--- a/Script_map.docx
+++ b/Script_map.docx
@@ -125,36 +125,14 @@
                         <w:rPr>
                           <w:lang w:val="en-GB"/>
                         </w:rPr>
-                        <w:t xml:space="preserve">Extract </w:t>
-                      </w:r>
-                      <w:proofErr w:type="spellStart"/>
-                      <w:r>
-                        <w:rPr>
-                          <w:lang w:val="en-GB"/>
-                        </w:rPr>
-                        <w:t>googleVision</w:t>
-                      </w:r>
-                      <w:proofErr w:type="spellEnd"/>
-                      <w:r>
-                        <w:rPr>
-                          <w:lang w:val="en-GB"/>
-                        </w:rPr>
-                        <w:t xml:space="preserve"> labels for each photo</w:t>
-                      </w:r>
-                      <w:r>
-                        <w:rPr>
-                          <w:lang w:val="en-GB"/>
-                        </w:rPr>
-                        <w:t>, save as .</w:t>
-                      </w:r>
-                      <w:proofErr w:type="spellStart"/>
-                      <w:r>
-                        <w:rPr>
-                          <w:lang w:val="en-GB"/>
-                        </w:rPr>
-                        <w:t>rdata</w:t>
-                      </w:r>
-                      <w:proofErr w:type="spellEnd"/>
+                        <w:t>Extract googleVision labels for each photo</w:t>
+                      </w:r>
+                      <w:r>
+                        <w:rPr>
+                          <w:lang w:val="en-GB"/>
+                        </w:rPr>
+                        <w:t>, save as .rdata</w:t>
+                      </w:r>
                     </w:p>
                   </w:txbxContent>
                 </v:textbox>
@@ -253,16 +231,9 @@
                 <v:textbox style="mso-fit-shape-to-text:t">
                   <w:txbxContent>
                     <w:p>
-                      <w:proofErr w:type="spellStart"/>
-                      <w:r>
-                        <w:t>Flickr_googlecloudvision_</w:t>
-                      </w:r>
-                      <w:proofErr w:type="gramStart"/>
-                      <w:r>
-                        <w:t>label.r</w:t>
-                      </w:r>
-                      <w:proofErr w:type="spellEnd"/>
-                      <w:proofErr w:type="gramEnd"/>
+                      <w:r>
+                        <w:t>Flickr_googlecloudvision_label.r</w:t>
+                      </w:r>
                     </w:p>
                   </w:txbxContent>
                 </v:textbox>
@@ -378,30 +349,8 @@
                         <w:rPr>
                           <w:lang w:val="en-GB"/>
                         </w:rPr>
-                        <w:t xml:space="preserve">Clean up </w:t>
-                      </w:r>
-                      <w:proofErr w:type="spellStart"/>
-                      <w:r>
-                        <w:rPr>
-                          <w:lang w:val="en-GB"/>
-                        </w:rPr>
-                        <w:t>flickr</w:t>
-                      </w:r>
-                      <w:proofErr w:type="spellEnd"/>
-                      <w:r>
-                        <w:rPr>
-                          <w:lang w:val="en-GB"/>
-                        </w:rPr>
-                        <w:t xml:space="preserve"> tags, save as .</w:t>
-                      </w:r>
-                      <w:proofErr w:type="spellStart"/>
-                      <w:r>
-                        <w:rPr>
-                          <w:lang w:val="en-GB"/>
-                        </w:rPr>
-                        <w:t>rdata</w:t>
-                      </w:r>
-                      <w:proofErr w:type="spellEnd"/>
+                        <w:t>Clean up flickr tags, save as .rdata</w:t>
+                      </w:r>
                     </w:p>
                   </w:txbxContent>
                 </v:textbox>
@@ -535,21 +484,7 @@
                         <w:rPr>
                           <w:lang w:val="en-GB"/>
                         </w:rPr>
-                        <w:t xml:space="preserve">Add </w:t>
-                      </w:r>
-                      <w:proofErr w:type="spellStart"/>
-                      <w:r>
-                        <w:rPr>
-                          <w:lang w:val="en-GB"/>
-                        </w:rPr>
-                        <w:t>lulc</w:t>
-                      </w:r>
-                      <w:proofErr w:type="spellEnd"/>
-                      <w:r>
-                        <w:rPr>
-                          <w:lang w:val="en-GB"/>
-                        </w:rPr>
-                        <w:t xml:space="preserve"> for each point </w:t>
+                        <w:t xml:space="preserve">Add lulc for each point </w:t>
                       </w:r>
                       <w:r>
                         <w:rPr>
@@ -567,16 +502,8 @@
                         <w:rPr>
                           <w:lang w:val="en-AU"/>
                         </w:rPr>
-                        <w:t>, save as .</w:t>
-                      </w:r>
-                      <w:proofErr w:type="spellStart"/>
-                      <w:r>
-                        <w:rPr>
-                          <w:lang w:val="en-AU"/>
-                        </w:rPr>
-                        <w:t>rdata</w:t>
-                      </w:r>
-                      <w:proofErr w:type="spellEnd"/>
+                        <w:t>, save as .rdata</w:t>
+                      </w:r>
                     </w:p>
                   </w:txbxContent>
                 </v:textbox>
@@ -828,17 +755,8 @@
                           <w:sz w:val="20"/>
                           <w:lang w:val="en-GB"/>
                         </w:rPr>
-                        <w:t>Convert to .</w:t>
-                      </w:r>
-                      <w:proofErr w:type="spellStart"/>
-                      <w:r>
-                        <w:rPr>
-                          <w:sz w:val="20"/>
-                          <w:lang w:val="en-GB"/>
-                        </w:rPr>
-                        <w:t>shp</w:t>
-                      </w:r>
-                      <w:proofErr w:type="spellEnd"/>
+                        <w:t>Convert to .shp</w:t>
+                      </w:r>
                     </w:p>
                     <w:p>
                       <w:pPr>
@@ -875,23 +793,7 @@
                           <w:sz w:val="20"/>
                           <w:lang w:val="en-GB"/>
                         </w:rPr>
-                        <w:t xml:space="preserve">year mon </w:t>
-                      </w:r>
-                      <w:proofErr w:type="spellStart"/>
-                      <w:r>
-                        <w:rPr>
-                          <w:sz w:val="20"/>
-                          <w:lang w:val="en-GB"/>
-                        </w:rPr>
-                        <w:t>yearmon</w:t>
-                      </w:r>
-                      <w:proofErr w:type="spellEnd"/>
-                      <w:r>
-                        <w:rPr>
-                          <w:sz w:val="20"/>
-                          <w:lang w:val="en-GB"/>
-                        </w:rPr>
-                        <w:t xml:space="preserve"> </w:t>
+                        <w:t xml:space="preserve">year mon yearmon </w:t>
                       </w:r>
                     </w:p>
                     <w:p>
@@ -1202,21 +1104,7 @@
                         <w:rPr>
                           <w:lang w:val="en-AU"/>
                         </w:rPr>
-                        <w:t xml:space="preserve">Dataset of 1000 photos from each major region (North America, Russia, Norway, Finland, </w:t>
-                      </w:r>
-                      <w:proofErr w:type="gramStart"/>
-                      <w:r>
-                        <w:rPr>
-                          <w:lang w:val="en-AU"/>
-                        </w:rPr>
-                        <w:t>Marine</w:t>
-                      </w:r>
-                      <w:proofErr w:type="gramEnd"/>
-                      <w:r>
-                        <w:rPr>
-                          <w:lang w:val="en-AU"/>
-                        </w:rPr>
-                        <w:t>)</w:t>
+                        <w:t>Dataset of 1000 photos from each major region (North America, Russia, Norway, Finland, Marine)</w:t>
                       </w:r>
                       <w:r>
                         <w:rPr>
@@ -1444,14 +1332,12 @@
                           <w:lang w:val="en-GB"/>
                         </w:rPr>
                       </w:pPr>
-                      <w:proofErr w:type="spellStart"/>
                       <w:r>
                         <w:rPr>
                           <w:lang w:val="en-GB"/>
                         </w:rPr>
                         <w:t>Htmls</w:t>
                       </w:r>
-                      <w:proofErr w:type="spellEnd"/>
                     </w:p>
                     <w:p>
                       <w:pPr>
@@ -1556,16 +1442,9 @@
                 <v:textbox style="mso-fit-shape-to-text:t">
                   <w:txbxContent>
                     <w:p>
-                      <w:proofErr w:type="spellStart"/>
-                      <w:r>
-                        <w:t>Flickr_leaflet_</w:t>
-                      </w:r>
-                      <w:proofErr w:type="gramStart"/>
-                      <w:r>
-                        <w:t>map.r</w:t>
-                      </w:r>
-                      <w:proofErr w:type="spellEnd"/>
-                      <w:proofErr w:type="gramEnd"/>
+                      <w:r>
+                        <w:t>Flickr_leaflet_map.r</w:t>
+                      </w:r>
                     </w:p>
                   </w:txbxContent>
                 </v:textbox>
@@ -1690,14 +1569,12 @@
                           <w:lang w:val="en-AU"/>
                         </w:rPr>
                       </w:pPr>
-                      <w:proofErr w:type="spellStart"/>
                       <w:r>
                         <w:rPr>
                           <w:lang w:val="en-AU"/>
                         </w:rPr>
                         <w:t>Flickr_input_exploration_check_Iceland.r</w:t>
                       </w:r>
-                      <w:proofErr w:type="spellEnd"/>
                     </w:p>
                     <w:p>
                       <w:pPr>
@@ -1709,49 +1586,7 @@
                         <w:rPr>
                           <w:lang w:val="en-AU"/>
                         </w:rPr>
-                        <w:t xml:space="preserve">(Iceland region </w:t>
-                      </w:r>
-                      <w:proofErr w:type="gramStart"/>
-                      <w:r>
-                        <w:rPr>
-                          <w:lang w:val="en-AU"/>
-                        </w:rPr>
-                        <w:t>was corrupted</w:t>
-                      </w:r>
-                      <w:proofErr w:type="gramEnd"/>
-                      <w:r>
-                        <w:rPr>
-                          <w:lang w:val="en-AU"/>
-                        </w:rPr>
-                        <w:t xml:space="preserve"> in the </w:t>
-                      </w:r>
-                      <w:proofErr w:type="spellStart"/>
-                      <w:r>
-                        <w:rPr>
-                          <w:lang w:val="en-AU"/>
-                        </w:rPr>
-                        <w:t>furst</w:t>
-                      </w:r>
-                      <w:proofErr w:type="spellEnd"/>
-                      <w:r>
-                        <w:rPr>
-                          <w:lang w:val="en-AU"/>
-                        </w:rPr>
-                        <w:t xml:space="preserve"> download, this script checks the new </w:t>
-                      </w:r>
-                      <w:proofErr w:type="spellStart"/>
-                      <w:r>
-                        <w:rPr>
-                          <w:lang w:val="en-AU"/>
-                        </w:rPr>
-                        <w:t>dowload</w:t>
-                      </w:r>
-                      <w:proofErr w:type="spellEnd"/>
-                      <w:r>
-                        <w:rPr>
-                          <w:lang w:val="en-AU"/>
-                        </w:rPr>
-                        <w:t>)</w:t>
+                        <w:t>(Iceland region was corrupted in the furst download, this script checks the new dowload)</w:t>
                       </w:r>
                     </w:p>
                   </w:txbxContent>
@@ -1892,18 +1727,8 @@
                         <w:rPr>
                           <w:lang w:val="en-AU"/>
                         </w:rPr>
-                        <w:t xml:space="preserve"> for arctic, and </w:t>
-                      </w:r>
-                      <w:proofErr w:type="spellStart"/>
-                      <w:proofErr w:type="gramStart"/>
-                      <w:r>
-                        <w:rPr>
-                          <w:lang w:val="en-AU"/>
-                        </w:rPr>
-                        <w:t>iceland</w:t>
-                      </w:r>
-                      <w:proofErr w:type="spellEnd"/>
-                      <w:proofErr w:type="gramEnd"/>
+                        <w:t xml:space="preserve"> for arctic, and iceland</w:t>
+                      </w:r>
                     </w:p>
                   </w:txbxContent>
                 </v:textbox>
@@ -2148,16 +1973,9 @@
                 <v:textbox style="mso-fit-shape-to-text:t">
                   <w:txbxContent>
                     <w:p>
-                      <w:proofErr w:type="spellStart"/>
-                      <w:r>
-                        <w:t>Flickr_validation_</w:t>
-                      </w:r>
-                      <w:proofErr w:type="gramStart"/>
-                      <w:r>
-                        <w:t>dataset.r</w:t>
-                      </w:r>
-                      <w:proofErr w:type="spellEnd"/>
-                      <w:proofErr w:type="gramEnd"/>
+                      <w:r>
+                        <w:t>Flickr_validation_dataset.r</w:t>
+                      </w:r>
                     </w:p>
                   </w:txbxContent>
                 </v:textbox>
@@ -2400,16 +2218,9 @@
                 <v:textbox style="mso-fit-shape-to-text:t">
                   <w:txbxContent>
                     <w:p>
-                      <w:proofErr w:type="spellStart"/>
-                      <w:r>
-                        <w:t>Flickr_tidy_</w:t>
-                      </w:r>
-                      <w:proofErr w:type="gramStart"/>
-                      <w:r>
-                        <w:t>flickrtags.r</w:t>
-                      </w:r>
-                      <w:proofErr w:type="spellEnd"/>
-                      <w:proofErr w:type="gramEnd"/>
+                      <w:r>
+                        <w:t>Flickr_tidy_flickrtags.r</w:t>
+                      </w:r>
                     </w:p>
                   </w:txbxContent>
                 </v:textbox>
@@ -2575,16 +2386,9 @@
                 <v:textbox style="mso-fit-shape-to-text:t">
                   <w:txbxContent>
                     <w:p>
-                      <w:proofErr w:type="spellStart"/>
-                      <w:r>
-                        <w:t>Flickr_input_</w:t>
-                      </w:r>
-                      <w:proofErr w:type="gramStart"/>
-                      <w:r>
-                        <w:t>exploration.r</w:t>
-                      </w:r>
-                      <w:proofErr w:type="spellEnd"/>
-                      <w:proofErr w:type="gramEnd"/>
+                      <w:r>
+                        <w:t>Flickr_input_exploration.r</w:t>
+                      </w:r>
                     </w:p>
                   </w:txbxContent>
                 </v:textbox>
@@ -2683,16 +2487,9 @@
                 <v:textbox style="mso-fit-shape-to-text:t">
                   <w:txbxContent>
                     <w:p>
-                      <w:proofErr w:type="spellStart"/>
-                      <w:r>
-                        <w:t>raw_data_</w:t>
-                      </w:r>
-                      <w:proofErr w:type="gramStart"/>
-                      <w:r>
-                        <w:t>download.r</w:t>
-                      </w:r>
-                      <w:proofErr w:type="spellEnd"/>
-                      <w:proofErr w:type="gramEnd"/>
+                      <w:r>
+                        <w:t>raw_data_download.r</w:t>
+                      </w:r>
                     </w:p>
                   </w:txbxContent>
                 </v:textbox>
@@ -2803,12 +2600,1380 @@
       </w:r>
     </w:p>
     <w:p>
+      <w:bookmarkStart w:id="0" w:name="_GoBack"/>
+      <w:bookmarkEnd w:id="0"/>
       <w:r>
         <w:rPr>
           <w:noProof/>
           <w:lang w:val="en-AU" w:eastAsia="en-AU"/>
         </w:rPr>
         <w:lastRenderedPageBreak/>
+        <mc:AlternateContent>
+          <mc:Choice Requires="wps">
+            <w:drawing>
+              <wp:anchor distT="45720" distB="45720" distL="114300" distR="114300" simplePos="0" relativeHeight="251738112" behindDoc="0" locked="0" layoutInCell="1" allowOverlap="1" wp14:anchorId="301D60F1" wp14:editId="721CBE83">
+                <wp:simplePos x="0" y="0"/>
+                <wp:positionH relativeFrom="margin">
+                  <wp:posOffset>6224270</wp:posOffset>
+                </wp:positionH>
+                <wp:positionV relativeFrom="paragraph">
+                  <wp:posOffset>4355465</wp:posOffset>
+                </wp:positionV>
+                <wp:extent cx="1057275" cy="732155"/>
+                <wp:effectExtent l="0" t="0" r="28575" b="10795"/>
+                <wp:wrapSquare wrapText="bothSides"/>
+                <wp:docPr id="204" name="Text Box 2"/>
+                <wp:cNvGraphicFramePr>
+                  <a:graphicFrameLocks xmlns:a="http://schemas.openxmlformats.org/drawingml/2006/main"/>
+                </wp:cNvGraphicFramePr>
+                <a:graphic xmlns:a="http://schemas.openxmlformats.org/drawingml/2006/main">
+                  <a:graphicData uri="http://schemas.microsoft.com/office/word/2010/wordprocessingShape">
+                    <wps:wsp>
+                      <wps:cNvSpPr txBox="1">
+                        <a:spLocks noChangeArrowheads="1"/>
+                      </wps:cNvSpPr>
+                      <wps:spPr bwMode="auto">
+                        <a:xfrm>
+                          <a:off x="0" y="0"/>
+                          <a:ext cx="1057275" cy="732155"/>
+                        </a:xfrm>
+                        <a:prstGeom prst="rect">
+                          <a:avLst/>
+                        </a:prstGeom>
+                        <a:ln>
+                          <a:headEnd/>
+                          <a:tailEnd/>
+                        </a:ln>
+                      </wps:spPr>
+                      <wps:style>
+                        <a:lnRef idx="1">
+                          <a:schemeClr val="accent5"/>
+                        </a:lnRef>
+                        <a:fillRef idx="2">
+                          <a:schemeClr val="accent5"/>
+                        </a:fillRef>
+                        <a:effectRef idx="1">
+                          <a:schemeClr val="accent5"/>
+                        </a:effectRef>
+                        <a:fontRef idx="minor">
+                          <a:schemeClr val="dk1"/>
+                        </a:fontRef>
+                      </wps:style>
+                      <wps:txbx>
+                        <w:txbxContent>
+                          <w:p>
+                            <w:pPr>
+                              <w:rPr>
+                                <w:lang w:val="en-GB"/>
+                              </w:rPr>
+                            </w:pPr>
+                            <w:r>
+                              <w:rPr>
+                                <w:lang w:val="en-GB"/>
+                              </w:rPr>
+                              <w:t>Which poi</w:t>
+                            </w:r>
+                            <w:r>
+                              <w:rPr>
+                                <w:lang w:val="en-GB"/>
+                              </w:rPr>
+                              <w:t>nts fall within protected areas</w:t>
+                            </w:r>
+                          </w:p>
+                        </w:txbxContent>
+                      </wps:txbx>
+                      <wps:bodyPr rot="0" vert="horz" wrap="square" lIns="91440" tIns="45720" rIns="91440" bIns="45720" anchor="t" anchorCtr="0">
+                        <a:noAutofit/>
+                      </wps:bodyPr>
+                    </wps:wsp>
+                  </a:graphicData>
+                </a:graphic>
+                <wp14:sizeRelH relativeFrom="margin">
+                  <wp14:pctWidth>0</wp14:pctWidth>
+                </wp14:sizeRelH>
+                <wp14:sizeRelV relativeFrom="margin">
+                  <wp14:pctHeight>0</wp14:pctHeight>
+                </wp14:sizeRelV>
+              </wp:anchor>
+            </w:drawing>
+          </mc:Choice>
+          <mc:Fallback>
+            <w:pict>
+              <v:shape w14:anchorId="301D60F1" id="_x0000_s1040" type="#_x0000_t202" style="position:absolute;margin-left:490.1pt;margin-top:342.95pt;width:83.25pt;height:57.65pt;z-index:251738112;visibility:visible;mso-wrap-style:square;mso-width-percent:0;mso-height-percent:0;mso-wrap-distance-left:9pt;mso-wrap-distance-top:3.6pt;mso-wrap-distance-right:9pt;mso-wrap-distance-bottom:3.6pt;mso-position-horizontal:absolute;mso-position-horizontal-relative:margin;mso-position-vertical:absolute;mso-position-vertical-relative:text;mso-width-percent:0;mso-height-percent:0;mso-width-relative:margin;mso-height-relative:margin;v-text-anchor:top" o:gfxdata="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" fillcolor="#82a0d7 [2168]" strokecolor="#4472c4 [3208]" strokeweight=".5pt">
+                <v:fill color2="#678ccf [2616]" rotate="t" colors="0 #a8b7df;.5 #9aabd9;1 #879ed7" focus="100%" type="gradient">
+                  <o:fill v:ext="view" type="gradientUnscaled"/>
+                </v:fill>
+                <v:textbox>
+                  <w:txbxContent>
+                    <w:p>
+                      <w:pPr>
+                        <w:rPr>
+                          <w:lang w:val="en-GB"/>
+                        </w:rPr>
+                      </w:pPr>
+                      <w:r>
+                        <w:rPr>
+                          <w:lang w:val="en-GB"/>
+                        </w:rPr>
+                        <w:t>Which poi</w:t>
+                      </w:r>
+                      <w:r>
+                        <w:rPr>
+                          <w:lang w:val="en-GB"/>
+                        </w:rPr>
+                        <w:t>nts fall within protected areas</w:t>
+                      </w:r>
+                    </w:p>
+                  </w:txbxContent>
+                </v:textbox>
+                <w10:wrap type="square" anchorx="margin"/>
+              </v:shape>
+            </w:pict>
+          </mc:Fallback>
+        </mc:AlternateContent>
+      </w:r>
+      <w:r>
+        <w:rPr>
+          <w:noProof/>
+          <w:lang w:val="en-AU" w:eastAsia="en-AU"/>
+        </w:rPr>
+        <mc:AlternateContent>
+          <mc:Choice Requires="wps">
+            <w:drawing>
+              <wp:anchor distT="45720" distB="45720" distL="114300" distR="114300" simplePos="0" relativeHeight="251734016" behindDoc="0" locked="0" layoutInCell="1" allowOverlap="1" wp14:anchorId="2DB76D7A" wp14:editId="70EFB16A">
+                <wp:simplePos x="0" y="0"/>
+                <wp:positionH relativeFrom="column">
+                  <wp:posOffset>7369092</wp:posOffset>
+                </wp:positionH>
+                <wp:positionV relativeFrom="paragraph">
+                  <wp:posOffset>4670452</wp:posOffset>
+                </wp:positionV>
+                <wp:extent cx="1993900" cy="1404620"/>
+                <wp:effectExtent l="0" t="0" r="25400" b="27305"/>
+                <wp:wrapSquare wrapText="bothSides"/>
+                <wp:docPr id="198" name="Text Box 2"/>
+                <wp:cNvGraphicFramePr>
+                  <a:graphicFrameLocks xmlns:a="http://schemas.openxmlformats.org/drawingml/2006/main"/>
+                </wp:cNvGraphicFramePr>
+                <a:graphic xmlns:a="http://schemas.openxmlformats.org/drawingml/2006/main">
+                  <a:graphicData uri="http://schemas.microsoft.com/office/word/2010/wordprocessingShape">
+                    <wps:wsp>
+                      <wps:cNvSpPr txBox="1">
+                        <a:spLocks noChangeArrowheads="1"/>
+                      </wps:cNvSpPr>
+                      <wps:spPr bwMode="auto">
+                        <a:xfrm>
+                          <a:off x="0" y="0"/>
+                          <a:ext cx="1993900" cy="1404620"/>
+                        </a:xfrm>
+                        <a:prstGeom prst="rect">
+                          <a:avLst/>
+                        </a:prstGeom>
+                        <a:solidFill>
+                          <a:srgbClr val="FFFFFF"/>
+                        </a:solidFill>
+                        <a:ln w="9525">
+                          <a:solidFill>
+                            <a:srgbClr val="000000"/>
+                          </a:solidFill>
+                          <a:miter lim="800000"/>
+                          <a:headEnd/>
+                          <a:tailEnd/>
+                        </a:ln>
+                      </wps:spPr>
+                      <wps:txbx>
+                        <w:txbxContent>
+                          <w:p>
+                            <w:pPr>
+                              <w:rPr>
+                                <w:lang w:val="en-GB"/>
+                              </w:rPr>
+                            </w:pPr>
+                            <w:r>
+                              <w:rPr>
+                                <w:lang w:val="en-GB"/>
+                              </w:rPr>
+                              <w:t>Dataset output and used for analysis:</w:t>
+                            </w:r>
+                          </w:p>
+                          <w:p>
+                            <w:pPr>
+                              <w:rPr>
+                                <w:lang w:val="en-GB"/>
+                              </w:rPr>
+                            </w:pPr>
+                            <w:r>
+                              <w:rPr>
+                                <w:lang w:val="en-GB"/>
+                              </w:rPr>
+                              <w:t>(</w:t>
+                            </w:r>
+                            <w:r>
+                              <w:rPr>
+                                <w:lang w:val="en-GB"/>
+                              </w:rPr>
+                              <w:t>Flickr_Artic_60N_</w:t>
+                            </w:r>
+                            <w:r>
+                              <w:rPr>
+                                <w:lang w:val="en-GB"/>
+                              </w:rPr>
+                              <w:t>escodes</w:t>
+                            </w:r>
+                            <w:r>
+                              <w:rPr>
+                                <w:lang w:val="en-GB"/>
+                              </w:rPr>
+                              <w:t>_amap</w:t>
+                            </w:r>
+                            <w:r>
+                              <w:rPr>
+                                <w:lang w:val="en-GB"/>
+                              </w:rPr>
+                              <w:t>_plusPAs</w:t>
+                            </w:r>
+                            <w:r>
+                              <w:rPr>
+                                <w:lang w:val="en-GB"/>
+                              </w:rPr>
+                              <w:t>.Rdata</w:t>
+                            </w:r>
+                            <w:r>
+                              <w:rPr>
+                                <w:lang w:val="en-GB"/>
+                              </w:rPr>
+                              <w:t>)</w:t>
+                            </w:r>
+                          </w:p>
+                        </w:txbxContent>
+                      </wps:txbx>
+                      <wps:bodyPr rot="0" vert="horz" wrap="square" lIns="91440" tIns="45720" rIns="91440" bIns="45720" anchor="t" anchorCtr="0">
+                        <a:spAutoFit/>
+                      </wps:bodyPr>
+                    </wps:wsp>
+                  </a:graphicData>
+                </a:graphic>
+                <wp14:sizeRelH relativeFrom="margin">
+                  <wp14:pctWidth>0</wp14:pctWidth>
+                </wp14:sizeRelH>
+                <wp14:sizeRelV relativeFrom="margin">
+                  <wp14:pctHeight>20000</wp14:pctHeight>
+                </wp14:sizeRelV>
+              </wp:anchor>
+            </w:drawing>
+          </mc:Choice>
+          <mc:Fallback>
+            <w:pict>
+              <v:shape w14:anchorId="2DB76D7A" id="_x0000_s1041" type="#_x0000_t202" style="position:absolute;margin-left:580.25pt;margin-top:367.75pt;width:157pt;height:110.6pt;z-index:251734016;visibility:visible;mso-wrap-style:square;mso-width-percent:0;mso-height-percent:200;mso-wrap-distance-left:9pt;mso-wrap-distance-top:3.6pt;mso-wrap-distance-right:9pt;mso-wrap-distance-bottom:3.6pt;mso-position-horizontal:absolute;mso-position-horizontal-relative:text;mso-position-vertical:absolute;mso-position-vertical-relative:text;mso-width-percent:0;mso-height-percent:200;mso-width-relative:margin;mso-height-relative:margin;v-text-anchor:top" o:gfxdata="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">
+                <v:textbox style="mso-fit-shape-to-text:t">
+                  <w:txbxContent>
+                    <w:p>
+                      <w:pPr>
+                        <w:rPr>
+                          <w:lang w:val="en-GB"/>
+                        </w:rPr>
+                      </w:pPr>
+                      <w:r>
+                        <w:rPr>
+                          <w:lang w:val="en-GB"/>
+                        </w:rPr>
+                        <w:t>Dataset output and used for analysis:</w:t>
+                      </w:r>
+                    </w:p>
+                    <w:p>
+                      <w:pPr>
+                        <w:rPr>
+                          <w:lang w:val="en-GB"/>
+                        </w:rPr>
+                      </w:pPr>
+                      <w:r>
+                        <w:rPr>
+                          <w:lang w:val="en-GB"/>
+                        </w:rPr>
+                        <w:t>(</w:t>
+                      </w:r>
+                      <w:r>
+                        <w:rPr>
+                          <w:lang w:val="en-GB"/>
+                        </w:rPr>
+                        <w:t>Flickr_Artic_60N_</w:t>
+                      </w:r>
+                      <w:r>
+                        <w:rPr>
+                          <w:lang w:val="en-GB"/>
+                        </w:rPr>
+                        <w:t>escodes</w:t>
+                      </w:r>
+                      <w:r>
+                        <w:rPr>
+                          <w:lang w:val="en-GB"/>
+                        </w:rPr>
+                        <w:t>_amap</w:t>
+                      </w:r>
+                      <w:r>
+                        <w:rPr>
+                          <w:lang w:val="en-GB"/>
+                        </w:rPr>
+                        <w:t>_plusPAs</w:t>
+                      </w:r>
+                      <w:r>
+                        <w:rPr>
+                          <w:lang w:val="en-GB"/>
+                        </w:rPr>
+                        <w:t>.Rdata</w:t>
+                      </w:r>
+                      <w:r>
+                        <w:rPr>
+                          <w:lang w:val="en-GB"/>
+                        </w:rPr>
+                        <w:t>)</w:t>
+                      </w:r>
+                    </w:p>
+                  </w:txbxContent>
+                </v:textbox>
+                <w10:wrap type="square"/>
+              </v:shape>
+            </w:pict>
+          </mc:Fallback>
+        </mc:AlternateContent>
+      </w:r>
+      <w:r>
+        <w:rPr>
+          <w:noProof/>
+          <w:lang w:val="en-AU" w:eastAsia="en-AU"/>
+        </w:rPr>
+        <mc:AlternateContent>
+          <mc:Choice Requires="wps">
+            <w:drawing>
+              <wp:anchor distT="0" distB="0" distL="114300" distR="114300" simplePos="0" relativeHeight="251736064" behindDoc="0" locked="0" layoutInCell="1" allowOverlap="1" wp14:anchorId="0FFEBFB5" wp14:editId="3B0D4750">
+                <wp:simplePos x="0" y="0"/>
+                <wp:positionH relativeFrom="column">
+                  <wp:posOffset>7743189</wp:posOffset>
+                </wp:positionH>
+                <wp:positionV relativeFrom="paragraph">
+                  <wp:posOffset>4316261</wp:posOffset>
+                </wp:positionV>
+                <wp:extent cx="47791" cy="349857"/>
+                <wp:effectExtent l="38100" t="0" r="85725" b="50800"/>
+                <wp:wrapNone/>
+                <wp:docPr id="199" name="Straight Arrow Connector 199"/>
+                <wp:cNvGraphicFramePr/>
+                <a:graphic xmlns:a="http://schemas.openxmlformats.org/drawingml/2006/main">
+                  <a:graphicData uri="http://schemas.microsoft.com/office/word/2010/wordprocessingShape">
+                    <wps:wsp>
+                      <wps:cNvCnPr/>
+                      <wps:spPr>
+                        <a:xfrm>
+                          <a:off x="0" y="0"/>
+                          <a:ext cx="47791" cy="349857"/>
+                        </a:xfrm>
+                        <a:prstGeom prst="straightConnector1">
+                          <a:avLst/>
+                        </a:prstGeom>
+                        <a:ln>
+                          <a:tailEnd type="triangle"/>
+                        </a:ln>
+                      </wps:spPr>
+                      <wps:style>
+                        <a:lnRef idx="1">
+                          <a:schemeClr val="accent1"/>
+                        </a:lnRef>
+                        <a:fillRef idx="0">
+                          <a:schemeClr val="accent1"/>
+                        </a:fillRef>
+                        <a:effectRef idx="0">
+                          <a:schemeClr val="accent1"/>
+                        </a:effectRef>
+                        <a:fontRef idx="minor">
+                          <a:schemeClr val="tx1"/>
+                        </a:fontRef>
+                      </wps:style>
+                      <wps:bodyPr/>
+                    </wps:wsp>
+                  </a:graphicData>
+                </a:graphic>
+                <wp14:sizeRelH relativeFrom="margin">
+                  <wp14:pctWidth>0</wp14:pctWidth>
+                </wp14:sizeRelH>
+                <wp14:sizeRelV relativeFrom="margin">
+                  <wp14:pctHeight>0</wp14:pctHeight>
+                </wp14:sizeRelV>
+              </wp:anchor>
+            </w:drawing>
+          </mc:Choice>
+          <mc:Fallback>
+            <w:pict>
+              <v:shapetype w14:anchorId="42827F5B" id="_x0000_t32" coordsize="21600,21600" o:spt="32" o:oned="t" path="m,l21600,21600e" filled="f">
+                <v:path arrowok="t" fillok="f" o:connecttype="none"/>
+                <o:lock v:ext="edit" shapetype="t"/>
+              </v:shapetype>
+              <v:shape id="Straight Arrow Connector 199" o:spid="_x0000_s1026" type="#_x0000_t32" style="position:absolute;margin-left:609.7pt;margin-top:339.85pt;width:3.75pt;height:27.55pt;z-index:251736064;visibility:visible;mso-wrap-style:square;mso-width-percent:0;mso-height-percent:0;mso-wrap-distance-left:9pt;mso-wrap-distance-top:0;mso-wrap-distance-right:9pt;mso-wrap-distance-bottom:0;mso-position-horizontal:absolute;mso-position-horizontal-relative:text;mso-position-vertical:absolute;mso-position-vertical-relative:text;mso-width-percent:0;mso-height-percent:0;mso-width-relative:margin;mso-height-relative:margin" o:gfxdata="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" strokecolor="#5b9bd5 [3204]" strokeweight=".5pt">
+                <v:stroke endarrow="block" joinstyle="miter"/>
+              </v:shape>
+            </w:pict>
+          </mc:Fallback>
+        </mc:AlternateContent>
+      </w:r>
+      <w:r>
+        <w:rPr>
+          <w:noProof/>
+          <w:lang w:val="en-AU" w:eastAsia="en-AU"/>
+        </w:rPr>
+        <mc:AlternateContent>
+          <mc:Choice Requires="wps">
+            <w:drawing>
+              <wp:anchor distT="0" distB="0" distL="114300" distR="114300" simplePos="0" relativeHeight="251731968" behindDoc="0" locked="0" layoutInCell="1" allowOverlap="1" wp14:anchorId="474328D9" wp14:editId="7682F2BB">
+                <wp:simplePos x="0" y="0"/>
+                <wp:positionH relativeFrom="column">
+                  <wp:posOffset>4745134</wp:posOffset>
+                </wp:positionH>
+                <wp:positionV relativeFrom="paragraph">
+                  <wp:posOffset>3083808</wp:posOffset>
+                </wp:positionV>
+                <wp:extent cx="1448904" cy="1041621"/>
+                <wp:effectExtent l="0" t="0" r="75565" b="63500"/>
+                <wp:wrapNone/>
+                <wp:docPr id="30" name="Straight Arrow Connector 30"/>
+                <wp:cNvGraphicFramePr/>
+                <a:graphic xmlns:a="http://schemas.openxmlformats.org/drawingml/2006/main">
+                  <a:graphicData uri="http://schemas.microsoft.com/office/word/2010/wordprocessingShape">
+                    <wps:wsp>
+                      <wps:cNvCnPr/>
+                      <wps:spPr>
+                        <a:xfrm>
+                          <a:off x="0" y="0"/>
+                          <a:ext cx="1448904" cy="1041621"/>
+                        </a:xfrm>
+                        <a:prstGeom prst="straightConnector1">
+                          <a:avLst/>
+                        </a:prstGeom>
+                        <a:ln>
+                          <a:tailEnd type="triangle"/>
+                        </a:ln>
+                      </wps:spPr>
+                      <wps:style>
+                        <a:lnRef idx="1">
+                          <a:schemeClr val="accent1"/>
+                        </a:lnRef>
+                        <a:fillRef idx="0">
+                          <a:schemeClr val="accent1"/>
+                        </a:fillRef>
+                        <a:effectRef idx="0">
+                          <a:schemeClr val="accent1"/>
+                        </a:effectRef>
+                        <a:fontRef idx="minor">
+                          <a:schemeClr val="tx1"/>
+                        </a:fontRef>
+                      </wps:style>
+                      <wps:bodyPr/>
+                    </wps:wsp>
+                  </a:graphicData>
+                </a:graphic>
+                <wp14:sizeRelH relativeFrom="margin">
+                  <wp14:pctWidth>0</wp14:pctWidth>
+                </wp14:sizeRelH>
+                <wp14:sizeRelV relativeFrom="margin">
+                  <wp14:pctHeight>0</wp14:pctHeight>
+                </wp14:sizeRelV>
+              </wp:anchor>
+            </w:drawing>
+          </mc:Choice>
+          <mc:Fallback>
+            <w:pict>
+              <v:shape w14:anchorId="16355F15" id="Straight Arrow Connector 30" o:spid="_x0000_s1026" type="#_x0000_t32" style="position:absolute;margin-left:373.65pt;margin-top:242.8pt;width:114.1pt;height:82pt;z-index:251731968;visibility:visible;mso-wrap-style:square;mso-width-percent:0;mso-height-percent:0;mso-wrap-distance-left:9pt;mso-wrap-distance-top:0;mso-wrap-distance-right:9pt;mso-wrap-distance-bottom:0;mso-position-horizontal:absolute;mso-position-horizontal-relative:text;mso-position-vertical:absolute;mso-position-vertical-relative:text;mso-width-percent:0;mso-height-percent:0;mso-width-relative:margin;mso-height-relative:margin" o:gfxdata="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" strokecolor="#5b9bd5 [3204]" strokeweight=".5pt">
+                <v:stroke endarrow="block" joinstyle="miter"/>
+              </v:shape>
+            </w:pict>
+          </mc:Fallback>
+        </mc:AlternateContent>
+      </w:r>
+      <w:r>
+        <w:rPr>
+          <w:noProof/>
+          <w:lang w:val="en-AU" w:eastAsia="en-AU"/>
+        </w:rPr>
+        <mc:AlternateContent>
+          <mc:Choice Requires="wps">
+            <w:drawing>
+              <wp:anchor distT="0" distB="0" distL="114300" distR="114300" simplePos="0" relativeHeight="251723776" behindDoc="0" locked="0" layoutInCell="1" allowOverlap="1" wp14:anchorId="7A22633F" wp14:editId="14466B9D">
+                <wp:simplePos x="0" y="0"/>
+                <wp:positionH relativeFrom="column">
+                  <wp:posOffset>3942549</wp:posOffset>
+                </wp:positionH>
+                <wp:positionV relativeFrom="paragraph">
+                  <wp:posOffset>3083808</wp:posOffset>
+                </wp:positionV>
+                <wp:extent cx="652007" cy="1629658"/>
+                <wp:effectExtent l="38100" t="0" r="34290" b="66040"/>
+                <wp:wrapNone/>
+                <wp:docPr id="197" name="Straight Arrow Connector 197"/>
+                <wp:cNvGraphicFramePr/>
+                <a:graphic xmlns:a="http://schemas.openxmlformats.org/drawingml/2006/main">
+                  <a:graphicData uri="http://schemas.microsoft.com/office/word/2010/wordprocessingShape">
+                    <wps:wsp>
+                      <wps:cNvCnPr/>
+                      <wps:spPr>
+                        <a:xfrm flipH="1">
+                          <a:off x="0" y="0"/>
+                          <a:ext cx="652007" cy="1629658"/>
+                        </a:xfrm>
+                        <a:prstGeom prst="straightConnector1">
+                          <a:avLst/>
+                        </a:prstGeom>
+                        <a:ln>
+                          <a:tailEnd type="triangle"/>
+                        </a:ln>
+                      </wps:spPr>
+                      <wps:style>
+                        <a:lnRef idx="1">
+                          <a:schemeClr val="accent1"/>
+                        </a:lnRef>
+                        <a:fillRef idx="0">
+                          <a:schemeClr val="accent1"/>
+                        </a:fillRef>
+                        <a:effectRef idx="0">
+                          <a:schemeClr val="accent1"/>
+                        </a:effectRef>
+                        <a:fontRef idx="minor">
+                          <a:schemeClr val="tx1"/>
+                        </a:fontRef>
+                      </wps:style>
+                      <wps:bodyPr/>
+                    </wps:wsp>
+                  </a:graphicData>
+                </a:graphic>
+                <wp14:sizeRelH relativeFrom="margin">
+                  <wp14:pctWidth>0</wp14:pctWidth>
+                </wp14:sizeRelH>
+                <wp14:sizeRelV relativeFrom="margin">
+                  <wp14:pctHeight>0</wp14:pctHeight>
+                </wp14:sizeRelV>
+              </wp:anchor>
+            </w:drawing>
+          </mc:Choice>
+          <mc:Fallback>
+            <w:pict>
+              <v:shape w14:anchorId="2EE57751" id="Straight Arrow Connector 197" o:spid="_x0000_s1026" type="#_x0000_t32" style="position:absolute;margin-left:310.45pt;margin-top:242.8pt;width:51.35pt;height:128.3pt;flip:x;z-index:251723776;visibility:visible;mso-wrap-style:square;mso-width-percent:0;mso-height-percent:0;mso-wrap-distance-left:9pt;mso-wrap-distance-top:0;mso-wrap-distance-right:9pt;mso-wrap-distance-bottom:0;mso-position-horizontal:absolute;mso-position-horizontal-relative:text;mso-position-vertical:absolute;mso-position-vertical-relative:text;mso-width-percent:0;mso-height-percent:0;mso-width-relative:margin;mso-height-relative:margin" o:gfxdata="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" strokecolor="#5b9bd5 [3204]" strokeweight=".5pt">
+                <v:stroke endarrow="block" joinstyle="miter"/>
+              </v:shape>
+            </w:pict>
+          </mc:Fallback>
+        </mc:AlternateContent>
+      </w:r>
+      <w:r>
+        <w:rPr>
+          <w:noProof/>
+          <w:lang w:val="en-AU" w:eastAsia="en-AU"/>
+        </w:rPr>
+        <mc:AlternateContent>
+          <mc:Choice Requires="wps">
+            <w:drawing>
+              <wp:anchor distT="0" distB="0" distL="114300" distR="114300" simplePos="0" relativeHeight="251725824" behindDoc="0" locked="0" layoutInCell="1" allowOverlap="1" wp14:anchorId="1363C983" wp14:editId="763674F6">
+                <wp:simplePos x="0" y="0"/>
+                <wp:positionH relativeFrom="column">
+                  <wp:posOffset>3823032</wp:posOffset>
+                </wp:positionH>
+                <wp:positionV relativeFrom="paragraph">
+                  <wp:posOffset>5094522</wp:posOffset>
+                </wp:positionV>
+                <wp:extent cx="47708" cy="224707"/>
+                <wp:effectExtent l="57150" t="0" r="47625" b="61595"/>
+                <wp:wrapNone/>
+                <wp:docPr id="201" name="Straight Arrow Connector 201"/>
+                <wp:cNvGraphicFramePr/>
+                <a:graphic xmlns:a="http://schemas.openxmlformats.org/drawingml/2006/main">
+                  <a:graphicData uri="http://schemas.microsoft.com/office/word/2010/wordprocessingShape">
+                    <wps:wsp>
+                      <wps:cNvCnPr/>
+                      <wps:spPr>
+                        <a:xfrm flipH="1">
+                          <a:off x="0" y="0"/>
+                          <a:ext cx="47708" cy="224707"/>
+                        </a:xfrm>
+                        <a:prstGeom prst="straightConnector1">
+                          <a:avLst/>
+                        </a:prstGeom>
+                        <a:ln>
+                          <a:tailEnd type="triangle"/>
+                        </a:ln>
+                      </wps:spPr>
+                      <wps:style>
+                        <a:lnRef idx="1">
+                          <a:schemeClr val="accent1"/>
+                        </a:lnRef>
+                        <a:fillRef idx="0">
+                          <a:schemeClr val="accent1"/>
+                        </a:fillRef>
+                        <a:effectRef idx="0">
+                          <a:schemeClr val="accent1"/>
+                        </a:effectRef>
+                        <a:fontRef idx="minor">
+                          <a:schemeClr val="tx1"/>
+                        </a:fontRef>
+                      </wps:style>
+                      <wps:bodyPr/>
+                    </wps:wsp>
+                  </a:graphicData>
+                </a:graphic>
+                <wp14:sizeRelH relativeFrom="margin">
+                  <wp14:pctWidth>0</wp14:pctWidth>
+                </wp14:sizeRelH>
+                <wp14:sizeRelV relativeFrom="margin">
+                  <wp14:pctHeight>0</wp14:pctHeight>
+                </wp14:sizeRelV>
+              </wp:anchor>
+            </w:drawing>
+          </mc:Choice>
+          <mc:Fallback>
+            <w:pict>
+              <v:shape w14:anchorId="38B8E037" id="Straight Arrow Connector 201" o:spid="_x0000_s1026" type="#_x0000_t32" style="position:absolute;margin-left:301.05pt;margin-top:401.15pt;width:3.75pt;height:17.7pt;flip:x;z-index:251725824;visibility:visible;mso-wrap-style:square;mso-width-percent:0;mso-height-percent:0;mso-wrap-distance-left:9pt;mso-wrap-distance-top:0;mso-wrap-distance-right:9pt;mso-wrap-distance-bottom:0;mso-position-horizontal:absolute;mso-position-horizontal-relative:text;mso-position-vertical:absolute;mso-position-vertical-relative:text;mso-width-percent:0;mso-height-percent:0;mso-width-relative:margin;mso-height-relative:margin" o:gfxdata="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" strokecolor="#5b9bd5 [3204]" strokeweight=".5pt">
+                <v:stroke endarrow="block" joinstyle="miter"/>
+              </v:shape>
+            </w:pict>
+          </mc:Fallback>
+        </mc:AlternateContent>
+      </w:r>
+      <w:r>
+        <w:rPr>
+          <w:noProof/>
+          <w:lang w:val="en-AU" w:eastAsia="en-AU"/>
+        </w:rPr>
+        <mc:AlternateContent>
+          <mc:Choice Requires="wps">
+            <w:drawing>
+              <wp:anchor distT="45720" distB="45720" distL="114300" distR="114300" simplePos="0" relativeHeight="251713536" behindDoc="0" locked="0" layoutInCell="1" allowOverlap="1" wp14:anchorId="18B0871E" wp14:editId="473C5593">
+                <wp:simplePos x="0" y="0"/>
+                <wp:positionH relativeFrom="column">
+                  <wp:posOffset>2804105</wp:posOffset>
+                </wp:positionH>
+                <wp:positionV relativeFrom="paragraph">
+                  <wp:posOffset>4751539</wp:posOffset>
+                </wp:positionV>
+                <wp:extent cx="2927350" cy="1404620"/>
+                <wp:effectExtent l="0" t="0" r="25400" b="27305"/>
+                <wp:wrapSquare wrapText="bothSides"/>
+                <wp:docPr id="192" name="Text Box 2"/>
+                <wp:cNvGraphicFramePr>
+                  <a:graphicFrameLocks xmlns:a="http://schemas.openxmlformats.org/drawingml/2006/main"/>
+                </wp:cNvGraphicFramePr>
+                <a:graphic xmlns:a="http://schemas.openxmlformats.org/drawingml/2006/main">
+                  <a:graphicData uri="http://schemas.microsoft.com/office/word/2010/wordprocessingShape">
+                    <wps:wsp>
+                      <wps:cNvSpPr txBox="1">
+                        <a:spLocks noChangeArrowheads="1"/>
+                      </wps:cNvSpPr>
+                      <wps:spPr bwMode="auto">
+                        <a:xfrm>
+                          <a:off x="0" y="0"/>
+                          <a:ext cx="2927350" cy="1404620"/>
+                        </a:xfrm>
+                        <a:prstGeom prst="rect">
+                          <a:avLst/>
+                        </a:prstGeom>
+                        <a:ln>
+                          <a:headEnd/>
+                          <a:tailEnd/>
+                        </a:ln>
+                      </wps:spPr>
+                      <wps:style>
+                        <a:lnRef idx="1">
+                          <a:schemeClr val="accent4"/>
+                        </a:lnRef>
+                        <a:fillRef idx="2">
+                          <a:schemeClr val="accent4"/>
+                        </a:fillRef>
+                        <a:effectRef idx="1">
+                          <a:schemeClr val="accent4"/>
+                        </a:effectRef>
+                        <a:fontRef idx="minor">
+                          <a:schemeClr val="dk1"/>
+                        </a:fontRef>
+                      </wps:style>
+                      <wps:txbx>
+                        <w:txbxContent>
+                          <w:p>
+                            <w:r>
+                              <w:t>Flickr_googlecloudvision_esmapping.r</w:t>
+                            </w:r>
+                          </w:p>
+                        </w:txbxContent>
+                      </wps:txbx>
+                      <wps:bodyPr rot="0" vert="horz" wrap="square" lIns="91440" tIns="45720" rIns="91440" bIns="45720" anchor="t" anchorCtr="0">
+                        <a:spAutoFit/>
+                      </wps:bodyPr>
+                    </wps:wsp>
+                  </a:graphicData>
+                </a:graphic>
+                <wp14:sizeRelH relativeFrom="margin">
+                  <wp14:pctWidth>0</wp14:pctWidth>
+                </wp14:sizeRelH>
+                <wp14:sizeRelV relativeFrom="margin">
+                  <wp14:pctHeight>20000</wp14:pctHeight>
+                </wp14:sizeRelV>
+              </wp:anchor>
+            </w:drawing>
+          </mc:Choice>
+          <mc:Fallback>
+            <w:pict>
+              <v:shape w14:anchorId="18B0871E" id="_x0000_s1042" type="#_x0000_t202" style="position:absolute;margin-left:220.8pt;margin-top:374.15pt;width:230.5pt;height:110.6pt;z-index:251713536;visibility:visible;mso-wrap-style:square;mso-width-percent:0;mso-height-percent:200;mso-wrap-distance-left:9pt;mso-wrap-distance-top:3.6pt;mso-wrap-distance-right:9pt;mso-wrap-distance-bottom:3.6pt;mso-position-horizontal:absolute;mso-position-horizontal-relative:text;mso-position-vertical:absolute;mso-position-vertical-relative:text;mso-width-percent:0;mso-height-percent:200;mso-width-relative:margin;mso-height-relative:margin;v-text-anchor:top" o:gfxdata="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" fillcolor="#ffd555 [2167]" strokecolor="#ffc000 [3207]" strokeweight=".5pt">
+                <v:fill color2="#ffcc31 [2615]" rotate="t" colors="0 #ffdd9c;.5 #ffd78e;1 #ffd479" focus="100%" type="gradient">
+                  <o:fill v:ext="view" type="gradientUnscaled"/>
+                </v:fill>
+                <v:textbox style="mso-fit-shape-to-text:t">
+                  <w:txbxContent>
+                    <w:p>
+                      <w:r>
+                        <w:t>Flickr_googlecloudvision_esmapping.r</w:t>
+                      </w:r>
+                    </w:p>
+                  </w:txbxContent>
+                </v:textbox>
+                <w10:wrap type="square"/>
+              </v:shape>
+            </w:pict>
+          </mc:Fallback>
+        </mc:AlternateContent>
+      </w:r>
+      <w:r>
+        <w:rPr>
+          <w:noProof/>
+          <w:lang w:val="en-AU" w:eastAsia="en-AU"/>
+        </w:rPr>
+        <mc:AlternateContent>
+          <mc:Choice Requires="wps">
+            <w:drawing>
+              <wp:anchor distT="45720" distB="45720" distL="114300" distR="114300" simplePos="0" relativeHeight="251709440" behindDoc="0" locked="0" layoutInCell="1" allowOverlap="1" wp14:anchorId="31BD9B62" wp14:editId="51FEC3C2">
+                <wp:simplePos x="0" y="0"/>
+                <wp:positionH relativeFrom="column">
+                  <wp:posOffset>2807169</wp:posOffset>
+                </wp:positionH>
+                <wp:positionV relativeFrom="paragraph">
+                  <wp:posOffset>5316082</wp:posOffset>
+                </wp:positionV>
+                <wp:extent cx="2927350" cy="1404620"/>
+                <wp:effectExtent l="0" t="0" r="25400" b="27305"/>
+                <wp:wrapSquare wrapText="bothSides"/>
+                <wp:docPr id="29" name="Text Box 2"/>
+                <wp:cNvGraphicFramePr>
+                  <a:graphicFrameLocks xmlns:a="http://schemas.openxmlformats.org/drawingml/2006/main"/>
+                </wp:cNvGraphicFramePr>
+                <a:graphic xmlns:a="http://schemas.openxmlformats.org/drawingml/2006/main">
+                  <a:graphicData uri="http://schemas.microsoft.com/office/word/2010/wordprocessingShape">
+                    <wps:wsp>
+                      <wps:cNvSpPr txBox="1">
+                        <a:spLocks noChangeArrowheads="1"/>
+                      </wps:cNvSpPr>
+                      <wps:spPr bwMode="auto">
+                        <a:xfrm>
+                          <a:off x="0" y="0"/>
+                          <a:ext cx="2927350" cy="1404620"/>
+                        </a:xfrm>
+                        <a:prstGeom prst="rect">
+                          <a:avLst/>
+                        </a:prstGeom>
+                        <a:ln>
+                          <a:headEnd/>
+                          <a:tailEnd/>
+                        </a:ln>
+                      </wps:spPr>
+                      <wps:style>
+                        <a:lnRef idx="1">
+                          <a:schemeClr val="accent4"/>
+                        </a:lnRef>
+                        <a:fillRef idx="2">
+                          <a:schemeClr val="accent4"/>
+                        </a:fillRef>
+                        <a:effectRef idx="1">
+                          <a:schemeClr val="accent4"/>
+                        </a:effectRef>
+                        <a:fontRef idx="minor">
+                          <a:schemeClr val="dk1"/>
+                        </a:fontRef>
+                      </wps:style>
+                      <wps:txbx>
+                        <w:txbxContent>
+                          <w:p>
+                            <w:r>
+                              <w:t>Flickr_googlecloudvision_</w:t>
+                            </w:r>
+                            <w:r>
+                              <w:t>esplots.r</w:t>
+                            </w:r>
+                          </w:p>
+                        </w:txbxContent>
+                      </wps:txbx>
+                      <wps:bodyPr rot="0" vert="horz" wrap="square" lIns="91440" tIns="45720" rIns="91440" bIns="45720" anchor="t" anchorCtr="0">
+                        <a:spAutoFit/>
+                      </wps:bodyPr>
+                    </wps:wsp>
+                  </a:graphicData>
+                </a:graphic>
+                <wp14:sizeRelH relativeFrom="margin">
+                  <wp14:pctWidth>0</wp14:pctWidth>
+                </wp14:sizeRelH>
+                <wp14:sizeRelV relativeFrom="margin">
+                  <wp14:pctHeight>20000</wp14:pctHeight>
+                </wp14:sizeRelV>
+              </wp:anchor>
+            </w:drawing>
+          </mc:Choice>
+          <mc:Fallback>
+            <w:pict>
+              <v:shape w14:anchorId="31BD9B62" id="_x0000_s1043" type="#_x0000_t202" style="position:absolute;margin-left:221.05pt;margin-top:418.6pt;width:230.5pt;height:110.6pt;z-index:251709440;visibility:visible;mso-wrap-style:square;mso-width-percent:0;mso-height-percent:200;mso-wrap-distance-left:9pt;mso-wrap-distance-top:3.6pt;mso-wrap-distance-right:9pt;mso-wrap-distance-bottom:3.6pt;mso-position-horizontal:absolute;mso-position-horizontal-relative:text;mso-position-vertical:absolute;mso-position-vertical-relative:text;mso-width-percent:0;mso-height-percent:200;mso-width-relative:margin;mso-height-relative:margin;v-text-anchor:top" o:gfxdata="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" fillcolor="#ffd555 [2167]" strokecolor="#ffc000 [3207]" strokeweight=".5pt">
+                <v:fill color2="#ffcc31 [2615]" rotate="t" colors="0 #ffdd9c;.5 #ffd78e;1 #ffd479" focus="100%" type="gradient">
+                  <o:fill v:ext="view" type="gradientUnscaled"/>
+                </v:fill>
+                <v:textbox style="mso-fit-shape-to-text:t">
+                  <w:txbxContent>
+                    <w:p>
+                      <w:r>
+                        <w:t>Flickr_googlecloudvision_</w:t>
+                      </w:r>
+                      <w:r>
+                        <w:t>esplots.r</w:t>
+                      </w:r>
+                    </w:p>
+                  </w:txbxContent>
+                </v:textbox>
+                <w10:wrap type="square"/>
+              </v:shape>
+            </w:pict>
+          </mc:Fallback>
+        </mc:AlternateContent>
+      </w:r>
+      <w:r>
+        <w:rPr>
+          <w:noProof/>
+          <w:lang w:val="en-AU" w:eastAsia="en-AU"/>
+        </w:rPr>
+        <mc:AlternateContent>
+          <mc:Choice Requires="wps">
+            <w:drawing>
+              <wp:anchor distT="45720" distB="45720" distL="114300" distR="114300" simplePos="0" relativeHeight="251711488" behindDoc="0" locked="0" layoutInCell="1" allowOverlap="1" wp14:anchorId="0A9C8B80" wp14:editId="32A05B82">
+                <wp:simplePos x="0" y="0"/>
+                <wp:positionH relativeFrom="margin">
+                  <wp:posOffset>-111318</wp:posOffset>
+                </wp:positionH>
+                <wp:positionV relativeFrom="paragraph">
+                  <wp:posOffset>4672081</wp:posOffset>
+                </wp:positionV>
+                <wp:extent cx="2806700" cy="1404620"/>
+                <wp:effectExtent l="0" t="0" r="12700" b="19050"/>
+                <wp:wrapSquare wrapText="bothSides"/>
+                <wp:docPr id="31" name="Text Box 2"/>
+                <wp:cNvGraphicFramePr>
+                  <a:graphicFrameLocks xmlns:a="http://schemas.openxmlformats.org/drawingml/2006/main"/>
+                </wp:cNvGraphicFramePr>
+                <a:graphic xmlns:a="http://schemas.openxmlformats.org/drawingml/2006/main">
+                  <a:graphicData uri="http://schemas.microsoft.com/office/word/2010/wordprocessingShape">
+                    <wps:wsp>
+                      <wps:cNvSpPr txBox="1">
+                        <a:spLocks noChangeArrowheads="1"/>
+                      </wps:cNvSpPr>
+                      <wps:spPr bwMode="auto">
+                        <a:xfrm>
+                          <a:off x="0" y="0"/>
+                          <a:ext cx="2806700" cy="1404620"/>
+                        </a:xfrm>
+                        <a:prstGeom prst="rect">
+                          <a:avLst/>
+                        </a:prstGeom>
+                        <a:ln>
+                          <a:headEnd/>
+                          <a:tailEnd/>
+                        </a:ln>
+                      </wps:spPr>
+                      <wps:style>
+                        <a:lnRef idx="1">
+                          <a:schemeClr val="accent5"/>
+                        </a:lnRef>
+                        <a:fillRef idx="2">
+                          <a:schemeClr val="accent5"/>
+                        </a:fillRef>
+                        <a:effectRef idx="1">
+                          <a:schemeClr val="accent5"/>
+                        </a:effectRef>
+                        <a:fontRef idx="minor">
+                          <a:schemeClr val="dk1"/>
+                        </a:fontRef>
+                      </wps:style>
+                      <wps:txbx>
+                        <w:txbxContent>
+                          <w:p>
+                            <w:pPr>
+                              <w:rPr>
+                                <w:lang w:val="en-GB"/>
+                              </w:rPr>
+                            </w:pPr>
+                            <w:r>
+                              <w:rPr>
+                                <w:lang w:val="en-GB"/>
+                              </w:rPr>
+                              <w:t>Raster maps of ecosystem services, based on PUD of each ES.</w:t>
+                            </w:r>
+                          </w:p>
+                        </w:txbxContent>
+                      </wps:txbx>
+                      <wps:bodyPr rot="0" vert="horz" wrap="square" lIns="91440" tIns="45720" rIns="91440" bIns="45720" anchor="t" anchorCtr="0">
+                        <a:spAutoFit/>
+                      </wps:bodyPr>
+                    </wps:wsp>
+                  </a:graphicData>
+                </a:graphic>
+                <wp14:sizeRelH relativeFrom="margin">
+                  <wp14:pctWidth>0</wp14:pctWidth>
+                </wp14:sizeRelH>
+                <wp14:sizeRelV relativeFrom="margin">
+                  <wp14:pctHeight>20000</wp14:pctHeight>
+                </wp14:sizeRelV>
+              </wp:anchor>
+            </w:drawing>
+          </mc:Choice>
+          <mc:Fallback>
+            <w:pict>
+              <v:shape w14:anchorId="0A9C8B80" id="_x0000_s1044" type="#_x0000_t202" style="position:absolute;margin-left:-8.75pt;margin-top:367.9pt;width:221pt;height:110.6pt;z-index:251711488;visibility:visible;mso-wrap-style:square;mso-width-percent:0;mso-height-percent:200;mso-wrap-distance-left:9pt;mso-wrap-distance-top:3.6pt;mso-wrap-distance-right:9pt;mso-wrap-distance-bottom:3.6pt;mso-position-horizontal:absolute;mso-position-horizontal-relative:margin;mso-position-vertical:absolute;mso-position-vertical-relative:text;mso-width-percent:0;mso-height-percent:200;mso-width-relative:margin;mso-height-relative:margin;v-text-anchor:top" o:gfxdata="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" fillcolor="#82a0d7 [2168]" strokecolor="#4472c4 [3208]" strokeweight=".5pt">
+                <v:fill color2="#678ccf [2616]" rotate="t" colors="0 #a8b7df;.5 #9aabd9;1 #879ed7" focus="100%" type="gradient">
+                  <o:fill v:ext="view" type="gradientUnscaled"/>
+                </v:fill>
+                <v:textbox style="mso-fit-shape-to-text:t">
+                  <w:txbxContent>
+                    <w:p>
+                      <w:pPr>
+                        <w:rPr>
+                          <w:lang w:val="en-GB"/>
+                        </w:rPr>
+                      </w:pPr>
+                      <w:r>
+                        <w:rPr>
+                          <w:lang w:val="en-GB"/>
+                        </w:rPr>
+                        <w:t>Raster maps of ecosystem services, based on PUD of each ES.</w:t>
+                      </w:r>
+                    </w:p>
+                  </w:txbxContent>
+                </v:textbox>
+                <w10:wrap type="square" anchorx="margin"/>
+              </v:shape>
+            </w:pict>
+          </mc:Fallback>
+        </mc:AlternateContent>
+      </w:r>
+      <w:r>
+        <w:rPr>
+          <w:noProof/>
+          <w:lang w:val="en-AU" w:eastAsia="en-AU"/>
+        </w:rPr>
+        <mc:AlternateContent>
+          <mc:Choice Requires="wps">
+            <w:drawing>
+              <wp:anchor distT="45720" distB="45720" distL="114300" distR="114300" simplePos="0" relativeHeight="251715584" behindDoc="0" locked="0" layoutInCell="1" allowOverlap="1" wp14:anchorId="40A17883" wp14:editId="0D990472">
+                <wp:simplePos x="0" y="0"/>
+                <wp:positionH relativeFrom="margin">
+                  <wp:posOffset>-112616</wp:posOffset>
+                </wp:positionH>
+                <wp:positionV relativeFrom="paragraph">
+                  <wp:posOffset>5321190</wp:posOffset>
+                </wp:positionV>
+                <wp:extent cx="2806700" cy="1404620"/>
+                <wp:effectExtent l="0" t="0" r="12700" b="23495"/>
+                <wp:wrapSquare wrapText="bothSides"/>
+                <wp:docPr id="193" name="Text Box 2"/>
+                <wp:cNvGraphicFramePr>
+                  <a:graphicFrameLocks xmlns:a="http://schemas.openxmlformats.org/drawingml/2006/main"/>
+                </wp:cNvGraphicFramePr>
+                <a:graphic xmlns:a="http://schemas.openxmlformats.org/drawingml/2006/main">
+                  <a:graphicData uri="http://schemas.microsoft.com/office/word/2010/wordprocessingShape">
+                    <wps:wsp>
+                      <wps:cNvSpPr txBox="1">
+                        <a:spLocks noChangeArrowheads="1"/>
+                      </wps:cNvSpPr>
+                      <wps:spPr bwMode="auto">
+                        <a:xfrm>
+                          <a:off x="0" y="0"/>
+                          <a:ext cx="2806700" cy="1404620"/>
+                        </a:xfrm>
+                        <a:prstGeom prst="rect">
+                          <a:avLst/>
+                        </a:prstGeom>
+                        <a:ln>
+                          <a:headEnd/>
+                          <a:tailEnd/>
+                        </a:ln>
+                      </wps:spPr>
+                      <wps:style>
+                        <a:lnRef idx="1">
+                          <a:schemeClr val="accent5"/>
+                        </a:lnRef>
+                        <a:fillRef idx="2">
+                          <a:schemeClr val="accent5"/>
+                        </a:fillRef>
+                        <a:effectRef idx="1">
+                          <a:schemeClr val="accent5"/>
+                        </a:effectRef>
+                        <a:fontRef idx="minor">
+                          <a:schemeClr val="dk1"/>
+                        </a:fontRef>
+                      </wps:style>
+                      <wps:txbx>
+                        <w:txbxContent>
+                          <w:p>
+                            <w:pPr>
+                              <w:rPr>
+                                <w:lang w:val="en-GB"/>
+                              </w:rPr>
+                            </w:pPr>
+                            <w:r>
+                              <w:rPr>
+                                <w:lang w:val="en-GB"/>
+                              </w:rPr>
+                              <w:t>Make nice plots of the ES rasters</w:t>
+                            </w:r>
+                          </w:p>
+                        </w:txbxContent>
+                      </wps:txbx>
+                      <wps:bodyPr rot="0" vert="horz" wrap="square" lIns="91440" tIns="45720" rIns="91440" bIns="45720" anchor="t" anchorCtr="0">
+                        <a:spAutoFit/>
+                      </wps:bodyPr>
+                    </wps:wsp>
+                  </a:graphicData>
+                </a:graphic>
+                <wp14:sizeRelH relativeFrom="margin">
+                  <wp14:pctWidth>0</wp14:pctWidth>
+                </wp14:sizeRelH>
+                <wp14:sizeRelV relativeFrom="margin">
+                  <wp14:pctHeight>20000</wp14:pctHeight>
+                </wp14:sizeRelV>
+              </wp:anchor>
+            </w:drawing>
+          </mc:Choice>
+          <mc:Fallback>
+            <w:pict>
+              <v:shape w14:anchorId="40A17883" id="_x0000_s1045" type="#_x0000_t202" style="position:absolute;margin-left:-8.85pt;margin-top:419pt;width:221pt;height:110.6pt;z-index:251715584;visibility:visible;mso-wrap-style:square;mso-width-percent:0;mso-height-percent:200;mso-wrap-distance-left:9pt;mso-wrap-distance-top:3.6pt;mso-wrap-distance-right:9pt;mso-wrap-distance-bottom:3.6pt;mso-position-horizontal:absolute;mso-position-horizontal-relative:margin;mso-position-vertical:absolute;mso-position-vertical-relative:text;mso-width-percent:0;mso-height-percent:200;mso-width-relative:margin;mso-height-relative:margin;v-text-anchor:top" o:gfxdata="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" fillcolor="#82a0d7 [2168]" strokecolor="#4472c4 [3208]" strokeweight=".5pt">
+                <v:fill color2="#678ccf [2616]" rotate="t" colors="0 #a8b7df;.5 #9aabd9;1 #879ed7" focus="100%" type="gradient">
+                  <o:fill v:ext="view" type="gradientUnscaled"/>
+                </v:fill>
+                <v:textbox style="mso-fit-shape-to-text:t">
+                  <w:txbxContent>
+                    <w:p>
+                      <w:pPr>
+                        <w:rPr>
+                          <w:lang w:val="en-GB"/>
+                        </w:rPr>
+                      </w:pPr>
+                      <w:r>
+                        <w:rPr>
+                          <w:lang w:val="en-GB"/>
+                        </w:rPr>
+                        <w:t>Make nice plots of the ES rasters</w:t>
+                      </w:r>
+                    </w:p>
+                  </w:txbxContent>
+                </v:textbox>
+                <w10:wrap type="square" anchorx="margin"/>
+              </v:shape>
+            </w:pict>
+          </mc:Fallback>
+        </mc:AlternateContent>
+      </w:r>
+      <w:r>
+        <w:rPr>
+          <w:noProof/>
+          <w:lang w:val="en-AU" w:eastAsia="en-AU"/>
+        </w:rPr>
+        <mc:AlternateContent>
+          <mc:Choice Requires="wps">
+            <w:drawing>
+              <wp:anchor distT="45720" distB="45720" distL="114300" distR="114300" simplePos="0" relativeHeight="251729920" behindDoc="0" locked="0" layoutInCell="1" allowOverlap="1" wp14:anchorId="5E9543A2" wp14:editId="1F507F69">
+                <wp:simplePos x="0" y="0"/>
+                <wp:positionH relativeFrom="column">
+                  <wp:posOffset>6225706</wp:posOffset>
+                </wp:positionH>
+                <wp:positionV relativeFrom="paragraph">
+                  <wp:posOffset>3934460</wp:posOffset>
+                </wp:positionV>
+                <wp:extent cx="2927350" cy="1404620"/>
+                <wp:effectExtent l="0" t="0" r="25400" b="27305"/>
+                <wp:wrapSquare wrapText="bothSides"/>
+                <wp:docPr id="24" name="Text Box 2"/>
+                <wp:cNvGraphicFramePr>
+                  <a:graphicFrameLocks xmlns:a="http://schemas.openxmlformats.org/drawingml/2006/main"/>
+                </wp:cNvGraphicFramePr>
+                <a:graphic xmlns:a="http://schemas.openxmlformats.org/drawingml/2006/main">
+                  <a:graphicData uri="http://schemas.microsoft.com/office/word/2010/wordprocessingShape">
+                    <wps:wsp>
+                      <wps:cNvSpPr txBox="1">
+                        <a:spLocks noChangeArrowheads="1"/>
+                      </wps:cNvSpPr>
+                      <wps:spPr bwMode="auto">
+                        <a:xfrm>
+                          <a:off x="0" y="0"/>
+                          <a:ext cx="2927350" cy="1404620"/>
+                        </a:xfrm>
+                        <a:prstGeom prst="rect">
+                          <a:avLst/>
+                        </a:prstGeom>
+                        <a:ln>
+                          <a:headEnd/>
+                          <a:tailEnd/>
+                        </a:ln>
+                      </wps:spPr>
+                      <wps:style>
+                        <a:lnRef idx="1">
+                          <a:schemeClr val="accent4"/>
+                        </a:lnRef>
+                        <a:fillRef idx="2">
+                          <a:schemeClr val="accent4"/>
+                        </a:fillRef>
+                        <a:effectRef idx="1">
+                          <a:schemeClr val="accent4"/>
+                        </a:effectRef>
+                        <a:fontRef idx="minor">
+                          <a:schemeClr val="dk1"/>
+                        </a:fontRef>
+                      </wps:style>
+                      <wps:txbx>
+                        <w:txbxContent>
+                          <w:p>
+                            <w:r>
+                              <w:t>Flickr_</w:t>
+                            </w:r>
+                            <w:r>
+                              <w:t>protectedarea_overlap</w:t>
+                            </w:r>
+                            <w:r>
+                              <w:t>.r</w:t>
+                            </w:r>
+                          </w:p>
+                        </w:txbxContent>
+                      </wps:txbx>
+                      <wps:bodyPr rot="0" vert="horz" wrap="square" lIns="91440" tIns="45720" rIns="91440" bIns="45720" anchor="t" anchorCtr="0">
+                        <a:spAutoFit/>
+                      </wps:bodyPr>
+                    </wps:wsp>
+                  </a:graphicData>
+                </a:graphic>
+                <wp14:sizeRelH relativeFrom="margin">
+                  <wp14:pctWidth>0</wp14:pctWidth>
+                </wp14:sizeRelH>
+                <wp14:sizeRelV relativeFrom="margin">
+                  <wp14:pctHeight>20000</wp14:pctHeight>
+                </wp14:sizeRelV>
+              </wp:anchor>
+            </w:drawing>
+          </mc:Choice>
+          <mc:Fallback>
+            <w:pict>
+              <v:shape w14:anchorId="5E9543A2" id="_x0000_s1046" type="#_x0000_t202" style="position:absolute;margin-left:490.2pt;margin-top:309.8pt;width:230.5pt;height:110.6pt;z-index:251729920;visibility:visible;mso-wrap-style:square;mso-width-percent:0;mso-height-percent:200;mso-wrap-distance-left:9pt;mso-wrap-distance-top:3.6pt;mso-wrap-distance-right:9pt;mso-wrap-distance-bottom:3.6pt;mso-position-horizontal:absolute;mso-position-horizontal-relative:text;mso-position-vertical:absolute;mso-position-vertical-relative:text;mso-width-percent:0;mso-height-percent:200;mso-width-relative:margin;mso-height-relative:margin;v-text-anchor:top" o:gfxdata="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" fillcolor="#ffd555 [2167]" strokecolor="#ffc000 [3207]" strokeweight=".5pt">
+                <v:fill color2="#ffcc31 [2615]" rotate="t" colors="0 #ffdd9c;.5 #ffd78e;1 #ffd479" focus="100%" type="gradient">
+                  <o:fill v:ext="view" type="gradientUnscaled"/>
+                </v:fill>
+                <v:textbox style="mso-fit-shape-to-text:t">
+                  <w:txbxContent>
+                    <w:p>
+                      <w:r>
+                        <w:t>Flickr_</w:t>
+                      </w:r>
+                      <w:r>
+                        <w:t>protectedarea_overlap</w:t>
+                      </w:r>
+                      <w:r>
+                        <w:t>.r</w:t>
+                      </w:r>
+                    </w:p>
+                  </w:txbxContent>
+                </v:textbox>
+                <w10:wrap type="square"/>
+              </v:shape>
+            </w:pict>
+          </mc:Fallback>
+        </mc:AlternateContent>
+      </w:r>
+      <w:r>
+        <w:rPr>
+          <w:noProof/>
+          <w:lang w:val="en-AU" w:eastAsia="en-AU"/>
+        </w:rPr>
+        <mc:AlternateContent>
+          <mc:Choice Requires="wps">
+            <w:drawing>
+              <wp:anchor distT="45720" distB="45720" distL="114300" distR="114300" simplePos="0" relativeHeight="251727872" behindDoc="0" locked="0" layoutInCell="1" allowOverlap="1" wp14:anchorId="10571B4A" wp14:editId="78BEA8A4">
+                <wp:simplePos x="0" y="0"/>
+                <wp:positionH relativeFrom="column">
+                  <wp:posOffset>6413500</wp:posOffset>
+                </wp:positionH>
+                <wp:positionV relativeFrom="paragraph">
+                  <wp:posOffset>2477494</wp:posOffset>
+                </wp:positionV>
+                <wp:extent cx="1993900" cy="1404620"/>
+                <wp:effectExtent l="0" t="0" r="25400" b="27305"/>
+                <wp:wrapSquare wrapText="bothSides"/>
+                <wp:docPr id="15" name="Text Box 2"/>
+                <wp:cNvGraphicFramePr>
+                  <a:graphicFrameLocks xmlns:a="http://schemas.openxmlformats.org/drawingml/2006/main"/>
+                </wp:cNvGraphicFramePr>
+                <a:graphic xmlns:a="http://schemas.openxmlformats.org/drawingml/2006/main">
+                  <a:graphicData uri="http://schemas.microsoft.com/office/word/2010/wordprocessingShape">
+                    <wps:wsp>
+                      <wps:cNvSpPr txBox="1">
+                        <a:spLocks noChangeArrowheads="1"/>
+                      </wps:cNvSpPr>
+                      <wps:spPr bwMode="auto">
+                        <a:xfrm>
+                          <a:off x="0" y="0"/>
+                          <a:ext cx="1993900" cy="1404620"/>
+                        </a:xfrm>
+                        <a:prstGeom prst="rect">
+                          <a:avLst/>
+                        </a:prstGeom>
+                        <a:solidFill>
+                          <a:srgbClr val="FFFFFF"/>
+                        </a:solidFill>
+                        <a:ln w="9525">
+                          <a:solidFill>
+                            <a:srgbClr val="000000"/>
+                          </a:solidFill>
+                          <a:miter lim="800000"/>
+                          <a:headEnd/>
+                          <a:tailEnd/>
+                        </a:ln>
+                      </wps:spPr>
+                      <wps:txbx>
+                        <w:txbxContent>
+                          <w:p>
+                            <w:pPr>
+                              <w:rPr>
+                                <w:lang w:val="en-GB"/>
+                              </w:rPr>
+                            </w:pPr>
+                            <w:r>
+                              <w:rPr>
+                                <w:lang w:val="en-GB"/>
+                              </w:rPr>
+                              <w:t>Dataset output and used for analysis:</w:t>
+                            </w:r>
+                          </w:p>
+                          <w:p>
+                            <w:pPr>
+                              <w:rPr>
+                                <w:lang w:val="en-GB"/>
+                              </w:rPr>
+                            </w:pPr>
+                            <w:r>
+                              <w:rPr>
+                                <w:lang w:val="en-GB"/>
+                              </w:rPr>
+                              <w:t>(</w:t>
+                            </w:r>
+                            <w:r>
+                              <w:rPr>
+                                <w:lang w:val="en-GB"/>
+                              </w:rPr>
+                              <w:t>Flickr_Artic_60N_</w:t>
+                            </w:r>
+                            <w:r>
+                              <w:rPr>
+                                <w:lang w:val="en-GB"/>
+                              </w:rPr>
+                              <w:t>escodes</w:t>
+                            </w:r>
+                            <w:r>
+                              <w:rPr>
+                                <w:lang w:val="en-GB"/>
+                              </w:rPr>
+                              <w:t>_amap.Rdata</w:t>
+                            </w:r>
+                            <w:r>
+                              <w:rPr>
+                                <w:lang w:val="en-GB"/>
+                              </w:rPr>
+                              <w:t>)</w:t>
+                            </w:r>
+                          </w:p>
+                        </w:txbxContent>
+                      </wps:txbx>
+                      <wps:bodyPr rot="0" vert="horz" wrap="square" lIns="91440" tIns="45720" rIns="91440" bIns="45720" anchor="t" anchorCtr="0">
+                        <a:spAutoFit/>
+                      </wps:bodyPr>
+                    </wps:wsp>
+                  </a:graphicData>
+                </a:graphic>
+                <wp14:sizeRelH relativeFrom="margin">
+                  <wp14:pctWidth>0</wp14:pctWidth>
+                </wp14:sizeRelH>
+                <wp14:sizeRelV relativeFrom="margin">
+                  <wp14:pctHeight>20000</wp14:pctHeight>
+                </wp14:sizeRelV>
+              </wp:anchor>
+            </w:drawing>
+          </mc:Choice>
+          <mc:Fallback>
+            <w:pict>
+              <v:shape w14:anchorId="10571B4A" id="_x0000_s1047" type="#_x0000_t202" style="position:absolute;margin-left:505pt;margin-top:195.1pt;width:157pt;height:110.6pt;z-index:251727872;visibility:visible;mso-wrap-style:square;mso-width-percent:0;mso-height-percent:200;mso-wrap-distance-left:9pt;mso-wrap-distance-top:3.6pt;mso-wrap-distance-right:9pt;mso-wrap-distance-bottom:3.6pt;mso-position-horizontal:absolute;mso-position-horizontal-relative:text;mso-position-vertical:absolute;mso-position-vertical-relative:text;mso-width-percent:0;mso-height-percent:200;mso-width-relative:margin;mso-height-relative:margin;v-text-anchor:top" o:gfxdata="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">
+                <v:textbox style="mso-fit-shape-to-text:t">
+                  <w:txbxContent>
+                    <w:p>
+                      <w:pPr>
+                        <w:rPr>
+                          <w:lang w:val="en-GB"/>
+                        </w:rPr>
+                      </w:pPr>
+                      <w:r>
+                        <w:rPr>
+                          <w:lang w:val="en-GB"/>
+                        </w:rPr>
+                        <w:t>Dataset output and used for analysis:</w:t>
+                      </w:r>
+                    </w:p>
+                    <w:p>
+                      <w:pPr>
+                        <w:rPr>
+                          <w:lang w:val="en-GB"/>
+                        </w:rPr>
+                      </w:pPr>
+                      <w:r>
+                        <w:rPr>
+                          <w:lang w:val="en-GB"/>
+                        </w:rPr>
+                        <w:t>(</w:t>
+                      </w:r>
+                      <w:r>
+                        <w:rPr>
+                          <w:lang w:val="en-GB"/>
+                        </w:rPr>
+                        <w:t>Flickr_Artic_60N_</w:t>
+                      </w:r>
+                      <w:r>
+                        <w:rPr>
+                          <w:lang w:val="en-GB"/>
+                        </w:rPr>
+                        <w:t>escodes</w:t>
+                      </w:r>
+                      <w:r>
+                        <w:rPr>
+                          <w:lang w:val="en-GB"/>
+                        </w:rPr>
+                        <w:t>_amap.Rdata</w:t>
+                      </w:r>
+                      <w:r>
+                        <w:rPr>
+                          <w:lang w:val="en-GB"/>
+                        </w:rPr>
+                        <w:t>)</w:t>
+                      </w:r>
+                    </w:p>
+                  </w:txbxContent>
+                </v:textbox>
+                <w10:wrap type="square"/>
+              </v:shape>
+            </w:pict>
+          </mc:Fallback>
+        </mc:AlternateContent>
+      </w:r>
+      <w:r>
+        <w:rPr>
+          <w:noProof/>
+          <w:lang w:val="en-AU" w:eastAsia="en-AU"/>
+        </w:rPr>
         <mc:AlternateContent>
           <mc:Choice Requires="wps">
             <w:drawing>
@@ -2930,11 +4095,7 @@
           </mc:Choice>
           <mc:Fallback>
             <w:pict>
-              <v:shapetype id="_x0000_t202" coordsize="21600,21600" o:spt="202" path="m,l,21600r21600,l21600,xe">
-                <v:stroke joinstyle="miter"/>
-                <v:path gradientshapeok="t" o:connecttype="rect"/>
-              </v:shapetype>
-              <v:shape id="_x0000_s1040" type="#_x0000_t202" style="position:absolute;margin-left:499.65pt;margin-top:32.9pt;width:157pt;height:110.6pt;z-index:251703296;visibility:visible;mso-wrap-style:square;mso-width-percent:0;mso-height-percent:200;mso-wrap-distance-left:9pt;mso-wrap-distance-top:3.6pt;mso-wrap-distance-right:9pt;mso-wrap-distance-bottom:3.6pt;mso-position-horizontal:absolute;mso-position-horizontal-relative:text;mso-position-vertical:absolute;mso-position-vertical-relative:text;mso-width-percent:0;mso-height-percent:200;mso-width-relative:margin;mso-height-relative:margin;v-text-anchor:top" o:gfxdata="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">
+              <v:shape id="_x0000_s1048" type="#_x0000_t202" style="position:absolute;margin-left:499.65pt;margin-top:32.9pt;width:157pt;height:110.6pt;z-index:251703296;visibility:visible;mso-wrap-style:square;mso-width-percent:0;mso-height-percent:200;mso-wrap-distance-left:9pt;mso-wrap-distance-top:3.6pt;mso-wrap-distance-right:9pt;mso-wrap-distance-bottom:3.6pt;mso-position-horizontal:absolute;mso-position-horizontal-relative:text;mso-position-vertical:absolute;mso-position-vertical-relative:text;mso-width-percent:0;mso-height-percent:200;mso-width-relative:margin;mso-height-relative:margin;v-text-anchor:top" o:gfxdata="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">
                 <v:textbox style="mso-fit-shape-to-text:t">
                   <w:txbxContent>
                     <w:p>
@@ -2984,16 +4145,8 @@
                         <w:rPr>
                           <w:lang w:val="en-GB"/>
                         </w:rPr>
-                        <w:t>_</w:t>
-                      </w:r>
-                      <w:proofErr w:type="spellStart"/>
-                      <w:r>
-                        <w:rPr>
-                          <w:lang w:val="en-GB"/>
-                        </w:rPr>
-                        <w:t>userinfo_tidy_amap.Rdata</w:t>
-                      </w:r>
-                      <w:proofErr w:type="spellEnd"/>
+                        <w:t>_userinfo_tidy_amap.Rdata</w:t>
+                      </w:r>
                       <w:r>
                         <w:rPr>
                           <w:lang w:val="en-GB"/>
@@ -3004,339 +4157,6 @@
                   </w:txbxContent>
                 </v:textbox>
                 <w10:wrap type="square"/>
-              </v:shape>
-            </w:pict>
-          </mc:Fallback>
-        </mc:AlternateContent>
-      </w:r>
-      <w:r>
-        <w:rPr>
-          <w:noProof/>
-          <w:lang w:val="en-AU" w:eastAsia="en-AU"/>
-        </w:rPr>
-        <mc:AlternateContent>
-          <mc:Choice Requires="wps">
-            <w:drawing>
-              <wp:anchor distT="45720" distB="45720" distL="114300" distR="114300" simplePos="0" relativeHeight="251727872" behindDoc="0" locked="0" layoutInCell="1" allowOverlap="1" wp14:anchorId="10571B4A" wp14:editId="78BEA8A4">
-                <wp:simplePos x="0" y="0"/>
-                <wp:positionH relativeFrom="column">
-                  <wp:posOffset>6413500</wp:posOffset>
-                </wp:positionH>
-                <wp:positionV relativeFrom="paragraph">
-                  <wp:posOffset>2636520</wp:posOffset>
-                </wp:positionV>
-                <wp:extent cx="1993900" cy="1404620"/>
-                <wp:effectExtent l="0" t="0" r="25400" b="27305"/>
-                <wp:wrapSquare wrapText="bothSides"/>
-                <wp:docPr id="15" name="Text Box 2"/>
-                <wp:cNvGraphicFramePr>
-                  <a:graphicFrameLocks xmlns:a="http://schemas.openxmlformats.org/drawingml/2006/main"/>
-                </wp:cNvGraphicFramePr>
-                <a:graphic xmlns:a="http://schemas.openxmlformats.org/drawingml/2006/main">
-                  <a:graphicData uri="http://schemas.microsoft.com/office/word/2010/wordprocessingShape">
-                    <wps:wsp>
-                      <wps:cNvSpPr txBox="1">
-                        <a:spLocks noChangeArrowheads="1"/>
-                      </wps:cNvSpPr>
-                      <wps:spPr bwMode="auto">
-                        <a:xfrm>
-                          <a:off x="0" y="0"/>
-                          <a:ext cx="1993900" cy="1404620"/>
-                        </a:xfrm>
-                        <a:prstGeom prst="rect">
-                          <a:avLst/>
-                        </a:prstGeom>
-                        <a:solidFill>
-                          <a:srgbClr val="FFFFFF"/>
-                        </a:solidFill>
-                        <a:ln w="9525">
-                          <a:solidFill>
-                            <a:srgbClr val="000000"/>
-                          </a:solidFill>
-                          <a:miter lim="800000"/>
-                          <a:headEnd/>
-                          <a:tailEnd/>
-                        </a:ln>
-                      </wps:spPr>
-                      <wps:txbx>
-                        <w:txbxContent>
-                          <w:p>
-                            <w:pPr>
-                              <w:rPr>
-                                <w:lang w:val="en-GB"/>
-                              </w:rPr>
-                            </w:pPr>
-                            <w:r>
-                              <w:rPr>
-                                <w:lang w:val="en-GB"/>
-                              </w:rPr>
-                              <w:t>Dataset output and used for analysis:</w:t>
-                            </w:r>
-                          </w:p>
-                          <w:p>
-                            <w:pPr>
-                              <w:rPr>
-                                <w:lang w:val="en-GB"/>
-                              </w:rPr>
-                            </w:pPr>
-                            <w:r>
-                              <w:rPr>
-                                <w:lang w:val="en-GB"/>
-                              </w:rPr>
-                              <w:t>(</w:t>
-                            </w:r>
-                            <w:r>
-                              <w:rPr>
-                                <w:lang w:val="en-GB"/>
-                              </w:rPr>
-                              <w:t>Flickr_Artic_60N_</w:t>
-                            </w:r>
-                            <w:r>
-                              <w:rPr>
-                                <w:lang w:val="en-GB"/>
-                              </w:rPr>
-                              <w:t>escodes</w:t>
-                            </w:r>
-                            <w:r>
-                              <w:rPr>
-                                <w:lang w:val="en-GB"/>
-                              </w:rPr>
-                              <w:t>_amap.Rdata</w:t>
-                            </w:r>
-                            <w:r>
-                              <w:rPr>
-                                <w:lang w:val="en-GB"/>
-                              </w:rPr>
-                              <w:t>)</w:t>
-                            </w:r>
-                          </w:p>
-                        </w:txbxContent>
-                      </wps:txbx>
-                      <wps:bodyPr rot="0" vert="horz" wrap="square" lIns="91440" tIns="45720" rIns="91440" bIns="45720" anchor="t" anchorCtr="0">
-                        <a:spAutoFit/>
-                      </wps:bodyPr>
-                    </wps:wsp>
-                  </a:graphicData>
-                </a:graphic>
-                <wp14:sizeRelH relativeFrom="margin">
-                  <wp14:pctWidth>0</wp14:pctWidth>
-                </wp14:sizeRelH>
-                <wp14:sizeRelV relativeFrom="margin">
-                  <wp14:pctHeight>20000</wp14:pctHeight>
-                </wp14:sizeRelV>
-              </wp:anchor>
-            </w:drawing>
-          </mc:Choice>
-          <mc:Fallback>
-            <w:pict>
-              <v:shape w14:anchorId="10571B4A" id="_x0000_s1041" type="#_x0000_t202" style="position:absolute;margin-left:505pt;margin-top:207.6pt;width:157pt;height:110.6pt;z-index:251727872;visibility:visible;mso-wrap-style:square;mso-width-percent:0;mso-height-percent:200;mso-wrap-distance-left:9pt;mso-wrap-distance-top:3.6pt;mso-wrap-distance-right:9pt;mso-wrap-distance-bottom:3.6pt;mso-position-horizontal:absolute;mso-position-horizontal-relative:text;mso-position-vertical:absolute;mso-position-vertical-relative:text;mso-width-percent:0;mso-height-percent:200;mso-width-relative:margin;mso-height-relative:margin;v-text-anchor:top" o:gfxdata="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">
-                <v:textbox style="mso-fit-shape-to-text:t">
-                  <w:txbxContent>
-                    <w:p>
-                      <w:pPr>
-                        <w:rPr>
-                          <w:lang w:val="en-GB"/>
-                        </w:rPr>
-                      </w:pPr>
-                      <w:r>
-                        <w:rPr>
-                          <w:lang w:val="en-GB"/>
-                        </w:rPr>
-                        <w:t xml:space="preserve">Dataset </w:t>
-                      </w:r>
-                      <w:r>
-                        <w:rPr>
-                          <w:lang w:val="en-GB"/>
-                        </w:rPr>
-                        <w:t>output and used for analysis:</w:t>
-                      </w:r>
-                    </w:p>
-                    <w:p>
-                      <w:pPr>
-                        <w:rPr>
-                          <w:lang w:val="en-GB"/>
-                        </w:rPr>
-                      </w:pPr>
-                      <w:r>
-                        <w:rPr>
-                          <w:lang w:val="en-GB"/>
-                        </w:rPr>
-                        <w:t>(</w:t>
-                      </w:r>
-                      <w:r>
-                        <w:rPr>
-                          <w:lang w:val="en-GB"/>
-                        </w:rPr>
-                        <w:t>Flickr_Artic_60N_</w:t>
-                      </w:r>
-                      <w:r>
-                        <w:rPr>
-                          <w:lang w:val="en-GB"/>
-                        </w:rPr>
-                        <w:t>escodes</w:t>
-                      </w:r>
-                      <w:r>
-                        <w:rPr>
-                          <w:lang w:val="en-GB"/>
-                        </w:rPr>
-                        <w:t>_amap.Rdata</w:t>
-                      </w:r>
-                      <w:r>
-                        <w:rPr>
-                          <w:lang w:val="en-GB"/>
-                        </w:rPr>
-                        <w:t>)</w:t>
-                      </w:r>
-                    </w:p>
-                  </w:txbxContent>
-                </v:textbox>
-                <w10:wrap type="square"/>
-              </v:shape>
-            </w:pict>
-          </mc:Fallback>
-        </mc:AlternateContent>
-      </w:r>
-      <w:r>
-        <w:rPr>
-          <w:noProof/>
-          <w:lang w:val="en-AU" w:eastAsia="en-AU"/>
-        </w:rPr>
-        <mc:AlternateContent>
-          <mc:Choice Requires="wps">
-            <w:drawing>
-              <wp:anchor distT="0" distB="0" distL="114300" distR="114300" simplePos="0" relativeHeight="251725824" behindDoc="0" locked="0" layoutInCell="1" allowOverlap="1" wp14:anchorId="1363C983" wp14:editId="763674F6">
-                <wp:simplePos x="0" y="0"/>
-                <wp:positionH relativeFrom="column">
-                  <wp:posOffset>4725035</wp:posOffset>
-                </wp:positionH>
-                <wp:positionV relativeFrom="paragraph">
-                  <wp:posOffset>4250055</wp:posOffset>
-                </wp:positionV>
-                <wp:extent cx="45719" cy="241300"/>
-                <wp:effectExtent l="38100" t="0" r="50165" b="63500"/>
-                <wp:wrapNone/>
-                <wp:docPr id="201" name="Straight Arrow Connector 201"/>
-                <wp:cNvGraphicFramePr/>
-                <a:graphic xmlns:a="http://schemas.openxmlformats.org/drawingml/2006/main">
-                  <a:graphicData uri="http://schemas.microsoft.com/office/word/2010/wordprocessingShape">
-                    <wps:wsp>
-                      <wps:cNvCnPr/>
-                      <wps:spPr>
-                        <a:xfrm>
-                          <a:off x="0" y="0"/>
-                          <a:ext cx="45719" cy="241300"/>
-                        </a:xfrm>
-                        <a:prstGeom prst="straightConnector1">
-                          <a:avLst/>
-                        </a:prstGeom>
-                        <a:ln>
-                          <a:tailEnd type="triangle"/>
-                        </a:ln>
-                      </wps:spPr>
-                      <wps:style>
-                        <a:lnRef idx="1">
-                          <a:schemeClr val="accent1"/>
-                        </a:lnRef>
-                        <a:fillRef idx="0">
-                          <a:schemeClr val="accent1"/>
-                        </a:fillRef>
-                        <a:effectRef idx="0">
-                          <a:schemeClr val="accent1"/>
-                        </a:effectRef>
-                        <a:fontRef idx="minor">
-                          <a:schemeClr val="tx1"/>
-                        </a:fontRef>
-                      </wps:style>
-                      <wps:bodyPr/>
-                    </wps:wsp>
-                  </a:graphicData>
-                </a:graphic>
-                <wp14:sizeRelH relativeFrom="margin">
-                  <wp14:pctWidth>0</wp14:pctWidth>
-                </wp14:sizeRelH>
-                <wp14:sizeRelV relativeFrom="margin">
-                  <wp14:pctHeight>0</wp14:pctHeight>
-                </wp14:sizeRelV>
-              </wp:anchor>
-            </w:drawing>
-          </mc:Choice>
-          <mc:Fallback>
-            <w:pict>
-              <v:shape w14:anchorId="37FD016A" id="Straight Arrow Connector 201" o:spid="_x0000_s1026" type="#_x0000_t32" style="position:absolute;margin-left:372.05pt;margin-top:334.65pt;width:3.6pt;height:19pt;z-index:251725824;visibility:visible;mso-wrap-style:square;mso-width-percent:0;mso-height-percent:0;mso-wrap-distance-left:9pt;mso-wrap-distance-top:0;mso-wrap-distance-right:9pt;mso-wrap-distance-bottom:0;mso-position-horizontal:absolute;mso-position-horizontal-relative:text;mso-position-vertical:absolute;mso-position-vertical-relative:text;mso-width-percent:0;mso-height-percent:0;mso-width-relative:margin;mso-height-relative:margin" o:gfxdata="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" strokecolor="#5b9bd5 [3204]" strokeweight=".5pt">
-                <v:stroke endarrow="block" joinstyle="miter"/>
-              </v:shape>
-            </w:pict>
-          </mc:Fallback>
-        </mc:AlternateContent>
-      </w:r>
-      <w:r>
-        <w:rPr>
-          <w:noProof/>
-          <w:lang w:val="en-AU" w:eastAsia="en-AU"/>
-        </w:rPr>
-        <mc:AlternateContent>
-          <mc:Choice Requires="wps">
-            <w:drawing>
-              <wp:anchor distT="0" distB="0" distL="114300" distR="114300" simplePos="0" relativeHeight="251723776" behindDoc="0" locked="0" layoutInCell="1" allowOverlap="1" wp14:anchorId="7A22633F" wp14:editId="14466B9D">
-                <wp:simplePos x="0" y="0"/>
-                <wp:positionH relativeFrom="column">
-                  <wp:posOffset>4637405</wp:posOffset>
-                </wp:positionH>
-                <wp:positionV relativeFrom="paragraph">
-                  <wp:posOffset>3081655</wp:posOffset>
-                </wp:positionV>
-                <wp:extent cx="63500" cy="844550"/>
-                <wp:effectExtent l="19050" t="0" r="69850" b="50800"/>
-                <wp:wrapNone/>
-                <wp:docPr id="197" name="Straight Arrow Connector 197"/>
-                <wp:cNvGraphicFramePr/>
-                <a:graphic xmlns:a="http://schemas.openxmlformats.org/drawingml/2006/main">
-                  <a:graphicData uri="http://schemas.microsoft.com/office/word/2010/wordprocessingShape">
-                    <wps:wsp>
-                      <wps:cNvCnPr/>
-                      <wps:spPr>
-                        <a:xfrm>
-                          <a:off x="0" y="0"/>
-                          <a:ext cx="63500" cy="844550"/>
-                        </a:xfrm>
-                        <a:prstGeom prst="straightConnector1">
-                          <a:avLst/>
-                        </a:prstGeom>
-                        <a:ln>
-                          <a:tailEnd type="triangle"/>
-                        </a:ln>
-                      </wps:spPr>
-                      <wps:style>
-                        <a:lnRef idx="1">
-                          <a:schemeClr val="accent1"/>
-                        </a:lnRef>
-                        <a:fillRef idx="0">
-                          <a:schemeClr val="accent1"/>
-                        </a:fillRef>
-                        <a:effectRef idx="0">
-                          <a:schemeClr val="accent1"/>
-                        </a:effectRef>
-                        <a:fontRef idx="minor">
-                          <a:schemeClr val="tx1"/>
-                        </a:fontRef>
-                      </wps:style>
-                      <wps:bodyPr/>
-                    </wps:wsp>
-                  </a:graphicData>
-                </a:graphic>
-                <wp14:sizeRelH relativeFrom="margin">
-                  <wp14:pctWidth>0</wp14:pctWidth>
-                </wp14:sizeRelH>
-                <wp14:sizeRelV relativeFrom="margin">
-                  <wp14:pctHeight>0</wp14:pctHeight>
-                </wp14:sizeRelV>
-              </wp:anchor>
-            </w:drawing>
-          </mc:Choice>
-          <mc:Fallback>
-            <w:pict>
-              <v:shape w14:anchorId="4591E34A" id="Straight Arrow Connector 197" o:spid="_x0000_s1026" type="#_x0000_t32" style="position:absolute;margin-left:365.15pt;margin-top:242.65pt;width:5pt;height:66.5pt;z-index:251723776;visibility:visible;mso-wrap-style:square;mso-width-percent:0;mso-height-percent:0;mso-wrap-distance-left:9pt;mso-wrap-distance-top:0;mso-wrap-distance-right:9pt;mso-wrap-distance-bottom:0;mso-position-horizontal:absolute;mso-position-horizontal-relative:text;mso-position-vertical:absolute;mso-position-vertical-relative:text;mso-width-percent:0;mso-height-percent:0;mso-width-relative:margin;mso-height-relative:margin" o:gfxdata="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" strokecolor="#5b9bd5 [3204]" strokeweight=".5pt">
-                <v:stroke endarrow="block" joinstyle="miter"/>
               </v:shape>
             </w:pict>
           </mc:Fallback>
@@ -3481,469 +4301,8 @@
           </mc:Choice>
           <mc:Fallback>
             <w:pict>
-              <v:shape w14:anchorId="572C10AA" id="Straight Arrow Connector 195" o:spid="_x0000_s1026" type="#_x0000_t32" style="position:absolute;margin-left:279.5pt;margin-top:25.25pt;width:13pt;height:28pt;z-index:251719680;visibility:visible;mso-wrap-style:square;mso-width-percent:0;mso-height-percent:0;mso-wrap-distance-left:9pt;mso-wrap-distance-top:0;mso-wrap-distance-right:9pt;mso-wrap-distance-bottom:0;mso-position-horizontal:absolute;mso-position-horizontal-relative:text;mso-position-vertical:absolute;mso-position-vertical-relative:text;mso-width-percent:0;mso-height-percent:0;mso-width-relative:margin;mso-height-relative:margin" o:gfxdata="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" strokecolor="#5b9bd5 [3204]" strokeweight=".5pt">
+              <v:shape w14:anchorId="228E8FB3" id="Straight Arrow Connector 195" o:spid="_x0000_s1026" type="#_x0000_t32" style="position:absolute;margin-left:279.5pt;margin-top:25.25pt;width:13pt;height:28pt;z-index:251719680;visibility:visible;mso-wrap-style:square;mso-width-percent:0;mso-height-percent:0;mso-wrap-distance-left:9pt;mso-wrap-distance-top:0;mso-wrap-distance-right:9pt;mso-wrap-distance-bottom:0;mso-position-horizontal:absolute;mso-position-horizontal-relative:text;mso-position-vertical:absolute;mso-position-vertical-relative:text;mso-width-percent:0;mso-height-percent:0;mso-width-relative:margin;mso-height-relative:margin" o:gfxdata="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" strokecolor="#5b9bd5 [3204]" strokeweight=".5pt">
                 <v:stroke endarrow="block" joinstyle="miter"/>
-              </v:shape>
-            </w:pict>
-          </mc:Fallback>
-        </mc:AlternateContent>
-      </w:r>
-      <w:r>
-        <w:rPr>
-          <w:noProof/>
-          <w:lang w:val="en-AU" w:eastAsia="en-AU"/>
-        </w:rPr>
-        <mc:AlternateContent>
-          <mc:Choice Requires="wps">
-            <w:drawing>
-              <wp:anchor distT="45720" distB="45720" distL="114300" distR="114300" simplePos="0" relativeHeight="251709440" behindDoc="0" locked="0" layoutInCell="1" allowOverlap="1" wp14:anchorId="31BD9B62" wp14:editId="51FEC3C2">
-                <wp:simplePos x="0" y="0"/>
-                <wp:positionH relativeFrom="column">
-                  <wp:posOffset>3380105</wp:posOffset>
-                </wp:positionH>
-                <wp:positionV relativeFrom="paragraph">
-                  <wp:posOffset>4478655</wp:posOffset>
-                </wp:positionV>
-                <wp:extent cx="2927350" cy="1404620"/>
-                <wp:effectExtent l="0" t="0" r="25400" b="27305"/>
-                <wp:wrapSquare wrapText="bothSides"/>
-                <wp:docPr id="29" name="Text Box 2"/>
-                <wp:cNvGraphicFramePr>
-                  <a:graphicFrameLocks xmlns:a="http://schemas.openxmlformats.org/drawingml/2006/main"/>
-                </wp:cNvGraphicFramePr>
-                <a:graphic xmlns:a="http://schemas.openxmlformats.org/drawingml/2006/main">
-                  <a:graphicData uri="http://schemas.microsoft.com/office/word/2010/wordprocessingShape">
-                    <wps:wsp>
-                      <wps:cNvSpPr txBox="1">
-                        <a:spLocks noChangeArrowheads="1"/>
-                      </wps:cNvSpPr>
-                      <wps:spPr bwMode="auto">
-                        <a:xfrm>
-                          <a:off x="0" y="0"/>
-                          <a:ext cx="2927350" cy="1404620"/>
-                        </a:xfrm>
-                        <a:prstGeom prst="rect">
-                          <a:avLst/>
-                        </a:prstGeom>
-                        <a:ln>
-                          <a:headEnd/>
-                          <a:tailEnd/>
-                        </a:ln>
-                      </wps:spPr>
-                      <wps:style>
-                        <a:lnRef idx="1">
-                          <a:schemeClr val="accent4"/>
-                        </a:lnRef>
-                        <a:fillRef idx="2">
-                          <a:schemeClr val="accent4"/>
-                        </a:fillRef>
-                        <a:effectRef idx="1">
-                          <a:schemeClr val="accent4"/>
-                        </a:effectRef>
-                        <a:fontRef idx="minor">
-                          <a:schemeClr val="dk1"/>
-                        </a:fontRef>
-                      </wps:style>
-                      <wps:txbx>
-                        <w:txbxContent>
-                          <w:p>
-                            <w:r>
-                              <w:t>Flickr_googlecloudvision_</w:t>
-                            </w:r>
-                            <w:r>
-                              <w:t>esplots.r</w:t>
-                            </w:r>
-                          </w:p>
-                        </w:txbxContent>
-                      </wps:txbx>
-                      <wps:bodyPr rot="0" vert="horz" wrap="square" lIns="91440" tIns="45720" rIns="91440" bIns="45720" anchor="t" anchorCtr="0">
-                        <a:spAutoFit/>
-                      </wps:bodyPr>
-                    </wps:wsp>
-                  </a:graphicData>
-                </a:graphic>
-                <wp14:sizeRelH relativeFrom="margin">
-                  <wp14:pctWidth>0</wp14:pctWidth>
-                </wp14:sizeRelH>
-                <wp14:sizeRelV relativeFrom="margin">
-                  <wp14:pctHeight>20000</wp14:pctHeight>
-                </wp14:sizeRelV>
-              </wp:anchor>
-            </w:drawing>
-          </mc:Choice>
-          <mc:Fallback>
-            <w:pict>
-              <v:shape w14:anchorId="31BD9B62" id="_x0000_s1040" type="#_x0000_t202" style="position:absolute;margin-left:266.15pt;margin-top:352.65pt;width:230.5pt;height:110.6pt;z-index:251709440;visibility:visible;mso-wrap-style:square;mso-width-percent:0;mso-height-percent:200;mso-wrap-distance-left:9pt;mso-wrap-distance-top:3.6pt;mso-wrap-distance-right:9pt;mso-wrap-distance-bottom:3.6pt;mso-position-horizontal:absolute;mso-position-horizontal-relative:text;mso-position-vertical:absolute;mso-position-vertical-relative:text;mso-width-percent:0;mso-height-percent:200;mso-width-relative:margin;mso-height-relative:margin;v-text-anchor:top" o:gfxdata="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" fillcolor="#ffd555 [2167]" strokecolor="#ffc000 [3207]" strokeweight=".5pt">
-                <v:fill color2="#ffcc31 [2615]" rotate="t" colors="0 #ffdd9c;.5 #ffd78e;1 #ffd479" focus="100%" type="gradient">
-                  <o:fill v:ext="view" type="gradientUnscaled"/>
-                </v:fill>
-                <v:textbox style="mso-fit-shape-to-text:t">
-                  <w:txbxContent>
-                    <w:p>
-                      <w:proofErr w:type="spellStart"/>
-                      <w:r>
-                        <w:t>Flickr_googlecloudvision_</w:t>
-                      </w:r>
-                      <w:proofErr w:type="gramStart"/>
-                      <w:r>
-                        <w:t>esplots.r</w:t>
-                      </w:r>
-                      <w:proofErr w:type="spellEnd"/>
-                      <w:proofErr w:type="gramEnd"/>
-                    </w:p>
-                  </w:txbxContent>
-                </v:textbox>
-                <w10:wrap type="square"/>
-              </v:shape>
-            </w:pict>
-          </mc:Fallback>
-        </mc:AlternateContent>
-      </w:r>
-      <w:r>
-        <w:rPr>
-          <w:noProof/>
-          <w:lang w:val="en-AU" w:eastAsia="en-AU"/>
-        </w:rPr>
-        <mc:AlternateContent>
-          <mc:Choice Requires="wps">
-            <w:drawing>
-              <wp:anchor distT="45720" distB="45720" distL="114300" distR="114300" simplePos="0" relativeHeight="251713536" behindDoc="0" locked="0" layoutInCell="1" allowOverlap="1" wp14:anchorId="18B0871E" wp14:editId="473C5593">
-                <wp:simplePos x="0" y="0"/>
-                <wp:positionH relativeFrom="column">
-                  <wp:posOffset>3361055</wp:posOffset>
-                </wp:positionH>
-                <wp:positionV relativeFrom="paragraph">
-                  <wp:posOffset>3932555</wp:posOffset>
-                </wp:positionV>
-                <wp:extent cx="2927350" cy="1404620"/>
-                <wp:effectExtent l="0" t="0" r="25400" b="27305"/>
-                <wp:wrapSquare wrapText="bothSides"/>
-                <wp:docPr id="192" name="Text Box 2"/>
-                <wp:cNvGraphicFramePr>
-                  <a:graphicFrameLocks xmlns:a="http://schemas.openxmlformats.org/drawingml/2006/main"/>
-                </wp:cNvGraphicFramePr>
-                <a:graphic xmlns:a="http://schemas.openxmlformats.org/drawingml/2006/main">
-                  <a:graphicData uri="http://schemas.microsoft.com/office/word/2010/wordprocessingShape">
-                    <wps:wsp>
-                      <wps:cNvSpPr txBox="1">
-                        <a:spLocks noChangeArrowheads="1"/>
-                      </wps:cNvSpPr>
-                      <wps:spPr bwMode="auto">
-                        <a:xfrm>
-                          <a:off x="0" y="0"/>
-                          <a:ext cx="2927350" cy="1404620"/>
-                        </a:xfrm>
-                        <a:prstGeom prst="rect">
-                          <a:avLst/>
-                        </a:prstGeom>
-                        <a:ln>
-                          <a:headEnd/>
-                          <a:tailEnd/>
-                        </a:ln>
-                      </wps:spPr>
-                      <wps:style>
-                        <a:lnRef idx="1">
-                          <a:schemeClr val="accent4"/>
-                        </a:lnRef>
-                        <a:fillRef idx="2">
-                          <a:schemeClr val="accent4"/>
-                        </a:fillRef>
-                        <a:effectRef idx="1">
-                          <a:schemeClr val="accent4"/>
-                        </a:effectRef>
-                        <a:fontRef idx="minor">
-                          <a:schemeClr val="dk1"/>
-                        </a:fontRef>
-                      </wps:style>
-                      <wps:txbx>
-                        <w:txbxContent>
-                          <w:p>
-                            <w:r>
-                              <w:t>Flickr_googlecloudvision_esmapping.r</w:t>
-                            </w:r>
-                          </w:p>
-                        </w:txbxContent>
-                      </wps:txbx>
-                      <wps:bodyPr rot="0" vert="horz" wrap="square" lIns="91440" tIns="45720" rIns="91440" bIns="45720" anchor="t" anchorCtr="0">
-                        <a:spAutoFit/>
-                      </wps:bodyPr>
-                    </wps:wsp>
-                  </a:graphicData>
-                </a:graphic>
-                <wp14:sizeRelH relativeFrom="margin">
-                  <wp14:pctWidth>0</wp14:pctWidth>
-                </wp14:sizeRelH>
-                <wp14:sizeRelV relativeFrom="margin">
-                  <wp14:pctHeight>20000</wp14:pctHeight>
-                </wp14:sizeRelV>
-              </wp:anchor>
-            </w:drawing>
-          </mc:Choice>
-          <mc:Fallback>
-            <w:pict>
-              <v:shape w14:anchorId="18B0871E" id="_x0000_s1041" type="#_x0000_t202" style="position:absolute;margin-left:264.65pt;margin-top:309.65pt;width:230.5pt;height:110.6pt;z-index:251713536;visibility:visible;mso-wrap-style:square;mso-width-percent:0;mso-height-percent:200;mso-wrap-distance-left:9pt;mso-wrap-distance-top:3.6pt;mso-wrap-distance-right:9pt;mso-wrap-distance-bottom:3.6pt;mso-position-horizontal:absolute;mso-position-horizontal-relative:text;mso-position-vertical:absolute;mso-position-vertical-relative:text;mso-width-percent:0;mso-height-percent:200;mso-width-relative:margin;mso-height-relative:margin;v-text-anchor:top" o:gfxdata="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" fillcolor="#ffd555 [2167]" strokecolor="#ffc000 [3207]" strokeweight=".5pt">
-                <v:fill color2="#ffcc31 [2615]" rotate="t" colors="0 #ffdd9c;.5 #ffd78e;1 #ffd479" focus="100%" type="gradient">
-                  <o:fill v:ext="view" type="gradientUnscaled"/>
-                </v:fill>
-                <v:textbox style="mso-fit-shape-to-text:t">
-                  <w:txbxContent>
-                    <w:p>
-                      <w:proofErr w:type="spellStart"/>
-                      <w:r>
-                        <w:t>Flickr_googlecloudvision_</w:t>
-                      </w:r>
-                      <w:proofErr w:type="gramStart"/>
-                      <w:r>
-                        <w:t>esmapping.r</w:t>
-                      </w:r>
-                      <w:proofErr w:type="spellEnd"/>
-                      <w:proofErr w:type="gramEnd"/>
-                    </w:p>
-                  </w:txbxContent>
-                </v:textbox>
-                <w10:wrap type="square"/>
-              </v:shape>
-            </w:pict>
-          </mc:Fallback>
-        </mc:AlternateContent>
-      </w:r>
-      <w:r>
-        <w:rPr>
-          <w:noProof/>
-          <w:lang w:val="en-AU" w:eastAsia="en-AU"/>
-        </w:rPr>
-        <mc:AlternateContent>
-          <mc:Choice Requires="wps">
-            <w:drawing>
-              <wp:anchor distT="45720" distB="45720" distL="114300" distR="114300" simplePos="0" relativeHeight="251715584" behindDoc="0" locked="0" layoutInCell="1" allowOverlap="1" wp14:anchorId="40A17883" wp14:editId="0D990472">
-                <wp:simplePos x="0" y="0"/>
-                <wp:positionH relativeFrom="margin">
-                  <wp:posOffset>14605</wp:posOffset>
-                </wp:positionH>
-                <wp:positionV relativeFrom="paragraph">
-                  <wp:posOffset>4470400</wp:posOffset>
-                </wp:positionV>
-                <wp:extent cx="2806700" cy="1404620"/>
-                <wp:effectExtent l="0" t="0" r="12700" b="23495"/>
-                <wp:wrapSquare wrapText="bothSides"/>
-                <wp:docPr id="193" name="Text Box 2"/>
-                <wp:cNvGraphicFramePr>
-                  <a:graphicFrameLocks xmlns:a="http://schemas.openxmlformats.org/drawingml/2006/main"/>
-                </wp:cNvGraphicFramePr>
-                <a:graphic xmlns:a="http://schemas.openxmlformats.org/drawingml/2006/main">
-                  <a:graphicData uri="http://schemas.microsoft.com/office/word/2010/wordprocessingShape">
-                    <wps:wsp>
-                      <wps:cNvSpPr txBox="1">
-                        <a:spLocks noChangeArrowheads="1"/>
-                      </wps:cNvSpPr>
-                      <wps:spPr bwMode="auto">
-                        <a:xfrm>
-                          <a:off x="0" y="0"/>
-                          <a:ext cx="2806700" cy="1404620"/>
-                        </a:xfrm>
-                        <a:prstGeom prst="rect">
-                          <a:avLst/>
-                        </a:prstGeom>
-                        <a:ln>
-                          <a:headEnd/>
-                          <a:tailEnd/>
-                        </a:ln>
-                      </wps:spPr>
-                      <wps:style>
-                        <a:lnRef idx="1">
-                          <a:schemeClr val="accent5"/>
-                        </a:lnRef>
-                        <a:fillRef idx="2">
-                          <a:schemeClr val="accent5"/>
-                        </a:fillRef>
-                        <a:effectRef idx="1">
-                          <a:schemeClr val="accent5"/>
-                        </a:effectRef>
-                        <a:fontRef idx="minor">
-                          <a:schemeClr val="dk1"/>
-                        </a:fontRef>
-                      </wps:style>
-                      <wps:txbx>
-                        <w:txbxContent>
-                          <w:p>
-                            <w:pPr>
-                              <w:rPr>
-                                <w:lang w:val="en-GB"/>
-                              </w:rPr>
-                            </w:pPr>
-                            <w:r>
-                              <w:rPr>
-                                <w:lang w:val="en-GB"/>
-                              </w:rPr>
-                              <w:t>Make nice plots of the ES rasters</w:t>
-                            </w:r>
-                          </w:p>
-                        </w:txbxContent>
-                      </wps:txbx>
-                      <wps:bodyPr rot="0" vert="horz" wrap="square" lIns="91440" tIns="45720" rIns="91440" bIns="45720" anchor="t" anchorCtr="0">
-                        <a:spAutoFit/>
-                      </wps:bodyPr>
-                    </wps:wsp>
-                  </a:graphicData>
-                </a:graphic>
-                <wp14:sizeRelH relativeFrom="margin">
-                  <wp14:pctWidth>0</wp14:pctWidth>
-                </wp14:sizeRelH>
-                <wp14:sizeRelV relativeFrom="margin">
-                  <wp14:pctHeight>20000</wp14:pctHeight>
-                </wp14:sizeRelV>
-              </wp:anchor>
-            </w:drawing>
-          </mc:Choice>
-          <mc:Fallback>
-            <w:pict>
-              <v:shape w14:anchorId="40A17883" id="_x0000_s1042" type="#_x0000_t202" style="position:absolute;margin-left:1.15pt;margin-top:352pt;width:221pt;height:110.6pt;z-index:251715584;visibility:visible;mso-wrap-style:square;mso-width-percent:0;mso-height-percent:200;mso-wrap-distance-left:9pt;mso-wrap-distance-top:3.6pt;mso-wrap-distance-right:9pt;mso-wrap-distance-bottom:3.6pt;mso-position-horizontal:absolute;mso-position-horizontal-relative:margin;mso-position-vertical:absolute;mso-position-vertical-relative:text;mso-width-percent:0;mso-height-percent:200;mso-width-relative:margin;mso-height-relative:margin;v-text-anchor:top" o:gfxdata="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" fillcolor="#82a0d7 [2168]" strokecolor="#4472c4 [3208]" strokeweight=".5pt">
-                <v:fill color2="#678ccf [2616]" rotate="t" colors="0 #a8b7df;.5 #9aabd9;1 #879ed7" focus="100%" type="gradient">
-                  <o:fill v:ext="view" type="gradientUnscaled"/>
-                </v:fill>
-                <v:textbox style="mso-fit-shape-to-text:t">
-                  <w:txbxContent>
-                    <w:p>
-                      <w:pPr>
-                        <w:rPr>
-                          <w:lang w:val="en-GB"/>
-                        </w:rPr>
-                      </w:pPr>
-                      <w:r>
-                        <w:rPr>
-                          <w:lang w:val="en-GB"/>
-                        </w:rPr>
-                        <w:t xml:space="preserve">Make nice plots of the ES </w:t>
-                      </w:r>
-                      <w:proofErr w:type="spellStart"/>
-                      <w:r>
-                        <w:rPr>
-                          <w:lang w:val="en-GB"/>
-                        </w:rPr>
-                        <w:t>rasters</w:t>
-                      </w:r>
-                      <w:proofErr w:type="spellEnd"/>
-                    </w:p>
-                  </w:txbxContent>
-                </v:textbox>
-                <w10:wrap type="square" anchorx="margin"/>
-              </v:shape>
-            </w:pict>
-          </mc:Fallback>
-        </mc:AlternateContent>
-      </w:r>
-      <w:r>
-        <w:rPr>
-          <w:noProof/>
-          <w:lang w:val="en-AU" w:eastAsia="en-AU"/>
-        </w:rPr>
-        <mc:AlternateContent>
-          <mc:Choice Requires="wps">
-            <w:drawing>
-              <wp:anchor distT="45720" distB="45720" distL="114300" distR="114300" simplePos="0" relativeHeight="251711488" behindDoc="0" locked="0" layoutInCell="1" allowOverlap="1" wp14:anchorId="0A9C8B80" wp14:editId="32A05B82">
-                <wp:simplePos x="0" y="0"/>
-                <wp:positionH relativeFrom="margin">
-                  <wp:align>left</wp:align>
-                </wp:positionH>
-                <wp:positionV relativeFrom="paragraph">
-                  <wp:posOffset>3900805</wp:posOffset>
-                </wp:positionV>
-                <wp:extent cx="2806700" cy="1404620"/>
-                <wp:effectExtent l="0" t="0" r="12700" b="19050"/>
-                <wp:wrapSquare wrapText="bothSides"/>
-                <wp:docPr id="31" name="Text Box 2"/>
-                <wp:cNvGraphicFramePr>
-                  <a:graphicFrameLocks xmlns:a="http://schemas.openxmlformats.org/drawingml/2006/main"/>
-                </wp:cNvGraphicFramePr>
-                <a:graphic xmlns:a="http://schemas.openxmlformats.org/drawingml/2006/main">
-                  <a:graphicData uri="http://schemas.microsoft.com/office/word/2010/wordprocessingShape">
-                    <wps:wsp>
-                      <wps:cNvSpPr txBox="1">
-                        <a:spLocks noChangeArrowheads="1"/>
-                      </wps:cNvSpPr>
-                      <wps:spPr bwMode="auto">
-                        <a:xfrm>
-                          <a:off x="0" y="0"/>
-                          <a:ext cx="2806700" cy="1404620"/>
-                        </a:xfrm>
-                        <a:prstGeom prst="rect">
-                          <a:avLst/>
-                        </a:prstGeom>
-                        <a:ln>
-                          <a:headEnd/>
-                          <a:tailEnd/>
-                        </a:ln>
-                      </wps:spPr>
-                      <wps:style>
-                        <a:lnRef idx="1">
-                          <a:schemeClr val="accent5"/>
-                        </a:lnRef>
-                        <a:fillRef idx="2">
-                          <a:schemeClr val="accent5"/>
-                        </a:fillRef>
-                        <a:effectRef idx="1">
-                          <a:schemeClr val="accent5"/>
-                        </a:effectRef>
-                        <a:fontRef idx="minor">
-                          <a:schemeClr val="dk1"/>
-                        </a:fontRef>
-                      </wps:style>
-                      <wps:txbx>
-                        <w:txbxContent>
-                          <w:p>
-                            <w:pPr>
-                              <w:rPr>
-                                <w:lang w:val="en-GB"/>
-                              </w:rPr>
-                            </w:pPr>
-                            <w:r>
-                              <w:rPr>
-                                <w:lang w:val="en-GB"/>
-                              </w:rPr>
-                              <w:t>Raster maps of ecosystem services, based on PUD of each ES.</w:t>
-                            </w:r>
-                          </w:p>
-                        </w:txbxContent>
-                      </wps:txbx>
-                      <wps:bodyPr rot="0" vert="horz" wrap="square" lIns="91440" tIns="45720" rIns="91440" bIns="45720" anchor="t" anchorCtr="0">
-                        <a:spAutoFit/>
-                      </wps:bodyPr>
-                    </wps:wsp>
-                  </a:graphicData>
-                </a:graphic>
-                <wp14:sizeRelH relativeFrom="margin">
-                  <wp14:pctWidth>0</wp14:pctWidth>
-                </wp14:sizeRelH>
-                <wp14:sizeRelV relativeFrom="margin">
-                  <wp14:pctHeight>20000</wp14:pctHeight>
-                </wp14:sizeRelV>
-              </wp:anchor>
-            </w:drawing>
-          </mc:Choice>
-          <mc:Fallback>
-            <w:pict>
-              <v:shape w14:anchorId="0A9C8B80" id="_x0000_s1043" type="#_x0000_t202" style="position:absolute;margin-left:0;margin-top:307.15pt;width:221pt;height:110.6pt;z-index:251711488;visibility:visible;mso-wrap-style:square;mso-width-percent:0;mso-height-percent:200;mso-wrap-distance-left:9pt;mso-wrap-distance-top:3.6pt;mso-wrap-distance-right:9pt;mso-wrap-distance-bottom:3.6pt;mso-position-horizontal:left;mso-position-horizontal-relative:margin;mso-position-vertical:absolute;mso-position-vertical-relative:text;mso-width-percent:0;mso-height-percent:200;mso-width-relative:margin;mso-height-relative:margin;v-text-anchor:top" o:gfxdata="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" fillcolor="#82a0d7 [2168]" strokecolor="#4472c4 [3208]" strokeweight=".5pt">
-                <v:fill color2="#678ccf [2616]" rotate="t" colors="0 #a8b7df;.5 #9aabd9;1 #879ed7" focus="100%" type="gradient">
-                  <o:fill v:ext="view" type="gradientUnscaled"/>
-                </v:fill>
-                <v:textbox style="mso-fit-shape-to-text:t">
-                  <w:txbxContent>
-                    <w:p>
-                      <w:pPr>
-                        <w:rPr>
-                          <w:lang w:val="en-GB"/>
-                        </w:rPr>
-                      </w:pPr>
-                      <w:r>
-                        <w:rPr>
-                          <w:lang w:val="en-GB"/>
-                        </w:rPr>
-                        <w:t>Raster maps of ecosystem services, based on PUD of each ES.</w:t>
-                      </w:r>
-                    </w:p>
-                  </w:txbxContent>
-                </v:textbox>
-                <w10:wrap type="square" anchorx="margin"/>
               </v:shape>
             </w:pict>
           </mc:Fallback>
@@ -4037,26 +4396,22 @@
           </mc:Choice>
           <mc:Fallback>
             <w:pict>
-              <v:shape w14:anchorId="72539A93" id="_x0000_s1044" type="#_x0000_t202" style="position:absolute;margin-left:259.65pt;margin-top:212.5pt;width:230.5pt;height:110.6pt;z-index:251705344;visibility:visible;mso-wrap-style:square;mso-width-percent:0;mso-height-percent:200;mso-wrap-distance-left:9pt;mso-wrap-distance-top:3.6pt;mso-wrap-distance-right:9pt;mso-wrap-distance-bottom:3.6pt;mso-position-horizontal:absolute;mso-position-horizontal-relative:text;mso-position-vertical:absolute;mso-position-vertical-relative:text;mso-width-percent:0;mso-height-percent:200;mso-width-relative:margin;mso-height-relative:margin;v-text-anchor:top" o:gfxdata="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" fillcolor="#ffd555 [2167]" strokecolor="#ffc000 [3207]" strokeweight=".5pt">
+              <v:shape w14:anchorId="72539A93" id="_x0000_s1049" type="#_x0000_t202" style="position:absolute;margin-left:259.65pt;margin-top:212.5pt;width:230.5pt;height:110.6pt;z-index:251705344;visibility:visible;mso-wrap-style:square;mso-width-percent:0;mso-height-percent:200;mso-wrap-distance-left:9pt;mso-wrap-distance-top:3.6pt;mso-wrap-distance-right:9pt;mso-wrap-distance-bottom:3.6pt;mso-position-horizontal:absolute;mso-position-horizontal-relative:text;mso-position-vertical:absolute;mso-position-vertical-relative:text;mso-width-percent:0;mso-height-percent:200;mso-width-relative:margin;mso-height-relative:margin;v-text-anchor:top" o:gfxdata="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" fillcolor="#ffd555 [2167]" strokecolor="#ffc000 [3207]" strokeweight=".5pt">
                 <v:fill color2="#ffcc31 [2615]" rotate="t" colors="0 #ffdd9c;.5 #ffd78e;1 #ffd479" focus="100%" type="gradient">
                   <o:fill v:ext="view" type="gradientUnscaled"/>
                 </v:fill>
                 <v:textbox style="mso-fit-shape-to-text:t">
                   <w:txbxContent>
                     <w:p>
-                      <w:proofErr w:type="spellStart"/>
                       <w:r>
                         <w:t>Flickr_googlecloudvision_</w:t>
                       </w:r>
-                      <w:proofErr w:type="gramStart"/>
                       <w:r>
                         <w:t>datasummary</w:t>
                       </w:r>
                       <w:r>
                         <w:t>.r</w:t>
                       </w:r>
-                      <w:proofErr w:type="spellEnd"/>
-                      <w:proofErr w:type="gramEnd"/>
                     </w:p>
                   </w:txbxContent>
                 </v:textbox>
@@ -4200,7 +4555,7 @@
           </mc:Choice>
           <mc:Fallback>
             <w:pict>
-              <v:shape w14:anchorId="1B041A32" id="_x0000_s1045" type="#_x0000_t202" style="position:absolute;margin-left:0;margin-top:211.5pt;width:221pt;height:110.6pt;z-index:251707392;visibility:visible;mso-wrap-style:square;mso-width-percent:0;mso-height-percent:200;mso-wrap-distance-left:9pt;mso-wrap-distance-top:3.6pt;mso-wrap-distance-right:9pt;mso-wrap-distance-bottom:3.6pt;mso-position-horizontal:left;mso-position-horizontal-relative:margin;mso-position-vertical:absolute;mso-position-vertical-relative:text;mso-width-percent:0;mso-height-percent:200;mso-width-relative:margin;mso-height-relative:margin;v-text-anchor:top" o:gfxdata="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" fillcolor="#82a0d7 [2168]" strokecolor="#4472c4 [3208]" strokeweight=".5pt">
+              <v:shape w14:anchorId="1B041A32" id="_x0000_s1050" type="#_x0000_t202" style="position:absolute;margin-left:0;margin-top:211.5pt;width:221pt;height:110.6pt;z-index:251707392;visibility:visible;mso-wrap-style:square;mso-width-percent:0;mso-height-percent:200;mso-wrap-distance-left:9pt;mso-wrap-distance-top:3.6pt;mso-wrap-distance-right:9pt;mso-wrap-distance-bottom:3.6pt;mso-position-horizontal:left;mso-position-horizontal-relative:margin;mso-position-vertical:absolute;mso-position-vertical-relative:text;mso-width-percent:0;mso-height-percent:200;mso-width-relative:margin;mso-height-relative:margin;v-text-anchor:top" o:gfxdata="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" fillcolor="#82a0d7 [2168]" strokecolor="#4472c4 [3208]" strokeweight=".5pt">
                 <v:fill color2="#678ccf [2616]" rotate="t" colors="0 #a8b7df;.5 #9aabd9;1 #879ed7" focus="100%" type="gradient">
                   <o:fill v:ext="view" type="gradientUnscaled"/>
                 </v:fill>
@@ -4218,45 +4573,11 @@
                           <w:lang w:val="en-GB"/>
                         </w:rPr>
                       </w:pPr>
-                      <w:proofErr w:type="gramStart"/>
-                      <w:r>
-                        <w:rPr>
-                          <w:lang w:val="en-GB"/>
-                        </w:rPr>
-                        <w:t>categorise</w:t>
-                      </w:r>
-                      <w:proofErr w:type="gramEnd"/>
-                      <w:r>
-                        <w:rPr>
-                          <w:lang w:val="en-GB"/>
-                        </w:rPr>
-                        <w:t xml:space="preserve"> </w:t>
-                      </w:r>
-                      <w:r>
-                        <w:rPr>
-                          <w:lang w:val="en-GB"/>
-                        </w:rPr>
-                        <w:t xml:space="preserve">google labels </w:t>
-                      </w:r>
-                      <w:r>
-                        <w:rPr>
-                          <w:lang w:val="en-GB"/>
-                        </w:rPr>
-                        <w:t xml:space="preserve">according to ES they represent and add to </w:t>
-                      </w:r>
-                      <w:proofErr w:type="spellStart"/>
-                      <w:r>
-                        <w:rPr>
-                          <w:lang w:val="en-GB"/>
-                        </w:rPr>
-                        <w:t>flickrshp</w:t>
-                      </w:r>
-                      <w:proofErr w:type="spellEnd"/>
-                      <w:r>
-                        <w:rPr>
-                          <w:lang w:val="en-GB"/>
-                        </w:rPr>
-                        <w:t xml:space="preserve">. </w:t>
+                      <w:r>
+                        <w:rPr>
+                          <w:lang w:val="en-GB"/>
+                        </w:rPr>
+                        <w:t xml:space="preserve">categorise google labels according to ES they represent and add to flickrshp. </w:t>
                       </w:r>
                     </w:p>
                     <w:p>
@@ -4275,21 +4596,7 @@
                         <w:rPr>
                           <w:lang w:val="en-GB"/>
                         </w:rPr>
-                        <w:t xml:space="preserve">Make </w:t>
-                      </w:r>
-                      <w:proofErr w:type="spellStart"/>
-                      <w:r>
-                        <w:rPr>
-                          <w:lang w:val="en-GB"/>
-                        </w:rPr>
-                        <w:t>wordclouds</w:t>
-                      </w:r>
-                      <w:proofErr w:type="spellEnd"/>
-                      <w:r>
-                        <w:rPr>
-                          <w:lang w:val="en-GB"/>
-                        </w:rPr>
-                        <w:t xml:space="preserve"> of google labels</w:t>
+                        <w:t>Make wordclouds of google labels</w:t>
                       </w:r>
                     </w:p>
                     <w:p>
@@ -4308,21 +4615,7 @@
                         <w:rPr>
                           <w:lang w:val="en-GB"/>
                         </w:rPr>
-                        <w:t xml:space="preserve">Summary tables of labels by region, user and </w:t>
-                      </w:r>
-                      <w:proofErr w:type="spellStart"/>
-                      <w:r>
-                        <w:rPr>
-                          <w:lang w:val="en-GB"/>
-                        </w:rPr>
-                        <w:t>escode</w:t>
-                      </w:r>
-                      <w:proofErr w:type="spellEnd"/>
-                      <w:r>
-                        <w:rPr>
-                          <w:lang w:val="en-GB"/>
-                        </w:rPr>
-                        <w:t>.</w:t>
+                        <w:t>Summary tables of labels by region, user and escode.</w:t>
                       </w:r>
                     </w:p>
                   </w:txbxContent>
@@ -4421,26 +4714,22 @@
           </mc:Choice>
           <mc:Fallback>
             <w:pict>
-              <v:shape w14:anchorId="1C5EEDBF" id="_x0000_s1048" type="#_x0000_t202" style="position:absolute;margin-left:257.15pt;margin-top:53.9pt;width:230.5pt;height:110.6pt;z-index:251701248;visibility:visible;mso-wrap-style:square;mso-width-percent:0;mso-height-percent:200;mso-wrap-distance-left:9pt;mso-wrap-distance-top:3.6pt;mso-wrap-distance-right:9pt;mso-wrap-distance-bottom:3.6pt;mso-position-horizontal:absolute;mso-position-horizontal-relative:text;mso-position-vertical:absolute;mso-position-vertical-relative:text;mso-width-percent:0;mso-height-percent:200;mso-width-relative:margin;mso-height-relative:margin;v-text-anchor:top" o:gfxdata="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" fillcolor="#ffd555 [2167]" strokecolor="#ffc000 [3207]" strokeweight=".5pt">
+              <v:shape w14:anchorId="1C5EEDBF" id="_x0000_s1051" type="#_x0000_t202" style="position:absolute;margin-left:257.15pt;margin-top:53.9pt;width:230.5pt;height:110.6pt;z-index:251701248;visibility:visible;mso-wrap-style:square;mso-width-percent:0;mso-height-percent:200;mso-wrap-distance-left:9pt;mso-wrap-distance-top:3.6pt;mso-wrap-distance-right:9pt;mso-wrap-distance-bottom:3.6pt;mso-position-horizontal:absolute;mso-position-horizontal-relative:text;mso-position-vertical:absolute;mso-position-vertical-relative:text;mso-width-percent:0;mso-height-percent:200;mso-width-relative:margin;mso-height-relative:margin;v-text-anchor:top" o:gfxdata="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" fillcolor="#ffd555 [2167]" strokecolor="#ffc000 [3207]" strokeweight=".5pt">
                 <v:fill color2="#ffcc31 [2615]" rotate="t" colors="0 #ffdd9c;.5 #ffd78e;1 #ffd479" focus="100%" type="gradient">
                   <o:fill v:ext="view" type="gradientUnscaled"/>
                 </v:fill>
                 <v:textbox style="mso-fit-shape-to-text:t">
                   <w:txbxContent>
                     <w:p>
-                      <w:proofErr w:type="spellStart"/>
                       <w:r>
                         <w:t>Flickr_googlecloudvision_</w:t>
                       </w:r>
-                      <w:proofErr w:type="gramStart"/>
                       <w:r>
                         <w:t>postprocessing</w:t>
                       </w:r>
                       <w:r>
                         <w:t>.r</w:t>
                       </w:r>
-                      <w:proofErr w:type="spellEnd"/>
-                      <w:proofErr w:type="gramEnd"/>
                     </w:p>
                   </w:txbxContent>
                 </v:textbox>
@@ -4621,8 +4910,6 @@
                               </w:rPr>
                               <w:t>Drop rows without google labels</w:t>
                             </w:r>
-                            <w:bookmarkStart w:id="0" w:name="_GoBack"/>
-                            <w:bookmarkEnd w:id="0"/>
                             <w:r>
                               <w:rPr>
                                 <w:lang w:val="en-GB"/>
@@ -4668,11 +4955,7 @@
           </mc:Choice>
           <mc:Fallback>
             <w:pict>
-              <v:shapetype w14:anchorId="55A18310" id="_x0000_t202" coordsize="21600,21600" o:spt="202" path="m,l,21600r21600,l21600,xe">
-                <v:stroke joinstyle="miter"/>
-                <v:path gradientshapeok="t" o:connecttype="rect"/>
-              </v:shapetype>
-              <v:shape id="_x0000_s1049" type="#_x0000_t202" style="position:absolute;margin-left:0;margin-top:22.1pt;width:221pt;height:110.6pt;z-index:251699200;visibility:visible;mso-wrap-style:square;mso-width-percent:0;mso-height-percent:200;mso-wrap-distance-left:9pt;mso-wrap-distance-top:3.6pt;mso-wrap-distance-right:9pt;mso-wrap-distance-bottom:3.6pt;mso-position-horizontal:absolute;mso-position-horizontal-relative:margin;mso-position-vertical:absolute;mso-position-vertical-relative:text;mso-width-percent:0;mso-height-percent:200;mso-width-relative:margin;mso-height-relative:margin;v-text-anchor:top" o:gfxdata="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" fillcolor="#82a0d7 [2168]" strokecolor="#4472c4 [3208]" strokeweight=".5pt">
+              <v:shape w14:anchorId="55A18310" id="_x0000_s1052" type="#_x0000_t202" style="position:absolute;margin-left:0;margin-top:22.1pt;width:221pt;height:110.6pt;z-index:251699200;visibility:visible;mso-wrap-style:square;mso-width-percent:0;mso-height-percent:200;mso-wrap-distance-left:9pt;mso-wrap-distance-top:3.6pt;mso-wrap-distance-right:9pt;mso-wrap-distance-bottom:3.6pt;mso-position-horizontal:absolute;mso-position-horizontal-relative:margin;mso-position-vertical:absolute;mso-position-vertical-relative:text;mso-width-percent:0;mso-height-percent:200;mso-width-relative:margin;mso-height-relative:margin;v-text-anchor:top" o:gfxdata="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" fillcolor="#82a0d7 [2168]" strokecolor="#4472c4 [3208]" strokeweight=".5pt">
                 <v:fill color2="#678ccf [2616]" rotate="t" colors="0 #a8b7df;.5 #9aabd9;1 #879ed7" focus="100%" type="gradient">
                   <o:fill v:ext="view" type="gradientUnscaled"/>
                 </v:fill>
@@ -4791,8 +5074,6 @@
                         </w:rPr>
                         <w:t>Drop rows without google labels</w:t>
                       </w:r>
-                      <w:bookmarkStart w:id="1" w:name="_GoBack"/>
-                      <w:bookmarkEnd w:id="1"/>
                       <w:r>
                         <w:rPr>
                           <w:lang w:val="en-GB"/>

--- a/Script_map.docx
+++ b/Script_map.docx
@@ -5,12 +5,40 @@
     <w:p>
       <w:pPr>
         <w:rPr>
+          <w:b/>
           <w:noProof/>
           <w:lang w:val="en-AU" w:eastAsia="en-AU"/>
         </w:rPr>
       </w:pPr>
       <w:r>
         <w:rPr>
+          <w:b/>
+          <w:noProof/>
+          <w:lang w:val="en-AU" w:eastAsia="en-AU"/>
+        </w:rPr>
+        <w:t>Data download and processing</w:t>
+      </w:r>
+    </w:p>
+    <w:p>
+      <w:pPr>
+        <w:rPr>
+          <w:b/>
+          <w:noProof/>
+          <w:lang w:val="en-AU" w:eastAsia="en-AU"/>
+        </w:rPr>
+      </w:pPr>
+    </w:p>
+    <w:p>
+      <w:pPr>
+        <w:rPr>
+          <w:b/>
+          <w:noProof/>
+          <w:lang w:val="en-AU" w:eastAsia="en-AU"/>
+        </w:rPr>
+      </w:pPr>
+      <w:r>
+        <w:rPr>
+          <w:b/>
           <w:noProof/>
           <w:lang w:val="en-AU" w:eastAsia="en-AU"/>
         </w:rPr>
@@ -144,6 +172,7 @@
       </w:r>
       <w:r>
         <w:rPr>
+          <w:b/>
           <w:noProof/>
           <w:lang w:val="en-AU" w:eastAsia="en-AU"/>
         </w:rPr>
@@ -245,6 +274,7 @@
       </w:r>
       <w:r>
         <w:rPr>
+          <w:b/>
           <w:noProof/>
           <w:lang w:val="en-AU" w:eastAsia="en-AU"/>
         </w:rPr>
@@ -362,159 +392,7 @@
       </w:r>
       <w:r>
         <w:rPr>
-          <w:noProof/>
-          <w:lang w:val="en-AU" w:eastAsia="en-AU"/>
-        </w:rPr>
-        <mc:AlternateContent>
-          <mc:Choice Requires="wps">
-            <w:drawing>
-              <wp:anchor distT="45720" distB="45720" distL="114300" distR="114300" simplePos="0" relativeHeight="251673600" behindDoc="0" locked="0" layoutInCell="1" allowOverlap="1" wp14:anchorId="3E7EC57B" wp14:editId="206AD4A8">
-                <wp:simplePos x="0" y="0"/>
-                <wp:positionH relativeFrom="column">
-                  <wp:posOffset>-327467</wp:posOffset>
-                </wp:positionH>
-                <wp:positionV relativeFrom="paragraph">
-                  <wp:posOffset>1842880</wp:posOffset>
-                </wp:positionV>
-                <wp:extent cx="1470660" cy="1404620"/>
-                <wp:effectExtent l="0" t="0" r="15240" b="19050"/>
-                <wp:wrapSquare wrapText="bothSides"/>
-                <wp:docPr id="7" name="Text Box 2"/>
-                <wp:cNvGraphicFramePr>
-                  <a:graphicFrameLocks xmlns:a="http://schemas.openxmlformats.org/drawingml/2006/main"/>
-                </wp:cNvGraphicFramePr>
-                <a:graphic xmlns:a="http://schemas.openxmlformats.org/drawingml/2006/main">
-                  <a:graphicData uri="http://schemas.microsoft.com/office/word/2010/wordprocessingShape">
-                    <wps:wsp>
-                      <wps:cNvSpPr txBox="1">
-                        <a:spLocks noChangeArrowheads="1"/>
-                      </wps:cNvSpPr>
-                      <wps:spPr bwMode="auto">
-                        <a:xfrm>
-                          <a:off x="0" y="0"/>
-                          <a:ext cx="1470660" cy="1404620"/>
-                        </a:xfrm>
-                        <a:prstGeom prst="rect">
-                          <a:avLst/>
-                        </a:prstGeom>
-                        <a:ln>
-                          <a:headEnd/>
-                          <a:tailEnd/>
-                        </a:ln>
-                      </wps:spPr>
-                      <wps:style>
-                        <a:lnRef idx="1">
-                          <a:schemeClr val="accent5"/>
-                        </a:lnRef>
-                        <a:fillRef idx="2">
-                          <a:schemeClr val="accent5"/>
-                        </a:fillRef>
-                        <a:effectRef idx="1">
-                          <a:schemeClr val="accent5"/>
-                        </a:effectRef>
-                        <a:fontRef idx="minor">
-                          <a:schemeClr val="dk1"/>
-                        </a:fontRef>
-                      </wps:style>
-                      <wps:txbx>
-                        <w:txbxContent>
-                          <w:p>
-                            <w:pPr>
-                              <w:rPr>
-                                <w:lang w:val="en-AU"/>
-                              </w:rPr>
-                            </w:pPr>
-                            <w:r>
-                              <w:rPr>
-                                <w:lang w:val="en-GB"/>
-                              </w:rPr>
-                              <w:t xml:space="preserve">Add lulc for each point </w:t>
-                            </w:r>
-                            <w:r>
-                              <w:rPr>
-                                <w:lang w:val="en-AU"/>
-                              </w:rPr>
-                              <w:t xml:space="preserve">CAFF </w:t>
-                            </w:r>
-                            <w:r>
-                              <w:rPr>
-                                <w:lang w:val="en-AU"/>
-                              </w:rPr>
-                              <w:t>Modis</w:t>
-                            </w:r>
-                            <w:r>
-                              <w:rPr>
-                                <w:lang w:val="en-AU"/>
-                              </w:rPr>
-                              <w:t>, save as .rdata</w:t>
-                            </w:r>
-                          </w:p>
-                        </w:txbxContent>
-                      </wps:txbx>
-                      <wps:bodyPr rot="0" vert="horz" wrap="square" lIns="91440" tIns="45720" rIns="91440" bIns="45720" anchor="t" anchorCtr="0">
-                        <a:spAutoFit/>
-                      </wps:bodyPr>
-                    </wps:wsp>
-                  </a:graphicData>
-                </a:graphic>
-                <wp14:sizeRelH relativeFrom="margin">
-                  <wp14:pctWidth>0</wp14:pctWidth>
-                </wp14:sizeRelH>
-                <wp14:sizeRelV relativeFrom="margin">
-                  <wp14:pctHeight>20000</wp14:pctHeight>
-                </wp14:sizeRelV>
-              </wp:anchor>
-            </w:drawing>
-          </mc:Choice>
-          <mc:Fallback>
-            <w:pict>
-              <v:shape w14:anchorId="3E7EC57B" id="_x0000_s1029" type="#_x0000_t202" style="position:absolute;margin-left:-25.8pt;margin-top:145.1pt;width:115.8pt;height:110.6pt;z-index:251673600;visibility:visible;mso-wrap-style:square;mso-width-percent:0;mso-height-percent:200;mso-wrap-distance-left:9pt;mso-wrap-distance-top:3.6pt;mso-wrap-distance-right:9pt;mso-wrap-distance-bottom:3.6pt;mso-position-horizontal:absolute;mso-position-horizontal-relative:text;mso-position-vertical:absolute;mso-position-vertical-relative:text;mso-width-percent:0;mso-height-percent:200;mso-width-relative:margin;mso-height-relative:margin;v-text-anchor:top" o:gfxdata="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" fillcolor="#82a0d7 [2168]" strokecolor="#4472c4 [3208]" strokeweight=".5pt">
-                <v:fill color2="#678ccf [2616]" rotate="t" colors="0 #a8b7df;.5 #9aabd9;1 #879ed7" focus="100%" type="gradient">
-                  <o:fill v:ext="view" type="gradientUnscaled"/>
-                </v:fill>
-                <v:textbox style="mso-fit-shape-to-text:t">
-                  <w:txbxContent>
-                    <w:p>
-                      <w:pPr>
-                        <w:rPr>
-                          <w:lang w:val="en-AU"/>
-                        </w:rPr>
-                      </w:pPr>
-                      <w:r>
-                        <w:rPr>
-                          <w:lang w:val="en-GB"/>
-                        </w:rPr>
-                        <w:t xml:space="preserve">Add lulc for each point </w:t>
-                      </w:r>
-                      <w:r>
-                        <w:rPr>
-                          <w:lang w:val="en-AU"/>
-                        </w:rPr>
-                        <w:t xml:space="preserve">CAFF </w:t>
-                      </w:r>
-                      <w:r>
-                        <w:rPr>
-                          <w:lang w:val="en-AU"/>
-                        </w:rPr>
-                        <w:t>Modis</w:t>
-                      </w:r>
-                      <w:r>
-                        <w:rPr>
-                          <w:lang w:val="en-AU"/>
-                        </w:rPr>
-                        <w:t>, save as .rdata</w:t>
-                      </w:r>
-                    </w:p>
-                  </w:txbxContent>
-                </v:textbox>
-                <w10:wrap type="square"/>
-              </v:shape>
-            </w:pict>
-          </mc:Fallback>
-        </mc:AlternateContent>
-      </w:r>
-      <w:r>
-        <w:rPr>
+          <w:b/>
           <w:noProof/>
           <w:lang w:val="en-AU" w:eastAsia="en-AU"/>
         </w:rPr>
@@ -720,7 +598,11 @@
           </mc:Choice>
           <mc:Fallback>
             <w:pict>
-              <v:shape w14:anchorId="3E7EC57B" id="_x0000_s1030" type="#_x0000_t202" style="position:absolute;margin-left:-25.8pt;margin-top:45.4pt;width:123.3pt;height:110.6pt;z-index:251669504;visibility:visible;mso-wrap-style:square;mso-width-percent:0;mso-height-percent:200;mso-wrap-distance-left:9pt;mso-wrap-distance-top:3.6pt;mso-wrap-distance-right:9pt;mso-wrap-distance-bottom:3.6pt;mso-position-horizontal:absolute;mso-position-horizontal-relative:text;mso-position-vertical:absolute;mso-position-vertical-relative:text;mso-width-percent:0;mso-height-percent:200;mso-width-relative:margin;mso-height-relative:margin;v-text-anchor:top" o:gfxdata="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" fillcolor="#82a0d7 [2168]" strokecolor="#4472c4 [3208]" strokeweight=".5pt">
+              <v:shapetype w14:anchorId="3E7EC57B" id="_x0000_t202" coordsize="21600,21600" o:spt="202" path="m,l,21600r21600,l21600,xe">
+                <v:stroke joinstyle="miter"/>
+                <v:path gradientshapeok="t" o:connecttype="rect"/>
+              </v:shapetype>
+              <v:shape id="_x0000_s1029" type="#_x0000_t202" style="position:absolute;margin-left:-25.8pt;margin-top:45.4pt;width:123.3pt;height:110.6pt;z-index:251669504;visibility:visible;mso-wrap-style:square;mso-width-percent:0;mso-height-percent:200;mso-wrap-distance-left:9pt;mso-wrap-distance-top:3.6pt;mso-wrap-distance-right:9pt;mso-wrap-distance-bottom:3.6pt;mso-position-horizontal:absolute;mso-position-horizontal-relative:text;mso-position-vertical:absolute;mso-position-vertical-relative:text;mso-width-percent:0;mso-height-percent:200;mso-width-relative:margin;mso-height-relative:margin;v-text-anchor:top" o:gfxdata="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" fillcolor="#82a0d7 [2168]" strokecolor="#4472c4 [3208]" strokeweight=".5pt">
                 <v:fill color2="#678ccf [2616]" rotate="t" colors="0 #a8b7df;.5 #9aabd9;1 #879ed7" focus="100%" type="gradient">
                   <o:fill v:ext="view" type="gradientUnscaled"/>
                 </v:fill>
@@ -866,6 +748,7 @@
       </w:r>
       <w:r>
         <w:rPr>
+          <w:b/>
           <w:noProof/>
           <w:lang w:val="en-AU" w:eastAsia="en-AU"/>
         </w:rPr>
@@ -937,6 +820,7 @@
       </w:r>
       <w:r>
         <w:rPr>
+          <w:b/>
           <w:noProof/>
           <w:lang w:val="en-AU" w:eastAsia="en-AU"/>
         </w:rPr>
@@ -1004,6 +888,7 @@
       </w:r>
       <w:r>
         <w:rPr>
+          <w:b/>
           <w:noProof/>
           <w:lang w:val="en-AU" w:eastAsia="en-AU"/>
         </w:rPr>
@@ -1063,7 +948,19 @@
                               <w:rPr>
                                 <w:lang w:val="en-AU"/>
                               </w:rPr>
-                              <w:t>Dataset of 1000 photos from each major region (North America, Russia, Norway, Finland, Marine)</w:t>
+                              <w:t xml:space="preserve">Dataset </w:t>
+                            </w:r>
+                            <w:r>
+                              <w:rPr>
+                                <w:lang w:val="en-AU"/>
+                              </w:rPr>
+                              <w:t>of</w:t>
+                            </w:r>
+                            <w:r>
+                              <w:rPr>
+                                <w:lang w:val="en-AU"/>
+                              </w:rPr>
+                              <w:t xml:space="preserve"> photos from each major region (North America, Russia, Norway, Finland, Marine)</w:t>
                             </w:r>
                             <w:r>
                               <w:rPr>
@@ -1091,7 +988,7 @@
           </mc:Choice>
           <mc:Fallback>
             <w:pict>
-              <v:shape id="_x0000_s1031" type="#_x0000_t202" style="position:absolute;margin-left:381.15pt;margin-top:129.85pt;width:111.4pt;height:110.6pt;z-index:251684864;visibility:visible;mso-wrap-style:square;mso-width-percent:0;mso-height-percent:200;mso-wrap-distance-left:9pt;mso-wrap-distance-top:3.6pt;mso-wrap-distance-right:9pt;mso-wrap-distance-bottom:3.6pt;mso-position-horizontal:absolute;mso-position-horizontal-relative:text;mso-position-vertical:absolute;mso-position-vertical-relative:text;mso-width-percent:0;mso-height-percent:200;mso-width-relative:margin;mso-height-relative:margin;v-text-anchor:top" o:gfxdata="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">
+              <v:shape id="_x0000_s1030" type="#_x0000_t202" style="position:absolute;margin-left:381.15pt;margin-top:129.85pt;width:111.4pt;height:110.6pt;z-index:251684864;visibility:visible;mso-wrap-style:square;mso-width-percent:0;mso-height-percent:200;mso-wrap-distance-left:9pt;mso-wrap-distance-top:3.6pt;mso-wrap-distance-right:9pt;mso-wrap-distance-bottom:3.6pt;mso-position-horizontal:absolute;mso-position-horizontal-relative:text;mso-position-vertical:absolute;mso-position-vertical-relative:text;mso-width-percent:0;mso-height-percent:200;mso-width-relative:margin;mso-height-relative:margin;v-text-anchor:top" o:gfxdata="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">
                 <v:textbox style="mso-fit-shape-to-text:t">
                   <w:txbxContent>
                     <w:p>
@@ -1104,7 +1001,19 @@
                         <w:rPr>
                           <w:lang w:val="en-AU"/>
                         </w:rPr>
-                        <w:t>Dataset of 1000 photos from each major region (North America, Russia, Norway, Finland, Marine)</w:t>
+                        <w:t xml:space="preserve">Dataset </w:t>
+                      </w:r>
+                      <w:r>
+                        <w:rPr>
+                          <w:lang w:val="en-AU"/>
+                        </w:rPr>
+                        <w:t>of</w:t>
+                      </w:r>
+                      <w:r>
+                        <w:rPr>
+                          <w:lang w:val="en-AU"/>
+                        </w:rPr>
+                        <w:t xml:space="preserve"> photos from each major region (North America, Russia, Norway, Finland, Marine)</w:t>
                       </w:r>
                       <w:r>
                         <w:rPr>
@@ -1123,6 +1032,7 @@
       </w:r>
       <w:r>
         <w:rPr>
+          <w:b/>
           <w:noProof/>
           <w:lang w:val="en-AU" w:eastAsia="en-AU"/>
         </w:rPr>
@@ -1190,6 +1100,7 @@
       </w:r>
       <w:r>
         <w:rPr>
+          <w:b/>
           <w:noProof/>
           <w:lang w:val="en-AU" w:eastAsia="en-AU"/>
         </w:rPr>
@@ -1355,6 +1266,7 @@
       </w:r>
       <w:r>
         <w:rPr>
+          <w:b/>
           <w:noProof/>
           <w:lang w:val="en-AU" w:eastAsia="en-AU"/>
         </w:rPr>
@@ -1456,6 +1368,7 @@
       </w:r>
       <w:r>
         <w:rPr>
+          <w:b/>
           <w:noProof/>
           <w:lang w:val="en-AU" w:eastAsia="en-AU"/>
         </w:rPr>
@@ -1599,6 +1512,7 @@
       </w:r>
       <w:r>
         <w:rPr>
+          <w:b/>
           <w:noProof/>
           <w:lang w:val="en-AU" w:eastAsia="en-AU"/>
         </w:rPr>
@@ -1740,6 +1654,7 @@
       </w:r>
       <w:r>
         <w:rPr>
+          <w:b/>
           <w:noProof/>
           <w:lang w:val="en-AU" w:eastAsia="en-AU"/>
         </w:rPr>
@@ -1813,6 +1728,7 @@
       </w:r>
       <w:r>
         <w:rPr>
+          <w:b/>
           <w:noProof/>
           <w:lang w:val="en-AU" w:eastAsia="en-AU"/>
         </w:rPr>
@@ -1886,6 +1802,7 @@
       </w:r>
       <w:r>
         <w:rPr>
+          <w:b/>
           <w:noProof/>
           <w:lang w:val="en-AU" w:eastAsia="en-AU"/>
         </w:rPr>
@@ -1987,6 +1904,7 @@
       </w:r>
       <w:r>
         <w:rPr>
+          <w:b/>
           <w:noProof/>
           <w:lang w:val="en-AU" w:eastAsia="en-AU"/>
         </w:rPr>
@@ -2060,6 +1978,7 @@
       </w:r>
       <w:r>
         <w:rPr>
+          <w:b/>
           <w:noProof/>
           <w:lang w:val="en-AU" w:eastAsia="en-AU"/>
         </w:rPr>
@@ -2131,6 +2050,7 @@
       </w:r>
       <w:r>
         <w:rPr>
+          <w:b/>
           <w:noProof/>
           <w:lang w:val="en-AU" w:eastAsia="en-AU"/>
         </w:rPr>
@@ -2232,6 +2152,7 @@
       </w:r>
       <w:r>
         <w:rPr>
+          <w:b/>
           <w:noProof/>
           <w:lang w:val="en-AU" w:eastAsia="en-AU"/>
         </w:rPr>
@@ -2299,6 +2220,7 @@
       </w:r>
       <w:r>
         <w:rPr>
+          <w:b/>
           <w:noProof/>
           <w:lang w:val="en-AU" w:eastAsia="en-AU"/>
         </w:rPr>
@@ -2400,6 +2322,7 @@
       </w:r>
       <w:r>
         <w:rPr>
+          <w:b/>
           <w:noProof/>
           <w:lang w:val="en-AU" w:eastAsia="en-AU"/>
         </w:rPr>
@@ -2501,11 +2424,20 @@
       </w:r>
       <w:r>
         <w:rPr>
+          <w:b/>
           <w:noProof/>
           <w:lang w:val="en-AU" w:eastAsia="en-AU"/>
         </w:rPr>
         <w:t xml:space="preserve"> </w:t>
       </w:r>
+    </w:p>
+    <w:p>
+      <w:pPr>
+        <w:rPr>
+          <w:noProof/>
+          <w:lang w:val="en-AU" w:eastAsia="en-AU"/>
+        </w:rPr>
+      </w:pPr>
     </w:p>
     <w:p>
       <w:pPr>
@@ -2528,10 +2460,10 @@
               <wp:anchor distT="0" distB="0" distL="114300" distR="114300" simplePos="0" relativeHeight="251717632" behindDoc="0" locked="0" layoutInCell="1" allowOverlap="1" wp14:anchorId="47B404A2" wp14:editId="6022A6F9">
                 <wp:simplePos x="0" y="0"/>
                 <wp:positionH relativeFrom="column">
-                  <wp:posOffset>3176905</wp:posOffset>
+                  <wp:posOffset>3071198</wp:posOffset>
                 </wp:positionH>
                 <wp:positionV relativeFrom="paragraph">
-                  <wp:posOffset>3546475</wp:posOffset>
+                  <wp:posOffset>3308128</wp:posOffset>
                 </wp:positionV>
                 <wp:extent cx="165100" cy="355600"/>
                 <wp:effectExtent l="0" t="0" r="63500" b="63500"/>
@@ -2583,7 +2515,11 @@
           </mc:Choice>
           <mc:Fallback>
             <w:pict>
-              <v:shape w14:anchorId="44941594" id="Straight Arrow Connector 194" o:spid="_x0000_s1026" type="#_x0000_t32" style="position:absolute;margin-left:250.15pt;margin-top:279.25pt;width:13pt;height:28pt;z-index:251717632;visibility:visible;mso-wrap-style:square;mso-width-percent:0;mso-height-percent:0;mso-wrap-distance-left:9pt;mso-wrap-distance-top:0;mso-wrap-distance-right:9pt;mso-wrap-distance-bottom:0;mso-position-horizontal:absolute;mso-position-horizontal-relative:text;mso-position-vertical:absolute;mso-position-vertical-relative:text;mso-width-percent:0;mso-height-percent:0;mso-width-relative:margin;mso-height-relative:margin" o:gfxdata="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" strokecolor="#5b9bd5 [3204]" strokeweight=".5pt">
+              <v:shapetype w14:anchorId="2B417C8D" id="_x0000_t32" coordsize="21600,21600" o:spt="32" o:oned="t" path="m,l21600,21600e" filled="f">
+                <v:path arrowok="t" fillok="f" o:connecttype="none"/>
+                <o:lock v:ext="edit" shapetype="t"/>
+              </v:shapetype>
+              <v:shape id="Straight Arrow Connector 194" o:spid="_x0000_s1026" type="#_x0000_t32" style="position:absolute;margin-left:241.85pt;margin-top:260.5pt;width:13pt;height:28pt;z-index:251717632;visibility:visible;mso-wrap-style:square;mso-width-percent:0;mso-height-percent:0;mso-wrap-distance-left:9pt;mso-wrap-distance-top:0;mso-wrap-distance-right:9pt;mso-wrap-distance-bottom:0;mso-position-horizontal:absolute;mso-position-horizontal-relative:text;mso-position-vertical:absolute;mso-position-vertical-relative:text;mso-width-percent:0;mso-height-percent:0;mso-width-relative:margin;mso-height-relative:margin" o:gfxdata="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" strokecolor="#5b9bd5 [3204]" strokeweight=".5pt">
                 <v:stroke endarrow="block" joinstyle="miter"/>
               </v:shape>
             </w:pict>
@@ -2600,8 +2536,6 @@
       </w:r>
     </w:p>
     <w:p>
-      <w:bookmarkStart w:id="0" w:name="_GoBack"/>
-      <w:bookmarkEnd w:id="0"/>
       <w:r>
         <w:rPr>
           <w:noProof/>
@@ -2611,18 +2545,91 @@
         <mc:AlternateContent>
           <mc:Choice Requires="wps">
             <w:drawing>
-              <wp:anchor distT="45720" distB="45720" distL="114300" distR="114300" simplePos="0" relativeHeight="251738112" behindDoc="0" locked="0" layoutInCell="1" allowOverlap="1" wp14:anchorId="301D60F1" wp14:editId="721CBE83">
+              <wp:anchor distT="0" distB="0" distL="114300" distR="114300" simplePos="0" relativeHeight="251719680" behindDoc="0" locked="0" layoutInCell="1" allowOverlap="1" wp14:anchorId="478BBF7D" wp14:editId="573DE96A">
                 <wp:simplePos x="0" y="0"/>
-                <wp:positionH relativeFrom="margin">
-                  <wp:posOffset>6224270</wp:posOffset>
+                <wp:positionH relativeFrom="column">
+                  <wp:posOffset>3613445</wp:posOffset>
                 </wp:positionH>
                 <wp:positionV relativeFrom="paragraph">
-                  <wp:posOffset>4355465</wp:posOffset>
+                  <wp:posOffset>-212592</wp:posOffset>
                 </wp:positionV>
-                <wp:extent cx="1057275" cy="732155"/>
-                <wp:effectExtent l="0" t="0" r="28575" b="10795"/>
+                <wp:extent cx="165100" cy="355600"/>
+                <wp:effectExtent l="0" t="0" r="63500" b="63500"/>
+                <wp:wrapNone/>
+                <wp:docPr id="195" name="Straight Arrow Connector 195"/>
+                <wp:cNvGraphicFramePr/>
+                <a:graphic xmlns:a="http://schemas.openxmlformats.org/drawingml/2006/main">
+                  <a:graphicData uri="http://schemas.microsoft.com/office/word/2010/wordprocessingShape">
+                    <wps:wsp>
+                      <wps:cNvCnPr/>
+                      <wps:spPr>
+                        <a:xfrm>
+                          <a:off x="0" y="0"/>
+                          <a:ext cx="165100" cy="355600"/>
+                        </a:xfrm>
+                        <a:prstGeom prst="straightConnector1">
+                          <a:avLst/>
+                        </a:prstGeom>
+                        <a:ln>
+                          <a:tailEnd type="triangle"/>
+                        </a:ln>
+                      </wps:spPr>
+                      <wps:style>
+                        <a:lnRef idx="1">
+                          <a:schemeClr val="accent1"/>
+                        </a:lnRef>
+                        <a:fillRef idx="0">
+                          <a:schemeClr val="accent1"/>
+                        </a:fillRef>
+                        <a:effectRef idx="0">
+                          <a:schemeClr val="accent1"/>
+                        </a:effectRef>
+                        <a:fontRef idx="minor">
+                          <a:schemeClr val="tx1"/>
+                        </a:fontRef>
+                      </wps:style>
+                      <wps:bodyPr/>
+                    </wps:wsp>
+                  </a:graphicData>
+                </a:graphic>
+                <wp14:sizeRelH relativeFrom="margin">
+                  <wp14:pctWidth>0</wp14:pctWidth>
+                </wp14:sizeRelH>
+                <wp14:sizeRelV relativeFrom="margin">
+                  <wp14:pctHeight>0</wp14:pctHeight>
+                </wp14:sizeRelV>
+              </wp:anchor>
+            </w:drawing>
+          </mc:Choice>
+          <mc:Fallback>
+            <w:pict>
+              <v:shape w14:anchorId="1F29FE2A" id="Straight Arrow Connector 195" o:spid="_x0000_s1026" type="#_x0000_t32" style="position:absolute;margin-left:284.5pt;margin-top:-16.75pt;width:13pt;height:28pt;z-index:251719680;visibility:visible;mso-wrap-style:square;mso-width-percent:0;mso-height-percent:0;mso-wrap-distance-left:9pt;mso-wrap-distance-top:0;mso-wrap-distance-right:9pt;mso-wrap-distance-bottom:0;mso-position-horizontal:absolute;mso-position-horizontal-relative:text;mso-position-vertical:absolute;mso-position-vertical-relative:text;mso-width-percent:0;mso-height-percent:0;mso-width-relative:margin;mso-height-relative:margin" o:gfxdata="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" strokecolor="#5b9bd5 [3204]" strokeweight=".5pt">
+                <v:stroke endarrow="block" joinstyle="miter"/>
+              </v:shape>
+            </w:pict>
+          </mc:Fallback>
+        </mc:AlternateContent>
+      </w:r>
+      <w:r>
+        <w:rPr>
+          <w:noProof/>
+          <w:lang w:val="en-AU" w:eastAsia="en-AU"/>
+        </w:rPr>
+        <mc:AlternateContent>
+          <mc:Choice Requires="wps">
+            <w:drawing>
+              <wp:anchor distT="45720" distB="45720" distL="114300" distR="114300" simplePos="0" relativeHeight="251701248" behindDoc="0" locked="0" layoutInCell="1" allowOverlap="1" wp14:anchorId="1C5EEDBF" wp14:editId="00D383C5">
+                <wp:simplePos x="0" y="0"/>
+                <wp:positionH relativeFrom="column">
+                  <wp:posOffset>3265805</wp:posOffset>
+                </wp:positionH>
+                <wp:positionV relativeFrom="paragraph">
+                  <wp:posOffset>147320</wp:posOffset>
+                </wp:positionV>
+                <wp:extent cx="2927350" cy="1404620"/>
+                <wp:effectExtent l="0" t="0" r="25400" b="27305"/>
                 <wp:wrapSquare wrapText="bothSides"/>
-                <wp:docPr id="204" name="Text Box 2"/>
+                <wp:docPr id="10" name="Text Box 2"/>
                 <wp:cNvGraphicFramePr>
                   <a:graphicFrameLocks xmlns:a="http://schemas.openxmlformats.org/drawingml/2006/main"/>
                 </wp:cNvGraphicFramePr>
@@ -2635,7 +2642,313 @@
                       <wps:spPr bwMode="auto">
                         <a:xfrm>
                           <a:off x="0" y="0"/>
-                          <a:ext cx="1057275" cy="732155"/>
+                          <a:ext cx="2927350" cy="1404620"/>
+                        </a:xfrm>
+                        <a:prstGeom prst="rect">
+                          <a:avLst/>
+                        </a:prstGeom>
+                        <a:ln>
+                          <a:headEnd/>
+                          <a:tailEnd/>
+                        </a:ln>
+                      </wps:spPr>
+                      <wps:style>
+                        <a:lnRef idx="1">
+                          <a:schemeClr val="accent4"/>
+                        </a:lnRef>
+                        <a:fillRef idx="2">
+                          <a:schemeClr val="accent4"/>
+                        </a:fillRef>
+                        <a:effectRef idx="1">
+                          <a:schemeClr val="accent4"/>
+                        </a:effectRef>
+                        <a:fontRef idx="minor">
+                          <a:schemeClr val="dk1"/>
+                        </a:fontRef>
+                      </wps:style>
+                      <wps:txbx>
+                        <w:txbxContent>
+                          <w:p>
+                            <w:r>
+                              <w:t>Flickr_googlecloudvision_</w:t>
+                            </w:r>
+                            <w:r>
+                              <w:t>postprocessing</w:t>
+                            </w:r>
+                            <w:r>
+                              <w:t>.r</w:t>
+                            </w:r>
+                          </w:p>
+                        </w:txbxContent>
+                      </wps:txbx>
+                      <wps:bodyPr rot="0" vert="horz" wrap="square" lIns="91440" tIns="45720" rIns="91440" bIns="45720" anchor="t" anchorCtr="0">
+                        <a:spAutoFit/>
+                      </wps:bodyPr>
+                    </wps:wsp>
+                  </a:graphicData>
+                </a:graphic>
+                <wp14:sizeRelH relativeFrom="margin">
+                  <wp14:pctWidth>0</wp14:pctWidth>
+                </wp14:sizeRelH>
+                <wp14:sizeRelV relativeFrom="margin">
+                  <wp14:pctHeight>20000</wp14:pctHeight>
+                </wp14:sizeRelV>
+              </wp:anchor>
+            </w:drawing>
+          </mc:Choice>
+          <mc:Fallback>
+            <w:pict>
+              <v:shape w14:anchorId="1C5EEDBF" id="_x0000_s1039" type="#_x0000_t202" style="position:absolute;margin-left:257.15pt;margin-top:11.6pt;width:230.5pt;height:110.6pt;z-index:251701248;visibility:visible;mso-wrap-style:square;mso-width-percent:0;mso-height-percent:200;mso-wrap-distance-left:9pt;mso-wrap-distance-top:3.6pt;mso-wrap-distance-right:9pt;mso-wrap-distance-bottom:3.6pt;mso-position-horizontal:absolute;mso-position-horizontal-relative:text;mso-position-vertical:absolute;mso-position-vertical-relative:text;mso-width-percent:0;mso-height-percent:200;mso-width-relative:margin;mso-height-relative:margin;v-text-anchor:top" o:gfxdata="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" fillcolor="#ffd555 [2167]" strokecolor="#ffc000 [3207]" strokeweight=".5pt">
+                <v:fill color2="#ffcc31 [2615]" rotate="t" colors="0 #ffdd9c;.5 #ffd78e;1 #ffd479" focus="100%" type="gradient">
+                  <o:fill v:ext="view" type="gradientUnscaled"/>
+                </v:fill>
+                <v:textbox style="mso-fit-shape-to-text:t">
+                  <w:txbxContent>
+                    <w:p>
+                      <w:r>
+                        <w:t>Flickr_googlecloudvision_</w:t>
+                      </w:r>
+                      <w:r>
+                        <w:t>postprocessing</w:t>
+                      </w:r>
+                      <w:r>
+                        <w:t>.r</w:t>
+                      </w:r>
+                    </w:p>
+                  </w:txbxContent>
+                </v:textbox>
+                <w10:wrap type="square"/>
+              </v:shape>
+            </w:pict>
+          </mc:Fallback>
+        </mc:AlternateContent>
+      </w:r>
+      <w:r>
+        <w:rPr>
+          <w:noProof/>
+          <w:lang w:val="en-AU" w:eastAsia="en-AU"/>
+        </w:rPr>
+        <mc:AlternateContent>
+          <mc:Choice Requires="wps">
+            <w:drawing>
+              <wp:anchor distT="45720" distB="45720" distL="114300" distR="114300" simplePos="0" relativeHeight="251703296" behindDoc="0" locked="0" layoutInCell="1" allowOverlap="1">
+                <wp:simplePos x="0" y="0"/>
+                <wp:positionH relativeFrom="column">
+                  <wp:posOffset>6345555</wp:posOffset>
+                </wp:positionH>
+                <wp:positionV relativeFrom="paragraph">
+                  <wp:posOffset>147793</wp:posOffset>
+                </wp:positionV>
+                <wp:extent cx="1993900" cy="1404620"/>
+                <wp:effectExtent l="0" t="0" r="25400" b="27305"/>
+                <wp:wrapSquare wrapText="bothSides"/>
+                <wp:docPr id="20" name="Text Box 2"/>
+                <wp:cNvGraphicFramePr>
+                  <a:graphicFrameLocks xmlns:a="http://schemas.openxmlformats.org/drawingml/2006/main"/>
+                </wp:cNvGraphicFramePr>
+                <a:graphic xmlns:a="http://schemas.openxmlformats.org/drawingml/2006/main">
+                  <a:graphicData uri="http://schemas.microsoft.com/office/word/2010/wordprocessingShape">
+                    <wps:wsp>
+                      <wps:cNvSpPr txBox="1">
+                        <a:spLocks noChangeArrowheads="1"/>
+                      </wps:cNvSpPr>
+                      <wps:spPr bwMode="auto">
+                        <a:xfrm>
+                          <a:off x="0" y="0"/>
+                          <a:ext cx="1993900" cy="1404620"/>
+                        </a:xfrm>
+                        <a:prstGeom prst="rect">
+                          <a:avLst/>
+                        </a:prstGeom>
+                        <a:solidFill>
+                          <a:srgbClr val="FFFFFF"/>
+                        </a:solidFill>
+                        <a:ln w="9525">
+                          <a:solidFill>
+                            <a:srgbClr val="000000"/>
+                          </a:solidFill>
+                          <a:miter lim="800000"/>
+                          <a:headEnd/>
+                          <a:tailEnd/>
+                        </a:ln>
+                      </wps:spPr>
+                      <wps:txbx>
+                        <w:txbxContent>
+                          <w:p>
+                            <w:pPr>
+                              <w:rPr>
+                                <w:lang w:val="en-GB"/>
+                              </w:rPr>
+                            </w:pPr>
+                            <w:r>
+                              <w:rPr>
+                                <w:lang w:val="en-GB"/>
+                              </w:rPr>
+                              <w:t xml:space="preserve">Dataset </w:t>
+                            </w:r>
+                            <w:r>
+                              <w:rPr>
+                                <w:lang w:val="en-GB"/>
+                              </w:rPr>
+                              <w:t>output:</w:t>
+                            </w:r>
+                          </w:p>
+                          <w:p>
+                            <w:pPr>
+                              <w:rPr>
+                                <w:lang w:val="en-GB"/>
+                              </w:rPr>
+                            </w:pPr>
+                            <w:r>
+                              <w:rPr>
+                                <w:lang w:val="en-GB"/>
+                              </w:rPr>
+                              <w:t>(</w:t>
+                            </w:r>
+                            <w:r>
+                              <w:rPr>
+                                <w:lang w:val="en-GB"/>
+                              </w:rPr>
+                              <w:t>Flickr_Artic_60N_googlelabels</w:t>
+                            </w:r>
+                            <w:r>
+                              <w:rPr>
+                                <w:lang w:val="en-GB"/>
+                              </w:rPr>
+                              <w:t xml:space="preserve"> </w:t>
+                            </w:r>
+                            <w:r>
+                              <w:rPr>
+                                <w:lang w:val="en-GB"/>
+                              </w:rPr>
+                              <w:t>_userinfo_tidy_amap.Rdata</w:t>
+                            </w:r>
+                            <w:r>
+                              <w:rPr>
+                                <w:lang w:val="en-GB"/>
+                              </w:rPr>
+                              <w:t>)</w:t>
+                            </w:r>
+                          </w:p>
+                        </w:txbxContent>
+                      </wps:txbx>
+                      <wps:bodyPr rot="0" vert="horz" wrap="square" lIns="91440" tIns="45720" rIns="91440" bIns="45720" anchor="t" anchorCtr="0">
+                        <a:spAutoFit/>
+                      </wps:bodyPr>
+                    </wps:wsp>
+                  </a:graphicData>
+                </a:graphic>
+                <wp14:sizeRelH relativeFrom="margin">
+                  <wp14:pctWidth>0</wp14:pctWidth>
+                </wp14:sizeRelH>
+                <wp14:sizeRelV relativeFrom="margin">
+                  <wp14:pctHeight>20000</wp14:pctHeight>
+                </wp14:sizeRelV>
+              </wp:anchor>
+            </w:drawing>
+          </mc:Choice>
+          <mc:Fallback>
+            <w:pict>
+              <v:shape id="_x0000_s1040" type="#_x0000_t202" style="position:absolute;margin-left:499.65pt;margin-top:11.65pt;width:157pt;height:110.6pt;z-index:251703296;visibility:visible;mso-wrap-style:square;mso-width-percent:0;mso-height-percent:200;mso-wrap-distance-left:9pt;mso-wrap-distance-top:3.6pt;mso-wrap-distance-right:9pt;mso-wrap-distance-bottom:3.6pt;mso-position-horizontal:absolute;mso-position-horizontal-relative:text;mso-position-vertical:absolute;mso-position-vertical-relative:text;mso-width-percent:0;mso-height-percent:200;mso-width-relative:margin;mso-height-relative:margin;v-text-anchor:top" o:gfxdata="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">
+                <v:textbox style="mso-fit-shape-to-text:t">
+                  <w:txbxContent>
+                    <w:p>
+                      <w:pPr>
+                        <w:rPr>
+                          <w:lang w:val="en-GB"/>
+                        </w:rPr>
+                      </w:pPr>
+                      <w:r>
+                        <w:rPr>
+                          <w:lang w:val="en-GB"/>
+                        </w:rPr>
+                        <w:t xml:space="preserve">Dataset </w:t>
+                      </w:r>
+                      <w:r>
+                        <w:rPr>
+                          <w:lang w:val="en-GB"/>
+                        </w:rPr>
+                        <w:t>output:</w:t>
+                      </w:r>
+                    </w:p>
+                    <w:p>
+                      <w:pPr>
+                        <w:rPr>
+                          <w:lang w:val="en-GB"/>
+                        </w:rPr>
+                      </w:pPr>
+                      <w:r>
+                        <w:rPr>
+                          <w:lang w:val="en-GB"/>
+                        </w:rPr>
+                        <w:t>(</w:t>
+                      </w:r>
+                      <w:r>
+                        <w:rPr>
+                          <w:lang w:val="en-GB"/>
+                        </w:rPr>
+                        <w:t>Flickr_Artic_60N_googlelabels</w:t>
+                      </w:r>
+                      <w:r>
+                        <w:rPr>
+                          <w:lang w:val="en-GB"/>
+                        </w:rPr>
+                        <w:t xml:space="preserve"> </w:t>
+                      </w:r>
+                      <w:r>
+                        <w:rPr>
+                          <w:lang w:val="en-GB"/>
+                        </w:rPr>
+                        <w:t>_userinfo_tidy_amap.Rdata</w:t>
+                      </w:r>
+                      <w:r>
+                        <w:rPr>
+                          <w:lang w:val="en-GB"/>
+                        </w:rPr>
+                        <w:t>)</w:t>
+                      </w:r>
+                    </w:p>
+                  </w:txbxContent>
+                </v:textbox>
+                <w10:wrap type="square"/>
+              </v:shape>
+            </w:pict>
+          </mc:Fallback>
+        </mc:AlternateContent>
+      </w:r>
+      <w:r>
+        <w:rPr>
+          <w:noProof/>
+          <w:lang w:val="en-AU" w:eastAsia="en-AU"/>
+        </w:rPr>
+        <mc:AlternateContent>
+          <mc:Choice Requires="wps">
+            <w:drawing>
+              <wp:anchor distT="45720" distB="45720" distL="114300" distR="114300" simplePos="0" relativeHeight="251699200" behindDoc="0" locked="0" layoutInCell="1" allowOverlap="1" wp14:anchorId="55A18310" wp14:editId="302DD946">
+                <wp:simplePos x="0" y="0"/>
+                <wp:positionH relativeFrom="margin">
+                  <wp:posOffset>0</wp:posOffset>
+                </wp:positionH>
+                <wp:positionV relativeFrom="paragraph">
+                  <wp:posOffset>295</wp:posOffset>
+                </wp:positionV>
+                <wp:extent cx="2806700" cy="1404620"/>
+                <wp:effectExtent l="0" t="0" r="12700" b="20955"/>
+                <wp:wrapSquare wrapText="bothSides"/>
+                <wp:docPr id="16" name="Text Box 2"/>
+                <wp:cNvGraphicFramePr>
+                  <a:graphicFrameLocks xmlns:a="http://schemas.openxmlformats.org/drawingml/2006/main"/>
+                </wp:cNvGraphicFramePr>
+                <a:graphic xmlns:a="http://schemas.openxmlformats.org/drawingml/2006/main">
+                  <a:graphicData uri="http://schemas.microsoft.com/office/word/2010/wordprocessingShape">
+                    <wps:wsp>
+                      <wps:cNvSpPr txBox="1">
+                        <a:spLocks noChangeArrowheads="1"/>
+                      </wps:cNvSpPr>
+                      <wps:spPr bwMode="auto">
+                        <a:xfrm>
+                          <a:off x="0" y="0"/>
+                          <a:ext cx="2806700" cy="1404620"/>
                         </a:xfrm>
                         <a:prstGeom prst="rect">
                           <a:avLst/>
@@ -2663,6 +2976,12 @@
                         <w:txbxContent>
                           <w:p>
                             <w:pPr>
+                              <w:pStyle w:val="ListParagraph"/>
+                              <w:numPr>
+                                <w:ilvl w:val="0"/>
+                                <w:numId w:val="3"/>
+                              </w:numPr>
+                              <w:ind w:left="284" w:hanging="284"/>
                               <w:rPr>
                                 <w:lang w:val="en-GB"/>
                               </w:rPr>
@@ -2671,6 +2990,374 @@
                               <w:rPr>
                                 <w:lang w:val="en-GB"/>
                               </w:rPr>
+                              <w:t>Add google labels and scores to flickrshp</w:t>
+                            </w:r>
+                          </w:p>
+                          <w:p>
+                            <w:pPr>
+                              <w:pStyle w:val="ListParagraph"/>
+                              <w:numPr>
+                                <w:ilvl w:val="0"/>
+                                <w:numId w:val="3"/>
+                              </w:numPr>
+                              <w:ind w:left="284" w:hanging="284"/>
+                              <w:rPr>
+                                <w:lang w:val="en-GB"/>
+                              </w:rPr>
+                            </w:pPr>
+                            <w:r>
+                              <w:rPr>
+                                <w:lang w:val="en-GB"/>
+                              </w:rPr>
+                              <w:t xml:space="preserve"> Clip flickrshp to flickr_AMAP60N_dissolve.shp </w:t>
+                            </w:r>
+                          </w:p>
+                          <w:p>
+                            <w:pPr>
+                              <w:pStyle w:val="ListParagraph"/>
+                              <w:numPr>
+                                <w:ilvl w:val="0"/>
+                                <w:numId w:val="3"/>
+                              </w:numPr>
+                              <w:ind w:left="284" w:hanging="284"/>
+                              <w:rPr>
+                                <w:lang w:val="en-GB"/>
+                              </w:rPr>
+                            </w:pPr>
+                            <w:r>
+                              <w:rPr>
+                                <w:lang w:val="en-GB"/>
+                              </w:rPr>
+                              <w:t>add regions matching flickr_AMAP60N_all_level_one_subdivisions_svalbard_simplified_EEZ.shp</w:t>
+                            </w:r>
+                          </w:p>
+                          <w:p>
+                            <w:pPr>
+                              <w:pStyle w:val="ListParagraph"/>
+                              <w:numPr>
+                                <w:ilvl w:val="0"/>
+                                <w:numId w:val="3"/>
+                              </w:numPr>
+                              <w:ind w:left="284" w:hanging="284"/>
+                              <w:rPr>
+                                <w:lang w:val="en-GB"/>
+                              </w:rPr>
+                            </w:pPr>
+                            <w:r>
+                              <w:rPr>
+                                <w:lang w:val="en-GB"/>
+                              </w:rPr>
+                              <w:t>Add info on whether users are regular or superuser, tourist or local.</w:t>
+                            </w:r>
+                          </w:p>
+                          <w:p>
+                            <w:pPr>
+                              <w:pStyle w:val="ListParagraph"/>
+                              <w:numPr>
+                                <w:ilvl w:val="0"/>
+                                <w:numId w:val="3"/>
+                              </w:numPr>
+                              <w:ind w:left="284" w:hanging="284"/>
+                              <w:rPr>
+                                <w:lang w:val="en-GB"/>
+                              </w:rPr>
+                            </w:pPr>
+                            <w:r>
+                              <w:rPr>
+                                <w:lang w:val="en-GB"/>
+                              </w:rPr>
+                              <w:t>Subset flickrshp to 2004:2017 photos only.</w:t>
+                            </w:r>
+                          </w:p>
+                          <w:p>
+                            <w:pPr>
+                              <w:pStyle w:val="ListParagraph"/>
+                              <w:numPr>
+                                <w:ilvl w:val="0"/>
+                                <w:numId w:val="3"/>
+                              </w:numPr>
+                              <w:ind w:left="284" w:hanging="284"/>
+                              <w:rPr>
+                                <w:lang w:val="en-GB"/>
+                              </w:rPr>
+                            </w:pPr>
+                            <w:r>
+                              <w:rPr>
+                                <w:lang w:val="en-GB"/>
+                              </w:rPr>
+                              <w:t>Drop rows without google labels</w:t>
+                            </w:r>
+                            <w:r>
+                              <w:rPr>
+                                <w:lang w:val="en-GB"/>
+                              </w:rPr>
+                              <w:t xml:space="preserve"> </w:t>
+                            </w:r>
+                          </w:p>
+                          <w:p>
+                            <w:pPr>
+                              <w:pStyle w:val="ListParagraph"/>
+                              <w:numPr>
+                                <w:ilvl w:val="0"/>
+                                <w:numId w:val="3"/>
+                              </w:numPr>
+                              <w:ind w:left="284" w:hanging="284"/>
+                              <w:rPr>
+                                <w:lang w:val="en-GB"/>
+                              </w:rPr>
+                            </w:pPr>
+                            <w:r>
+                              <w:rPr>
+                                <w:lang w:val="en-GB"/>
+                              </w:rPr>
+                              <w:t>save as Flickr_Artic_60N_googlelabels_userinfo_tidy_amap.Rdata</w:t>
+                            </w:r>
+                          </w:p>
+                        </w:txbxContent>
+                      </wps:txbx>
+                      <wps:bodyPr rot="0" vert="horz" wrap="square" lIns="91440" tIns="45720" rIns="91440" bIns="45720" anchor="t" anchorCtr="0">
+                        <a:spAutoFit/>
+                      </wps:bodyPr>
+                    </wps:wsp>
+                  </a:graphicData>
+                </a:graphic>
+                <wp14:sizeRelH relativeFrom="margin">
+                  <wp14:pctWidth>0</wp14:pctWidth>
+                </wp14:sizeRelH>
+                <wp14:sizeRelV relativeFrom="margin">
+                  <wp14:pctHeight>20000</wp14:pctHeight>
+                </wp14:sizeRelV>
+              </wp:anchor>
+            </w:drawing>
+          </mc:Choice>
+          <mc:Fallback>
+            <w:pict>
+              <v:shape w14:anchorId="55A18310" id="_x0000_s1041" type="#_x0000_t202" style="position:absolute;margin-left:0;margin-top:0;width:221pt;height:110.6pt;z-index:251699200;visibility:visible;mso-wrap-style:square;mso-width-percent:0;mso-height-percent:200;mso-wrap-distance-left:9pt;mso-wrap-distance-top:3.6pt;mso-wrap-distance-right:9pt;mso-wrap-distance-bottom:3.6pt;mso-position-horizontal:absolute;mso-position-horizontal-relative:margin;mso-position-vertical:absolute;mso-position-vertical-relative:text;mso-width-percent:0;mso-height-percent:200;mso-width-relative:margin;mso-height-relative:margin;v-text-anchor:top" o:gfxdata="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" fillcolor="#82a0d7 [2168]" strokecolor="#4472c4 [3208]" strokeweight=".5pt">
+                <v:fill color2="#678ccf [2616]" rotate="t" colors="0 #a8b7df;.5 #9aabd9;1 #879ed7" focus="100%" type="gradient">
+                  <o:fill v:ext="view" type="gradientUnscaled"/>
+                </v:fill>
+                <v:textbox style="mso-fit-shape-to-text:t">
+                  <w:txbxContent>
+                    <w:p>
+                      <w:pPr>
+                        <w:pStyle w:val="ListParagraph"/>
+                        <w:numPr>
+                          <w:ilvl w:val="0"/>
+                          <w:numId w:val="3"/>
+                        </w:numPr>
+                        <w:ind w:left="284" w:hanging="284"/>
+                        <w:rPr>
+                          <w:lang w:val="en-GB"/>
+                        </w:rPr>
+                      </w:pPr>
+                      <w:r>
+                        <w:rPr>
+                          <w:lang w:val="en-GB"/>
+                        </w:rPr>
+                        <w:t>Add google labels and scores to flickrshp</w:t>
+                      </w:r>
+                    </w:p>
+                    <w:p>
+                      <w:pPr>
+                        <w:pStyle w:val="ListParagraph"/>
+                        <w:numPr>
+                          <w:ilvl w:val="0"/>
+                          <w:numId w:val="3"/>
+                        </w:numPr>
+                        <w:ind w:left="284" w:hanging="284"/>
+                        <w:rPr>
+                          <w:lang w:val="en-GB"/>
+                        </w:rPr>
+                      </w:pPr>
+                      <w:r>
+                        <w:rPr>
+                          <w:lang w:val="en-GB"/>
+                        </w:rPr>
+                        <w:t xml:space="preserve"> Clip flickrshp to flickr_AMAP60N_dissolve.shp </w:t>
+                      </w:r>
+                    </w:p>
+                    <w:p>
+                      <w:pPr>
+                        <w:pStyle w:val="ListParagraph"/>
+                        <w:numPr>
+                          <w:ilvl w:val="0"/>
+                          <w:numId w:val="3"/>
+                        </w:numPr>
+                        <w:ind w:left="284" w:hanging="284"/>
+                        <w:rPr>
+                          <w:lang w:val="en-GB"/>
+                        </w:rPr>
+                      </w:pPr>
+                      <w:r>
+                        <w:rPr>
+                          <w:lang w:val="en-GB"/>
+                        </w:rPr>
+                        <w:t>add regions matching flickr_AMAP60N_all_level_one_subdivisions_svalbard_simplified_EEZ.shp</w:t>
+                      </w:r>
+                    </w:p>
+                    <w:p>
+                      <w:pPr>
+                        <w:pStyle w:val="ListParagraph"/>
+                        <w:numPr>
+                          <w:ilvl w:val="0"/>
+                          <w:numId w:val="3"/>
+                        </w:numPr>
+                        <w:ind w:left="284" w:hanging="284"/>
+                        <w:rPr>
+                          <w:lang w:val="en-GB"/>
+                        </w:rPr>
+                      </w:pPr>
+                      <w:r>
+                        <w:rPr>
+                          <w:lang w:val="en-GB"/>
+                        </w:rPr>
+                        <w:t>Add info on whether users are regular or superuser, tourist or local.</w:t>
+                      </w:r>
+                    </w:p>
+                    <w:p>
+                      <w:pPr>
+                        <w:pStyle w:val="ListParagraph"/>
+                        <w:numPr>
+                          <w:ilvl w:val="0"/>
+                          <w:numId w:val="3"/>
+                        </w:numPr>
+                        <w:ind w:left="284" w:hanging="284"/>
+                        <w:rPr>
+                          <w:lang w:val="en-GB"/>
+                        </w:rPr>
+                      </w:pPr>
+                      <w:r>
+                        <w:rPr>
+                          <w:lang w:val="en-GB"/>
+                        </w:rPr>
+                        <w:t>Subset flickrshp to 2004:2017 photos only.</w:t>
+                      </w:r>
+                    </w:p>
+                    <w:p>
+                      <w:pPr>
+                        <w:pStyle w:val="ListParagraph"/>
+                        <w:numPr>
+                          <w:ilvl w:val="0"/>
+                          <w:numId w:val="3"/>
+                        </w:numPr>
+                        <w:ind w:left="284" w:hanging="284"/>
+                        <w:rPr>
+                          <w:lang w:val="en-GB"/>
+                        </w:rPr>
+                      </w:pPr>
+                      <w:r>
+                        <w:rPr>
+                          <w:lang w:val="en-GB"/>
+                        </w:rPr>
+                        <w:t>Drop rows without google labels</w:t>
+                      </w:r>
+                      <w:r>
+                        <w:rPr>
+                          <w:lang w:val="en-GB"/>
+                        </w:rPr>
+                        <w:t xml:space="preserve"> </w:t>
+                      </w:r>
+                    </w:p>
+                    <w:p>
+                      <w:pPr>
+                        <w:pStyle w:val="ListParagraph"/>
+                        <w:numPr>
+                          <w:ilvl w:val="0"/>
+                          <w:numId w:val="3"/>
+                        </w:numPr>
+                        <w:ind w:left="284" w:hanging="284"/>
+                        <w:rPr>
+                          <w:lang w:val="en-GB"/>
+                        </w:rPr>
+                      </w:pPr>
+                      <w:r>
+                        <w:rPr>
+                          <w:lang w:val="en-GB"/>
+                        </w:rPr>
+                        <w:t>save as Flickr_Artic_60N_googlelabels_userinfo_tidy_amap.Rdata</w:t>
+                      </w:r>
+                    </w:p>
+                  </w:txbxContent>
+                </v:textbox>
+                <w10:wrap type="square" anchorx="margin"/>
+              </v:shape>
+            </w:pict>
+          </mc:Fallback>
+        </mc:AlternateContent>
+      </w:r>
+    </w:p>
+    <w:p>
+      <w:pPr>
+        <w:spacing w:after="160" w:line="259" w:lineRule="auto"/>
+      </w:pPr>
+      <w:r>
+        <w:rPr>
+          <w:noProof/>
+          <w:lang w:val="en-AU" w:eastAsia="en-AU"/>
+        </w:rPr>
+        <mc:AlternateContent>
+          <mc:Choice Requires="wps">
+            <w:drawing>
+              <wp:anchor distT="45720" distB="45720" distL="114300" distR="114300" simplePos="0" relativeHeight="251738112" behindDoc="0" locked="0" layoutInCell="1" allowOverlap="1" wp14:anchorId="301D60F1" wp14:editId="721CBE83">
+                <wp:simplePos x="0" y="0"/>
+                <wp:positionH relativeFrom="margin">
+                  <wp:posOffset>5245735</wp:posOffset>
+                </wp:positionH>
+                <wp:positionV relativeFrom="paragraph">
+                  <wp:posOffset>3392805</wp:posOffset>
+                </wp:positionV>
+                <wp:extent cx="2131060" cy="895350"/>
+                <wp:effectExtent l="0" t="0" r="21590" b="19050"/>
+                <wp:wrapSquare wrapText="bothSides"/>
+                <wp:docPr id="204" name="Text Box 2"/>
+                <wp:cNvGraphicFramePr>
+                  <a:graphicFrameLocks xmlns:a="http://schemas.openxmlformats.org/drawingml/2006/main"/>
+                </wp:cNvGraphicFramePr>
+                <a:graphic xmlns:a="http://schemas.openxmlformats.org/drawingml/2006/main">
+                  <a:graphicData uri="http://schemas.microsoft.com/office/word/2010/wordprocessingShape">
+                    <wps:wsp>
+                      <wps:cNvSpPr txBox="1">
+                        <a:spLocks noChangeArrowheads="1"/>
+                      </wps:cNvSpPr>
+                      <wps:spPr bwMode="auto">
+                        <a:xfrm>
+                          <a:off x="0" y="0"/>
+                          <a:ext cx="2131060" cy="895350"/>
+                        </a:xfrm>
+                        <a:prstGeom prst="rect">
+                          <a:avLst/>
+                        </a:prstGeom>
+                        <a:ln>
+                          <a:headEnd/>
+                          <a:tailEnd/>
+                        </a:ln>
+                      </wps:spPr>
+                      <wps:style>
+                        <a:lnRef idx="1">
+                          <a:schemeClr val="accent5"/>
+                        </a:lnRef>
+                        <a:fillRef idx="2">
+                          <a:schemeClr val="accent5"/>
+                        </a:fillRef>
+                        <a:effectRef idx="1">
+                          <a:schemeClr val="accent5"/>
+                        </a:effectRef>
+                        <a:fontRef idx="minor">
+                          <a:schemeClr val="dk1"/>
+                        </a:fontRef>
+                      </wps:style>
+                      <wps:txbx>
+                        <w:txbxContent>
+                          <w:p>
+                            <w:pPr>
+                              <w:rPr>
+                                <w:lang w:val="en-GB"/>
+                              </w:rPr>
+                            </w:pPr>
+                            <w:r>
+                              <w:rPr>
+                                <w:lang w:val="en-GB"/>
+                              </w:rPr>
                               <w:t>Which poi</w:t>
                             </w:r>
                             <w:r>
@@ -2678,6 +3365,36 @@
                                 <w:lang w:val="en-GB"/>
                               </w:rPr>
                               <w:t>nts fall within protected areas</w:t>
+                            </w:r>
+                            <w:r>
+                              <w:rPr>
+                                <w:lang w:val="en-GB"/>
+                              </w:rPr>
+                              <w:t xml:space="preserve"> (</w:t>
+                            </w:r>
+                            <w:r>
+                              <w:rPr>
+                                <w:lang w:val="en-GB"/>
+                              </w:rPr>
+                              <w:t xml:space="preserve">this was later </w:t>
+                            </w:r>
+                            <w:r>
+                              <w:rPr>
+                                <w:lang w:val="en-GB"/>
+                              </w:rPr>
+                              <w:t xml:space="preserve">recalculated </w:t>
+                            </w:r>
+                            <w:r>
+                              <w:rPr>
+                                <w:lang w:val="en-GB"/>
+                              </w:rPr>
+                              <w:t xml:space="preserve">Flickr_spatialoverlaps_for_gams.r </w:t>
+                            </w:r>
+                            <w:r>
+                              <w:rPr>
+                                <w:lang w:val="en-GB"/>
+                              </w:rPr>
+                              <w:t>as I changed the PA layers used)</w:t>
                             </w:r>
                           </w:p>
                         </w:txbxContent>
@@ -2699,7 +3416,7 @@
           </mc:Choice>
           <mc:Fallback>
             <w:pict>
-              <v:shape w14:anchorId="301D60F1" id="_x0000_s1040" type="#_x0000_t202" style="position:absolute;margin-left:490.1pt;margin-top:342.95pt;width:83.25pt;height:57.65pt;z-index:251738112;visibility:visible;mso-wrap-style:square;mso-width-percent:0;mso-height-percent:0;mso-wrap-distance-left:9pt;mso-wrap-distance-top:3.6pt;mso-wrap-distance-right:9pt;mso-wrap-distance-bottom:3.6pt;mso-position-horizontal:absolute;mso-position-horizontal-relative:margin;mso-position-vertical:absolute;mso-position-vertical-relative:text;mso-width-percent:0;mso-height-percent:0;mso-width-relative:margin;mso-height-relative:margin;v-text-anchor:top" o:gfxdata="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" fillcolor="#82a0d7 [2168]" strokecolor="#4472c4 [3208]" strokeweight=".5pt">
+              <v:shape w14:anchorId="301D60F1" id="_x0000_s1042" type="#_x0000_t202" style="position:absolute;margin-left:413.05pt;margin-top:267.15pt;width:167.8pt;height:70.5pt;z-index:251738112;visibility:visible;mso-wrap-style:square;mso-width-percent:0;mso-height-percent:0;mso-wrap-distance-left:9pt;mso-wrap-distance-top:3.6pt;mso-wrap-distance-right:9pt;mso-wrap-distance-bottom:3.6pt;mso-position-horizontal:absolute;mso-position-horizontal-relative:margin;mso-position-vertical:absolute;mso-position-vertical-relative:text;mso-width-percent:0;mso-height-percent:0;mso-width-relative:margin;mso-height-relative:margin;v-text-anchor:top" o:gfxdata="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" fillcolor="#82a0d7 [2168]" strokecolor="#4472c4 [3208]" strokeweight=".5pt">
                 <v:fill color2="#678ccf [2616]" rotate="t" colors="0 #a8b7df;.5 #9aabd9;1 #879ed7" focus="100%" type="gradient">
                   <o:fill v:ext="view" type="gradientUnscaled"/>
                 </v:fill>
@@ -2723,10 +3440,342 @@
                         </w:rPr>
                         <w:t>nts fall within protected areas</w:t>
                       </w:r>
+                      <w:r>
+                        <w:rPr>
+                          <w:lang w:val="en-GB"/>
+                        </w:rPr>
+                        <w:t xml:space="preserve"> (</w:t>
+                      </w:r>
+                      <w:r>
+                        <w:rPr>
+                          <w:lang w:val="en-GB"/>
+                        </w:rPr>
+                        <w:t xml:space="preserve">this was later </w:t>
+                      </w:r>
+                      <w:r>
+                        <w:rPr>
+                          <w:lang w:val="en-GB"/>
+                        </w:rPr>
+                        <w:t xml:space="preserve">recalculated </w:t>
+                      </w:r>
+                      <w:r>
+                        <w:rPr>
+                          <w:lang w:val="en-GB"/>
+                        </w:rPr>
+                        <w:t xml:space="preserve">Flickr_spatialoverlaps_for_gams.r </w:t>
+                      </w:r>
+                      <w:r>
+                        <w:rPr>
+                          <w:lang w:val="en-GB"/>
+                        </w:rPr>
+                        <w:t>as I changed the PA layers used)</w:t>
+                      </w:r>
                     </w:p>
                   </w:txbxContent>
                 </v:textbox>
                 <w10:wrap type="square" anchorx="margin"/>
+              </v:shape>
+            </w:pict>
+          </mc:Fallback>
+        </mc:AlternateContent>
+      </w:r>
+      <w:r>
+        <w:rPr>
+          <w:b/>
+          <w:noProof/>
+          <w:lang w:val="en-AU" w:eastAsia="en-AU"/>
+        </w:rPr>
+        <mc:AlternateContent>
+          <mc:Choice Requires="wps">
+            <w:drawing>
+              <wp:anchor distT="45720" distB="45720" distL="114300" distR="114300" simplePos="0" relativeHeight="251798528" behindDoc="0" locked="0" layoutInCell="1" allowOverlap="1" wp14:anchorId="60C5AFB4" wp14:editId="1AF28806">
+                <wp:simplePos x="0" y="0"/>
+                <wp:positionH relativeFrom="column">
+                  <wp:posOffset>2310765</wp:posOffset>
+                </wp:positionH>
+                <wp:positionV relativeFrom="paragraph">
+                  <wp:posOffset>4296410</wp:posOffset>
+                </wp:positionV>
+                <wp:extent cx="2286000" cy="1404620"/>
+                <wp:effectExtent l="0" t="0" r="19050" b="24765"/>
+                <wp:wrapSquare wrapText="bothSides"/>
+                <wp:docPr id="234" name="Text Box 2"/>
+                <wp:cNvGraphicFramePr>
+                  <a:graphicFrameLocks xmlns:a="http://schemas.openxmlformats.org/drawingml/2006/main"/>
+                </wp:cNvGraphicFramePr>
+                <a:graphic xmlns:a="http://schemas.openxmlformats.org/drawingml/2006/main">
+                  <a:graphicData uri="http://schemas.microsoft.com/office/word/2010/wordprocessingShape">
+                    <wps:wsp>
+                      <wps:cNvSpPr txBox="1">
+                        <a:spLocks noChangeArrowheads="1"/>
+                      </wps:cNvSpPr>
+                      <wps:spPr bwMode="auto">
+                        <a:xfrm>
+                          <a:off x="0" y="0"/>
+                          <a:ext cx="2286000" cy="1404620"/>
+                        </a:xfrm>
+                        <a:prstGeom prst="rect">
+                          <a:avLst/>
+                        </a:prstGeom>
+                        <a:solidFill>
+                          <a:srgbClr val="FFFFFF"/>
+                        </a:solidFill>
+                        <a:ln w="9525">
+                          <a:solidFill>
+                            <a:srgbClr val="000000"/>
+                          </a:solidFill>
+                          <a:miter lim="800000"/>
+                          <a:headEnd/>
+                          <a:tailEnd/>
+                        </a:ln>
+                      </wps:spPr>
+                      <wps:txbx>
+                        <w:txbxContent>
+                          <w:p>
+                            <w:pPr>
+                              <w:rPr>
+                                <w:lang w:val="en-GB"/>
+                              </w:rPr>
+                            </w:pPr>
+                            <w:r>
+                              <w:rPr>
+                                <w:lang w:val="en-GB"/>
+                              </w:rPr>
+                              <w:t>Tourism density and ES mapping</w:t>
+                            </w:r>
+                          </w:p>
+                        </w:txbxContent>
+                      </wps:txbx>
+                      <wps:bodyPr rot="0" vert="horz" wrap="square" lIns="91440" tIns="45720" rIns="91440" bIns="45720" anchor="t" anchorCtr="0">
+                        <a:spAutoFit/>
+                      </wps:bodyPr>
+                    </wps:wsp>
+                  </a:graphicData>
+                </a:graphic>
+                <wp14:sizeRelH relativeFrom="margin">
+                  <wp14:pctWidth>0</wp14:pctWidth>
+                </wp14:sizeRelH>
+                <wp14:sizeRelV relativeFrom="margin">
+                  <wp14:pctHeight>20000</wp14:pctHeight>
+                </wp14:sizeRelV>
+              </wp:anchor>
+            </w:drawing>
+          </mc:Choice>
+          <mc:Fallback>
+            <w:pict>
+              <v:shape w14:anchorId="60C5AFB4" id="_x0000_s1043" type="#_x0000_t202" style="position:absolute;margin-left:181.95pt;margin-top:338.3pt;width:180pt;height:110.6pt;z-index:251798528;visibility:visible;mso-wrap-style:square;mso-width-percent:0;mso-height-percent:200;mso-wrap-distance-left:9pt;mso-wrap-distance-top:3.6pt;mso-wrap-distance-right:9pt;mso-wrap-distance-bottom:3.6pt;mso-position-horizontal:absolute;mso-position-horizontal-relative:text;mso-position-vertical:absolute;mso-position-vertical-relative:text;mso-width-percent:0;mso-height-percent:200;mso-width-relative:margin;mso-height-relative:margin;v-text-anchor:top" o:gfxdata="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">
+                <v:textbox style="mso-fit-shape-to-text:t">
+                  <w:txbxContent>
+                    <w:p>
+                      <w:pPr>
+                        <w:rPr>
+                          <w:lang w:val="en-GB"/>
+                        </w:rPr>
+                      </w:pPr>
+                      <w:r>
+                        <w:rPr>
+                          <w:lang w:val="en-GB"/>
+                        </w:rPr>
+                        <w:t>Tourism density and ES mapping</w:t>
+                      </w:r>
+                    </w:p>
+                  </w:txbxContent>
+                </v:textbox>
+                <w10:wrap type="square"/>
+              </v:shape>
+            </w:pict>
+          </mc:Fallback>
+        </mc:AlternateContent>
+      </w:r>
+      <w:r>
+        <w:rPr>
+          <w:b/>
+          <w:noProof/>
+          <w:lang w:val="en-AU" w:eastAsia="en-AU"/>
+        </w:rPr>
+        <mc:AlternateContent>
+          <mc:Choice Requires="wps">
+            <w:drawing>
+              <wp:anchor distT="45720" distB="45720" distL="114300" distR="114300" simplePos="0" relativeHeight="251796480" behindDoc="0" locked="0" layoutInCell="1" allowOverlap="1" wp14:anchorId="28ED4D9B" wp14:editId="32C6F5FF">
+                <wp:simplePos x="0" y="0"/>
+                <wp:positionH relativeFrom="column">
+                  <wp:posOffset>6911798</wp:posOffset>
+                </wp:positionH>
+                <wp:positionV relativeFrom="paragraph">
+                  <wp:posOffset>4999635</wp:posOffset>
+                </wp:positionV>
+                <wp:extent cx="1993900" cy="1404620"/>
+                <wp:effectExtent l="0" t="0" r="25400" b="27305"/>
+                <wp:wrapSquare wrapText="bothSides"/>
+                <wp:docPr id="233" name="Text Box 2"/>
+                <wp:cNvGraphicFramePr>
+                  <a:graphicFrameLocks xmlns:a="http://schemas.openxmlformats.org/drawingml/2006/main"/>
+                </wp:cNvGraphicFramePr>
+                <a:graphic xmlns:a="http://schemas.openxmlformats.org/drawingml/2006/main">
+                  <a:graphicData uri="http://schemas.microsoft.com/office/word/2010/wordprocessingShape">
+                    <wps:wsp>
+                      <wps:cNvSpPr txBox="1">
+                        <a:spLocks noChangeArrowheads="1"/>
+                      </wps:cNvSpPr>
+                      <wps:spPr bwMode="auto">
+                        <a:xfrm>
+                          <a:off x="0" y="0"/>
+                          <a:ext cx="1993900" cy="1404620"/>
+                        </a:xfrm>
+                        <a:prstGeom prst="rect">
+                          <a:avLst/>
+                        </a:prstGeom>
+                        <a:solidFill>
+                          <a:srgbClr val="FFFFFF"/>
+                        </a:solidFill>
+                        <a:ln w="9525">
+                          <a:solidFill>
+                            <a:srgbClr val="000000"/>
+                          </a:solidFill>
+                          <a:miter lim="800000"/>
+                          <a:headEnd/>
+                          <a:tailEnd/>
+                        </a:ln>
+                      </wps:spPr>
+                      <wps:txbx>
+                        <w:txbxContent>
+                          <w:p>
+                            <w:pPr>
+                              <w:rPr>
+                                <w:lang w:val="en-GB"/>
+                              </w:rPr>
+                            </w:pPr>
+                            <w:r>
+                              <w:rPr>
+                                <w:lang w:val="en-GB"/>
+                              </w:rPr>
+                              <w:t>Models &amp; footprint analysis</w:t>
+                            </w:r>
+                          </w:p>
+                        </w:txbxContent>
+                      </wps:txbx>
+                      <wps:bodyPr rot="0" vert="horz" wrap="square" lIns="91440" tIns="45720" rIns="91440" bIns="45720" anchor="t" anchorCtr="0">
+                        <a:spAutoFit/>
+                      </wps:bodyPr>
+                    </wps:wsp>
+                  </a:graphicData>
+                </a:graphic>
+                <wp14:sizeRelH relativeFrom="margin">
+                  <wp14:pctWidth>0</wp14:pctWidth>
+                </wp14:sizeRelH>
+                <wp14:sizeRelV relativeFrom="margin">
+                  <wp14:pctHeight>20000</wp14:pctHeight>
+                </wp14:sizeRelV>
+              </wp:anchor>
+            </w:drawing>
+          </mc:Choice>
+          <mc:Fallback>
+            <w:pict>
+              <v:shape w14:anchorId="28ED4D9B" id="_x0000_s1044" type="#_x0000_t202" style="position:absolute;margin-left:544.25pt;margin-top:393.65pt;width:157pt;height:110.6pt;z-index:251796480;visibility:visible;mso-wrap-style:square;mso-width-percent:0;mso-height-percent:200;mso-wrap-distance-left:9pt;mso-wrap-distance-top:3.6pt;mso-wrap-distance-right:9pt;mso-wrap-distance-bottom:3.6pt;mso-position-horizontal:absolute;mso-position-horizontal-relative:text;mso-position-vertical:absolute;mso-position-vertical-relative:text;mso-width-percent:0;mso-height-percent:200;mso-width-relative:margin;mso-height-relative:margin;v-text-anchor:top" o:gfxdata="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">
+                <v:textbox style="mso-fit-shape-to-text:t">
+                  <w:txbxContent>
+                    <w:p>
+                      <w:pPr>
+                        <w:rPr>
+                          <w:lang w:val="en-GB"/>
+                        </w:rPr>
+                      </w:pPr>
+                      <w:r>
+                        <w:rPr>
+                          <w:lang w:val="en-GB"/>
+                        </w:rPr>
+                        <w:t>Models &amp;</w:t>
+                      </w:r>
+                      <w:r>
+                        <w:rPr>
+                          <w:lang w:val="en-GB"/>
+                        </w:rPr>
+                        <w:t xml:space="preserve"> footprint</w:t>
+                      </w:r>
+                      <w:r>
+                        <w:rPr>
+                          <w:lang w:val="en-GB"/>
+                        </w:rPr>
+                        <w:t xml:space="preserve"> analysis</w:t>
+                      </w:r>
+                    </w:p>
+                  </w:txbxContent>
+                </v:textbox>
+                <w10:wrap type="square"/>
+              </v:shape>
+            </w:pict>
+          </mc:Fallback>
+        </mc:AlternateContent>
+      </w:r>
+      <w:r>
+        <w:rPr>
+          <w:noProof/>
+          <w:lang w:val="en-AU" w:eastAsia="en-AU"/>
+        </w:rPr>
+        <mc:AlternateContent>
+          <mc:Choice Requires="wps">
+            <w:drawing>
+              <wp:anchor distT="0" distB="0" distL="114300" distR="114300" simplePos="0" relativeHeight="251794432" behindDoc="0" locked="0" layoutInCell="1" allowOverlap="1" wp14:anchorId="0BDD089D" wp14:editId="39A0261C">
+                <wp:simplePos x="0" y="0"/>
+                <wp:positionH relativeFrom="column">
+                  <wp:posOffset>7924800</wp:posOffset>
+                </wp:positionH>
+                <wp:positionV relativeFrom="paragraph">
+                  <wp:posOffset>4293870</wp:posOffset>
+                </wp:positionV>
+                <wp:extent cx="45085" cy="621030"/>
+                <wp:effectExtent l="38100" t="0" r="50165" b="64770"/>
+                <wp:wrapNone/>
+                <wp:docPr id="232" name="Straight Arrow Connector 232"/>
+                <wp:cNvGraphicFramePr/>
+                <a:graphic xmlns:a="http://schemas.openxmlformats.org/drawingml/2006/main">
+                  <a:graphicData uri="http://schemas.microsoft.com/office/word/2010/wordprocessingShape">
+                    <wps:wsp>
+                      <wps:cNvCnPr/>
+                      <wps:spPr>
+                        <a:xfrm flipH="1">
+                          <a:off x="0" y="0"/>
+                          <a:ext cx="45085" cy="621030"/>
+                        </a:xfrm>
+                        <a:prstGeom prst="straightConnector1">
+                          <a:avLst/>
+                        </a:prstGeom>
+                        <a:ln>
+                          <a:prstDash val="lgDash"/>
+                          <a:tailEnd type="triangle"/>
+                        </a:ln>
+                      </wps:spPr>
+                      <wps:style>
+                        <a:lnRef idx="1">
+                          <a:schemeClr val="accent1"/>
+                        </a:lnRef>
+                        <a:fillRef idx="0">
+                          <a:schemeClr val="accent1"/>
+                        </a:fillRef>
+                        <a:effectRef idx="0">
+                          <a:schemeClr val="accent1"/>
+                        </a:effectRef>
+                        <a:fontRef idx="minor">
+                          <a:schemeClr val="tx1"/>
+                        </a:fontRef>
+                      </wps:style>
+                      <wps:bodyPr/>
+                    </wps:wsp>
+                  </a:graphicData>
+                </a:graphic>
+                <wp14:sizeRelH relativeFrom="margin">
+                  <wp14:pctWidth>0</wp14:pctWidth>
+                </wp14:sizeRelH>
+                <wp14:sizeRelV relativeFrom="margin">
+                  <wp14:pctHeight>0</wp14:pctHeight>
+                </wp14:sizeRelV>
+              </wp:anchor>
+            </w:drawing>
+          </mc:Choice>
+          <mc:Fallback>
+            <w:pict>
+              <v:shape w14:anchorId="01A660B1" id="Straight Arrow Connector 232" o:spid="_x0000_s1026" type="#_x0000_t32" style="position:absolute;margin-left:624pt;margin-top:338.1pt;width:3.55pt;height:48.9pt;flip:x;z-index:251794432;visibility:visible;mso-wrap-style:square;mso-width-percent:0;mso-height-percent:0;mso-wrap-distance-left:9pt;mso-wrap-distance-top:0;mso-wrap-distance-right:9pt;mso-wrap-distance-bottom:0;mso-position-horizontal:absolute;mso-position-horizontal-relative:text;mso-position-vertical:absolute;mso-position-vertical-relative:text;mso-width-percent:0;mso-height-percent:0;mso-width-relative:margin;mso-height-relative:margin" o:gfxdata="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" strokecolor="#5b9bd5 [3204]" strokeweight=".5pt">
+                <v:stroke dashstyle="longDash" endarrow="block" joinstyle="miter"/>
               </v:shape>
             </w:pict>
           </mc:Fallback>
@@ -2743,13 +3792,13 @@
               <wp:anchor distT="45720" distB="45720" distL="114300" distR="114300" simplePos="0" relativeHeight="251734016" behindDoc="0" locked="0" layoutInCell="1" allowOverlap="1" wp14:anchorId="2DB76D7A" wp14:editId="70EFB16A">
                 <wp:simplePos x="0" y="0"/>
                 <wp:positionH relativeFrom="column">
-                  <wp:posOffset>7369092</wp:posOffset>
+                  <wp:posOffset>7368540</wp:posOffset>
                 </wp:positionH>
                 <wp:positionV relativeFrom="paragraph">
-                  <wp:posOffset>4670452</wp:posOffset>
+                  <wp:posOffset>3390103</wp:posOffset>
                 </wp:positionV>
                 <wp:extent cx="1993900" cy="1404620"/>
-                <wp:effectExtent l="0" t="0" r="25400" b="27305"/>
+                <wp:effectExtent l="0" t="0" r="25400" b="19050"/>
                 <wp:wrapSquare wrapText="bothSides"/>
                 <wp:docPr id="198" name="Text Box 2"/>
                 <wp:cNvGraphicFramePr>
@@ -2864,7 +3913,7 @@
           </mc:Choice>
           <mc:Fallback>
             <w:pict>
-              <v:shape w14:anchorId="2DB76D7A" id="_x0000_s1041" type="#_x0000_t202" style="position:absolute;margin-left:580.25pt;margin-top:367.75pt;width:157pt;height:110.6pt;z-index:251734016;visibility:visible;mso-wrap-style:square;mso-width-percent:0;mso-height-percent:200;mso-wrap-distance-left:9pt;mso-wrap-distance-top:3.6pt;mso-wrap-distance-right:9pt;mso-wrap-distance-bottom:3.6pt;mso-position-horizontal:absolute;mso-position-horizontal-relative:text;mso-position-vertical:absolute;mso-position-vertical-relative:text;mso-width-percent:0;mso-height-percent:200;mso-width-relative:margin;mso-height-relative:margin;v-text-anchor:top" o:gfxdata="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">
+              <v:shape w14:anchorId="2DB76D7A" id="_x0000_s1045" type="#_x0000_t202" style="position:absolute;margin-left:580.2pt;margin-top:266.95pt;width:157pt;height:110.6pt;z-index:251734016;visibility:visible;mso-wrap-style:square;mso-width-percent:0;mso-height-percent:200;mso-wrap-distance-left:9pt;mso-wrap-distance-top:3.6pt;mso-wrap-distance-right:9pt;mso-wrap-distance-bottom:3.6pt;mso-position-horizontal:absolute;mso-position-horizontal-relative:text;mso-position-vertical:absolute;mso-position-vertical-relative:text;mso-width-percent:0;mso-height-percent:200;mso-width-relative:margin;mso-height-relative:margin;v-text-anchor:top" o:gfxdata="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">
                 <v:textbox style="mso-fit-shape-to-text:t">
                   <w:txbxContent>
                     <w:p>
@@ -2945,13 +3994,160 @@
         <mc:AlternateContent>
           <mc:Choice Requires="wps">
             <w:drawing>
+              <wp:anchor distT="0" distB="0" distL="114300" distR="114300" simplePos="0" relativeHeight="251731968" behindDoc="0" locked="0" layoutInCell="1" allowOverlap="1" wp14:anchorId="474328D9" wp14:editId="7682F2BB">
+                <wp:simplePos x="0" y="0"/>
+                <wp:positionH relativeFrom="column">
+                  <wp:posOffset>4831154</wp:posOffset>
+                </wp:positionH>
+                <wp:positionV relativeFrom="paragraph">
+                  <wp:posOffset>2127545</wp:posOffset>
+                </wp:positionV>
+                <wp:extent cx="1360967" cy="765545"/>
+                <wp:effectExtent l="0" t="0" r="67945" b="53975"/>
+                <wp:wrapNone/>
+                <wp:docPr id="30" name="Straight Arrow Connector 30"/>
+                <wp:cNvGraphicFramePr/>
+                <a:graphic xmlns:a="http://schemas.openxmlformats.org/drawingml/2006/main">
+                  <a:graphicData uri="http://schemas.microsoft.com/office/word/2010/wordprocessingShape">
+                    <wps:wsp>
+                      <wps:cNvCnPr/>
+                      <wps:spPr>
+                        <a:xfrm>
+                          <a:off x="0" y="0"/>
+                          <a:ext cx="1360967" cy="765545"/>
+                        </a:xfrm>
+                        <a:prstGeom prst="straightConnector1">
+                          <a:avLst/>
+                        </a:prstGeom>
+                        <a:ln>
+                          <a:tailEnd type="triangle"/>
+                        </a:ln>
+                      </wps:spPr>
+                      <wps:style>
+                        <a:lnRef idx="1">
+                          <a:schemeClr val="accent1"/>
+                        </a:lnRef>
+                        <a:fillRef idx="0">
+                          <a:schemeClr val="accent1"/>
+                        </a:fillRef>
+                        <a:effectRef idx="0">
+                          <a:schemeClr val="accent1"/>
+                        </a:effectRef>
+                        <a:fontRef idx="minor">
+                          <a:schemeClr val="tx1"/>
+                        </a:fontRef>
+                      </wps:style>
+                      <wps:bodyPr/>
+                    </wps:wsp>
+                  </a:graphicData>
+                </a:graphic>
+                <wp14:sizeRelH relativeFrom="margin">
+                  <wp14:pctWidth>0</wp14:pctWidth>
+                </wp14:sizeRelH>
+                <wp14:sizeRelV relativeFrom="margin">
+                  <wp14:pctHeight>0</wp14:pctHeight>
+                </wp14:sizeRelV>
+              </wp:anchor>
+            </w:drawing>
+          </mc:Choice>
+          <mc:Fallback>
+            <w:pict>
+              <v:shape w14:anchorId="52821BD7" id="Straight Arrow Connector 30" o:spid="_x0000_s1026" type="#_x0000_t32" style="position:absolute;margin-left:380.4pt;margin-top:167.5pt;width:107.15pt;height:60.3pt;z-index:251731968;visibility:visible;mso-wrap-style:square;mso-width-percent:0;mso-height-percent:0;mso-wrap-distance-left:9pt;mso-wrap-distance-top:0;mso-wrap-distance-right:9pt;mso-wrap-distance-bottom:0;mso-position-horizontal:absolute;mso-position-horizontal-relative:text;mso-position-vertical:absolute;mso-position-vertical-relative:text;mso-width-percent:0;mso-height-percent:0;mso-width-relative:margin;mso-height-relative:margin" o:gfxdata="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" strokecolor="#5b9bd5 [3204]" strokeweight=".5pt">
+                <v:stroke endarrow="block" joinstyle="miter"/>
+              </v:shape>
+            </w:pict>
+          </mc:Fallback>
+        </mc:AlternateContent>
+      </w:r>
+      <w:r>
+        <w:rPr>
+          <w:noProof/>
+          <w:lang w:val="en-AU" w:eastAsia="en-AU"/>
+        </w:rPr>
+        <mc:AlternateContent>
+          <mc:Choice Requires="wps">
+            <w:drawing>
+              <wp:anchor distT="0" distB="0" distL="114300" distR="114300" simplePos="0" relativeHeight="251792384" behindDoc="0" locked="0" layoutInCell="1" allowOverlap="1">
+                <wp:simplePos x="0" y="0"/>
+                <wp:positionH relativeFrom="column">
+                  <wp:posOffset>3773510</wp:posOffset>
+                </wp:positionH>
+                <wp:positionV relativeFrom="paragraph">
+                  <wp:posOffset>2106280</wp:posOffset>
+                </wp:positionV>
+                <wp:extent cx="823728" cy="2147777"/>
+                <wp:effectExtent l="38100" t="0" r="33655" b="62230"/>
+                <wp:wrapNone/>
+                <wp:docPr id="231" name="Straight Arrow Connector 231"/>
+                <wp:cNvGraphicFramePr/>
+                <a:graphic xmlns:a="http://schemas.openxmlformats.org/drawingml/2006/main">
+                  <a:graphicData uri="http://schemas.microsoft.com/office/word/2010/wordprocessingShape">
+                    <wps:wsp>
+                      <wps:cNvCnPr/>
+                      <wps:spPr>
+                        <a:xfrm flipH="1">
+                          <a:off x="0" y="0"/>
+                          <a:ext cx="823728" cy="2147777"/>
+                        </a:xfrm>
+                        <a:prstGeom prst="straightConnector1">
+                          <a:avLst/>
+                        </a:prstGeom>
+                        <a:ln>
+                          <a:prstDash val="lgDash"/>
+                          <a:tailEnd type="triangle"/>
+                        </a:ln>
+                      </wps:spPr>
+                      <wps:style>
+                        <a:lnRef idx="1">
+                          <a:schemeClr val="accent1"/>
+                        </a:lnRef>
+                        <a:fillRef idx="0">
+                          <a:schemeClr val="accent1"/>
+                        </a:fillRef>
+                        <a:effectRef idx="0">
+                          <a:schemeClr val="accent1"/>
+                        </a:effectRef>
+                        <a:fontRef idx="minor">
+                          <a:schemeClr val="tx1"/>
+                        </a:fontRef>
+                      </wps:style>
+                      <wps:bodyPr/>
+                    </wps:wsp>
+                  </a:graphicData>
+                </a:graphic>
+                <wp14:sizeRelH relativeFrom="margin">
+                  <wp14:pctWidth>0</wp14:pctWidth>
+                </wp14:sizeRelH>
+                <wp14:sizeRelV relativeFrom="margin">
+                  <wp14:pctHeight>0</wp14:pctHeight>
+                </wp14:sizeRelV>
+              </wp:anchor>
+            </w:drawing>
+          </mc:Choice>
+          <mc:Fallback>
+            <w:pict>
+              <v:shape w14:anchorId="4F477058" id="Straight Arrow Connector 231" o:spid="_x0000_s1026" type="#_x0000_t32" style="position:absolute;margin-left:297.15pt;margin-top:165.85pt;width:64.85pt;height:169.1pt;flip:x;z-index:251792384;visibility:visible;mso-wrap-style:square;mso-width-percent:0;mso-height-percent:0;mso-wrap-distance-left:9pt;mso-wrap-distance-top:0;mso-wrap-distance-right:9pt;mso-wrap-distance-bottom:0;mso-position-horizontal:absolute;mso-position-horizontal-relative:text;mso-position-vertical:absolute;mso-position-vertical-relative:text;mso-width-percent:0;mso-height-percent:0;mso-width-relative:margin;mso-height-relative:margin" o:gfxdata="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" strokecolor="#5b9bd5 [3204]" strokeweight=".5pt">
+                <v:stroke dashstyle="longDash" endarrow="block" joinstyle="miter"/>
+              </v:shape>
+            </w:pict>
+          </mc:Fallback>
+        </mc:AlternateContent>
+      </w:r>
+      <w:r>
+        <w:rPr>
+          <w:noProof/>
+          <w:lang w:val="en-AU" w:eastAsia="en-AU"/>
+        </w:rPr>
+        <mc:AlternateContent>
+          <mc:Choice Requires="wps">
+            <w:drawing>
               <wp:anchor distT="0" distB="0" distL="114300" distR="114300" simplePos="0" relativeHeight="251736064" behindDoc="0" locked="0" layoutInCell="1" allowOverlap="1" wp14:anchorId="0FFEBFB5" wp14:editId="3B0D4750">
                 <wp:simplePos x="0" y="0"/>
                 <wp:positionH relativeFrom="column">
-                  <wp:posOffset>7743189</wp:posOffset>
+                  <wp:posOffset>7498006</wp:posOffset>
                 </wp:positionH>
                 <wp:positionV relativeFrom="paragraph">
-                  <wp:posOffset>4316261</wp:posOffset>
+                  <wp:posOffset>3021020</wp:posOffset>
                 </wp:positionV>
                 <wp:extent cx="47791" cy="349857"/>
                 <wp:effectExtent l="38100" t="0" r="85725" b="50800"/>
@@ -3003,11 +4199,7 @@
           </mc:Choice>
           <mc:Fallback>
             <w:pict>
-              <v:shapetype w14:anchorId="42827F5B" id="_x0000_t32" coordsize="21600,21600" o:spt="32" o:oned="t" path="m,l21600,21600e" filled="f">
-                <v:path arrowok="t" fillok="f" o:connecttype="none"/>
-                <o:lock v:ext="edit" shapetype="t"/>
-              </v:shapetype>
-              <v:shape id="Straight Arrow Connector 199" o:spid="_x0000_s1026" type="#_x0000_t32" style="position:absolute;margin-left:609.7pt;margin-top:339.85pt;width:3.75pt;height:27.55pt;z-index:251736064;visibility:visible;mso-wrap-style:square;mso-width-percent:0;mso-height-percent:0;mso-wrap-distance-left:9pt;mso-wrap-distance-top:0;mso-wrap-distance-right:9pt;mso-wrap-distance-bottom:0;mso-position-horizontal:absolute;mso-position-horizontal-relative:text;mso-position-vertical:absolute;mso-position-vertical-relative:text;mso-width-percent:0;mso-height-percent:0;mso-width-relative:margin;mso-height-relative:margin" o:gfxdata="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" strokecolor="#5b9bd5 [3204]" strokeweight=".5pt">
+              <v:shape w14:anchorId="27702BDA" id="Straight Arrow Connector 199" o:spid="_x0000_s1026" type="#_x0000_t32" style="position:absolute;margin-left:590.4pt;margin-top:237.9pt;width:3.75pt;height:27.55pt;z-index:251736064;visibility:visible;mso-wrap-style:square;mso-width-percent:0;mso-height-percent:0;mso-wrap-distance-left:9pt;mso-wrap-distance-top:0;mso-wrap-distance-right:9pt;mso-wrap-distance-bottom:0;mso-position-horizontal:absolute;mso-position-horizontal-relative:text;mso-position-vertical:absolute;mso-position-vertical-relative:text;mso-width-percent:0;mso-height-percent:0;mso-width-relative:margin;mso-height-relative:margin" o:gfxdata="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" strokecolor="#5b9bd5 [3204]" strokeweight=".5pt">
                 <v:stroke endarrow="block" joinstyle="miter"/>
               </v:shape>
             </w:pict>
@@ -3022,237 +4214,18 @@
         <mc:AlternateContent>
           <mc:Choice Requires="wps">
             <w:drawing>
-              <wp:anchor distT="0" distB="0" distL="114300" distR="114300" simplePos="0" relativeHeight="251731968" behindDoc="0" locked="0" layoutInCell="1" allowOverlap="1" wp14:anchorId="474328D9" wp14:editId="7682F2BB">
+              <wp:anchor distT="45720" distB="45720" distL="114300" distR="114300" simplePos="0" relativeHeight="251729920" behindDoc="0" locked="0" layoutInCell="1" allowOverlap="1" wp14:anchorId="5E9543A2" wp14:editId="1F507F69">
                 <wp:simplePos x="0" y="0"/>
                 <wp:positionH relativeFrom="column">
-                  <wp:posOffset>4745134</wp:posOffset>
+                  <wp:posOffset>6196049</wp:posOffset>
                 </wp:positionH>
                 <wp:positionV relativeFrom="paragraph">
-                  <wp:posOffset>3083808</wp:posOffset>
-                </wp:positionV>
-                <wp:extent cx="1448904" cy="1041621"/>
-                <wp:effectExtent l="0" t="0" r="75565" b="63500"/>
-                <wp:wrapNone/>
-                <wp:docPr id="30" name="Straight Arrow Connector 30"/>
-                <wp:cNvGraphicFramePr/>
-                <a:graphic xmlns:a="http://schemas.openxmlformats.org/drawingml/2006/main">
-                  <a:graphicData uri="http://schemas.microsoft.com/office/word/2010/wordprocessingShape">
-                    <wps:wsp>
-                      <wps:cNvCnPr/>
-                      <wps:spPr>
-                        <a:xfrm>
-                          <a:off x="0" y="0"/>
-                          <a:ext cx="1448904" cy="1041621"/>
-                        </a:xfrm>
-                        <a:prstGeom prst="straightConnector1">
-                          <a:avLst/>
-                        </a:prstGeom>
-                        <a:ln>
-                          <a:tailEnd type="triangle"/>
-                        </a:ln>
-                      </wps:spPr>
-                      <wps:style>
-                        <a:lnRef idx="1">
-                          <a:schemeClr val="accent1"/>
-                        </a:lnRef>
-                        <a:fillRef idx="0">
-                          <a:schemeClr val="accent1"/>
-                        </a:fillRef>
-                        <a:effectRef idx="0">
-                          <a:schemeClr val="accent1"/>
-                        </a:effectRef>
-                        <a:fontRef idx="minor">
-                          <a:schemeClr val="tx1"/>
-                        </a:fontRef>
-                      </wps:style>
-                      <wps:bodyPr/>
-                    </wps:wsp>
-                  </a:graphicData>
-                </a:graphic>
-                <wp14:sizeRelH relativeFrom="margin">
-                  <wp14:pctWidth>0</wp14:pctWidth>
-                </wp14:sizeRelH>
-                <wp14:sizeRelV relativeFrom="margin">
-                  <wp14:pctHeight>0</wp14:pctHeight>
-                </wp14:sizeRelV>
-              </wp:anchor>
-            </w:drawing>
-          </mc:Choice>
-          <mc:Fallback>
-            <w:pict>
-              <v:shape w14:anchorId="16355F15" id="Straight Arrow Connector 30" o:spid="_x0000_s1026" type="#_x0000_t32" style="position:absolute;margin-left:373.65pt;margin-top:242.8pt;width:114.1pt;height:82pt;z-index:251731968;visibility:visible;mso-wrap-style:square;mso-width-percent:0;mso-height-percent:0;mso-wrap-distance-left:9pt;mso-wrap-distance-top:0;mso-wrap-distance-right:9pt;mso-wrap-distance-bottom:0;mso-position-horizontal:absolute;mso-position-horizontal-relative:text;mso-position-vertical:absolute;mso-position-vertical-relative:text;mso-width-percent:0;mso-height-percent:0;mso-width-relative:margin;mso-height-relative:margin" o:gfxdata="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" strokecolor="#5b9bd5 [3204]" strokeweight=".5pt">
-                <v:stroke endarrow="block" joinstyle="miter"/>
-              </v:shape>
-            </w:pict>
-          </mc:Fallback>
-        </mc:AlternateContent>
-      </w:r>
-      <w:r>
-        <w:rPr>
-          <w:noProof/>
-          <w:lang w:val="en-AU" w:eastAsia="en-AU"/>
-        </w:rPr>
-        <mc:AlternateContent>
-          <mc:Choice Requires="wps">
-            <w:drawing>
-              <wp:anchor distT="0" distB="0" distL="114300" distR="114300" simplePos="0" relativeHeight="251723776" behindDoc="0" locked="0" layoutInCell="1" allowOverlap="1" wp14:anchorId="7A22633F" wp14:editId="14466B9D">
-                <wp:simplePos x="0" y="0"/>
-                <wp:positionH relativeFrom="column">
-                  <wp:posOffset>3942549</wp:posOffset>
-                </wp:positionH>
-                <wp:positionV relativeFrom="paragraph">
-                  <wp:posOffset>3083808</wp:posOffset>
-                </wp:positionV>
-                <wp:extent cx="652007" cy="1629658"/>
-                <wp:effectExtent l="38100" t="0" r="34290" b="66040"/>
-                <wp:wrapNone/>
-                <wp:docPr id="197" name="Straight Arrow Connector 197"/>
-                <wp:cNvGraphicFramePr/>
-                <a:graphic xmlns:a="http://schemas.openxmlformats.org/drawingml/2006/main">
-                  <a:graphicData uri="http://schemas.microsoft.com/office/word/2010/wordprocessingShape">
-                    <wps:wsp>
-                      <wps:cNvCnPr/>
-                      <wps:spPr>
-                        <a:xfrm flipH="1">
-                          <a:off x="0" y="0"/>
-                          <a:ext cx="652007" cy="1629658"/>
-                        </a:xfrm>
-                        <a:prstGeom prst="straightConnector1">
-                          <a:avLst/>
-                        </a:prstGeom>
-                        <a:ln>
-                          <a:tailEnd type="triangle"/>
-                        </a:ln>
-                      </wps:spPr>
-                      <wps:style>
-                        <a:lnRef idx="1">
-                          <a:schemeClr val="accent1"/>
-                        </a:lnRef>
-                        <a:fillRef idx="0">
-                          <a:schemeClr val="accent1"/>
-                        </a:fillRef>
-                        <a:effectRef idx="0">
-                          <a:schemeClr val="accent1"/>
-                        </a:effectRef>
-                        <a:fontRef idx="minor">
-                          <a:schemeClr val="tx1"/>
-                        </a:fontRef>
-                      </wps:style>
-                      <wps:bodyPr/>
-                    </wps:wsp>
-                  </a:graphicData>
-                </a:graphic>
-                <wp14:sizeRelH relativeFrom="margin">
-                  <wp14:pctWidth>0</wp14:pctWidth>
-                </wp14:sizeRelH>
-                <wp14:sizeRelV relativeFrom="margin">
-                  <wp14:pctHeight>0</wp14:pctHeight>
-                </wp14:sizeRelV>
-              </wp:anchor>
-            </w:drawing>
-          </mc:Choice>
-          <mc:Fallback>
-            <w:pict>
-              <v:shape w14:anchorId="2EE57751" id="Straight Arrow Connector 197" o:spid="_x0000_s1026" type="#_x0000_t32" style="position:absolute;margin-left:310.45pt;margin-top:242.8pt;width:51.35pt;height:128.3pt;flip:x;z-index:251723776;visibility:visible;mso-wrap-style:square;mso-width-percent:0;mso-height-percent:0;mso-wrap-distance-left:9pt;mso-wrap-distance-top:0;mso-wrap-distance-right:9pt;mso-wrap-distance-bottom:0;mso-position-horizontal:absolute;mso-position-horizontal-relative:text;mso-position-vertical:absolute;mso-position-vertical-relative:text;mso-width-percent:0;mso-height-percent:0;mso-width-relative:margin;mso-height-relative:margin" o:gfxdata="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" strokecolor="#5b9bd5 [3204]" strokeweight=".5pt">
-                <v:stroke endarrow="block" joinstyle="miter"/>
-              </v:shape>
-            </w:pict>
-          </mc:Fallback>
-        </mc:AlternateContent>
-      </w:r>
-      <w:r>
-        <w:rPr>
-          <w:noProof/>
-          <w:lang w:val="en-AU" w:eastAsia="en-AU"/>
-        </w:rPr>
-        <mc:AlternateContent>
-          <mc:Choice Requires="wps">
-            <w:drawing>
-              <wp:anchor distT="0" distB="0" distL="114300" distR="114300" simplePos="0" relativeHeight="251725824" behindDoc="0" locked="0" layoutInCell="1" allowOverlap="1" wp14:anchorId="1363C983" wp14:editId="763674F6">
-                <wp:simplePos x="0" y="0"/>
-                <wp:positionH relativeFrom="column">
-                  <wp:posOffset>3823032</wp:posOffset>
-                </wp:positionH>
-                <wp:positionV relativeFrom="paragraph">
-                  <wp:posOffset>5094522</wp:posOffset>
-                </wp:positionV>
-                <wp:extent cx="47708" cy="224707"/>
-                <wp:effectExtent l="57150" t="0" r="47625" b="61595"/>
-                <wp:wrapNone/>
-                <wp:docPr id="201" name="Straight Arrow Connector 201"/>
-                <wp:cNvGraphicFramePr/>
-                <a:graphic xmlns:a="http://schemas.openxmlformats.org/drawingml/2006/main">
-                  <a:graphicData uri="http://schemas.microsoft.com/office/word/2010/wordprocessingShape">
-                    <wps:wsp>
-                      <wps:cNvCnPr/>
-                      <wps:spPr>
-                        <a:xfrm flipH="1">
-                          <a:off x="0" y="0"/>
-                          <a:ext cx="47708" cy="224707"/>
-                        </a:xfrm>
-                        <a:prstGeom prst="straightConnector1">
-                          <a:avLst/>
-                        </a:prstGeom>
-                        <a:ln>
-                          <a:tailEnd type="triangle"/>
-                        </a:ln>
-                      </wps:spPr>
-                      <wps:style>
-                        <a:lnRef idx="1">
-                          <a:schemeClr val="accent1"/>
-                        </a:lnRef>
-                        <a:fillRef idx="0">
-                          <a:schemeClr val="accent1"/>
-                        </a:fillRef>
-                        <a:effectRef idx="0">
-                          <a:schemeClr val="accent1"/>
-                        </a:effectRef>
-                        <a:fontRef idx="minor">
-                          <a:schemeClr val="tx1"/>
-                        </a:fontRef>
-                      </wps:style>
-                      <wps:bodyPr/>
-                    </wps:wsp>
-                  </a:graphicData>
-                </a:graphic>
-                <wp14:sizeRelH relativeFrom="margin">
-                  <wp14:pctWidth>0</wp14:pctWidth>
-                </wp14:sizeRelH>
-                <wp14:sizeRelV relativeFrom="margin">
-                  <wp14:pctHeight>0</wp14:pctHeight>
-                </wp14:sizeRelV>
-              </wp:anchor>
-            </w:drawing>
-          </mc:Choice>
-          <mc:Fallback>
-            <w:pict>
-              <v:shape w14:anchorId="38B8E037" id="Straight Arrow Connector 201" o:spid="_x0000_s1026" type="#_x0000_t32" style="position:absolute;margin-left:301.05pt;margin-top:401.15pt;width:3.75pt;height:17.7pt;flip:x;z-index:251725824;visibility:visible;mso-wrap-style:square;mso-width-percent:0;mso-height-percent:0;mso-wrap-distance-left:9pt;mso-wrap-distance-top:0;mso-wrap-distance-right:9pt;mso-wrap-distance-bottom:0;mso-position-horizontal:absolute;mso-position-horizontal-relative:text;mso-position-vertical:absolute;mso-position-vertical-relative:text;mso-width-percent:0;mso-height-percent:0;mso-width-relative:margin;mso-height-relative:margin" o:gfxdata="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" strokecolor="#5b9bd5 [3204]" strokeweight=".5pt">
-                <v:stroke endarrow="block" joinstyle="miter"/>
-              </v:shape>
-            </w:pict>
-          </mc:Fallback>
-        </mc:AlternateContent>
-      </w:r>
-      <w:r>
-        <w:rPr>
-          <w:noProof/>
-          <w:lang w:val="en-AU" w:eastAsia="en-AU"/>
-        </w:rPr>
-        <mc:AlternateContent>
-          <mc:Choice Requires="wps">
-            <w:drawing>
-              <wp:anchor distT="45720" distB="45720" distL="114300" distR="114300" simplePos="0" relativeHeight="251713536" behindDoc="0" locked="0" layoutInCell="1" allowOverlap="1" wp14:anchorId="18B0871E" wp14:editId="473C5593">
-                <wp:simplePos x="0" y="0"/>
-                <wp:positionH relativeFrom="column">
-                  <wp:posOffset>2804105</wp:posOffset>
-                </wp:positionH>
-                <wp:positionV relativeFrom="paragraph">
-                  <wp:posOffset>4751539</wp:posOffset>
+                  <wp:posOffset>2687511</wp:posOffset>
                 </wp:positionV>
                 <wp:extent cx="2927350" cy="1404620"/>
                 <wp:effectExtent l="0" t="0" r="25400" b="27305"/>
                 <wp:wrapSquare wrapText="bothSides"/>
-                <wp:docPr id="192" name="Text Box 2"/>
+                <wp:docPr id="24" name="Text Box 2"/>
                 <wp:cNvGraphicFramePr>
                   <a:graphicFrameLocks xmlns:a="http://schemas.openxmlformats.org/drawingml/2006/main"/>
                 </wp:cNvGraphicFramePr>
@@ -3270,6 +4243,12 @@
                         <a:prstGeom prst="rect">
                           <a:avLst/>
                         </a:prstGeom>
+                        <a:solidFill>
+                          <a:schemeClr val="accent4">
+                            <a:lumMod val="40000"/>
+                            <a:lumOff val="60000"/>
+                          </a:schemeClr>
+                        </a:solidFill>
                         <a:ln>
                           <a:headEnd/>
                           <a:tailEnd/>
@@ -3293,7 +4272,16 @@
                         <w:txbxContent>
                           <w:p>
                             <w:r>
-                              <w:t>Flickr_googlecloudvision_esmapping.r</w:t>
+                              <w:t>Flickr_</w:t>
+                            </w:r>
+                            <w:r>
+                              <w:t>protectedarea_overlap</w:t>
+                            </w:r>
+                            <w:r>
+                              <w:t>.r</w:t>
+                            </w:r>
+                            <w:r>
+                              <w:t xml:space="preserve"> </w:t>
                             </w:r>
                           </w:p>
                         </w:txbxContent>
@@ -3315,462 +4303,11 @@
           </mc:Choice>
           <mc:Fallback>
             <w:pict>
-              <v:shape w14:anchorId="18B0871E" id="_x0000_s1042" type="#_x0000_t202" style="position:absolute;margin-left:220.8pt;margin-top:374.15pt;width:230.5pt;height:110.6pt;z-index:251713536;visibility:visible;mso-wrap-style:square;mso-width-percent:0;mso-height-percent:200;mso-wrap-distance-left:9pt;mso-wrap-distance-top:3.6pt;mso-wrap-distance-right:9pt;mso-wrap-distance-bottom:3.6pt;mso-position-horizontal:absolute;mso-position-horizontal-relative:text;mso-position-vertical:absolute;mso-position-vertical-relative:text;mso-width-percent:0;mso-height-percent:200;mso-width-relative:margin;mso-height-relative:margin;v-text-anchor:top" o:gfxdata="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" fillcolor="#ffd555 [2167]" strokecolor="#ffc000 [3207]" strokeweight=".5pt">
-                <v:fill color2="#ffcc31 [2615]" rotate="t" colors="0 #ffdd9c;.5 #ffd78e;1 #ffd479" focus="100%" type="gradient">
-                  <o:fill v:ext="view" type="gradientUnscaled"/>
-                </v:fill>
+              <v:shape w14:anchorId="5E9543A2" id="_x0000_s1046" type="#_x0000_t202" style="position:absolute;margin-left:487.9pt;margin-top:211.6pt;width:230.5pt;height:110.6pt;z-index:251729920;visibility:visible;mso-wrap-style:square;mso-width-percent:0;mso-height-percent:200;mso-wrap-distance-left:9pt;mso-wrap-distance-top:3.6pt;mso-wrap-distance-right:9pt;mso-wrap-distance-bottom:3.6pt;mso-position-horizontal:absolute;mso-position-horizontal-relative:text;mso-position-vertical:absolute;mso-position-vertical-relative:text;mso-width-percent:0;mso-height-percent:200;mso-width-relative:margin;mso-height-relative:margin;v-text-anchor:top" o:gfxdata="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" fillcolor="#ffe599 [1303]" strokecolor="#ffc000 [3207]" strokeweight=".5pt">
                 <v:textbox style="mso-fit-shape-to-text:t">
                   <w:txbxContent>
                     <w:p>
                       <w:r>
-                        <w:t>Flickr_googlecloudvision_esmapping.r</w:t>
-                      </w:r>
-                    </w:p>
-                  </w:txbxContent>
-                </v:textbox>
-                <w10:wrap type="square"/>
-              </v:shape>
-            </w:pict>
-          </mc:Fallback>
-        </mc:AlternateContent>
-      </w:r>
-      <w:r>
-        <w:rPr>
-          <w:noProof/>
-          <w:lang w:val="en-AU" w:eastAsia="en-AU"/>
-        </w:rPr>
-        <mc:AlternateContent>
-          <mc:Choice Requires="wps">
-            <w:drawing>
-              <wp:anchor distT="45720" distB="45720" distL="114300" distR="114300" simplePos="0" relativeHeight="251709440" behindDoc="0" locked="0" layoutInCell="1" allowOverlap="1" wp14:anchorId="31BD9B62" wp14:editId="51FEC3C2">
-                <wp:simplePos x="0" y="0"/>
-                <wp:positionH relativeFrom="column">
-                  <wp:posOffset>2807169</wp:posOffset>
-                </wp:positionH>
-                <wp:positionV relativeFrom="paragraph">
-                  <wp:posOffset>5316082</wp:posOffset>
-                </wp:positionV>
-                <wp:extent cx="2927350" cy="1404620"/>
-                <wp:effectExtent l="0" t="0" r="25400" b="27305"/>
-                <wp:wrapSquare wrapText="bothSides"/>
-                <wp:docPr id="29" name="Text Box 2"/>
-                <wp:cNvGraphicFramePr>
-                  <a:graphicFrameLocks xmlns:a="http://schemas.openxmlformats.org/drawingml/2006/main"/>
-                </wp:cNvGraphicFramePr>
-                <a:graphic xmlns:a="http://schemas.openxmlformats.org/drawingml/2006/main">
-                  <a:graphicData uri="http://schemas.microsoft.com/office/word/2010/wordprocessingShape">
-                    <wps:wsp>
-                      <wps:cNvSpPr txBox="1">
-                        <a:spLocks noChangeArrowheads="1"/>
-                      </wps:cNvSpPr>
-                      <wps:spPr bwMode="auto">
-                        <a:xfrm>
-                          <a:off x="0" y="0"/>
-                          <a:ext cx="2927350" cy="1404620"/>
-                        </a:xfrm>
-                        <a:prstGeom prst="rect">
-                          <a:avLst/>
-                        </a:prstGeom>
-                        <a:ln>
-                          <a:headEnd/>
-                          <a:tailEnd/>
-                        </a:ln>
-                      </wps:spPr>
-                      <wps:style>
-                        <a:lnRef idx="1">
-                          <a:schemeClr val="accent4"/>
-                        </a:lnRef>
-                        <a:fillRef idx="2">
-                          <a:schemeClr val="accent4"/>
-                        </a:fillRef>
-                        <a:effectRef idx="1">
-                          <a:schemeClr val="accent4"/>
-                        </a:effectRef>
-                        <a:fontRef idx="minor">
-                          <a:schemeClr val="dk1"/>
-                        </a:fontRef>
-                      </wps:style>
-                      <wps:txbx>
-                        <w:txbxContent>
-                          <w:p>
-                            <w:r>
-                              <w:t>Flickr_googlecloudvision_</w:t>
-                            </w:r>
-                            <w:r>
-                              <w:t>esplots.r</w:t>
-                            </w:r>
-                          </w:p>
-                        </w:txbxContent>
-                      </wps:txbx>
-                      <wps:bodyPr rot="0" vert="horz" wrap="square" lIns="91440" tIns="45720" rIns="91440" bIns="45720" anchor="t" anchorCtr="0">
-                        <a:spAutoFit/>
-                      </wps:bodyPr>
-                    </wps:wsp>
-                  </a:graphicData>
-                </a:graphic>
-                <wp14:sizeRelH relativeFrom="margin">
-                  <wp14:pctWidth>0</wp14:pctWidth>
-                </wp14:sizeRelH>
-                <wp14:sizeRelV relativeFrom="margin">
-                  <wp14:pctHeight>20000</wp14:pctHeight>
-                </wp14:sizeRelV>
-              </wp:anchor>
-            </w:drawing>
-          </mc:Choice>
-          <mc:Fallback>
-            <w:pict>
-              <v:shape w14:anchorId="31BD9B62" id="_x0000_s1043" type="#_x0000_t202" style="position:absolute;margin-left:221.05pt;margin-top:418.6pt;width:230.5pt;height:110.6pt;z-index:251709440;visibility:visible;mso-wrap-style:square;mso-width-percent:0;mso-height-percent:200;mso-wrap-distance-left:9pt;mso-wrap-distance-top:3.6pt;mso-wrap-distance-right:9pt;mso-wrap-distance-bottom:3.6pt;mso-position-horizontal:absolute;mso-position-horizontal-relative:text;mso-position-vertical:absolute;mso-position-vertical-relative:text;mso-width-percent:0;mso-height-percent:200;mso-width-relative:margin;mso-height-relative:margin;v-text-anchor:top" o:gfxdata="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" fillcolor="#ffd555 [2167]" strokecolor="#ffc000 [3207]" strokeweight=".5pt">
-                <v:fill color2="#ffcc31 [2615]" rotate="t" colors="0 #ffdd9c;.5 #ffd78e;1 #ffd479" focus="100%" type="gradient">
-                  <o:fill v:ext="view" type="gradientUnscaled"/>
-                </v:fill>
-                <v:textbox style="mso-fit-shape-to-text:t">
-                  <w:txbxContent>
-                    <w:p>
-                      <w:r>
-                        <w:t>Flickr_googlecloudvision_</w:t>
-                      </w:r>
-                      <w:r>
-                        <w:t>esplots.r</w:t>
-                      </w:r>
-                    </w:p>
-                  </w:txbxContent>
-                </v:textbox>
-                <w10:wrap type="square"/>
-              </v:shape>
-            </w:pict>
-          </mc:Fallback>
-        </mc:AlternateContent>
-      </w:r>
-      <w:r>
-        <w:rPr>
-          <w:noProof/>
-          <w:lang w:val="en-AU" w:eastAsia="en-AU"/>
-        </w:rPr>
-        <mc:AlternateContent>
-          <mc:Choice Requires="wps">
-            <w:drawing>
-              <wp:anchor distT="45720" distB="45720" distL="114300" distR="114300" simplePos="0" relativeHeight="251711488" behindDoc="0" locked="0" layoutInCell="1" allowOverlap="1" wp14:anchorId="0A9C8B80" wp14:editId="32A05B82">
-                <wp:simplePos x="0" y="0"/>
-                <wp:positionH relativeFrom="margin">
-                  <wp:posOffset>-111318</wp:posOffset>
-                </wp:positionH>
-                <wp:positionV relativeFrom="paragraph">
-                  <wp:posOffset>4672081</wp:posOffset>
-                </wp:positionV>
-                <wp:extent cx="2806700" cy="1404620"/>
-                <wp:effectExtent l="0" t="0" r="12700" b="19050"/>
-                <wp:wrapSquare wrapText="bothSides"/>
-                <wp:docPr id="31" name="Text Box 2"/>
-                <wp:cNvGraphicFramePr>
-                  <a:graphicFrameLocks xmlns:a="http://schemas.openxmlformats.org/drawingml/2006/main"/>
-                </wp:cNvGraphicFramePr>
-                <a:graphic xmlns:a="http://schemas.openxmlformats.org/drawingml/2006/main">
-                  <a:graphicData uri="http://schemas.microsoft.com/office/word/2010/wordprocessingShape">
-                    <wps:wsp>
-                      <wps:cNvSpPr txBox="1">
-                        <a:spLocks noChangeArrowheads="1"/>
-                      </wps:cNvSpPr>
-                      <wps:spPr bwMode="auto">
-                        <a:xfrm>
-                          <a:off x="0" y="0"/>
-                          <a:ext cx="2806700" cy="1404620"/>
-                        </a:xfrm>
-                        <a:prstGeom prst="rect">
-                          <a:avLst/>
-                        </a:prstGeom>
-                        <a:ln>
-                          <a:headEnd/>
-                          <a:tailEnd/>
-                        </a:ln>
-                      </wps:spPr>
-                      <wps:style>
-                        <a:lnRef idx="1">
-                          <a:schemeClr val="accent5"/>
-                        </a:lnRef>
-                        <a:fillRef idx="2">
-                          <a:schemeClr val="accent5"/>
-                        </a:fillRef>
-                        <a:effectRef idx="1">
-                          <a:schemeClr val="accent5"/>
-                        </a:effectRef>
-                        <a:fontRef idx="minor">
-                          <a:schemeClr val="dk1"/>
-                        </a:fontRef>
-                      </wps:style>
-                      <wps:txbx>
-                        <w:txbxContent>
-                          <w:p>
-                            <w:pPr>
-                              <w:rPr>
-                                <w:lang w:val="en-GB"/>
-                              </w:rPr>
-                            </w:pPr>
-                            <w:r>
-                              <w:rPr>
-                                <w:lang w:val="en-GB"/>
-                              </w:rPr>
-                              <w:t>Raster maps of ecosystem services, based on PUD of each ES.</w:t>
-                            </w:r>
-                          </w:p>
-                        </w:txbxContent>
-                      </wps:txbx>
-                      <wps:bodyPr rot="0" vert="horz" wrap="square" lIns="91440" tIns="45720" rIns="91440" bIns="45720" anchor="t" anchorCtr="0">
-                        <a:spAutoFit/>
-                      </wps:bodyPr>
-                    </wps:wsp>
-                  </a:graphicData>
-                </a:graphic>
-                <wp14:sizeRelH relativeFrom="margin">
-                  <wp14:pctWidth>0</wp14:pctWidth>
-                </wp14:sizeRelH>
-                <wp14:sizeRelV relativeFrom="margin">
-                  <wp14:pctHeight>20000</wp14:pctHeight>
-                </wp14:sizeRelV>
-              </wp:anchor>
-            </w:drawing>
-          </mc:Choice>
-          <mc:Fallback>
-            <w:pict>
-              <v:shape w14:anchorId="0A9C8B80" id="_x0000_s1044" type="#_x0000_t202" style="position:absolute;margin-left:-8.75pt;margin-top:367.9pt;width:221pt;height:110.6pt;z-index:251711488;visibility:visible;mso-wrap-style:square;mso-width-percent:0;mso-height-percent:200;mso-wrap-distance-left:9pt;mso-wrap-distance-top:3.6pt;mso-wrap-distance-right:9pt;mso-wrap-distance-bottom:3.6pt;mso-position-horizontal:absolute;mso-position-horizontal-relative:margin;mso-position-vertical:absolute;mso-position-vertical-relative:text;mso-width-percent:0;mso-height-percent:200;mso-width-relative:margin;mso-height-relative:margin;v-text-anchor:top" o:gfxdata="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" fillcolor="#82a0d7 [2168]" strokecolor="#4472c4 [3208]" strokeweight=".5pt">
-                <v:fill color2="#678ccf [2616]" rotate="t" colors="0 #a8b7df;.5 #9aabd9;1 #879ed7" focus="100%" type="gradient">
-                  <o:fill v:ext="view" type="gradientUnscaled"/>
-                </v:fill>
-                <v:textbox style="mso-fit-shape-to-text:t">
-                  <w:txbxContent>
-                    <w:p>
-                      <w:pPr>
-                        <w:rPr>
-                          <w:lang w:val="en-GB"/>
-                        </w:rPr>
-                      </w:pPr>
-                      <w:r>
-                        <w:rPr>
-                          <w:lang w:val="en-GB"/>
-                        </w:rPr>
-                        <w:t>Raster maps of ecosystem services, based on PUD of each ES.</w:t>
-                      </w:r>
-                    </w:p>
-                  </w:txbxContent>
-                </v:textbox>
-                <w10:wrap type="square" anchorx="margin"/>
-              </v:shape>
-            </w:pict>
-          </mc:Fallback>
-        </mc:AlternateContent>
-      </w:r>
-      <w:r>
-        <w:rPr>
-          <w:noProof/>
-          <w:lang w:val="en-AU" w:eastAsia="en-AU"/>
-        </w:rPr>
-        <mc:AlternateContent>
-          <mc:Choice Requires="wps">
-            <w:drawing>
-              <wp:anchor distT="45720" distB="45720" distL="114300" distR="114300" simplePos="0" relativeHeight="251715584" behindDoc="0" locked="0" layoutInCell="1" allowOverlap="1" wp14:anchorId="40A17883" wp14:editId="0D990472">
-                <wp:simplePos x="0" y="0"/>
-                <wp:positionH relativeFrom="margin">
-                  <wp:posOffset>-112616</wp:posOffset>
-                </wp:positionH>
-                <wp:positionV relativeFrom="paragraph">
-                  <wp:posOffset>5321190</wp:posOffset>
-                </wp:positionV>
-                <wp:extent cx="2806700" cy="1404620"/>
-                <wp:effectExtent l="0" t="0" r="12700" b="23495"/>
-                <wp:wrapSquare wrapText="bothSides"/>
-                <wp:docPr id="193" name="Text Box 2"/>
-                <wp:cNvGraphicFramePr>
-                  <a:graphicFrameLocks xmlns:a="http://schemas.openxmlformats.org/drawingml/2006/main"/>
-                </wp:cNvGraphicFramePr>
-                <a:graphic xmlns:a="http://schemas.openxmlformats.org/drawingml/2006/main">
-                  <a:graphicData uri="http://schemas.microsoft.com/office/word/2010/wordprocessingShape">
-                    <wps:wsp>
-                      <wps:cNvSpPr txBox="1">
-                        <a:spLocks noChangeArrowheads="1"/>
-                      </wps:cNvSpPr>
-                      <wps:spPr bwMode="auto">
-                        <a:xfrm>
-                          <a:off x="0" y="0"/>
-                          <a:ext cx="2806700" cy="1404620"/>
-                        </a:xfrm>
-                        <a:prstGeom prst="rect">
-                          <a:avLst/>
-                        </a:prstGeom>
-                        <a:ln>
-                          <a:headEnd/>
-                          <a:tailEnd/>
-                        </a:ln>
-                      </wps:spPr>
-                      <wps:style>
-                        <a:lnRef idx="1">
-                          <a:schemeClr val="accent5"/>
-                        </a:lnRef>
-                        <a:fillRef idx="2">
-                          <a:schemeClr val="accent5"/>
-                        </a:fillRef>
-                        <a:effectRef idx="1">
-                          <a:schemeClr val="accent5"/>
-                        </a:effectRef>
-                        <a:fontRef idx="minor">
-                          <a:schemeClr val="dk1"/>
-                        </a:fontRef>
-                      </wps:style>
-                      <wps:txbx>
-                        <w:txbxContent>
-                          <w:p>
-                            <w:pPr>
-                              <w:rPr>
-                                <w:lang w:val="en-GB"/>
-                              </w:rPr>
-                            </w:pPr>
-                            <w:r>
-                              <w:rPr>
-                                <w:lang w:val="en-GB"/>
-                              </w:rPr>
-                              <w:t>Make nice plots of the ES rasters</w:t>
-                            </w:r>
-                          </w:p>
-                        </w:txbxContent>
-                      </wps:txbx>
-                      <wps:bodyPr rot="0" vert="horz" wrap="square" lIns="91440" tIns="45720" rIns="91440" bIns="45720" anchor="t" anchorCtr="0">
-                        <a:spAutoFit/>
-                      </wps:bodyPr>
-                    </wps:wsp>
-                  </a:graphicData>
-                </a:graphic>
-                <wp14:sizeRelH relativeFrom="margin">
-                  <wp14:pctWidth>0</wp14:pctWidth>
-                </wp14:sizeRelH>
-                <wp14:sizeRelV relativeFrom="margin">
-                  <wp14:pctHeight>20000</wp14:pctHeight>
-                </wp14:sizeRelV>
-              </wp:anchor>
-            </w:drawing>
-          </mc:Choice>
-          <mc:Fallback>
-            <w:pict>
-              <v:shape w14:anchorId="40A17883" id="_x0000_s1045" type="#_x0000_t202" style="position:absolute;margin-left:-8.85pt;margin-top:419pt;width:221pt;height:110.6pt;z-index:251715584;visibility:visible;mso-wrap-style:square;mso-width-percent:0;mso-height-percent:200;mso-wrap-distance-left:9pt;mso-wrap-distance-top:3.6pt;mso-wrap-distance-right:9pt;mso-wrap-distance-bottom:3.6pt;mso-position-horizontal:absolute;mso-position-horizontal-relative:margin;mso-position-vertical:absolute;mso-position-vertical-relative:text;mso-width-percent:0;mso-height-percent:200;mso-width-relative:margin;mso-height-relative:margin;v-text-anchor:top" o:gfxdata="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" fillcolor="#82a0d7 [2168]" strokecolor="#4472c4 [3208]" strokeweight=".5pt">
-                <v:fill color2="#678ccf [2616]" rotate="t" colors="0 #a8b7df;.5 #9aabd9;1 #879ed7" focus="100%" type="gradient">
-                  <o:fill v:ext="view" type="gradientUnscaled"/>
-                </v:fill>
-                <v:textbox style="mso-fit-shape-to-text:t">
-                  <w:txbxContent>
-                    <w:p>
-                      <w:pPr>
-                        <w:rPr>
-                          <w:lang w:val="en-GB"/>
-                        </w:rPr>
-                      </w:pPr>
-                      <w:r>
-                        <w:rPr>
-                          <w:lang w:val="en-GB"/>
-                        </w:rPr>
-                        <w:t>Make nice plots of the ES rasters</w:t>
-                      </w:r>
-                    </w:p>
-                  </w:txbxContent>
-                </v:textbox>
-                <w10:wrap type="square" anchorx="margin"/>
-              </v:shape>
-            </w:pict>
-          </mc:Fallback>
-        </mc:AlternateContent>
-      </w:r>
-      <w:r>
-        <w:rPr>
-          <w:noProof/>
-          <w:lang w:val="en-AU" w:eastAsia="en-AU"/>
-        </w:rPr>
-        <mc:AlternateContent>
-          <mc:Choice Requires="wps">
-            <w:drawing>
-              <wp:anchor distT="45720" distB="45720" distL="114300" distR="114300" simplePos="0" relativeHeight="251729920" behindDoc="0" locked="0" layoutInCell="1" allowOverlap="1" wp14:anchorId="5E9543A2" wp14:editId="1F507F69">
-                <wp:simplePos x="0" y="0"/>
-                <wp:positionH relativeFrom="column">
-                  <wp:posOffset>6225706</wp:posOffset>
-                </wp:positionH>
-                <wp:positionV relativeFrom="paragraph">
-                  <wp:posOffset>3934460</wp:posOffset>
-                </wp:positionV>
-                <wp:extent cx="2927350" cy="1404620"/>
-                <wp:effectExtent l="0" t="0" r="25400" b="27305"/>
-                <wp:wrapSquare wrapText="bothSides"/>
-                <wp:docPr id="24" name="Text Box 2"/>
-                <wp:cNvGraphicFramePr>
-                  <a:graphicFrameLocks xmlns:a="http://schemas.openxmlformats.org/drawingml/2006/main"/>
-                </wp:cNvGraphicFramePr>
-                <a:graphic xmlns:a="http://schemas.openxmlformats.org/drawingml/2006/main">
-                  <a:graphicData uri="http://schemas.microsoft.com/office/word/2010/wordprocessingShape">
-                    <wps:wsp>
-                      <wps:cNvSpPr txBox="1">
-                        <a:spLocks noChangeArrowheads="1"/>
-                      </wps:cNvSpPr>
-                      <wps:spPr bwMode="auto">
-                        <a:xfrm>
-                          <a:off x="0" y="0"/>
-                          <a:ext cx="2927350" cy="1404620"/>
-                        </a:xfrm>
-                        <a:prstGeom prst="rect">
-                          <a:avLst/>
-                        </a:prstGeom>
-                        <a:ln>
-                          <a:headEnd/>
-                          <a:tailEnd/>
-                        </a:ln>
-                      </wps:spPr>
-                      <wps:style>
-                        <a:lnRef idx="1">
-                          <a:schemeClr val="accent4"/>
-                        </a:lnRef>
-                        <a:fillRef idx="2">
-                          <a:schemeClr val="accent4"/>
-                        </a:fillRef>
-                        <a:effectRef idx="1">
-                          <a:schemeClr val="accent4"/>
-                        </a:effectRef>
-                        <a:fontRef idx="minor">
-                          <a:schemeClr val="dk1"/>
-                        </a:fontRef>
-                      </wps:style>
-                      <wps:txbx>
-                        <w:txbxContent>
-                          <w:p>
-                            <w:r>
-                              <w:t>Flickr_</w:t>
-                            </w:r>
-                            <w:r>
-                              <w:t>protectedarea_overlap</w:t>
-                            </w:r>
-                            <w:r>
-                              <w:t>.r</w:t>
-                            </w:r>
-                          </w:p>
-                        </w:txbxContent>
-                      </wps:txbx>
-                      <wps:bodyPr rot="0" vert="horz" wrap="square" lIns="91440" tIns="45720" rIns="91440" bIns="45720" anchor="t" anchorCtr="0">
-                        <a:spAutoFit/>
-                      </wps:bodyPr>
-                    </wps:wsp>
-                  </a:graphicData>
-                </a:graphic>
-                <wp14:sizeRelH relativeFrom="margin">
-                  <wp14:pctWidth>0</wp14:pctWidth>
-                </wp14:sizeRelH>
-                <wp14:sizeRelV relativeFrom="margin">
-                  <wp14:pctHeight>20000</wp14:pctHeight>
-                </wp14:sizeRelV>
-              </wp:anchor>
-            </w:drawing>
-          </mc:Choice>
-          <mc:Fallback>
-            <w:pict>
-              <v:shape w14:anchorId="5E9543A2" id="_x0000_s1046" type="#_x0000_t202" style="position:absolute;margin-left:490.2pt;margin-top:309.8pt;width:230.5pt;height:110.6pt;z-index:251729920;visibility:visible;mso-wrap-style:square;mso-width-percent:0;mso-height-percent:200;mso-wrap-distance-left:9pt;mso-wrap-distance-top:3.6pt;mso-wrap-distance-right:9pt;mso-wrap-distance-bottom:3.6pt;mso-position-horizontal:absolute;mso-position-horizontal-relative:text;mso-position-vertical:absolute;mso-position-vertical-relative:text;mso-width-percent:0;mso-height-percent:200;mso-width-relative:margin;mso-height-relative:margin;v-text-anchor:top" o:gfxdata="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" fillcolor="#ffd555 [2167]" strokecolor="#ffc000 [3207]" strokeweight=".5pt">
-                <v:fill color2="#ffcc31 [2615]" rotate="t" colors="0 #ffdd9c;.5 #ffd78e;1 #ffd479" focus="100%" type="gradient">
-                  <o:fill v:ext="view" type="gradientUnscaled"/>
-                </v:fill>
-                <v:textbox style="mso-fit-shape-to-text:t">
-                  <w:txbxContent>
-                    <w:p>
-                      <w:r>
                         <w:t>Flickr_</w:t>
                       </w:r>
                       <w:r>
@@ -3778,6 +4315,9 @@
                       </w:r>
                       <w:r>
                         <w:t>.r</w:t>
+                      </w:r>
+                      <w:r>
+                        <w:t xml:space="preserve"> </w:t>
                       </w:r>
                     </w:p>
                   </w:txbxContent>
@@ -3799,10 +4339,10 @@
               <wp:anchor distT="45720" distB="45720" distL="114300" distR="114300" simplePos="0" relativeHeight="251727872" behindDoc="0" locked="0" layoutInCell="1" allowOverlap="1" wp14:anchorId="10571B4A" wp14:editId="78BEA8A4">
                 <wp:simplePos x="0" y="0"/>
                 <wp:positionH relativeFrom="column">
-                  <wp:posOffset>6413500</wp:posOffset>
+                  <wp:posOffset>6339072</wp:posOffset>
                 </wp:positionH>
                 <wp:positionV relativeFrom="paragraph">
-                  <wp:posOffset>2477494</wp:posOffset>
+                  <wp:posOffset>1591694</wp:posOffset>
                 </wp:positionV>
                 <wp:extent cx="1993900" cy="1404620"/>
                 <wp:effectExtent l="0" t="0" r="25400" b="27305"/>
@@ -3908,7 +4448,7 @@
           </mc:Choice>
           <mc:Fallback>
             <w:pict>
-              <v:shape w14:anchorId="10571B4A" id="_x0000_s1047" type="#_x0000_t202" style="position:absolute;margin-left:505pt;margin-top:195.1pt;width:157pt;height:110.6pt;z-index:251727872;visibility:visible;mso-wrap-style:square;mso-width-percent:0;mso-height-percent:200;mso-wrap-distance-left:9pt;mso-wrap-distance-top:3.6pt;mso-wrap-distance-right:9pt;mso-wrap-distance-bottom:3.6pt;mso-position-horizontal:absolute;mso-position-horizontal-relative:text;mso-position-vertical:absolute;mso-position-vertical-relative:text;mso-width-percent:0;mso-height-percent:200;mso-width-relative:margin;mso-height-relative:margin;v-text-anchor:top" o:gfxdata="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">
+              <v:shape w14:anchorId="10571B4A" id="_x0000_s1047" type="#_x0000_t202" style="position:absolute;margin-left:499.15pt;margin-top:125.35pt;width:157pt;height:110.6pt;z-index:251727872;visibility:visible;mso-wrap-style:square;mso-width-percent:0;mso-height-percent:200;mso-wrap-distance-left:9pt;mso-wrap-distance-top:3.6pt;mso-wrap-distance-right:9pt;mso-wrap-distance-bottom:3.6pt;mso-position-horizontal:absolute;mso-position-horizontal-relative:text;mso-position-vertical:absolute;mso-position-vertical-relative:text;mso-width-percent:0;mso-height-percent:200;mso-width-relative:margin;mso-height-relative:margin;v-text-anchor:top" o:gfxdata="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">
                 <v:textbox style="mso-fit-shape-to-text:t">
                   <w:txbxContent>
                     <w:p>
@@ -3977,352 +4517,13 @@
         <mc:AlternateContent>
           <mc:Choice Requires="wps">
             <w:drawing>
-              <wp:anchor distT="45720" distB="45720" distL="114300" distR="114300" simplePos="0" relativeHeight="251703296" behindDoc="0" locked="0" layoutInCell="1" allowOverlap="1">
-                <wp:simplePos x="0" y="0"/>
-                <wp:positionH relativeFrom="column">
-                  <wp:posOffset>6345555</wp:posOffset>
-                </wp:positionH>
-                <wp:positionV relativeFrom="paragraph">
-                  <wp:posOffset>417830</wp:posOffset>
-                </wp:positionV>
-                <wp:extent cx="1993900" cy="1404620"/>
-                <wp:effectExtent l="0" t="0" r="25400" b="27305"/>
-                <wp:wrapSquare wrapText="bothSides"/>
-                <wp:docPr id="20" name="Text Box 2"/>
-                <wp:cNvGraphicFramePr>
-                  <a:graphicFrameLocks xmlns:a="http://schemas.openxmlformats.org/drawingml/2006/main"/>
-                </wp:cNvGraphicFramePr>
-                <a:graphic xmlns:a="http://schemas.openxmlformats.org/drawingml/2006/main">
-                  <a:graphicData uri="http://schemas.microsoft.com/office/word/2010/wordprocessingShape">
-                    <wps:wsp>
-                      <wps:cNvSpPr txBox="1">
-                        <a:spLocks noChangeArrowheads="1"/>
-                      </wps:cNvSpPr>
-                      <wps:spPr bwMode="auto">
-                        <a:xfrm>
-                          <a:off x="0" y="0"/>
-                          <a:ext cx="1993900" cy="1404620"/>
-                        </a:xfrm>
-                        <a:prstGeom prst="rect">
-                          <a:avLst/>
-                        </a:prstGeom>
-                        <a:solidFill>
-                          <a:srgbClr val="FFFFFF"/>
-                        </a:solidFill>
-                        <a:ln w="9525">
-                          <a:solidFill>
-                            <a:srgbClr val="000000"/>
-                          </a:solidFill>
-                          <a:miter lim="800000"/>
-                          <a:headEnd/>
-                          <a:tailEnd/>
-                        </a:ln>
-                      </wps:spPr>
-                      <wps:txbx>
-                        <w:txbxContent>
-                          <w:p>
-                            <w:pPr>
-                              <w:rPr>
-                                <w:lang w:val="en-GB"/>
-                              </w:rPr>
-                            </w:pPr>
-                            <w:r>
-                              <w:rPr>
-                                <w:lang w:val="en-GB"/>
-                              </w:rPr>
-                              <w:t xml:space="preserve">Dataset </w:t>
-                            </w:r>
-                            <w:r>
-                              <w:rPr>
-                                <w:lang w:val="en-GB"/>
-                              </w:rPr>
-                              <w:t>output:</w:t>
-                            </w:r>
-                          </w:p>
-                          <w:p>
-                            <w:pPr>
-                              <w:rPr>
-                                <w:lang w:val="en-GB"/>
-                              </w:rPr>
-                            </w:pPr>
-                            <w:r>
-                              <w:rPr>
-                                <w:lang w:val="en-GB"/>
-                              </w:rPr>
-                              <w:t>(</w:t>
-                            </w:r>
-                            <w:r>
-                              <w:rPr>
-                                <w:lang w:val="en-GB"/>
-                              </w:rPr>
-                              <w:t>Flickr_Artic_60N_googlelabels</w:t>
-                            </w:r>
-                            <w:r>
-                              <w:rPr>
-                                <w:lang w:val="en-GB"/>
-                              </w:rPr>
-                              <w:t xml:space="preserve"> </w:t>
-                            </w:r>
-                            <w:r>
-                              <w:rPr>
-                                <w:lang w:val="en-GB"/>
-                              </w:rPr>
-                              <w:t>_userinfo_tidy_amap.Rdata</w:t>
-                            </w:r>
-                            <w:r>
-                              <w:rPr>
-                                <w:lang w:val="en-GB"/>
-                              </w:rPr>
-                              <w:t>)</w:t>
-                            </w:r>
-                          </w:p>
-                        </w:txbxContent>
-                      </wps:txbx>
-                      <wps:bodyPr rot="0" vert="horz" wrap="square" lIns="91440" tIns="45720" rIns="91440" bIns="45720" anchor="t" anchorCtr="0">
-                        <a:spAutoFit/>
-                      </wps:bodyPr>
-                    </wps:wsp>
-                  </a:graphicData>
-                </a:graphic>
-                <wp14:sizeRelH relativeFrom="margin">
-                  <wp14:pctWidth>0</wp14:pctWidth>
-                </wp14:sizeRelH>
-                <wp14:sizeRelV relativeFrom="margin">
-                  <wp14:pctHeight>20000</wp14:pctHeight>
-                </wp14:sizeRelV>
-              </wp:anchor>
-            </w:drawing>
-          </mc:Choice>
-          <mc:Fallback>
-            <w:pict>
-              <v:shape id="_x0000_s1048" type="#_x0000_t202" style="position:absolute;margin-left:499.65pt;margin-top:32.9pt;width:157pt;height:110.6pt;z-index:251703296;visibility:visible;mso-wrap-style:square;mso-width-percent:0;mso-height-percent:200;mso-wrap-distance-left:9pt;mso-wrap-distance-top:3.6pt;mso-wrap-distance-right:9pt;mso-wrap-distance-bottom:3.6pt;mso-position-horizontal:absolute;mso-position-horizontal-relative:text;mso-position-vertical:absolute;mso-position-vertical-relative:text;mso-width-percent:0;mso-height-percent:200;mso-width-relative:margin;mso-height-relative:margin;v-text-anchor:top" o:gfxdata="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">
-                <v:textbox style="mso-fit-shape-to-text:t">
-                  <w:txbxContent>
-                    <w:p>
-                      <w:pPr>
-                        <w:rPr>
-                          <w:lang w:val="en-GB"/>
-                        </w:rPr>
-                      </w:pPr>
-                      <w:r>
-                        <w:rPr>
-                          <w:lang w:val="en-GB"/>
-                        </w:rPr>
-                        <w:t xml:space="preserve">Dataset </w:t>
-                      </w:r>
-                      <w:r>
-                        <w:rPr>
-                          <w:lang w:val="en-GB"/>
-                        </w:rPr>
-                        <w:t>output:</w:t>
-                      </w:r>
-                    </w:p>
-                    <w:p>
-                      <w:pPr>
-                        <w:rPr>
-                          <w:lang w:val="en-GB"/>
-                        </w:rPr>
-                      </w:pPr>
-                      <w:r>
-                        <w:rPr>
-                          <w:lang w:val="en-GB"/>
-                        </w:rPr>
-                        <w:t>(</w:t>
-                      </w:r>
-                      <w:r>
-                        <w:rPr>
-                          <w:lang w:val="en-GB"/>
-                        </w:rPr>
-                        <w:t>Flickr_Artic_60N_googlelabels</w:t>
-                      </w:r>
-                      <w:r>
-                        <w:rPr>
-                          <w:lang w:val="en-GB"/>
-                        </w:rPr>
-                        <w:t xml:space="preserve"> </w:t>
-                      </w:r>
-                      <w:r>
-                        <w:rPr>
-                          <w:lang w:val="en-GB"/>
-                        </w:rPr>
-                        <w:t>_userinfo_tidy_amap.Rdata</w:t>
-                      </w:r>
-                      <w:r>
-                        <w:rPr>
-                          <w:lang w:val="en-GB"/>
-                        </w:rPr>
-                        <w:t>)</w:t>
-                      </w:r>
-                    </w:p>
-                  </w:txbxContent>
-                </v:textbox>
-                <w10:wrap type="square"/>
-              </v:shape>
-            </w:pict>
-          </mc:Fallback>
-        </mc:AlternateContent>
-      </w:r>
-      <w:r>
-        <w:rPr>
-          <w:noProof/>
-          <w:lang w:val="en-AU" w:eastAsia="en-AU"/>
-        </w:rPr>
-        <mc:AlternateContent>
-          <mc:Choice Requires="wps">
-            <w:drawing>
-              <wp:anchor distT="0" distB="0" distL="114300" distR="114300" simplePos="0" relativeHeight="251721728" behindDoc="0" locked="0" layoutInCell="1" allowOverlap="1" wp14:anchorId="040F0CC8" wp14:editId="506A07C2">
-                <wp:simplePos x="0" y="0"/>
-                <wp:positionH relativeFrom="column">
-                  <wp:posOffset>4592955</wp:posOffset>
-                </wp:positionH>
-                <wp:positionV relativeFrom="paragraph">
-                  <wp:posOffset>1030605</wp:posOffset>
-                </wp:positionV>
-                <wp:extent cx="45719" cy="1670050"/>
-                <wp:effectExtent l="38100" t="0" r="69215" b="63500"/>
-                <wp:wrapNone/>
-                <wp:docPr id="196" name="Straight Arrow Connector 196"/>
-                <wp:cNvGraphicFramePr/>
-                <a:graphic xmlns:a="http://schemas.openxmlformats.org/drawingml/2006/main">
-                  <a:graphicData uri="http://schemas.microsoft.com/office/word/2010/wordprocessingShape">
-                    <wps:wsp>
-                      <wps:cNvCnPr/>
-                      <wps:spPr>
-                        <a:xfrm>
-                          <a:off x="0" y="0"/>
-                          <a:ext cx="45719" cy="1670050"/>
-                        </a:xfrm>
-                        <a:prstGeom prst="straightConnector1">
-                          <a:avLst/>
-                        </a:prstGeom>
-                        <a:ln>
-                          <a:tailEnd type="triangle"/>
-                        </a:ln>
-                      </wps:spPr>
-                      <wps:style>
-                        <a:lnRef idx="1">
-                          <a:schemeClr val="accent1"/>
-                        </a:lnRef>
-                        <a:fillRef idx="0">
-                          <a:schemeClr val="accent1"/>
-                        </a:fillRef>
-                        <a:effectRef idx="0">
-                          <a:schemeClr val="accent1"/>
-                        </a:effectRef>
-                        <a:fontRef idx="minor">
-                          <a:schemeClr val="tx1"/>
-                        </a:fontRef>
-                      </wps:style>
-                      <wps:bodyPr/>
-                    </wps:wsp>
-                  </a:graphicData>
-                </a:graphic>
-                <wp14:sizeRelH relativeFrom="margin">
-                  <wp14:pctWidth>0</wp14:pctWidth>
-                </wp14:sizeRelH>
-                <wp14:sizeRelV relativeFrom="margin">
-                  <wp14:pctHeight>0</wp14:pctHeight>
-                </wp14:sizeRelV>
-              </wp:anchor>
-            </w:drawing>
-          </mc:Choice>
-          <mc:Fallback>
-            <w:pict>
-              <v:shape w14:anchorId="363C9725" id="Straight Arrow Connector 196" o:spid="_x0000_s1026" type="#_x0000_t32" style="position:absolute;margin-left:361.65pt;margin-top:81.15pt;width:3.6pt;height:131.5pt;z-index:251721728;visibility:visible;mso-wrap-style:square;mso-width-percent:0;mso-height-percent:0;mso-wrap-distance-left:9pt;mso-wrap-distance-top:0;mso-wrap-distance-right:9pt;mso-wrap-distance-bottom:0;mso-position-horizontal:absolute;mso-position-horizontal-relative:text;mso-position-vertical:absolute;mso-position-vertical-relative:text;mso-width-percent:0;mso-height-percent:0;mso-width-relative:margin;mso-height-relative:margin" o:gfxdata="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" strokecolor="#5b9bd5 [3204]" strokeweight=".5pt">
-                <v:stroke endarrow="block" joinstyle="miter"/>
-              </v:shape>
-            </w:pict>
-          </mc:Fallback>
-        </mc:AlternateContent>
-      </w:r>
-      <w:r>
-        <w:rPr>
-          <w:noProof/>
-          <w:lang w:val="en-AU" w:eastAsia="en-AU"/>
-        </w:rPr>
-        <mc:AlternateContent>
-          <mc:Choice Requires="wps">
-            <w:drawing>
-              <wp:anchor distT="0" distB="0" distL="114300" distR="114300" simplePos="0" relativeHeight="251719680" behindDoc="0" locked="0" layoutInCell="1" allowOverlap="1" wp14:anchorId="478BBF7D" wp14:editId="573DE96A">
-                <wp:simplePos x="0" y="0"/>
-                <wp:positionH relativeFrom="column">
-                  <wp:posOffset>3549650</wp:posOffset>
-                </wp:positionH>
-                <wp:positionV relativeFrom="paragraph">
-                  <wp:posOffset>320675</wp:posOffset>
-                </wp:positionV>
-                <wp:extent cx="165100" cy="355600"/>
-                <wp:effectExtent l="0" t="0" r="63500" b="63500"/>
-                <wp:wrapNone/>
-                <wp:docPr id="195" name="Straight Arrow Connector 195"/>
-                <wp:cNvGraphicFramePr/>
-                <a:graphic xmlns:a="http://schemas.openxmlformats.org/drawingml/2006/main">
-                  <a:graphicData uri="http://schemas.microsoft.com/office/word/2010/wordprocessingShape">
-                    <wps:wsp>
-                      <wps:cNvCnPr/>
-                      <wps:spPr>
-                        <a:xfrm>
-                          <a:off x="0" y="0"/>
-                          <a:ext cx="165100" cy="355600"/>
-                        </a:xfrm>
-                        <a:prstGeom prst="straightConnector1">
-                          <a:avLst/>
-                        </a:prstGeom>
-                        <a:ln>
-                          <a:tailEnd type="triangle"/>
-                        </a:ln>
-                      </wps:spPr>
-                      <wps:style>
-                        <a:lnRef idx="1">
-                          <a:schemeClr val="accent1"/>
-                        </a:lnRef>
-                        <a:fillRef idx="0">
-                          <a:schemeClr val="accent1"/>
-                        </a:fillRef>
-                        <a:effectRef idx="0">
-                          <a:schemeClr val="accent1"/>
-                        </a:effectRef>
-                        <a:fontRef idx="minor">
-                          <a:schemeClr val="tx1"/>
-                        </a:fontRef>
-                      </wps:style>
-                      <wps:bodyPr/>
-                    </wps:wsp>
-                  </a:graphicData>
-                </a:graphic>
-                <wp14:sizeRelH relativeFrom="margin">
-                  <wp14:pctWidth>0</wp14:pctWidth>
-                </wp14:sizeRelH>
-                <wp14:sizeRelV relativeFrom="margin">
-                  <wp14:pctHeight>0</wp14:pctHeight>
-                </wp14:sizeRelV>
-              </wp:anchor>
-            </w:drawing>
-          </mc:Choice>
-          <mc:Fallback>
-            <w:pict>
-              <v:shape w14:anchorId="228E8FB3" id="Straight Arrow Connector 195" o:spid="_x0000_s1026" type="#_x0000_t32" style="position:absolute;margin-left:279.5pt;margin-top:25.25pt;width:13pt;height:28pt;z-index:251719680;visibility:visible;mso-wrap-style:square;mso-width-percent:0;mso-height-percent:0;mso-wrap-distance-left:9pt;mso-wrap-distance-top:0;mso-wrap-distance-right:9pt;mso-wrap-distance-bottom:0;mso-position-horizontal:absolute;mso-position-horizontal-relative:text;mso-position-vertical:absolute;mso-position-vertical-relative:text;mso-width-percent:0;mso-height-percent:0;mso-width-relative:margin;mso-height-relative:margin" o:gfxdata="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" strokecolor="#5b9bd5 [3204]" strokeweight=".5pt">
-                <v:stroke endarrow="block" joinstyle="miter"/>
-              </v:shape>
-            </w:pict>
-          </mc:Fallback>
-        </mc:AlternateContent>
-      </w:r>
-      <w:r>
-        <w:rPr>
-          <w:noProof/>
-          <w:lang w:val="en-AU" w:eastAsia="en-AU"/>
-        </w:rPr>
-        <mc:AlternateContent>
-          <mc:Choice Requires="wps">
-            <w:drawing>
               <wp:anchor distT="45720" distB="45720" distL="114300" distR="114300" simplePos="0" relativeHeight="251705344" behindDoc="0" locked="0" layoutInCell="1" allowOverlap="1" wp14:anchorId="72539A93" wp14:editId="0C5DFC4E">
                 <wp:simplePos x="0" y="0"/>
                 <wp:positionH relativeFrom="column">
-                  <wp:posOffset>3297555</wp:posOffset>
+                  <wp:posOffset>3265658</wp:posOffset>
                 </wp:positionH>
                 <wp:positionV relativeFrom="paragraph">
-                  <wp:posOffset>2698750</wp:posOffset>
+                  <wp:posOffset>1769567</wp:posOffset>
                 </wp:positionV>
                 <wp:extent cx="2927350" cy="1404620"/>
                 <wp:effectExtent l="0" t="0" r="25400" b="27305"/>
@@ -4396,7 +4597,7 @@
           </mc:Choice>
           <mc:Fallback>
             <w:pict>
-              <v:shape w14:anchorId="72539A93" id="_x0000_s1049" type="#_x0000_t202" style="position:absolute;margin-left:259.65pt;margin-top:212.5pt;width:230.5pt;height:110.6pt;z-index:251705344;visibility:visible;mso-wrap-style:square;mso-width-percent:0;mso-height-percent:200;mso-wrap-distance-left:9pt;mso-wrap-distance-top:3.6pt;mso-wrap-distance-right:9pt;mso-wrap-distance-bottom:3.6pt;mso-position-horizontal:absolute;mso-position-horizontal-relative:text;mso-position-vertical:absolute;mso-position-vertical-relative:text;mso-width-percent:0;mso-height-percent:200;mso-width-relative:margin;mso-height-relative:margin;v-text-anchor:top" o:gfxdata="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" fillcolor="#ffd555 [2167]" strokecolor="#ffc000 [3207]" strokeweight=".5pt">
+              <v:shape w14:anchorId="72539A93" id="_x0000_s1048" type="#_x0000_t202" style="position:absolute;margin-left:257.15pt;margin-top:139.35pt;width:230.5pt;height:110.6pt;z-index:251705344;visibility:visible;mso-wrap-style:square;mso-width-percent:0;mso-height-percent:200;mso-wrap-distance-left:9pt;mso-wrap-distance-top:3.6pt;mso-wrap-distance-right:9pt;mso-wrap-distance-bottom:3.6pt;mso-position-horizontal:absolute;mso-position-horizontal-relative:text;mso-position-vertical:absolute;mso-position-vertical-relative:text;mso-width-percent:0;mso-height-percent:200;mso-width-relative:margin;mso-height-relative:margin;v-text-anchor:top" o:gfxdata="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" fillcolor="#ffd555 [2167]" strokecolor="#ffc000 [3207]" strokeweight=".5pt">
                 <v:fill color2="#ffcc31 [2615]" rotate="t" colors="0 #ffdd9c;.5 #ffd78e;1 #ffd479" focus="100%" type="gradient">
                   <o:fill v:ext="view" type="gradientUnscaled"/>
                 </v:fill>
@@ -4432,10 +4633,10 @@
               <wp:anchor distT="45720" distB="45720" distL="114300" distR="114300" simplePos="0" relativeHeight="251707392" behindDoc="0" locked="0" layoutInCell="1" allowOverlap="1" wp14:anchorId="1B041A32" wp14:editId="076D9F4C">
                 <wp:simplePos x="0" y="0"/>
                 <wp:positionH relativeFrom="margin">
-                  <wp:align>left</wp:align>
+                  <wp:posOffset>0</wp:posOffset>
                 </wp:positionH>
                 <wp:positionV relativeFrom="paragraph">
-                  <wp:posOffset>2686050</wp:posOffset>
+                  <wp:posOffset>2236544</wp:posOffset>
                 </wp:positionV>
                 <wp:extent cx="2806700" cy="1404620"/>
                 <wp:effectExtent l="0" t="0" r="12700" b="13335"/>
@@ -4555,7 +4756,7 @@
           </mc:Choice>
           <mc:Fallback>
             <w:pict>
-              <v:shape w14:anchorId="1B041A32" id="_x0000_s1050" type="#_x0000_t202" style="position:absolute;margin-left:0;margin-top:211.5pt;width:221pt;height:110.6pt;z-index:251707392;visibility:visible;mso-wrap-style:square;mso-width-percent:0;mso-height-percent:200;mso-wrap-distance-left:9pt;mso-wrap-distance-top:3.6pt;mso-wrap-distance-right:9pt;mso-wrap-distance-bottom:3.6pt;mso-position-horizontal:left;mso-position-horizontal-relative:margin;mso-position-vertical:absolute;mso-position-vertical-relative:text;mso-width-percent:0;mso-height-percent:200;mso-width-relative:margin;mso-height-relative:margin;v-text-anchor:top" o:gfxdata="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" fillcolor="#82a0d7 [2168]" strokecolor="#4472c4 [3208]" strokeweight=".5pt">
+              <v:shape w14:anchorId="1B041A32" id="_x0000_s1049" type="#_x0000_t202" style="position:absolute;margin-left:0;margin-top:176.1pt;width:221pt;height:110.6pt;z-index:251707392;visibility:visible;mso-wrap-style:square;mso-width-percent:0;mso-height-percent:200;mso-wrap-distance-left:9pt;mso-wrap-distance-top:3.6pt;mso-wrap-distance-right:9pt;mso-wrap-distance-bottom:3.6pt;mso-position-horizontal:absolute;mso-position-horizontal-relative:margin;mso-position-vertical:absolute;mso-position-vertical-relative:text;mso-width-percent:0;mso-height-percent:200;mso-width-relative:margin;mso-height-relative:margin;v-text-anchor:top" o:gfxdata="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" fillcolor="#82a0d7 [2168]" strokecolor="#4472c4 [3208]" strokeweight=".5pt">
                 <v:fill color2="#678ccf [2616]" rotate="t" colors="0 #a8b7df;.5 #9aabd9;1 #879ed7" focus="100%" type="gradient">
                   <o:fill v:ext="view" type="gradientUnscaled"/>
                 </v:fill>
@@ -4634,18 +4835,102 @@
         <mc:AlternateContent>
           <mc:Choice Requires="wps">
             <w:drawing>
-              <wp:anchor distT="45720" distB="45720" distL="114300" distR="114300" simplePos="0" relativeHeight="251701248" behindDoc="0" locked="0" layoutInCell="1" allowOverlap="1" wp14:anchorId="1C5EEDBF" wp14:editId="00D383C5">
+              <wp:anchor distT="0" distB="0" distL="114300" distR="114300" simplePos="0" relativeHeight="251721728" behindDoc="0" locked="0" layoutInCell="1" allowOverlap="1" wp14:anchorId="040F0CC8" wp14:editId="506A07C2">
                 <wp:simplePos x="0" y="0"/>
                 <wp:positionH relativeFrom="column">
-                  <wp:posOffset>3265805</wp:posOffset>
+                  <wp:posOffset>4596604</wp:posOffset>
                 </wp:positionH>
                 <wp:positionV relativeFrom="paragraph">
-                  <wp:posOffset>684530</wp:posOffset>
+                  <wp:posOffset>239986</wp:posOffset>
                 </wp:positionV>
-                <wp:extent cx="2927350" cy="1404620"/>
+                <wp:extent cx="45719" cy="1516158"/>
+                <wp:effectExtent l="38100" t="0" r="50165" b="65405"/>
+                <wp:wrapNone/>
+                <wp:docPr id="196" name="Straight Arrow Connector 196"/>
+                <wp:cNvGraphicFramePr/>
+                <a:graphic xmlns:a="http://schemas.openxmlformats.org/drawingml/2006/main">
+                  <a:graphicData uri="http://schemas.microsoft.com/office/word/2010/wordprocessingShape">
+                    <wps:wsp>
+                      <wps:cNvCnPr/>
+                      <wps:spPr>
+                        <a:xfrm>
+                          <a:off x="0" y="0"/>
+                          <a:ext cx="45719" cy="1516158"/>
+                        </a:xfrm>
+                        <a:prstGeom prst="straightConnector1">
+                          <a:avLst/>
+                        </a:prstGeom>
+                        <a:ln>
+                          <a:tailEnd type="triangle"/>
+                        </a:ln>
+                      </wps:spPr>
+                      <wps:style>
+                        <a:lnRef idx="1">
+                          <a:schemeClr val="accent1"/>
+                        </a:lnRef>
+                        <a:fillRef idx="0">
+                          <a:schemeClr val="accent1"/>
+                        </a:fillRef>
+                        <a:effectRef idx="0">
+                          <a:schemeClr val="accent1"/>
+                        </a:effectRef>
+                        <a:fontRef idx="minor">
+                          <a:schemeClr val="tx1"/>
+                        </a:fontRef>
+                      </wps:style>
+                      <wps:bodyPr/>
+                    </wps:wsp>
+                  </a:graphicData>
+                </a:graphic>
+                <wp14:sizeRelH relativeFrom="margin">
+                  <wp14:pctWidth>0</wp14:pctWidth>
+                </wp14:sizeRelH>
+                <wp14:sizeRelV relativeFrom="margin">
+                  <wp14:pctHeight>0</wp14:pctHeight>
+                </wp14:sizeRelV>
+              </wp:anchor>
+            </w:drawing>
+          </mc:Choice>
+          <mc:Fallback>
+            <w:pict>
+              <v:shape w14:anchorId="3A5DFFEA" id="Straight Arrow Connector 196" o:spid="_x0000_s1026" type="#_x0000_t32" style="position:absolute;margin-left:361.95pt;margin-top:18.9pt;width:3.6pt;height:119.4pt;z-index:251721728;visibility:visible;mso-wrap-style:square;mso-width-percent:0;mso-height-percent:0;mso-wrap-distance-left:9pt;mso-wrap-distance-top:0;mso-wrap-distance-right:9pt;mso-wrap-distance-bottom:0;mso-position-horizontal:absolute;mso-position-horizontal-relative:text;mso-position-vertical:absolute;mso-position-vertical-relative:text;mso-width-percent:0;mso-height-percent:0;mso-width-relative:margin;mso-height-relative:margin" o:gfxdata="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" strokecolor="#5b9bd5 [3204]" strokeweight=".5pt">
+                <v:stroke endarrow="block" joinstyle="miter"/>
+              </v:shape>
+            </w:pict>
+          </mc:Fallback>
+        </mc:AlternateContent>
+      </w:r>
+      <w:r>
+        <w:br w:type="page"/>
+      </w:r>
+    </w:p>
+    <w:p>
+      <w:pPr>
+        <w:rPr>
+          <w:b/>
+        </w:rPr>
+      </w:pPr>
+      <w:r>
+        <w:rPr>
+          <w:b/>
+          <w:noProof/>
+          <w:lang w:val="en-AU" w:eastAsia="en-AU"/>
+        </w:rPr>
+        <mc:AlternateContent>
+          <mc:Choice Requires="wps">
+            <w:drawing>
+              <wp:anchor distT="45720" distB="45720" distL="114300" distR="114300" simplePos="0" relativeHeight="251742208" behindDoc="0" locked="0" layoutInCell="1" allowOverlap="1" wp14:anchorId="052B1E62" wp14:editId="62393EBC">
+                <wp:simplePos x="0" y="0"/>
+                <wp:positionH relativeFrom="column">
+                  <wp:posOffset>3247272</wp:posOffset>
+                </wp:positionH>
+                <wp:positionV relativeFrom="paragraph">
+                  <wp:posOffset>0</wp:posOffset>
+                </wp:positionV>
+                <wp:extent cx="1993900" cy="1404620"/>
                 <wp:effectExtent l="0" t="0" r="25400" b="27305"/>
                 <wp:wrapSquare wrapText="bothSides"/>
-                <wp:docPr id="10" name="Text Box 2"/>
+                <wp:docPr id="202" name="Text Box 2"/>
                 <wp:cNvGraphicFramePr>
                   <a:graphicFrameLocks xmlns:a="http://schemas.openxmlformats.org/drawingml/2006/main"/>
                 </wp:cNvGraphicFramePr>
@@ -4658,7 +4943,748 @@
                       <wps:spPr bwMode="auto">
                         <a:xfrm>
                           <a:off x="0" y="0"/>
-                          <a:ext cx="2927350" cy="1404620"/>
+                          <a:ext cx="1993900" cy="1404620"/>
+                        </a:xfrm>
+                        <a:prstGeom prst="rect">
+                          <a:avLst/>
+                        </a:prstGeom>
+                        <a:solidFill>
+                          <a:srgbClr val="FFFFFF"/>
+                        </a:solidFill>
+                        <a:ln w="9525">
+                          <a:solidFill>
+                            <a:srgbClr val="000000"/>
+                          </a:solidFill>
+                          <a:miter lim="800000"/>
+                          <a:headEnd/>
+                          <a:tailEnd/>
+                        </a:ln>
+                      </wps:spPr>
+                      <wps:txbx>
+                        <w:txbxContent>
+                          <w:p>
+                            <w:pPr>
+                              <w:rPr>
+                                <w:lang w:val="en-GB"/>
+                              </w:rPr>
+                            </w:pPr>
+                            <w:r>
+                              <w:rPr>
+                                <w:lang w:val="en-GB"/>
+                              </w:rPr>
+                              <w:t>Dataset used for analysis:</w:t>
+                            </w:r>
+                          </w:p>
+                          <w:p>
+                            <w:pPr>
+                              <w:rPr>
+                                <w:lang w:val="en-GB"/>
+                              </w:rPr>
+                            </w:pPr>
+                            <w:r>
+                              <w:rPr>
+                                <w:lang w:val="en-GB"/>
+                              </w:rPr>
+                              <w:t>(</w:t>
+                            </w:r>
+                            <w:r>
+                              <w:rPr>
+                                <w:lang w:val="en-GB"/>
+                              </w:rPr>
+                              <w:t>Flickr_Artic_60N_</w:t>
+                            </w:r>
+                            <w:r>
+                              <w:rPr>
+                                <w:lang w:val="en-GB"/>
+                              </w:rPr>
+                              <w:t>escodes</w:t>
+                            </w:r>
+                            <w:r>
+                              <w:rPr>
+                                <w:lang w:val="en-GB"/>
+                              </w:rPr>
+                              <w:t>_amap</w:t>
+                            </w:r>
+                            <w:r>
+                              <w:rPr>
+                                <w:lang w:val="en-GB"/>
+                              </w:rPr>
+                              <w:t>_plusPAs</w:t>
+                            </w:r>
+                            <w:r>
+                              <w:rPr>
+                                <w:lang w:val="en-GB"/>
+                              </w:rPr>
+                              <w:t>.Rdata</w:t>
+                            </w:r>
+                            <w:r>
+                              <w:rPr>
+                                <w:lang w:val="en-GB"/>
+                              </w:rPr>
+                              <w:t>)</w:t>
+                            </w:r>
+                          </w:p>
+                        </w:txbxContent>
+                      </wps:txbx>
+                      <wps:bodyPr rot="0" vert="horz" wrap="square" lIns="91440" tIns="45720" rIns="91440" bIns="45720" anchor="t" anchorCtr="0">
+                        <a:spAutoFit/>
+                      </wps:bodyPr>
+                    </wps:wsp>
+                  </a:graphicData>
+                </a:graphic>
+                <wp14:sizeRelH relativeFrom="margin">
+                  <wp14:pctWidth>0</wp14:pctWidth>
+                </wp14:sizeRelH>
+                <wp14:sizeRelV relativeFrom="margin">
+                  <wp14:pctHeight>20000</wp14:pctHeight>
+                </wp14:sizeRelV>
+              </wp:anchor>
+            </w:drawing>
+          </mc:Choice>
+          <mc:Fallback>
+            <w:pict>
+              <v:shape w14:anchorId="052B1E62" id="_x0000_s1050" type="#_x0000_t202" style="position:absolute;margin-left:255.7pt;margin-top:0;width:157pt;height:110.6pt;z-index:251742208;visibility:visible;mso-wrap-style:square;mso-width-percent:0;mso-height-percent:200;mso-wrap-distance-left:9pt;mso-wrap-distance-top:3.6pt;mso-wrap-distance-right:9pt;mso-wrap-distance-bottom:3.6pt;mso-position-horizontal:absolute;mso-position-horizontal-relative:text;mso-position-vertical:absolute;mso-position-vertical-relative:text;mso-width-percent:0;mso-height-percent:200;mso-width-relative:margin;mso-height-relative:margin;v-text-anchor:top" o:gfxdata="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">
+                <v:textbox style="mso-fit-shape-to-text:t">
+                  <w:txbxContent>
+                    <w:p>
+                      <w:pPr>
+                        <w:rPr>
+                          <w:lang w:val="en-GB"/>
+                        </w:rPr>
+                      </w:pPr>
+                      <w:r>
+                        <w:rPr>
+                          <w:lang w:val="en-GB"/>
+                        </w:rPr>
+                        <w:t>Dataset used for analysis:</w:t>
+                      </w:r>
+                    </w:p>
+                    <w:p>
+                      <w:pPr>
+                        <w:rPr>
+                          <w:lang w:val="en-GB"/>
+                        </w:rPr>
+                      </w:pPr>
+                      <w:r>
+                        <w:rPr>
+                          <w:lang w:val="en-GB"/>
+                        </w:rPr>
+                        <w:t>(</w:t>
+                      </w:r>
+                      <w:r>
+                        <w:rPr>
+                          <w:lang w:val="en-GB"/>
+                        </w:rPr>
+                        <w:t>Flickr_Artic_60N_</w:t>
+                      </w:r>
+                      <w:r>
+                        <w:rPr>
+                          <w:lang w:val="en-GB"/>
+                        </w:rPr>
+                        <w:t>escodes</w:t>
+                      </w:r>
+                      <w:r>
+                        <w:rPr>
+                          <w:lang w:val="en-GB"/>
+                        </w:rPr>
+                        <w:t>_amap</w:t>
+                      </w:r>
+                      <w:r>
+                        <w:rPr>
+                          <w:lang w:val="en-GB"/>
+                        </w:rPr>
+                        <w:t>_plusPAs</w:t>
+                      </w:r>
+                      <w:r>
+                        <w:rPr>
+                          <w:lang w:val="en-GB"/>
+                        </w:rPr>
+                        <w:t>.Rdata</w:t>
+                      </w:r>
+                      <w:r>
+                        <w:rPr>
+                          <w:lang w:val="en-GB"/>
+                        </w:rPr>
+                        <w:t>)</w:t>
+                      </w:r>
+                    </w:p>
+                  </w:txbxContent>
+                </v:textbox>
+                <w10:wrap type="square"/>
+              </v:shape>
+            </w:pict>
+          </mc:Fallback>
+        </mc:AlternateContent>
+      </w:r>
+      <w:r>
+        <w:rPr>
+          <w:b/>
+        </w:rPr>
+        <w:t>Models &amp; footprint analysis</w:t>
+      </w:r>
+    </w:p>
+    <w:p/>
+    <w:p>
+      <w:r>
+        <w:rPr>
+          <w:noProof/>
+          <w:lang w:val="en-AU" w:eastAsia="en-AU"/>
+        </w:rPr>
+        <mc:AlternateContent>
+          <mc:Choice Requires="wps">
+            <w:drawing>
+              <wp:anchor distT="0" distB="0" distL="114300" distR="114300" simplePos="0" relativeHeight="251770880" behindDoc="0" locked="0" layoutInCell="1" allowOverlap="1">
+                <wp:simplePos x="0" y="0"/>
+                <wp:positionH relativeFrom="column">
+                  <wp:posOffset>2555786</wp:posOffset>
+                </wp:positionH>
+                <wp:positionV relativeFrom="paragraph">
+                  <wp:posOffset>2650638</wp:posOffset>
+                </wp:positionV>
+                <wp:extent cx="10633" cy="749979"/>
+                <wp:effectExtent l="76200" t="0" r="66040" b="50165"/>
+                <wp:wrapNone/>
+                <wp:docPr id="221" name="Straight Arrow Connector 221"/>
+                <wp:cNvGraphicFramePr/>
+                <a:graphic xmlns:a="http://schemas.openxmlformats.org/drawingml/2006/main">
+                  <a:graphicData uri="http://schemas.microsoft.com/office/word/2010/wordprocessingShape">
+                    <wps:wsp>
+                      <wps:cNvCnPr/>
+                      <wps:spPr>
+                        <a:xfrm flipH="1">
+                          <a:off x="0" y="0"/>
+                          <a:ext cx="10633" cy="749979"/>
+                        </a:xfrm>
+                        <a:prstGeom prst="straightConnector1">
+                          <a:avLst/>
+                        </a:prstGeom>
+                        <a:ln>
+                          <a:tailEnd type="triangle"/>
+                        </a:ln>
+                      </wps:spPr>
+                      <wps:style>
+                        <a:lnRef idx="1">
+                          <a:schemeClr val="accent1"/>
+                        </a:lnRef>
+                        <a:fillRef idx="0">
+                          <a:schemeClr val="accent1"/>
+                        </a:fillRef>
+                        <a:effectRef idx="0">
+                          <a:schemeClr val="accent1"/>
+                        </a:effectRef>
+                        <a:fontRef idx="minor">
+                          <a:schemeClr val="tx1"/>
+                        </a:fontRef>
+                      </wps:style>
+                      <wps:bodyPr/>
+                    </wps:wsp>
+                  </a:graphicData>
+                </a:graphic>
+              </wp:anchor>
+            </w:drawing>
+          </mc:Choice>
+          <mc:Fallback>
+            <w:pict>
+              <v:shapetype w14:anchorId="502D079E" id="_x0000_t32" coordsize="21600,21600" o:spt="32" o:oned="t" path="m,l21600,21600e" filled="f">
+                <v:path arrowok="t" fillok="f" o:connecttype="none"/>
+                <o:lock v:ext="edit" shapetype="t"/>
+              </v:shapetype>
+              <v:shape id="Straight Arrow Connector 221" o:spid="_x0000_s1026" type="#_x0000_t32" style="position:absolute;margin-left:201.25pt;margin-top:208.7pt;width:.85pt;height:59.05pt;flip:x;z-index:251770880;visibility:visible;mso-wrap-style:square;mso-wrap-distance-left:9pt;mso-wrap-distance-top:0;mso-wrap-distance-right:9pt;mso-wrap-distance-bottom:0;mso-position-horizontal:absolute;mso-position-horizontal-relative:text;mso-position-vertical:absolute;mso-position-vertical-relative:text" o:gfxdata="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" strokecolor="#5b9bd5 [3204]" strokeweight=".5pt">
+                <v:stroke endarrow="block" joinstyle="miter"/>
+              </v:shape>
+            </w:pict>
+          </mc:Fallback>
+        </mc:AlternateContent>
+      </w:r>
+      <w:r>
+        <w:rPr>
+          <w:noProof/>
+          <w:lang w:val="en-AU" w:eastAsia="en-AU"/>
+        </w:rPr>
+        <mc:AlternateContent>
+          <mc:Choice Requires="wps">
+            <w:drawing>
+              <wp:anchor distT="0" distB="0" distL="114300" distR="114300" simplePos="0" relativeHeight="251769856" behindDoc="0" locked="0" layoutInCell="1" allowOverlap="1">
+                <wp:simplePos x="0" y="0"/>
+                <wp:positionH relativeFrom="column">
+                  <wp:posOffset>6415405</wp:posOffset>
+                </wp:positionH>
+                <wp:positionV relativeFrom="paragraph">
+                  <wp:posOffset>2650638</wp:posOffset>
+                </wp:positionV>
+                <wp:extent cx="435935" cy="755458"/>
+                <wp:effectExtent l="38100" t="0" r="21590" b="64135"/>
+                <wp:wrapNone/>
+                <wp:docPr id="220" name="Straight Arrow Connector 220"/>
+                <wp:cNvGraphicFramePr/>
+                <a:graphic xmlns:a="http://schemas.openxmlformats.org/drawingml/2006/main">
+                  <a:graphicData uri="http://schemas.microsoft.com/office/word/2010/wordprocessingShape">
+                    <wps:wsp>
+                      <wps:cNvCnPr/>
+                      <wps:spPr>
+                        <a:xfrm flipH="1">
+                          <a:off x="0" y="0"/>
+                          <a:ext cx="435935" cy="755458"/>
+                        </a:xfrm>
+                        <a:prstGeom prst="straightConnector1">
+                          <a:avLst/>
+                        </a:prstGeom>
+                        <a:ln>
+                          <a:tailEnd type="triangle"/>
+                        </a:ln>
+                      </wps:spPr>
+                      <wps:style>
+                        <a:lnRef idx="1">
+                          <a:schemeClr val="accent1"/>
+                        </a:lnRef>
+                        <a:fillRef idx="0">
+                          <a:schemeClr val="accent1"/>
+                        </a:fillRef>
+                        <a:effectRef idx="0">
+                          <a:schemeClr val="accent1"/>
+                        </a:effectRef>
+                        <a:fontRef idx="minor">
+                          <a:schemeClr val="tx1"/>
+                        </a:fontRef>
+                      </wps:style>
+                      <wps:bodyPr/>
+                    </wps:wsp>
+                  </a:graphicData>
+                </a:graphic>
+              </wp:anchor>
+            </w:drawing>
+          </mc:Choice>
+          <mc:Fallback>
+            <w:pict>
+              <v:shape w14:anchorId="02E00DE6" id="Straight Arrow Connector 220" o:spid="_x0000_s1026" type="#_x0000_t32" style="position:absolute;margin-left:505.15pt;margin-top:208.7pt;width:34.35pt;height:59.5pt;flip:x;z-index:251769856;visibility:visible;mso-wrap-style:square;mso-wrap-distance-left:9pt;mso-wrap-distance-top:0;mso-wrap-distance-right:9pt;mso-wrap-distance-bottom:0;mso-position-horizontal:absolute;mso-position-horizontal-relative:text;mso-position-vertical:absolute;mso-position-vertical-relative:text" o:gfxdata="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" strokecolor="#5b9bd5 [3204]" strokeweight=".5pt">
+                <v:stroke endarrow="block" joinstyle="miter"/>
+              </v:shape>
+            </w:pict>
+          </mc:Fallback>
+        </mc:AlternateContent>
+      </w:r>
+      <w:r>
+        <w:rPr>
+          <w:noProof/>
+          <w:lang w:val="en-AU" w:eastAsia="en-AU"/>
+        </w:rPr>
+        <mc:AlternateContent>
+          <mc:Choice Requires="wps">
+            <w:drawing>
+              <wp:anchor distT="0" distB="0" distL="114300" distR="114300" simplePos="0" relativeHeight="251768832" behindDoc="0" locked="0" layoutInCell="1" allowOverlap="1">
+                <wp:simplePos x="0" y="0"/>
+                <wp:positionH relativeFrom="column">
+                  <wp:posOffset>4714195</wp:posOffset>
+                </wp:positionH>
+                <wp:positionV relativeFrom="paragraph">
+                  <wp:posOffset>1045120</wp:posOffset>
+                </wp:positionV>
+                <wp:extent cx="1010093" cy="2366025"/>
+                <wp:effectExtent l="0" t="0" r="57150" b="53340"/>
+                <wp:wrapNone/>
+                <wp:docPr id="219" name="Straight Arrow Connector 219"/>
+                <wp:cNvGraphicFramePr/>
+                <a:graphic xmlns:a="http://schemas.openxmlformats.org/drawingml/2006/main">
+                  <a:graphicData uri="http://schemas.microsoft.com/office/word/2010/wordprocessingShape">
+                    <wps:wsp>
+                      <wps:cNvCnPr/>
+                      <wps:spPr>
+                        <a:xfrm>
+                          <a:off x="0" y="0"/>
+                          <a:ext cx="1010093" cy="2366025"/>
+                        </a:xfrm>
+                        <a:prstGeom prst="straightConnector1">
+                          <a:avLst/>
+                        </a:prstGeom>
+                        <a:ln>
+                          <a:tailEnd type="triangle"/>
+                        </a:ln>
+                      </wps:spPr>
+                      <wps:style>
+                        <a:lnRef idx="1">
+                          <a:schemeClr val="accent1"/>
+                        </a:lnRef>
+                        <a:fillRef idx="0">
+                          <a:schemeClr val="accent1"/>
+                        </a:fillRef>
+                        <a:effectRef idx="0">
+                          <a:schemeClr val="accent1"/>
+                        </a:effectRef>
+                        <a:fontRef idx="minor">
+                          <a:schemeClr val="tx1"/>
+                        </a:fontRef>
+                      </wps:style>
+                      <wps:bodyPr/>
+                    </wps:wsp>
+                  </a:graphicData>
+                </a:graphic>
+              </wp:anchor>
+            </w:drawing>
+          </mc:Choice>
+          <mc:Fallback>
+            <w:pict>
+              <v:shape w14:anchorId="66740B0C" id="Straight Arrow Connector 219" o:spid="_x0000_s1026" type="#_x0000_t32" style="position:absolute;margin-left:371.2pt;margin-top:82.3pt;width:79.55pt;height:186.3pt;z-index:251768832;visibility:visible;mso-wrap-style:square;mso-wrap-distance-left:9pt;mso-wrap-distance-top:0;mso-wrap-distance-right:9pt;mso-wrap-distance-bottom:0;mso-position-horizontal:absolute;mso-position-horizontal-relative:text;mso-position-vertical:absolute;mso-position-vertical-relative:text" o:gfxdata="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" strokecolor="#5b9bd5 [3204]" strokeweight=".5pt">
+                <v:stroke endarrow="block" joinstyle="miter"/>
+              </v:shape>
+            </w:pict>
+          </mc:Fallback>
+        </mc:AlternateContent>
+      </w:r>
+      <w:r>
+        <w:rPr>
+          <w:noProof/>
+          <w:lang w:val="en-AU" w:eastAsia="en-AU"/>
+        </w:rPr>
+        <mc:AlternateContent>
+          <mc:Choice Requires="wps">
+            <w:drawing>
+              <wp:anchor distT="0" distB="0" distL="114300" distR="114300" simplePos="0" relativeHeight="251767808" behindDoc="0" locked="0" layoutInCell="1" allowOverlap="1">
+                <wp:simplePos x="0" y="0"/>
+                <wp:positionH relativeFrom="column">
+                  <wp:posOffset>2970456</wp:posOffset>
+                </wp:positionH>
+                <wp:positionV relativeFrom="paragraph">
+                  <wp:posOffset>1045121</wp:posOffset>
+                </wp:positionV>
+                <wp:extent cx="1127051" cy="1238974"/>
+                <wp:effectExtent l="38100" t="0" r="35560" b="56515"/>
+                <wp:wrapNone/>
+                <wp:docPr id="218" name="Straight Arrow Connector 218"/>
+                <wp:cNvGraphicFramePr/>
+                <a:graphic xmlns:a="http://schemas.openxmlformats.org/drawingml/2006/main">
+                  <a:graphicData uri="http://schemas.microsoft.com/office/word/2010/wordprocessingShape">
+                    <wps:wsp>
+                      <wps:cNvCnPr/>
+                      <wps:spPr>
+                        <a:xfrm flipH="1">
+                          <a:off x="0" y="0"/>
+                          <a:ext cx="1127051" cy="1238974"/>
+                        </a:xfrm>
+                        <a:prstGeom prst="straightConnector1">
+                          <a:avLst/>
+                        </a:prstGeom>
+                        <a:ln>
+                          <a:tailEnd type="triangle"/>
+                        </a:ln>
+                      </wps:spPr>
+                      <wps:style>
+                        <a:lnRef idx="1">
+                          <a:schemeClr val="accent1"/>
+                        </a:lnRef>
+                        <a:fillRef idx="0">
+                          <a:schemeClr val="accent1"/>
+                        </a:fillRef>
+                        <a:effectRef idx="0">
+                          <a:schemeClr val="accent1"/>
+                        </a:effectRef>
+                        <a:fontRef idx="minor">
+                          <a:schemeClr val="tx1"/>
+                        </a:fontRef>
+                      </wps:style>
+                      <wps:bodyPr/>
+                    </wps:wsp>
+                  </a:graphicData>
+                </a:graphic>
+              </wp:anchor>
+            </w:drawing>
+          </mc:Choice>
+          <mc:Fallback>
+            <w:pict>
+              <v:shape w14:anchorId="3A541F3F" id="Straight Arrow Connector 218" o:spid="_x0000_s1026" type="#_x0000_t32" style="position:absolute;margin-left:233.9pt;margin-top:82.3pt;width:88.75pt;height:97.55pt;flip:x;z-index:251767808;visibility:visible;mso-wrap-style:square;mso-wrap-distance-left:9pt;mso-wrap-distance-top:0;mso-wrap-distance-right:9pt;mso-wrap-distance-bottom:0;mso-position-horizontal:absolute;mso-position-horizontal-relative:text;mso-position-vertical:absolute;mso-position-vertical-relative:text" o:gfxdata="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" strokecolor="#5b9bd5 [3204]" strokeweight=".5pt">
+                <v:stroke endarrow="block" joinstyle="miter"/>
+              </v:shape>
+            </w:pict>
+          </mc:Fallback>
+        </mc:AlternateContent>
+      </w:r>
+      <w:r>
+        <w:rPr>
+          <w:noProof/>
+          <w:lang w:val="en-AU" w:eastAsia="en-AU"/>
+        </w:rPr>
+        <mc:AlternateContent>
+          <mc:Choice Requires="wps">
+            <w:drawing>
+              <wp:anchor distT="45720" distB="45720" distL="114300" distR="114300" simplePos="0" relativeHeight="251748352" behindDoc="0" locked="0" layoutInCell="1" allowOverlap="1" wp14:anchorId="7F3CD713" wp14:editId="5C13E51E">
+                <wp:simplePos x="0" y="0"/>
+                <wp:positionH relativeFrom="column">
+                  <wp:posOffset>6021764</wp:posOffset>
+                </wp:positionH>
+                <wp:positionV relativeFrom="paragraph">
+                  <wp:posOffset>252287</wp:posOffset>
+                </wp:positionV>
+                <wp:extent cx="1993900" cy="1339215"/>
+                <wp:effectExtent l="0" t="0" r="25400" b="13335"/>
+                <wp:wrapSquare wrapText="bothSides"/>
+                <wp:docPr id="207" name="Text Box 2"/>
+                <wp:cNvGraphicFramePr>
+                  <a:graphicFrameLocks xmlns:a="http://schemas.openxmlformats.org/drawingml/2006/main"/>
+                </wp:cNvGraphicFramePr>
+                <a:graphic xmlns:a="http://schemas.openxmlformats.org/drawingml/2006/main">
+                  <a:graphicData uri="http://schemas.microsoft.com/office/word/2010/wordprocessingShape">
+                    <wps:wsp>
+                      <wps:cNvSpPr txBox="1">
+                        <a:spLocks noChangeArrowheads="1"/>
+                      </wps:cNvSpPr>
+                      <wps:spPr bwMode="auto">
+                        <a:xfrm>
+                          <a:off x="0" y="0"/>
+                          <a:ext cx="1993900" cy="1339215"/>
+                        </a:xfrm>
+                        <a:prstGeom prst="rect">
+                          <a:avLst/>
+                        </a:prstGeom>
+                        <a:solidFill>
+                          <a:srgbClr val="FFFFFF"/>
+                        </a:solidFill>
+                        <a:ln w="9525">
+                          <a:solidFill>
+                            <a:srgbClr val="000000"/>
+                          </a:solidFill>
+                          <a:miter lim="800000"/>
+                          <a:headEnd/>
+                          <a:tailEnd/>
+                        </a:ln>
+                      </wps:spPr>
+                      <wps:txbx>
+                        <w:txbxContent>
+                          <w:p>
+                            <w:pPr>
+                              <w:rPr>
+                                <w:lang w:val="en-GB"/>
+                              </w:rPr>
+                            </w:pPr>
+                            <w:r>
+                              <w:rPr>
+                                <w:lang w:val="en-GB"/>
+                              </w:rPr>
+                              <w:t>ArcticAMAP_templatehexgrid</w:t>
+                            </w:r>
+                            <w:r>
+                              <w:rPr>
+                                <w:lang w:val="en-GB"/>
+                              </w:rPr>
+                              <w:t>_5000</w:t>
+                            </w:r>
+                            <w:r>
+                              <w:rPr>
+                                <w:lang w:val="en-GB"/>
+                              </w:rPr>
+                              <w:t xml:space="preserve">_m.Rdata </w:t>
+                            </w:r>
+                            <w:r>
+                              <w:rPr>
+                                <w:lang w:val="en-GB"/>
+                              </w:rPr>
+                              <w:t>(for footprint)</w:t>
+                            </w:r>
+                          </w:p>
+                          <w:p>
+                            <w:pPr>
+                              <w:rPr>
+                                <w:lang w:val="en-GB"/>
+                              </w:rPr>
+                            </w:pPr>
+                            <w:r>
+                              <w:rPr>
+                                <w:lang w:val="en-GB"/>
+                              </w:rPr>
+                              <w:t>ArcticAMAP_templatehexgrid</w:t>
+                            </w:r>
+                            <w:r>
+                              <w:rPr>
+                                <w:lang w:val="en-GB"/>
+                              </w:rPr>
+                              <w:t>_10000</w:t>
+                            </w:r>
+                            <w:r>
+                              <w:rPr>
+                                <w:lang w:val="en-GB"/>
+                              </w:rPr>
+                              <w:t xml:space="preserve">_m.Rdata </w:t>
+                            </w:r>
+                            <w:r>
+                              <w:rPr>
+                                <w:lang w:val="en-GB"/>
+                              </w:rPr>
+                              <w:t>(for models)</w:t>
+                            </w:r>
+                          </w:p>
+                          <w:p>
+                            <w:pPr>
+                              <w:rPr>
+                                <w:lang w:val="en-GB"/>
+                              </w:rPr>
+                            </w:pPr>
+                            <w:r>
+                              <w:rPr>
+                                <w:lang w:val="en-GB"/>
+                              </w:rPr>
+                              <w:t>ArcticAMAP_griddedaccessibilitydata_10000_m.Rdata</w:t>
+                            </w:r>
+                          </w:p>
+                        </w:txbxContent>
+                      </wps:txbx>
+                      <wps:bodyPr rot="0" vert="horz" wrap="square" lIns="91440" tIns="45720" rIns="91440" bIns="45720" anchor="t" anchorCtr="0">
+                        <a:noAutofit/>
+                      </wps:bodyPr>
+                    </wps:wsp>
+                  </a:graphicData>
+                </a:graphic>
+                <wp14:sizeRelH relativeFrom="margin">
+                  <wp14:pctWidth>0</wp14:pctWidth>
+                </wp14:sizeRelH>
+                <wp14:sizeRelV relativeFrom="margin">
+                  <wp14:pctHeight>0</wp14:pctHeight>
+                </wp14:sizeRelV>
+              </wp:anchor>
+            </w:drawing>
+          </mc:Choice>
+          <mc:Fallback>
+            <w:pict>
+              <v:shape w14:anchorId="7F3CD713" id="_x0000_s1051" type="#_x0000_t202" style="position:absolute;margin-left:474.15pt;margin-top:19.85pt;width:157pt;height:105.45pt;z-index:251748352;visibility:visible;mso-wrap-style:square;mso-width-percent:0;mso-height-percent:0;mso-wrap-distance-left:9pt;mso-wrap-distance-top:3.6pt;mso-wrap-distance-right:9pt;mso-wrap-distance-bottom:3.6pt;mso-position-horizontal:absolute;mso-position-horizontal-relative:text;mso-position-vertical:absolute;mso-position-vertical-relative:text;mso-width-percent:0;mso-height-percent:0;mso-width-relative:margin;mso-height-relative:margin;v-text-anchor:top" o:gfxdata="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">
+                <v:textbox>
+                  <w:txbxContent>
+                    <w:p>
+                      <w:pPr>
+                        <w:rPr>
+                          <w:lang w:val="en-GB"/>
+                        </w:rPr>
+                      </w:pPr>
+                      <w:r>
+                        <w:rPr>
+                          <w:lang w:val="en-GB"/>
+                        </w:rPr>
+                        <w:t>ArcticAMAP_templatehexgrid</w:t>
+                      </w:r>
+                      <w:r>
+                        <w:rPr>
+                          <w:lang w:val="en-GB"/>
+                        </w:rPr>
+                        <w:t>_5000</w:t>
+                      </w:r>
+                      <w:r>
+                        <w:rPr>
+                          <w:lang w:val="en-GB"/>
+                        </w:rPr>
+                        <w:t xml:space="preserve">_m.Rdata </w:t>
+                      </w:r>
+                      <w:r>
+                        <w:rPr>
+                          <w:lang w:val="en-GB"/>
+                        </w:rPr>
+                        <w:t>(for footprint)</w:t>
+                      </w:r>
+                    </w:p>
+                    <w:p>
+                      <w:pPr>
+                        <w:rPr>
+                          <w:lang w:val="en-GB"/>
+                        </w:rPr>
+                      </w:pPr>
+                      <w:r>
+                        <w:rPr>
+                          <w:lang w:val="en-GB"/>
+                        </w:rPr>
+                        <w:t>ArcticAMAP_templatehexgrid</w:t>
+                      </w:r>
+                      <w:r>
+                        <w:rPr>
+                          <w:lang w:val="en-GB"/>
+                        </w:rPr>
+                        <w:t>_</w:t>
+                      </w:r>
+                      <w:r>
+                        <w:rPr>
+                          <w:lang w:val="en-GB"/>
+                        </w:rPr>
+                        <w:t>10</w:t>
+                      </w:r>
+                      <w:r>
+                        <w:rPr>
+                          <w:lang w:val="en-GB"/>
+                        </w:rPr>
+                        <w:t>000</w:t>
+                      </w:r>
+                      <w:r>
+                        <w:rPr>
+                          <w:lang w:val="en-GB"/>
+                        </w:rPr>
+                        <w:t xml:space="preserve">_m.Rdata </w:t>
+                      </w:r>
+                      <w:r>
+                        <w:rPr>
+                          <w:lang w:val="en-GB"/>
+                        </w:rPr>
+                        <w:t xml:space="preserve">(for </w:t>
+                      </w:r>
+                      <w:r>
+                        <w:rPr>
+                          <w:lang w:val="en-GB"/>
+                        </w:rPr>
+                        <w:t>models</w:t>
+                      </w:r>
+                      <w:r>
+                        <w:rPr>
+                          <w:lang w:val="en-GB"/>
+                        </w:rPr>
+                        <w:t>)</w:t>
+                      </w:r>
+                    </w:p>
+                    <w:p>
+                      <w:pPr>
+                        <w:rPr>
+                          <w:lang w:val="en-GB"/>
+                        </w:rPr>
+                      </w:pPr>
+                      <w:r>
+                        <w:rPr>
+                          <w:lang w:val="en-GB"/>
+                        </w:rPr>
+                        <w:t>ArcticAMAP_griddedaccessibilitydata_10000_m.Rdata</w:t>
+                      </w:r>
+                    </w:p>
+                  </w:txbxContent>
+                </v:textbox>
+                <w10:wrap type="square"/>
+              </v:shape>
+            </w:pict>
+          </mc:Fallback>
+        </mc:AlternateContent>
+      </w:r>
+      <w:r>
+        <w:rPr>
+          <w:noProof/>
+          <w:lang w:val="en-AU" w:eastAsia="en-AU"/>
+        </w:rPr>
+        <mc:AlternateContent>
+          <mc:Choice Requires="wps">
+            <w:drawing>
+              <wp:anchor distT="45720" distB="45720" distL="114300" distR="114300" simplePos="0" relativeHeight="251760640" behindDoc="0" locked="0" layoutInCell="1" allowOverlap="1" wp14:anchorId="68453CC5" wp14:editId="433935BF">
+                <wp:simplePos x="0" y="0"/>
+                <wp:positionH relativeFrom="column">
+                  <wp:posOffset>5897127</wp:posOffset>
+                </wp:positionH>
+                <wp:positionV relativeFrom="paragraph">
+                  <wp:posOffset>2315506</wp:posOffset>
+                </wp:positionV>
+                <wp:extent cx="1637030" cy="1404620"/>
+                <wp:effectExtent l="0" t="0" r="20320" b="27305"/>
+                <wp:wrapSquare wrapText="bothSides"/>
+                <wp:docPr id="213" name="Text Box 2"/>
+                <wp:cNvGraphicFramePr>
+                  <a:graphicFrameLocks xmlns:a="http://schemas.openxmlformats.org/drawingml/2006/main"/>
+                </wp:cNvGraphicFramePr>
+                <a:graphic xmlns:a="http://schemas.openxmlformats.org/drawingml/2006/main">
+                  <a:graphicData uri="http://schemas.microsoft.com/office/word/2010/wordprocessingShape">
+                    <wps:wsp>
+                      <wps:cNvSpPr txBox="1">
+                        <a:spLocks noChangeArrowheads="1"/>
+                      </wps:cNvSpPr>
+                      <wps:spPr bwMode="auto">
+                        <a:xfrm>
+                          <a:off x="0" y="0"/>
+                          <a:ext cx="1637030" cy="1404620"/>
                         </a:xfrm>
                         <a:prstGeom prst="rect">
                           <a:avLst/>
@@ -4686,13 +5712,10 @@
                         <w:txbxContent>
                           <w:p>
                             <w:r>
-                              <w:t>Flickr_googlecloudvision_</w:t>
-                            </w:r>
-                            <w:r>
-                              <w:t>postprocessing</w:t>
-                            </w:r>
-                            <w:r>
-                              <w:t>.r</w:t>
+                              <w:t>Flickr_</w:t>
+                            </w:r>
+                            <w:r>
+                              <w:t>photos_per_year.r</w:t>
                             </w:r>
                           </w:p>
                         </w:txbxContent>
@@ -4714,7 +5737,7 @@
           </mc:Choice>
           <mc:Fallback>
             <w:pict>
-              <v:shape w14:anchorId="1C5EEDBF" id="_x0000_s1051" type="#_x0000_t202" style="position:absolute;margin-left:257.15pt;margin-top:53.9pt;width:230.5pt;height:110.6pt;z-index:251701248;visibility:visible;mso-wrap-style:square;mso-width-percent:0;mso-height-percent:200;mso-wrap-distance-left:9pt;mso-wrap-distance-top:3.6pt;mso-wrap-distance-right:9pt;mso-wrap-distance-bottom:3.6pt;mso-position-horizontal:absolute;mso-position-horizontal-relative:text;mso-position-vertical:absolute;mso-position-vertical-relative:text;mso-width-percent:0;mso-height-percent:200;mso-width-relative:margin;mso-height-relative:margin;v-text-anchor:top" o:gfxdata="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" fillcolor="#ffd555 [2167]" strokecolor="#ffc000 [3207]" strokeweight=".5pt">
+              <v:shape w14:anchorId="68453CC5" id="_x0000_s1052" type="#_x0000_t202" style="position:absolute;margin-left:464.35pt;margin-top:182.3pt;width:128.9pt;height:110.6pt;z-index:251760640;visibility:visible;mso-wrap-style:square;mso-width-percent:0;mso-height-percent:200;mso-wrap-distance-left:9pt;mso-wrap-distance-top:3.6pt;mso-wrap-distance-right:9pt;mso-wrap-distance-bottom:3.6pt;mso-position-horizontal:absolute;mso-position-horizontal-relative:text;mso-position-vertical:absolute;mso-position-vertical-relative:text;mso-width-percent:0;mso-height-percent:200;mso-width-relative:margin;mso-height-relative:margin;v-text-anchor:top" o:gfxdata="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" fillcolor="#ffd555 [2167]" strokecolor="#ffc000 [3207]" strokeweight=".5pt">
                 <v:fill color2="#ffcc31 [2615]" rotate="t" colors="0 #ffdd9c;.5 #ffd78e;1 #ffd479" focus="100%" type="gradient">
                   <o:fill v:ext="view" type="gradientUnscaled"/>
                 </v:fill>
@@ -4722,10 +5745,10 @@
                   <w:txbxContent>
                     <w:p>
                       <w:r>
-                        <w:t>Flickr_googlecloudvision_</w:t>
-                      </w:r>
-                      <w:r>
-                        <w:t>postprocessing</w:t>
+                        <w:t>Flickr_</w:t>
+                      </w:r>
+                      <w:r>
+                        <w:t>photos_per_year</w:t>
                       </w:r>
                       <w:r>
                         <w:t>.r</w:t>
@@ -4747,18 +5770,811 @@
         <mc:AlternateContent>
           <mc:Choice Requires="wps">
             <w:drawing>
-              <wp:anchor distT="45720" distB="45720" distL="114300" distR="114300" simplePos="0" relativeHeight="251699200" behindDoc="0" locked="0" layoutInCell="1" allowOverlap="1" wp14:anchorId="55A18310" wp14:editId="302DD946">
+              <wp:anchor distT="45720" distB="45720" distL="114300" distR="114300" simplePos="0" relativeHeight="251762688" behindDoc="0" locked="0" layoutInCell="1" allowOverlap="1" wp14:anchorId="54790C53" wp14:editId="42DAB115">
+                <wp:simplePos x="0" y="0"/>
+                <wp:positionH relativeFrom="margin">
+                  <wp:posOffset>7612158</wp:posOffset>
+                </wp:positionH>
+                <wp:positionV relativeFrom="paragraph">
+                  <wp:posOffset>1930533</wp:posOffset>
+                </wp:positionV>
+                <wp:extent cx="1711325" cy="1404620"/>
+                <wp:effectExtent l="0" t="0" r="22225" b="21590"/>
+                <wp:wrapSquare wrapText="bothSides"/>
+                <wp:docPr id="214" name="Text Box 2"/>
+                <wp:cNvGraphicFramePr>
+                  <a:graphicFrameLocks xmlns:a="http://schemas.openxmlformats.org/drawingml/2006/main"/>
+                </wp:cNvGraphicFramePr>
+                <a:graphic xmlns:a="http://schemas.openxmlformats.org/drawingml/2006/main">
+                  <a:graphicData uri="http://schemas.microsoft.com/office/word/2010/wordprocessingShape">
+                    <wps:wsp>
+                      <wps:cNvSpPr txBox="1">
+                        <a:spLocks noChangeArrowheads="1"/>
+                      </wps:cNvSpPr>
+                      <wps:spPr bwMode="auto">
+                        <a:xfrm>
+                          <a:off x="0" y="0"/>
+                          <a:ext cx="1711325" cy="1404620"/>
+                        </a:xfrm>
+                        <a:prstGeom prst="rect">
+                          <a:avLst/>
+                        </a:prstGeom>
+                        <a:ln>
+                          <a:headEnd/>
+                          <a:tailEnd/>
+                        </a:ln>
+                      </wps:spPr>
+                      <wps:style>
+                        <a:lnRef idx="1">
+                          <a:schemeClr val="accent5"/>
+                        </a:lnRef>
+                        <a:fillRef idx="2">
+                          <a:schemeClr val="accent5"/>
+                        </a:fillRef>
+                        <a:effectRef idx="1">
+                          <a:schemeClr val="accent5"/>
+                        </a:effectRef>
+                        <a:fontRef idx="minor">
+                          <a:schemeClr val="dk1"/>
+                        </a:fontRef>
+                      </wps:style>
+                      <wps:txbx>
+                        <w:txbxContent>
+                          <w:p>
+                            <w:pPr>
+                              <w:rPr>
+                                <w:lang w:val="en-GB"/>
+                              </w:rPr>
+                            </w:pPr>
+                            <w:r>
+                              <w:rPr>
+                                <w:lang w:val="en-GB"/>
+                              </w:rPr>
+                              <w:t>Extract number of photos uploaded to Flickr globally (per hr, 2004-2018) from Flickr API</w:t>
+                            </w:r>
+                          </w:p>
+                        </w:txbxContent>
+                      </wps:txbx>
+                      <wps:bodyPr rot="0" vert="horz" wrap="square" lIns="91440" tIns="45720" rIns="91440" bIns="45720" anchor="t" anchorCtr="0">
+                        <a:spAutoFit/>
+                      </wps:bodyPr>
+                    </wps:wsp>
+                  </a:graphicData>
+                </a:graphic>
+                <wp14:sizeRelH relativeFrom="margin">
+                  <wp14:pctWidth>0</wp14:pctWidth>
+                </wp14:sizeRelH>
+                <wp14:sizeRelV relativeFrom="margin">
+                  <wp14:pctHeight>20000</wp14:pctHeight>
+                </wp14:sizeRelV>
+              </wp:anchor>
+            </w:drawing>
+          </mc:Choice>
+          <mc:Fallback>
+            <w:pict>
+              <v:shape w14:anchorId="54790C53" id="_x0000_s1053" type="#_x0000_t202" style="position:absolute;margin-left:599.4pt;margin-top:152pt;width:134.75pt;height:110.6pt;z-index:251762688;visibility:visible;mso-wrap-style:square;mso-width-percent:0;mso-height-percent:200;mso-wrap-distance-left:9pt;mso-wrap-distance-top:3.6pt;mso-wrap-distance-right:9pt;mso-wrap-distance-bottom:3.6pt;mso-position-horizontal:absolute;mso-position-horizontal-relative:margin;mso-position-vertical:absolute;mso-position-vertical-relative:text;mso-width-percent:0;mso-height-percent:200;mso-width-relative:margin;mso-height-relative:margin;v-text-anchor:top" o:gfxdata="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" fillcolor="#82a0d7 [2168]" strokecolor="#4472c4 [3208]" strokeweight=".5pt">
+                <v:fill color2="#678ccf [2616]" rotate="t" colors="0 #a8b7df;.5 #9aabd9;1 #879ed7" focus="100%" type="gradient">
+                  <o:fill v:ext="view" type="gradientUnscaled"/>
+                </v:fill>
+                <v:textbox style="mso-fit-shape-to-text:t">
+                  <w:txbxContent>
+                    <w:p>
+                      <w:pPr>
+                        <w:rPr>
+                          <w:lang w:val="en-GB"/>
+                        </w:rPr>
+                      </w:pPr>
+                      <w:r>
+                        <w:rPr>
+                          <w:lang w:val="en-GB"/>
+                        </w:rPr>
+                        <w:t>Extract number of photos uploaded to Flickr globally (per hr, 2004-2018) from Flickr API</w:t>
+                      </w:r>
+                    </w:p>
+                  </w:txbxContent>
+                </v:textbox>
+                <w10:wrap type="square" anchorx="margin"/>
+              </v:shape>
+            </w:pict>
+          </mc:Fallback>
+        </mc:AlternateContent>
+      </w:r>
+      <w:r>
+        <w:rPr>
+          <w:noProof/>
+          <w:lang w:val="en-AU" w:eastAsia="en-AU"/>
+        </w:rPr>
+        <mc:AlternateContent>
+          <mc:Choice Requires="wps">
+            <w:drawing>
+              <wp:anchor distT="45720" distB="45720" distL="114300" distR="114300" simplePos="0" relativeHeight="251766784" behindDoc="0" locked="0" layoutInCell="1" allowOverlap="1" wp14:anchorId="461E9D6D" wp14:editId="1F8A4AB9">
+                <wp:simplePos x="0" y="0"/>
+                <wp:positionH relativeFrom="column">
+                  <wp:posOffset>7329126</wp:posOffset>
+                </wp:positionH>
+                <wp:positionV relativeFrom="paragraph">
+                  <wp:posOffset>2827685</wp:posOffset>
+                </wp:positionV>
+                <wp:extent cx="1993900" cy="1404620"/>
+                <wp:effectExtent l="0" t="0" r="25400" b="27305"/>
+                <wp:wrapSquare wrapText="bothSides"/>
+                <wp:docPr id="216" name="Text Box 2"/>
+                <wp:cNvGraphicFramePr>
+                  <a:graphicFrameLocks xmlns:a="http://schemas.openxmlformats.org/drawingml/2006/main"/>
+                </wp:cNvGraphicFramePr>
+                <a:graphic xmlns:a="http://schemas.openxmlformats.org/drawingml/2006/main">
+                  <a:graphicData uri="http://schemas.microsoft.com/office/word/2010/wordprocessingShape">
+                    <wps:wsp>
+                      <wps:cNvSpPr txBox="1">
+                        <a:spLocks noChangeArrowheads="1"/>
+                      </wps:cNvSpPr>
+                      <wps:spPr bwMode="auto">
+                        <a:xfrm>
+                          <a:off x="0" y="0"/>
+                          <a:ext cx="1993900" cy="1404620"/>
+                        </a:xfrm>
+                        <a:prstGeom prst="rect">
+                          <a:avLst/>
+                        </a:prstGeom>
+                        <a:solidFill>
+                          <a:srgbClr val="FFFFFF"/>
+                        </a:solidFill>
+                        <a:ln w="9525">
+                          <a:solidFill>
+                            <a:srgbClr val="000000"/>
+                          </a:solidFill>
+                          <a:miter lim="800000"/>
+                          <a:headEnd/>
+                          <a:tailEnd/>
+                        </a:ln>
+                      </wps:spPr>
+                      <wps:txbx>
+                        <w:txbxContent>
+                          <w:p>
+                            <w:pPr>
+                              <w:rPr>
+                                <w:lang w:val="en-GB"/>
+                              </w:rPr>
+                            </w:pPr>
+                            <w:r>
+                              <w:rPr>
+                                <w:lang w:val="en-GB"/>
+                              </w:rPr>
+                              <w:t>Flickr_global_nphotostaken_byhr_2000to2018.csv</w:t>
+                            </w:r>
+                          </w:p>
+                        </w:txbxContent>
+                      </wps:txbx>
+                      <wps:bodyPr rot="0" vert="horz" wrap="square" lIns="91440" tIns="45720" rIns="91440" bIns="45720" anchor="t" anchorCtr="0">
+                        <a:spAutoFit/>
+                      </wps:bodyPr>
+                    </wps:wsp>
+                  </a:graphicData>
+                </a:graphic>
+                <wp14:sizeRelH relativeFrom="margin">
+                  <wp14:pctWidth>0</wp14:pctWidth>
+                </wp14:sizeRelH>
+                <wp14:sizeRelV relativeFrom="margin">
+                  <wp14:pctHeight>20000</wp14:pctHeight>
+                </wp14:sizeRelV>
+              </wp:anchor>
+            </w:drawing>
+          </mc:Choice>
+          <mc:Fallback>
+            <w:pict>
+              <v:shape w14:anchorId="461E9D6D" id="_x0000_s1054" type="#_x0000_t202" style="position:absolute;margin-left:577.1pt;margin-top:222.65pt;width:157pt;height:110.6pt;z-index:251766784;visibility:visible;mso-wrap-style:square;mso-width-percent:0;mso-height-percent:200;mso-wrap-distance-left:9pt;mso-wrap-distance-top:3.6pt;mso-wrap-distance-right:9pt;mso-wrap-distance-bottom:3.6pt;mso-position-horizontal:absolute;mso-position-horizontal-relative:text;mso-position-vertical:absolute;mso-position-vertical-relative:text;mso-width-percent:0;mso-height-percent:200;mso-width-relative:margin;mso-height-relative:margin;v-text-anchor:top" o:gfxdata="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">
+                <v:textbox style="mso-fit-shape-to-text:t">
+                  <w:txbxContent>
+                    <w:p>
+                      <w:pPr>
+                        <w:rPr>
+                          <w:lang w:val="en-GB"/>
+                        </w:rPr>
+                      </w:pPr>
+                      <w:r>
+                        <w:rPr>
+                          <w:lang w:val="en-GB"/>
+                        </w:rPr>
+                        <w:t>Flickr_global_nphotostaken_byhr_2000to2018.csv</w:t>
+                      </w:r>
+                    </w:p>
+                  </w:txbxContent>
+                </v:textbox>
+                <w10:wrap type="square"/>
+              </v:shape>
+            </w:pict>
+          </mc:Fallback>
+        </mc:AlternateContent>
+      </w:r>
+      <w:r>
+        <w:rPr>
+          <w:noProof/>
+          <w:lang w:val="en-AU" w:eastAsia="en-AU"/>
+        </w:rPr>
+        <mc:AlternateContent>
+          <mc:Choice Requires="wps">
+            <w:drawing>
+              <wp:anchor distT="45720" distB="45720" distL="114300" distR="114300" simplePos="0" relativeHeight="251764736" behindDoc="0" locked="0" layoutInCell="1" allowOverlap="1" wp14:anchorId="2700B4E9" wp14:editId="612925EF">
+                <wp:simplePos x="0" y="0"/>
+                <wp:positionH relativeFrom="margin">
+                  <wp:posOffset>3958826</wp:posOffset>
+                </wp:positionH>
+                <wp:positionV relativeFrom="paragraph">
+                  <wp:posOffset>3410555</wp:posOffset>
+                </wp:positionV>
+                <wp:extent cx="1285875" cy="1404620"/>
+                <wp:effectExtent l="0" t="0" r="28575" b="21590"/>
+                <wp:wrapSquare wrapText="bothSides"/>
+                <wp:docPr id="215" name="Text Box 2"/>
+                <wp:cNvGraphicFramePr>
+                  <a:graphicFrameLocks xmlns:a="http://schemas.openxmlformats.org/drawingml/2006/main"/>
+                </wp:cNvGraphicFramePr>
+                <a:graphic xmlns:a="http://schemas.openxmlformats.org/drawingml/2006/main">
+                  <a:graphicData uri="http://schemas.microsoft.com/office/word/2010/wordprocessingShape">
+                    <wps:wsp>
+                      <wps:cNvSpPr txBox="1">
+                        <a:spLocks noChangeArrowheads="1"/>
+                      </wps:cNvSpPr>
+                      <wps:spPr bwMode="auto">
+                        <a:xfrm>
+                          <a:off x="0" y="0"/>
+                          <a:ext cx="1285875" cy="1404620"/>
+                        </a:xfrm>
+                        <a:prstGeom prst="rect">
+                          <a:avLst/>
+                        </a:prstGeom>
+                        <a:ln>
+                          <a:headEnd/>
+                          <a:tailEnd/>
+                        </a:ln>
+                      </wps:spPr>
+                      <wps:style>
+                        <a:lnRef idx="1">
+                          <a:schemeClr val="accent5"/>
+                        </a:lnRef>
+                        <a:fillRef idx="2">
+                          <a:schemeClr val="accent5"/>
+                        </a:fillRef>
+                        <a:effectRef idx="1">
+                          <a:schemeClr val="accent5"/>
+                        </a:effectRef>
+                        <a:fontRef idx="minor">
+                          <a:schemeClr val="dk1"/>
+                        </a:fontRef>
+                      </wps:style>
+                      <wps:txbx>
+                        <w:txbxContent>
+                          <w:p>
+                            <w:pPr>
+                              <w:rPr>
+                                <w:lang w:val="en-GB"/>
+                              </w:rPr>
+                            </w:pPr>
+                            <w:r>
+                              <w:rPr>
+                                <w:lang w:val="en-GB"/>
+                              </w:rPr>
+                              <w:t>Calculations of Arctic tourism footprint across time.</w:t>
+                            </w:r>
+                          </w:p>
+                        </w:txbxContent>
+                      </wps:txbx>
+                      <wps:bodyPr rot="0" vert="horz" wrap="square" lIns="91440" tIns="45720" rIns="91440" bIns="45720" anchor="t" anchorCtr="0">
+                        <a:spAutoFit/>
+                      </wps:bodyPr>
+                    </wps:wsp>
+                  </a:graphicData>
+                </a:graphic>
+                <wp14:sizeRelH relativeFrom="margin">
+                  <wp14:pctWidth>0</wp14:pctWidth>
+                </wp14:sizeRelH>
+                <wp14:sizeRelV relativeFrom="margin">
+                  <wp14:pctHeight>20000</wp14:pctHeight>
+                </wp14:sizeRelV>
+              </wp:anchor>
+            </w:drawing>
+          </mc:Choice>
+          <mc:Fallback>
+            <w:pict>
+              <v:shape w14:anchorId="2700B4E9" id="_x0000_s1055" type="#_x0000_t202" style="position:absolute;margin-left:311.7pt;margin-top:268.55pt;width:101.25pt;height:110.6pt;z-index:251764736;visibility:visible;mso-wrap-style:square;mso-width-percent:0;mso-height-percent:200;mso-wrap-distance-left:9pt;mso-wrap-distance-top:3.6pt;mso-wrap-distance-right:9pt;mso-wrap-distance-bottom:3.6pt;mso-position-horizontal:absolute;mso-position-horizontal-relative:margin;mso-position-vertical:absolute;mso-position-vertical-relative:text;mso-width-percent:0;mso-height-percent:200;mso-width-relative:margin;mso-height-relative:margin;v-text-anchor:top" o:gfxdata="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" fillcolor="#82a0d7 [2168]" strokecolor="#4472c4 [3208]" strokeweight=".5pt">
+                <v:fill color2="#678ccf [2616]" rotate="t" colors="0 #a8b7df;.5 #9aabd9;1 #879ed7" focus="100%" type="gradient">
+                  <o:fill v:ext="view" type="gradientUnscaled"/>
+                </v:fill>
+                <v:textbox style="mso-fit-shape-to-text:t">
+                  <w:txbxContent>
+                    <w:p>
+                      <w:pPr>
+                        <w:rPr>
+                          <w:lang w:val="en-GB"/>
+                        </w:rPr>
+                      </w:pPr>
+                      <w:r>
+                        <w:rPr>
+                          <w:lang w:val="en-GB"/>
+                        </w:rPr>
+                        <w:t>Calculations of Arctic tourism footprint across time.</w:t>
+                      </w:r>
+                    </w:p>
+                  </w:txbxContent>
+                </v:textbox>
+                <w10:wrap type="square" anchorx="margin"/>
+              </v:shape>
+            </w:pict>
+          </mc:Fallback>
+        </mc:AlternateContent>
+      </w:r>
+      <w:r>
+        <w:rPr>
+          <w:noProof/>
+          <w:lang w:val="en-AU" w:eastAsia="en-AU"/>
+        </w:rPr>
+        <mc:AlternateContent>
+          <mc:Choice Requires="wps">
+            <w:drawing>
+              <wp:anchor distT="45720" distB="45720" distL="114300" distR="114300" simplePos="0" relativeHeight="251758592" behindDoc="0" locked="0" layoutInCell="1" allowOverlap="1" wp14:anchorId="7E6637CD" wp14:editId="3277BF84">
+                <wp:simplePos x="0" y="0"/>
+                <wp:positionH relativeFrom="column">
+                  <wp:posOffset>5383840</wp:posOffset>
+                </wp:positionH>
+                <wp:positionV relativeFrom="paragraph">
+                  <wp:posOffset>3410718</wp:posOffset>
+                </wp:positionV>
+                <wp:extent cx="1350010" cy="1404620"/>
+                <wp:effectExtent l="0" t="0" r="21590" b="27305"/>
+                <wp:wrapSquare wrapText="bothSides"/>
+                <wp:docPr id="212" name="Text Box 2"/>
+                <wp:cNvGraphicFramePr>
+                  <a:graphicFrameLocks xmlns:a="http://schemas.openxmlformats.org/drawingml/2006/main"/>
+                </wp:cNvGraphicFramePr>
+                <a:graphic xmlns:a="http://schemas.openxmlformats.org/drawingml/2006/main">
+                  <a:graphicData uri="http://schemas.microsoft.com/office/word/2010/wordprocessingShape">
+                    <wps:wsp>
+                      <wps:cNvSpPr txBox="1">
+                        <a:spLocks noChangeArrowheads="1"/>
+                      </wps:cNvSpPr>
+                      <wps:spPr bwMode="auto">
+                        <a:xfrm>
+                          <a:off x="0" y="0"/>
+                          <a:ext cx="1350010" cy="1404620"/>
+                        </a:xfrm>
+                        <a:prstGeom prst="rect">
+                          <a:avLst/>
+                        </a:prstGeom>
+                        <a:ln>
+                          <a:headEnd/>
+                          <a:tailEnd/>
+                        </a:ln>
+                      </wps:spPr>
+                      <wps:style>
+                        <a:lnRef idx="1">
+                          <a:schemeClr val="accent4"/>
+                        </a:lnRef>
+                        <a:fillRef idx="2">
+                          <a:schemeClr val="accent4"/>
+                        </a:fillRef>
+                        <a:effectRef idx="1">
+                          <a:schemeClr val="accent4"/>
+                        </a:effectRef>
+                        <a:fontRef idx="minor">
+                          <a:schemeClr val="dk1"/>
+                        </a:fontRef>
+                      </wps:style>
+                      <wps:txbx>
+                        <w:txbxContent>
+                          <w:p>
+                            <w:r>
+                              <w:t>GAM_footprint.r</w:t>
+                            </w:r>
+                          </w:p>
+                        </w:txbxContent>
+                      </wps:txbx>
+                      <wps:bodyPr rot="0" vert="horz" wrap="square" lIns="91440" tIns="45720" rIns="91440" bIns="45720" anchor="t" anchorCtr="0">
+                        <a:spAutoFit/>
+                      </wps:bodyPr>
+                    </wps:wsp>
+                  </a:graphicData>
+                </a:graphic>
+                <wp14:sizeRelH relativeFrom="margin">
+                  <wp14:pctWidth>0</wp14:pctWidth>
+                </wp14:sizeRelH>
+                <wp14:sizeRelV relativeFrom="margin">
+                  <wp14:pctHeight>20000</wp14:pctHeight>
+                </wp14:sizeRelV>
+              </wp:anchor>
+            </w:drawing>
+          </mc:Choice>
+          <mc:Fallback>
+            <w:pict>
+              <v:shape w14:anchorId="7E6637CD" id="_x0000_s1056" type="#_x0000_t202" style="position:absolute;margin-left:423.9pt;margin-top:268.55pt;width:106.3pt;height:110.6pt;z-index:251758592;visibility:visible;mso-wrap-style:square;mso-width-percent:0;mso-height-percent:200;mso-wrap-distance-left:9pt;mso-wrap-distance-top:3.6pt;mso-wrap-distance-right:9pt;mso-wrap-distance-bottom:3.6pt;mso-position-horizontal:absolute;mso-position-horizontal-relative:text;mso-position-vertical:absolute;mso-position-vertical-relative:text;mso-width-percent:0;mso-height-percent:200;mso-width-relative:margin;mso-height-relative:margin;v-text-anchor:top" o:gfxdata="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" fillcolor="#ffd555 [2167]" strokecolor="#ffc000 [3207]" strokeweight=".5pt">
+                <v:fill color2="#ffcc31 [2615]" rotate="t" colors="0 #ffdd9c;.5 #ffd78e;1 #ffd479" focus="100%" type="gradient">
+                  <o:fill v:ext="view" type="gradientUnscaled"/>
+                </v:fill>
+                <v:textbox style="mso-fit-shape-to-text:t">
+                  <w:txbxContent>
+                    <w:p>
+                      <w:r>
+                        <w:t>GAM_</w:t>
+                      </w:r>
+                      <w:r>
+                        <w:t>footprint</w:t>
+                      </w:r>
+                      <w:r>
+                        <w:t>.r</w:t>
+                      </w:r>
+                    </w:p>
+                  </w:txbxContent>
+                </v:textbox>
+                <w10:wrap type="square"/>
+              </v:shape>
+            </w:pict>
+          </mc:Fallback>
+        </mc:AlternateContent>
+      </w:r>
+      <w:r>
+        <w:rPr>
+          <w:noProof/>
+          <w:lang w:val="en-AU" w:eastAsia="en-AU"/>
+        </w:rPr>
+        <mc:AlternateContent>
+          <mc:Choice Requires="wps">
+            <w:drawing>
+              <wp:anchor distT="45720" distB="45720" distL="114300" distR="114300" simplePos="0" relativeHeight="251754496" behindDoc="0" locked="0" layoutInCell="1" allowOverlap="1" wp14:anchorId="06B20294" wp14:editId="76199146">
+                <wp:simplePos x="0" y="0"/>
+                <wp:positionH relativeFrom="column">
+                  <wp:posOffset>1939335</wp:posOffset>
+                </wp:positionH>
+                <wp:positionV relativeFrom="paragraph">
+                  <wp:posOffset>3410113</wp:posOffset>
+                </wp:positionV>
+                <wp:extent cx="1137285" cy="1404620"/>
+                <wp:effectExtent l="0" t="0" r="24765" b="27305"/>
+                <wp:wrapSquare wrapText="bothSides"/>
+                <wp:docPr id="210" name="Text Box 2"/>
+                <wp:cNvGraphicFramePr>
+                  <a:graphicFrameLocks xmlns:a="http://schemas.openxmlformats.org/drawingml/2006/main"/>
+                </wp:cNvGraphicFramePr>
+                <a:graphic xmlns:a="http://schemas.openxmlformats.org/drawingml/2006/main">
+                  <a:graphicData uri="http://schemas.microsoft.com/office/word/2010/wordprocessingShape">
+                    <wps:wsp>
+                      <wps:cNvSpPr txBox="1">
+                        <a:spLocks noChangeArrowheads="1"/>
+                      </wps:cNvSpPr>
+                      <wps:spPr bwMode="auto">
+                        <a:xfrm>
+                          <a:off x="0" y="0"/>
+                          <a:ext cx="1137285" cy="1404620"/>
+                        </a:xfrm>
+                        <a:prstGeom prst="rect">
+                          <a:avLst/>
+                        </a:prstGeom>
+                        <a:ln>
+                          <a:headEnd/>
+                          <a:tailEnd/>
+                        </a:ln>
+                      </wps:spPr>
+                      <wps:style>
+                        <a:lnRef idx="1">
+                          <a:schemeClr val="accent4"/>
+                        </a:lnRef>
+                        <a:fillRef idx="2">
+                          <a:schemeClr val="accent4"/>
+                        </a:fillRef>
+                        <a:effectRef idx="1">
+                          <a:schemeClr val="accent4"/>
+                        </a:effectRef>
+                        <a:fontRef idx="minor">
+                          <a:schemeClr val="dk1"/>
+                        </a:fontRef>
+                      </wps:style>
+                      <wps:txbx>
+                        <w:txbxContent>
+                          <w:p>
+                            <w:r>
+                              <w:t>GAM_models.r</w:t>
+                            </w:r>
+                          </w:p>
+                        </w:txbxContent>
+                      </wps:txbx>
+                      <wps:bodyPr rot="0" vert="horz" wrap="square" lIns="91440" tIns="45720" rIns="91440" bIns="45720" anchor="t" anchorCtr="0">
+                        <a:spAutoFit/>
+                      </wps:bodyPr>
+                    </wps:wsp>
+                  </a:graphicData>
+                </a:graphic>
+                <wp14:sizeRelH relativeFrom="margin">
+                  <wp14:pctWidth>0</wp14:pctWidth>
+                </wp14:sizeRelH>
+                <wp14:sizeRelV relativeFrom="margin">
+                  <wp14:pctHeight>20000</wp14:pctHeight>
+                </wp14:sizeRelV>
+              </wp:anchor>
+            </w:drawing>
+          </mc:Choice>
+          <mc:Fallback>
+            <w:pict>
+              <v:shape w14:anchorId="06B20294" id="_x0000_s1057" type="#_x0000_t202" style="position:absolute;margin-left:152.7pt;margin-top:268.5pt;width:89.55pt;height:110.6pt;z-index:251754496;visibility:visible;mso-wrap-style:square;mso-width-percent:0;mso-height-percent:200;mso-wrap-distance-left:9pt;mso-wrap-distance-top:3.6pt;mso-wrap-distance-right:9pt;mso-wrap-distance-bottom:3.6pt;mso-position-horizontal:absolute;mso-position-horizontal-relative:text;mso-position-vertical:absolute;mso-position-vertical-relative:text;mso-width-percent:0;mso-height-percent:200;mso-width-relative:margin;mso-height-relative:margin;v-text-anchor:top" o:gfxdata="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" fillcolor="#ffd555 [2167]" strokecolor="#ffc000 [3207]" strokeweight=".5pt">
+                <v:fill color2="#ffcc31 [2615]" rotate="t" colors="0 #ffdd9c;.5 #ffd78e;1 #ffd479" focus="100%" type="gradient">
+                  <o:fill v:ext="view" type="gradientUnscaled"/>
+                </v:fill>
+                <v:textbox style="mso-fit-shape-to-text:t">
+                  <w:txbxContent>
+                    <w:p>
+                      <w:r>
+                        <w:t>GAM_model</w:t>
+                      </w:r>
+                      <w:r>
+                        <w:t>s</w:t>
+                      </w:r>
+                      <w:r>
+                        <w:t>.r</w:t>
+                      </w:r>
+                    </w:p>
+                  </w:txbxContent>
+                </v:textbox>
+                <w10:wrap type="square"/>
+              </v:shape>
+            </w:pict>
+          </mc:Fallback>
+        </mc:AlternateContent>
+      </w:r>
+      <w:r>
+        <w:rPr>
+          <w:noProof/>
+          <w:lang w:val="en-AU" w:eastAsia="en-AU"/>
+        </w:rPr>
+        <mc:AlternateContent>
+          <mc:Choice Requires="wps">
+            <w:drawing>
+              <wp:anchor distT="45720" distB="45720" distL="114300" distR="114300" simplePos="0" relativeHeight="251756544" behindDoc="0" locked="0" layoutInCell="1" allowOverlap="1" wp14:anchorId="26849421" wp14:editId="473377A0">
+                <wp:simplePos x="0" y="0"/>
+                <wp:positionH relativeFrom="margin">
+                  <wp:posOffset>67310</wp:posOffset>
+                </wp:positionH>
+                <wp:positionV relativeFrom="paragraph">
+                  <wp:posOffset>3325495</wp:posOffset>
+                </wp:positionV>
+                <wp:extent cx="1285875" cy="1404620"/>
+                <wp:effectExtent l="0" t="0" r="28575" b="21590"/>
+                <wp:wrapSquare wrapText="bothSides"/>
+                <wp:docPr id="211" name="Text Box 2"/>
+                <wp:cNvGraphicFramePr>
+                  <a:graphicFrameLocks xmlns:a="http://schemas.openxmlformats.org/drawingml/2006/main"/>
+                </wp:cNvGraphicFramePr>
+                <a:graphic xmlns:a="http://schemas.openxmlformats.org/drawingml/2006/main">
+                  <a:graphicData uri="http://schemas.microsoft.com/office/word/2010/wordprocessingShape">
+                    <wps:wsp>
+                      <wps:cNvSpPr txBox="1">
+                        <a:spLocks noChangeArrowheads="1"/>
+                      </wps:cNvSpPr>
+                      <wps:spPr bwMode="auto">
+                        <a:xfrm>
+                          <a:off x="0" y="0"/>
+                          <a:ext cx="1285875" cy="1404620"/>
+                        </a:xfrm>
+                        <a:prstGeom prst="rect">
+                          <a:avLst/>
+                        </a:prstGeom>
+                        <a:ln>
+                          <a:headEnd/>
+                          <a:tailEnd/>
+                        </a:ln>
+                      </wps:spPr>
+                      <wps:style>
+                        <a:lnRef idx="1">
+                          <a:schemeClr val="accent5"/>
+                        </a:lnRef>
+                        <a:fillRef idx="2">
+                          <a:schemeClr val="accent5"/>
+                        </a:fillRef>
+                        <a:effectRef idx="1">
+                          <a:schemeClr val="accent5"/>
+                        </a:effectRef>
+                        <a:fontRef idx="minor">
+                          <a:schemeClr val="dk1"/>
+                        </a:fontRef>
+                      </wps:style>
+                      <wps:txbx>
+                        <w:txbxContent>
+                          <w:p>
+                            <w:pPr>
+                              <w:rPr>
+                                <w:lang w:val="en-GB"/>
+                              </w:rPr>
+                            </w:pPr>
+                            <w:r>
+                              <w:rPr>
+                                <w:lang w:val="en-GB"/>
+                              </w:rPr>
+                              <w:t>GAM models of accessibility vs presence/absence of tourists.</w:t>
+                            </w:r>
+                          </w:p>
+                        </w:txbxContent>
+                      </wps:txbx>
+                      <wps:bodyPr rot="0" vert="horz" wrap="square" lIns="91440" tIns="45720" rIns="91440" bIns="45720" anchor="t" anchorCtr="0">
+                        <a:spAutoFit/>
+                      </wps:bodyPr>
+                    </wps:wsp>
+                  </a:graphicData>
+                </a:graphic>
+                <wp14:sizeRelH relativeFrom="margin">
+                  <wp14:pctWidth>0</wp14:pctWidth>
+                </wp14:sizeRelH>
+                <wp14:sizeRelV relativeFrom="margin">
+                  <wp14:pctHeight>20000</wp14:pctHeight>
+                </wp14:sizeRelV>
+              </wp:anchor>
+            </w:drawing>
+          </mc:Choice>
+          <mc:Fallback>
+            <w:pict>
+              <v:shapetype w14:anchorId="26849421" id="_x0000_t202" coordsize="21600,21600" o:spt="202" path="m,l,21600r21600,l21600,xe">
+                <v:stroke joinstyle="miter"/>
+                <v:path gradientshapeok="t" o:connecttype="rect"/>
+              </v:shapetype>
+              <v:shape id="_x0000_s1058" type="#_x0000_t202" style="position:absolute;margin-left:5.3pt;margin-top:261.85pt;width:101.25pt;height:110.6pt;z-index:251756544;visibility:visible;mso-wrap-style:square;mso-width-percent:0;mso-height-percent:200;mso-wrap-distance-left:9pt;mso-wrap-distance-top:3.6pt;mso-wrap-distance-right:9pt;mso-wrap-distance-bottom:3.6pt;mso-position-horizontal:absolute;mso-position-horizontal-relative:margin;mso-position-vertical:absolute;mso-position-vertical-relative:text;mso-width-percent:0;mso-height-percent:200;mso-width-relative:margin;mso-height-relative:margin;v-text-anchor:top" o:gfxdata="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" fillcolor="#82a0d7 [2168]" strokecolor="#4472c4 [3208]" strokeweight=".5pt">
+                <v:fill color2="#678ccf [2616]" rotate="t" colors="0 #a8b7df;.5 #9aabd9;1 #879ed7" focus="100%" type="gradient">
+                  <o:fill v:ext="view" type="gradientUnscaled"/>
+                </v:fill>
+                <v:textbox style="mso-fit-shape-to-text:t">
+                  <w:txbxContent>
+                    <w:p>
+                      <w:pPr>
+                        <w:rPr>
+                          <w:lang w:val="en-GB"/>
+                        </w:rPr>
+                      </w:pPr>
+                      <w:r>
+                        <w:rPr>
+                          <w:lang w:val="en-GB"/>
+                        </w:rPr>
+                        <w:t>GAM models of accessibility vs presence/absence of tourists.</w:t>
+                      </w:r>
+                    </w:p>
+                  </w:txbxContent>
+                </v:textbox>
+                <w10:wrap type="square" anchorx="margin"/>
+              </v:shape>
+            </w:pict>
+          </mc:Fallback>
+        </mc:AlternateContent>
+      </w:r>
+      <w:r>
+        <w:rPr>
+          <w:noProof/>
+          <w:lang w:val="en-AU" w:eastAsia="en-AU"/>
+        </w:rPr>
+        <mc:AlternateContent>
+          <mc:Choice Requires="wps">
+            <w:drawing>
+              <wp:anchor distT="45720" distB="45720" distL="114300" distR="114300" simplePos="0" relativeHeight="251752448" behindDoc="0" locked="0" layoutInCell="1" allowOverlap="1" wp14:anchorId="4C908861" wp14:editId="5FCCD378">
+                <wp:simplePos x="0" y="0"/>
+                <wp:positionH relativeFrom="margin">
+                  <wp:posOffset>67310</wp:posOffset>
+                </wp:positionH>
+                <wp:positionV relativeFrom="paragraph">
+                  <wp:posOffset>2251710</wp:posOffset>
+                </wp:positionV>
+                <wp:extent cx="1286510" cy="1404620"/>
+                <wp:effectExtent l="0" t="0" r="27940" b="19050"/>
+                <wp:wrapSquare wrapText="bothSides"/>
+                <wp:docPr id="209" name="Text Box 2"/>
+                <wp:cNvGraphicFramePr>
+                  <a:graphicFrameLocks xmlns:a="http://schemas.openxmlformats.org/drawingml/2006/main"/>
+                </wp:cNvGraphicFramePr>
+                <a:graphic xmlns:a="http://schemas.openxmlformats.org/drawingml/2006/main">
+                  <a:graphicData uri="http://schemas.microsoft.com/office/word/2010/wordprocessingShape">
+                    <wps:wsp>
+                      <wps:cNvSpPr txBox="1">
+                        <a:spLocks noChangeArrowheads="1"/>
+                      </wps:cNvSpPr>
+                      <wps:spPr bwMode="auto">
+                        <a:xfrm>
+                          <a:off x="0" y="0"/>
+                          <a:ext cx="1286510" cy="1404620"/>
+                        </a:xfrm>
+                        <a:prstGeom prst="rect">
+                          <a:avLst/>
+                        </a:prstGeom>
+                        <a:ln>
+                          <a:headEnd/>
+                          <a:tailEnd/>
+                        </a:ln>
+                      </wps:spPr>
+                      <wps:style>
+                        <a:lnRef idx="1">
+                          <a:schemeClr val="accent5"/>
+                        </a:lnRef>
+                        <a:fillRef idx="2">
+                          <a:schemeClr val="accent5"/>
+                        </a:fillRef>
+                        <a:effectRef idx="1">
+                          <a:schemeClr val="accent5"/>
+                        </a:effectRef>
+                        <a:fontRef idx="minor">
+                          <a:schemeClr val="dk1"/>
+                        </a:fontRef>
+                      </wps:style>
+                      <wps:txbx>
+                        <w:txbxContent>
+                          <w:p>
+                            <w:pPr>
+                              <w:rPr>
+                                <w:lang w:val="en-GB"/>
+                              </w:rPr>
+                            </w:pPr>
+                            <w:r>
+                              <w:rPr>
+                                <w:lang w:val="en-GB"/>
+                              </w:rPr>
+                              <w:t>Calculated PUD in each grid cell</w:t>
+                            </w:r>
+                          </w:p>
+                        </w:txbxContent>
+                      </wps:txbx>
+                      <wps:bodyPr rot="0" vert="horz" wrap="square" lIns="91440" tIns="45720" rIns="91440" bIns="45720" anchor="t" anchorCtr="0">
+                        <a:spAutoFit/>
+                      </wps:bodyPr>
+                    </wps:wsp>
+                  </a:graphicData>
+                </a:graphic>
+                <wp14:sizeRelH relativeFrom="margin">
+                  <wp14:pctWidth>0</wp14:pctWidth>
+                </wp14:sizeRelH>
+                <wp14:sizeRelV relativeFrom="margin">
+                  <wp14:pctHeight>20000</wp14:pctHeight>
+                </wp14:sizeRelV>
+              </wp:anchor>
+            </w:drawing>
+          </mc:Choice>
+          <mc:Fallback>
+            <w:pict>
+              <v:shape w14:anchorId="4C908861" id="_x0000_s1059" type="#_x0000_t202" style="position:absolute;margin-left:5.3pt;margin-top:177.3pt;width:101.3pt;height:110.6pt;z-index:251752448;visibility:visible;mso-wrap-style:square;mso-width-percent:0;mso-height-percent:200;mso-wrap-distance-left:9pt;mso-wrap-distance-top:3.6pt;mso-wrap-distance-right:9pt;mso-wrap-distance-bottom:3.6pt;mso-position-horizontal:absolute;mso-position-horizontal-relative:margin;mso-position-vertical:absolute;mso-position-vertical-relative:text;mso-width-percent:0;mso-height-percent:200;mso-width-relative:margin;mso-height-relative:margin;v-text-anchor:top" o:gfxdata="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" fillcolor="#82a0d7 [2168]" strokecolor="#4472c4 [3208]" strokeweight=".5pt">
+                <v:fill color2="#678ccf [2616]" rotate="t" colors="0 #a8b7df;.5 #9aabd9;1 #879ed7" focus="100%" type="gradient">
+                  <o:fill v:ext="view" type="gradientUnscaled"/>
+                </v:fill>
+                <v:textbox style="mso-fit-shape-to-text:t">
+                  <w:txbxContent>
+                    <w:p>
+                      <w:pPr>
+                        <w:rPr>
+                          <w:lang w:val="en-GB"/>
+                        </w:rPr>
+                      </w:pPr>
+                      <w:r>
+                        <w:rPr>
+                          <w:lang w:val="en-GB"/>
+                        </w:rPr>
+                        <w:t>Calculated PUD in each grid cell</w:t>
+                      </w:r>
+                    </w:p>
+                  </w:txbxContent>
+                </v:textbox>
+                <w10:wrap type="square" anchorx="margin"/>
+              </v:shape>
+            </w:pict>
+          </mc:Fallback>
+        </mc:AlternateContent>
+      </w:r>
+      <w:r>
+        <w:rPr>
+          <w:noProof/>
+          <w:lang w:val="en-AU" w:eastAsia="en-AU"/>
+        </w:rPr>
+        <mc:AlternateContent>
+          <mc:Choice Requires="wps">
+            <w:drawing>
+              <wp:anchor distT="45720" distB="45720" distL="114300" distR="114300" simplePos="0" relativeHeight="251746304" behindDoc="0" locked="0" layoutInCell="1" allowOverlap="1" wp14:anchorId="325517AB" wp14:editId="0579C6CD">
                 <wp:simplePos x="0" y="0"/>
                 <wp:positionH relativeFrom="margin">
                   <wp:posOffset>0</wp:posOffset>
                 </wp:positionH>
                 <wp:positionV relativeFrom="paragraph">
-                  <wp:posOffset>280670</wp:posOffset>
+                  <wp:posOffset>714699</wp:posOffset>
                 </wp:positionV>
                 <wp:extent cx="2806700" cy="1404620"/>
-                <wp:effectExtent l="0" t="0" r="12700" b="20955"/>
+                <wp:effectExtent l="0" t="0" r="12700" b="19050"/>
                 <wp:wrapSquare wrapText="bothSides"/>
-                <wp:docPr id="16" name="Text Box 2"/>
+                <wp:docPr id="206" name="Text Box 2"/>
                 <wp:cNvGraphicFramePr>
                   <a:graphicFrameLocks xmlns:a="http://schemas.openxmlformats.org/drawingml/2006/main"/>
                 </wp:cNvGraphicFramePr>
@@ -4799,12 +6615,6 @@
                         <w:txbxContent>
                           <w:p>
                             <w:pPr>
-                              <w:pStyle w:val="ListParagraph"/>
-                              <w:numPr>
-                                <w:ilvl w:val="0"/>
-                                <w:numId w:val="3"/>
-                              </w:numPr>
-                              <w:ind w:left="284" w:hanging="284"/>
                               <w:rPr>
                                 <w:lang w:val="en-GB"/>
                               </w:rPr>
@@ -4813,127 +6623,7 @@
                               <w:rPr>
                                 <w:lang w:val="en-GB"/>
                               </w:rPr>
-                              <w:t>Add google labels and scores to flickrshp</w:t>
-                            </w:r>
-                          </w:p>
-                          <w:p>
-                            <w:pPr>
-                              <w:pStyle w:val="ListParagraph"/>
-                              <w:numPr>
-                                <w:ilvl w:val="0"/>
-                                <w:numId w:val="3"/>
-                              </w:numPr>
-                              <w:ind w:left="284" w:hanging="284"/>
-                              <w:rPr>
-                                <w:lang w:val="en-GB"/>
-                              </w:rPr>
-                            </w:pPr>
-                            <w:r>
-                              <w:rPr>
-                                <w:lang w:val="en-GB"/>
-                              </w:rPr>
-                              <w:t xml:space="preserve"> Clip flickrshp to flickr_AMAP60N_dissolve.shp </w:t>
-                            </w:r>
-                          </w:p>
-                          <w:p>
-                            <w:pPr>
-                              <w:pStyle w:val="ListParagraph"/>
-                              <w:numPr>
-                                <w:ilvl w:val="0"/>
-                                <w:numId w:val="3"/>
-                              </w:numPr>
-                              <w:ind w:left="284" w:hanging="284"/>
-                              <w:rPr>
-                                <w:lang w:val="en-GB"/>
-                              </w:rPr>
-                            </w:pPr>
-                            <w:r>
-                              <w:rPr>
-                                <w:lang w:val="en-GB"/>
-                              </w:rPr>
-                              <w:t>add regions matching flickr_AMAP60N_all_level_one_subdivisions_svalbard_simplified_EEZ.shp</w:t>
-                            </w:r>
-                          </w:p>
-                          <w:p>
-                            <w:pPr>
-                              <w:pStyle w:val="ListParagraph"/>
-                              <w:numPr>
-                                <w:ilvl w:val="0"/>
-                                <w:numId w:val="3"/>
-                              </w:numPr>
-                              <w:ind w:left="284" w:hanging="284"/>
-                              <w:rPr>
-                                <w:lang w:val="en-GB"/>
-                              </w:rPr>
-                            </w:pPr>
-                            <w:r>
-                              <w:rPr>
-                                <w:lang w:val="en-GB"/>
-                              </w:rPr>
-                              <w:t>Add info on whether users are regular or superuser, tourist or local.</w:t>
-                            </w:r>
-                          </w:p>
-                          <w:p>
-                            <w:pPr>
-                              <w:pStyle w:val="ListParagraph"/>
-                              <w:numPr>
-                                <w:ilvl w:val="0"/>
-                                <w:numId w:val="3"/>
-                              </w:numPr>
-                              <w:ind w:left="284" w:hanging="284"/>
-                              <w:rPr>
-                                <w:lang w:val="en-GB"/>
-                              </w:rPr>
-                            </w:pPr>
-                            <w:r>
-                              <w:rPr>
-                                <w:lang w:val="en-GB"/>
-                              </w:rPr>
-                              <w:t>Subset flickrshp to 2004:2017 photos only.</w:t>
-                            </w:r>
-                          </w:p>
-                          <w:p>
-                            <w:pPr>
-                              <w:pStyle w:val="ListParagraph"/>
-                              <w:numPr>
-                                <w:ilvl w:val="0"/>
-                                <w:numId w:val="3"/>
-                              </w:numPr>
-                              <w:ind w:left="284" w:hanging="284"/>
-                              <w:rPr>
-                                <w:lang w:val="en-GB"/>
-                              </w:rPr>
-                            </w:pPr>
-                            <w:r>
-                              <w:rPr>
-                                <w:lang w:val="en-GB"/>
-                              </w:rPr>
-                              <w:t>Drop rows without google labels</w:t>
-                            </w:r>
-                            <w:r>
-                              <w:rPr>
-                                <w:lang w:val="en-GB"/>
-                              </w:rPr>
-                              <w:t xml:space="preserve"> </w:t>
-                            </w:r>
-                          </w:p>
-                          <w:p>
-                            <w:pPr>
-                              <w:pStyle w:val="ListParagraph"/>
-                              <w:numPr>
-                                <w:ilvl w:val="0"/>
-                                <w:numId w:val="3"/>
-                              </w:numPr>
-                              <w:ind w:left="284" w:hanging="284"/>
-                              <w:rPr>
-                                <w:lang w:val="en-GB"/>
-                              </w:rPr>
-                            </w:pPr>
-                            <w:r>
-                              <w:rPr>
-                                <w:lang w:val="en-GB"/>
-                              </w:rPr>
-                              <w:t>save as Flickr_Artic_60N_googlelabels_userinfo_tidy_amap.Rdata</w:t>
+                              <w:t>Make hexagonal grid then spatial overlap of hexagonal grid with shapefiles of accessibility (roads, airports etc) and protected area boundaries to estimate coverage in each grid cell.</w:t>
                             </w:r>
                           </w:p>
                         </w:txbxContent>
@@ -4955,7 +6645,7 @@
           </mc:Choice>
           <mc:Fallback>
             <w:pict>
-              <v:shape w14:anchorId="55A18310" id="_x0000_s1052" type="#_x0000_t202" style="position:absolute;margin-left:0;margin-top:22.1pt;width:221pt;height:110.6pt;z-index:251699200;visibility:visible;mso-wrap-style:square;mso-width-percent:0;mso-height-percent:200;mso-wrap-distance-left:9pt;mso-wrap-distance-top:3.6pt;mso-wrap-distance-right:9pt;mso-wrap-distance-bottom:3.6pt;mso-position-horizontal:absolute;mso-position-horizontal-relative:margin;mso-position-vertical:absolute;mso-position-vertical-relative:text;mso-width-percent:0;mso-height-percent:200;mso-width-relative:margin;mso-height-relative:margin;v-text-anchor:top" o:gfxdata="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" fillcolor="#82a0d7 [2168]" strokecolor="#4472c4 [3208]" strokeweight=".5pt">
+              <v:shape w14:anchorId="325517AB" id="_x0000_s1062" type="#_x0000_t202" style="position:absolute;margin-left:0;margin-top:56.3pt;width:221pt;height:110.6pt;z-index:251746304;visibility:visible;mso-wrap-style:square;mso-width-percent:0;mso-height-percent:200;mso-wrap-distance-left:9pt;mso-wrap-distance-top:3.6pt;mso-wrap-distance-right:9pt;mso-wrap-distance-bottom:3.6pt;mso-position-horizontal:absolute;mso-position-horizontal-relative:margin;mso-position-vertical:absolute;mso-position-vertical-relative:text;mso-width-percent:0;mso-height-percent:200;mso-width-relative:margin;mso-height-relative:margin;v-text-anchor:top" o:gfxdata="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" fillcolor="#82a0d7 [2168]" strokecolor="#4472c4 [3208]" strokeweight=".5pt">
                 <v:fill color2="#678ccf [2616]" rotate="t" colors="0 #a8b7df;.5 #9aabd9;1 #879ed7" focus="100%" type="gradient">
                   <o:fill v:ext="view" type="gradientUnscaled"/>
                 </v:fill>
@@ -4963,12 +6653,6 @@
                   <w:txbxContent>
                     <w:p>
                       <w:pPr>
-                        <w:pStyle w:val="ListParagraph"/>
-                        <w:numPr>
-                          <w:ilvl w:val="0"/>
-                          <w:numId w:val="3"/>
-                        </w:numPr>
-                        <w:ind w:left="284" w:hanging="284"/>
                         <w:rPr>
                           <w:lang w:val="en-GB"/>
                         </w:rPr>
@@ -4977,132 +6661,2458 @@
                         <w:rPr>
                           <w:lang w:val="en-GB"/>
                         </w:rPr>
-                        <w:t>Add google labels and scores to flickrshp</w:t>
-                      </w:r>
-                    </w:p>
-                    <w:p>
-                      <w:pPr>
-                        <w:pStyle w:val="ListParagraph"/>
-                        <w:numPr>
-                          <w:ilvl w:val="0"/>
-                          <w:numId w:val="3"/>
-                        </w:numPr>
-                        <w:ind w:left="284" w:hanging="284"/>
-                        <w:rPr>
-                          <w:lang w:val="en-GB"/>
-                        </w:rPr>
-                      </w:pPr>
-                      <w:r>
-                        <w:rPr>
-                          <w:lang w:val="en-GB"/>
-                        </w:rPr>
-                        <w:t xml:space="preserve"> Clip flickrshp to flickr_AMAP60N_dissolve.shp </w:t>
-                      </w:r>
-                    </w:p>
-                    <w:p>
-                      <w:pPr>
-                        <w:pStyle w:val="ListParagraph"/>
-                        <w:numPr>
-                          <w:ilvl w:val="0"/>
-                          <w:numId w:val="3"/>
-                        </w:numPr>
-                        <w:ind w:left="284" w:hanging="284"/>
-                        <w:rPr>
-                          <w:lang w:val="en-GB"/>
-                        </w:rPr>
-                      </w:pPr>
-                      <w:r>
-                        <w:rPr>
-                          <w:lang w:val="en-GB"/>
-                        </w:rPr>
-                        <w:t>add regions matching flickr_AMAP60N_all_level_one_subdivisions_svalbard_simplified_EEZ.shp</w:t>
-                      </w:r>
-                    </w:p>
-                    <w:p>
-                      <w:pPr>
-                        <w:pStyle w:val="ListParagraph"/>
-                        <w:numPr>
-                          <w:ilvl w:val="0"/>
-                          <w:numId w:val="3"/>
-                        </w:numPr>
-                        <w:ind w:left="284" w:hanging="284"/>
-                        <w:rPr>
-                          <w:lang w:val="en-GB"/>
-                        </w:rPr>
-                      </w:pPr>
-                      <w:r>
-                        <w:rPr>
-                          <w:lang w:val="en-GB"/>
-                        </w:rPr>
-                        <w:t>Add info on whether users are regular or superuser, tourist or local.</w:t>
-                      </w:r>
-                    </w:p>
-                    <w:p>
-                      <w:pPr>
-                        <w:pStyle w:val="ListParagraph"/>
-                        <w:numPr>
-                          <w:ilvl w:val="0"/>
-                          <w:numId w:val="3"/>
-                        </w:numPr>
-                        <w:ind w:left="284" w:hanging="284"/>
-                        <w:rPr>
-                          <w:lang w:val="en-GB"/>
-                        </w:rPr>
-                      </w:pPr>
-                      <w:r>
-                        <w:rPr>
-                          <w:lang w:val="en-GB"/>
-                        </w:rPr>
-                        <w:t>Subset flickrshp to 2004:2017 photos only.</w:t>
-                      </w:r>
-                    </w:p>
-                    <w:p>
-                      <w:pPr>
-                        <w:pStyle w:val="ListParagraph"/>
-                        <w:numPr>
-                          <w:ilvl w:val="0"/>
-                          <w:numId w:val="3"/>
-                        </w:numPr>
-                        <w:ind w:left="284" w:hanging="284"/>
-                        <w:rPr>
-                          <w:lang w:val="en-GB"/>
-                        </w:rPr>
-                      </w:pPr>
-                      <w:r>
-                        <w:rPr>
-                          <w:lang w:val="en-GB"/>
-                        </w:rPr>
-                        <w:t>Drop rows without google labels</w:t>
-                      </w:r>
-                      <w:r>
-                        <w:rPr>
-                          <w:lang w:val="en-GB"/>
-                        </w:rPr>
-                        <w:t xml:space="preserve"> </w:t>
-                      </w:r>
-                    </w:p>
-                    <w:p>
-                      <w:pPr>
-                        <w:pStyle w:val="ListParagraph"/>
-                        <w:numPr>
-                          <w:ilvl w:val="0"/>
-                          <w:numId w:val="3"/>
-                        </w:numPr>
-                        <w:ind w:left="284" w:hanging="284"/>
-                        <w:rPr>
-                          <w:lang w:val="en-GB"/>
-                        </w:rPr>
-                      </w:pPr>
-                      <w:r>
-                        <w:rPr>
-                          <w:lang w:val="en-GB"/>
-                        </w:rPr>
-                        <w:t>save as Flickr_Artic_60N_googlelabels_userinfo_tidy_amap.Rdata</w:t>
+                        <w:t xml:space="preserve">Make </w:t>
+                      </w:r>
+                      <w:r>
+                        <w:rPr>
+                          <w:lang w:val="en-GB"/>
+                        </w:rPr>
+                        <w:t xml:space="preserve">hexagonal grid </w:t>
+                      </w:r>
+                      <w:r>
+                        <w:rPr>
+                          <w:lang w:val="en-GB"/>
+                        </w:rPr>
+                        <w:t>then spatial overlap of hexagonal grid with shapefiles of accessibility (roads, airports etc) and protected area boundaries to estimate coverage in each grid cell.</w:t>
                       </w:r>
                     </w:p>
                   </w:txbxContent>
                 </v:textbox>
                 <w10:wrap type="square" anchorx="margin"/>
+              </v:shape>
+            </w:pict>
+          </mc:Fallback>
+        </mc:AlternateContent>
+      </w:r>
+      <w:r>
+        <w:rPr>
+          <w:noProof/>
+          <w:lang w:val="en-AU" w:eastAsia="en-AU"/>
+        </w:rPr>
+        <mc:AlternateContent>
+          <mc:Choice Requires="wps">
+            <w:drawing>
+              <wp:anchor distT="45720" distB="45720" distL="114300" distR="114300" simplePos="0" relativeHeight="251740160" behindDoc="0" locked="0" layoutInCell="1" allowOverlap="1" wp14:anchorId="27E5CC14" wp14:editId="35D2DE8D">
+                <wp:simplePos x="0" y="0"/>
+                <wp:positionH relativeFrom="column">
+                  <wp:posOffset>2966425</wp:posOffset>
+                </wp:positionH>
+                <wp:positionV relativeFrom="paragraph">
+                  <wp:posOffset>711200</wp:posOffset>
+                </wp:positionV>
+                <wp:extent cx="2927350" cy="1404620"/>
+                <wp:effectExtent l="0" t="0" r="25400" b="27305"/>
+                <wp:wrapSquare wrapText="bothSides"/>
+                <wp:docPr id="200" name="Text Box 2"/>
+                <wp:cNvGraphicFramePr>
+                  <a:graphicFrameLocks xmlns:a="http://schemas.openxmlformats.org/drawingml/2006/main"/>
+                </wp:cNvGraphicFramePr>
+                <a:graphic xmlns:a="http://schemas.openxmlformats.org/drawingml/2006/main">
+                  <a:graphicData uri="http://schemas.microsoft.com/office/word/2010/wordprocessingShape">
+                    <wps:wsp>
+                      <wps:cNvSpPr txBox="1">
+                        <a:spLocks noChangeArrowheads="1"/>
+                      </wps:cNvSpPr>
+                      <wps:spPr bwMode="auto">
+                        <a:xfrm>
+                          <a:off x="0" y="0"/>
+                          <a:ext cx="2927350" cy="1404620"/>
+                        </a:xfrm>
+                        <a:prstGeom prst="rect">
+                          <a:avLst/>
+                        </a:prstGeom>
+                        <a:ln>
+                          <a:headEnd/>
+                          <a:tailEnd/>
+                        </a:ln>
+                      </wps:spPr>
+                      <wps:style>
+                        <a:lnRef idx="1">
+                          <a:schemeClr val="accent4"/>
+                        </a:lnRef>
+                        <a:fillRef idx="2">
+                          <a:schemeClr val="accent4"/>
+                        </a:fillRef>
+                        <a:effectRef idx="1">
+                          <a:schemeClr val="accent4"/>
+                        </a:effectRef>
+                        <a:fontRef idx="minor">
+                          <a:schemeClr val="dk1"/>
+                        </a:fontRef>
+                      </wps:style>
+                      <wps:txbx>
+                        <w:txbxContent>
+                          <w:p>
+                            <w:r>
+                              <w:t>Flickr_</w:t>
+                            </w:r>
+                            <w:r>
+                              <w:t>spatialoverlaps_for_gams.r</w:t>
+                            </w:r>
+                          </w:p>
+                        </w:txbxContent>
+                      </wps:txbx>
+                      <wps:bodyPr rot="0" vert="horz" wrap="square" lIns="91440" tIns="45720" rIns="91440" bIns="45720" anchor="t" anchorCtr="0">
+                        <a:spAutoFit/>
+                      </wps:bodyPr>
+                    </wps:wsp>
+                  </a:graphicData>
+                </a:graphic>
+                <wp14:sizeRelH relativeFrom="margin">
+                  <wp14:pctWidth>0</wp14:pctWidth>
+                </wp14:sizeRelH>
+                <wp14:sizeRelV relativeFrom="margin">
+                  <wp14:pctHeight>20000</wp14:pctHeight>
+                </wp14:sizeRelV>
+              </wp:anchor>
+            </w:drawing>
+          </mc:Choice>
+          <mc:Fallback>
+            <w:pict>
+              <v:shape w14:anchorId="27E5CC14" id="_x0000_s1063" type="#_x0000_t202" style="position:absolute;margin-left:233.6pt;margin-top:56pt;width:230.5pt;height:110.6pt;z-index:251740160;visibility:visible;mso-wrap-style:square;mso-width-percent:0;mso-height-percent:200;mso-wrap-distance-left:9pt;mso-wrap-distance-top:3.6pt;mso-wrap-distance-right:9pt;mso-wrap-distance-bottom:3.6pt;mso-position-horizontal:absolute;mso-position-horizontal-relative:text;mso-position-vertical:absolute;mso-position-vertical-relative:text;mso-width-percent:0;mso-height-percent:200;mso-width-relative:margin;mso-height-relative:margin;v-text-anchor:top" o:gfxdata="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" fillcolor="#ffd555 [2167]" strokecolor="#ffc000 [3207]" strokeweight=".5pt">
+                <v:fill color2="#ffcc31 [2615]" rotate="t" colors="0 #ffdd9c;.5 #ffd78e;1 #ffd479" focus="100%" type="gradient">
+                  <o:fill v:ext="view" type="gradientUnscaled"/>
+                </v:fill>
+                <v:textbox style="mso-fit-shape-to-text:t">
+                  <w:txbxContent>
+                    <w:p>
+                      <w:r>
+                        <w:t>Flickr_</w:t>
+                      </w:r>
+                      <w:r>
+                        <w:t>spatialoverlaps_for_gams</w:t>
+                      </w:r>
+                      <w:r>
+                        <w:t>.r</w:t>
+                      </w:r>
+                    </w:p>
+                  </w:txbxContent>
+                </v:textbox>
+                <w10:wrap type="square"/>
+              </v:shape>
+            </w:pict>
+          </mc:Fallback>
+        </mc:AlternateContent>
+      </w:r>
+    </w:p>
+    <w:p>
+      <w:pPr>
+        <w:spacing w:after="160" w:line="259" w:lineRule="auto"/>
+      </w:pPr>
+      <w:r>
+        <w:rPr>
+          <w:noProof/>
+          <w:lang w:val="en-AU" w:eastAsia="en-AU"/>
+        </w:rPr>
+        <mc:AlternateContent>
+          <mc:Choice Requires="wps">
+            <w:drawing>
+              <wp:anchor distT="45720" distB="45720" distL="114300" distR="114300" simplePos="0" relativeHeight="251807744" behindDoc="0" locked="0" layoutInCell="1" allowOverlap="1" wp14:anchorId="7865C209" wp14:editId="72D1D784">
+                <wp:simplePos x="0" y="0"/>
+                <wp:positionH relativeFrom="margin">
+                  <wp:posOffset>1899179</wp:posOffset>
+                </wp:positionH>
+                <wp:positionV relativeFrom="paragraph">
+                  <wp:posOffset>4139487</wp:posOffset>
+                </wp:positionV>
+                <wp:extent cx="1285875" cy="1404620"/>
+                <wp:effectExtent l="0" t="0" r="28575" b="21590"/>
+                <wp:wrapSquare wrapText="bothSides"/>
+                <wp:docPr id="237" name="Text Box 2"/>
+                <wp:cNvGraphicFramePr>
+                  <a:graphicFrameLocks xmlns:a="http://schemas.openxmlformats.org/drawingml/2006/main"/>
+                </wp:cNvGraphicFramePr>
+                <a:graphic xmlns:a="http://schemas.openxmlformats.org/drawingml/2006/main">
+                  <a:graphicData uri="http://schemas.microsoft.com/office/word/2010/wordprocessingShape">
+                    <wps:wsp>
+                      <wps:cNvSpPr txBox="1">
+                        <a:spLocks noChangeArrowheads="1"/>
+                      </wps:cNvSpPr>
+                      <wps:spPr bwMode="auto">
+                        <a:xfrm>
+                          <a:off x="0" y="0"/>
+                          <a:ext cx="1285875" cy="1404620"/>
+                        </a:xfrm>
+                        <a:prstGeom prst="rect">
+                          <a:avLst/>
+                        </a:prstGeom>
+                        <a:ln>
+                          <a:headEnd/>
+                          <a:tailEnd/>
+                        </a:ln>
+                      </wps:spPr>
+                      <wps:style>
+                        <a:lnRef idx="1">
+                          <a:schemeClr val="accent5"/>
+                        </a:lnRef>
+                        <a:fillRef idx="2">
+                          <a:schemeClr val="accent5"/>
+                        </a:fillRef>
+                        <a:effectRef idx="1">
+                          <a:schemeClr val="accent5"/>
+                        </a:effectRef>
+                        <a:fontRef idx="minor">
+                          <a:schemeClr val="dk1"/>
+                        </a:fontRef>
+                      </wps:style>
+                      <wps:txbx>
+                        <w:txbxContent>
+                          <w:p>
+                            <w:pPr>
+                              <w:rPr>
+                                <w:lang w:val="en-GB"/>
+                              </w:rPr>
+                            </w:pPr>
+                            <w:r>
+                              <w:rPr>
+                                <w:lang w:val="en-GB"/>
+                              </w:rPr>
+                              <w:t xml:space="preserve">GAM models of </w:t>
+                            </w:r>
+                            <w:r>
+                              <w:rPr>
+                                <w:lang w:val="en-GB"/>
+                              </w:rPr>
+                              <w:t>protected areas</w:t>
+                            </w:r>
+                            <w:r>
+                              <w:rPr>
+                                <w:lang w:val="en-GB"/>
+                              </w:rPr>
+                              <w:t xml:space="preserve"> vs presence/absence of </w:t>
+                            </w:r>
+                            <w:r>
+                              <w:rPr>
+                                <w:lang w:val="en-GB"/>
+                              </w:rPr>
+                              <w:t>nature photos</w:t>
+                            </w:r>
+                            <w:r>
+                              <w:rPr>
+                                <w:lang w:val="en-GB"/>
+                              </w:rPr>
+                              <w:t>.</w:t>
+                            </w:r>
+                          </w:p>
+                        </w:txbxContent>
+                      </wps:txbx>
+                      <wps:bodyPr rot="0" vert="horz" wrap="square" lIns="91440" tIns="45720" rIns="91440" bIns="45720" anchor="t" anchorCtr="0">
+                        <a:spAutoFit/>
+                      </wps:bodyPr>
+                    </wps:wsp>
+                  </a:graphicData>
+                </a:graphic>
+                <wp14:sizeRelH relativeFrom="margin">
+                  <wp14:pctWidth>0</wp14:pctWidth>
+                </wp14:sizeRelH>
+                <wp14:sizeRelV relativeFrom="margin">
+                  <wp14:pctHeight>20000</wp14:pctHeight>
+                </wp14:sizeRelV>
+              </wp:anchor>
+            </w:drawing>
+          </mc:Choice>
+          <mc:Fallback>
+            <w:pict>
+              <v:shape w14:anchorId="7865C209" id="_x0000_s1062" type="#_x0000_t202" style="position:absolute;margin-left:149.55pt;margin-top:325.95pt;width:101.25pt;height:110.6pt;z-index:251807744;visibility:visible;mso-wrap-style:square;mso-width-percent:0;mso-height-percent:200;mso-wrap-distance-left:9pt;mso-wrap-distance-top:3.6pt;mso-wrap-distance-right:9pt;mso-wrap-distance-bottom:3.6pt;mso-position-horizontal:absolute;mso-position-horizontal-relative:margin;mso-position-vertical:absolute;mso-position-vertical-relative:text;mso-width-percent:0;mso-height-percent:200;mso-width-relative:margin;mso-height-relative:margin;v-text-anchor:top" o:gfxdata="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" fillcolor="#82a0d7 [2168]" strokecolor="#4472c4 [3208]" strokeweight=".5pt">
+                <v:fill color2="#678ccf [2616]" rotate="t" colors="0 #a8b7df;.5 #9aabd9;1 #879ed7" focus="100%" type="gradient">
+                  <o:fill v:ext="view" type="gradientUnscaled"/>
+                </v:fill>
+                <v:textbox style="mso-fit-shape-to-text:t">
+                  <w:txbxContent>
+                    <w:p>
+                      <w:pPr>
+                        <w:rPr>
+                          <w:lang w:val="en-GB"/>
+                        </w:rPr>
+                      </w:pPr>
+                      <w:r>
+                        <w:rPr>
+                          <w:lang w:val="en-GB"/>
+                        </w:rPr>
+                        <w:t xml:space="preserve">GAM models of </w:t>
+                      </w:r>
+                      <w:r>
+                        <w:rPr>
+                          <w:lang w:val="en-GB"/>
+                        </w:rPr>
+                        <w:t>protected areas</w:t>
+                      </w:r>
+                      <w:r>
+                        <w:rPr>
+                          <w:lang w:val="en-GB"/>
+                        </w:rPr>
+                        <w:t xml:space="preserve"> vs presence/absence of </w:t>
+                      </w:r>
+                      <w:r>
+                        <w:rPr>
+                          <w:lang w:val="en-GB"/>
+                        </w:rPr>
+                        <w:t>nature photos</w:t>
+                      </w:r>
+                      <w:r>
+                        <w:rPr>
+                          <w:lang w:val="en-GB"/>
+                        </w:rPr>
+                        <w:t>.</w:t>
+                      </w:r>
+                    </w:p>
+                  </w:txbxContent>
+                </v:textbox>
+                <w10:wrap type="square" anchorx="margin"/>
+              </v:shape>
+            </w:pict>
+          </mc:Fallback>
+        </mc:AlternateContent>
+      </w:r>
+      <w:r>
+        <w:rPr>
+          <w:b/>
+          <w:noProof/>
+          <w:lang w:val="en-AU" w:eastAsia="en-AU"/>
+        </w:rPr>
+        <mc:AlternateContent>
+          <mc:Choice Requires="wps">
+            <w:drawing>
+              <wp:anchor distT="45720" distB="45720" distL="114300" distR="114300" simplePos="0" relativeHeight="251805696" behindDoc="0" locked="0" layoutInCell="1" allowOverlap="1" wp14:anchorId="3DB82B0B" wp14:editId="5D58249A">
+                <wp:simplePos x="0" y="0"/>
+                <wp:positionH relativeFrom="column">
+                  <wp:posOffset>3312810</wp:posOffset>
+                </wp:positionH>
+                <wp:positionV relativeFrom="paragraph">
+                  <wp:posOffset>4588081</wp:posOffset>
+                </wp:positionV>
+                <wp:extent cx="1993900" cy="1404620"/>
+                <wp:effectExtent l="0" t="0" r="25400" b="27305"/>
+                <wp:wrapSquare wrapText="bothSides"/>
+                <wp:docPr id="236" name="Text Box 2"/>
+                <wp:cNvGraphicFramePr>
+                  <a:graphicFrameLocks xmlns:a="http://schemas.openxmlformats.org/drawingml/2006/main"/>
+                </wp:cNvGraphicFramePr>
+                <a:graphic xmlns:a="http://schemas.openxmlformats.org/drawingml/2006/main">
+                  <a:graphicData uri="http://schemas.microsoft.com/office/word/2010/wordprocessingShape">
+                    <wps:wsp>
+                      <wps:cNvSpPr txBox="1">
+                        <a:spLocks noChangeArrowheads="1"/>
+                      </wps:cNvSpPr>
+                      <wps:spPr bwMode="auto">
+                        <a:xfrm>
+                          <a:off x="0" y="0"/>
+                          <a:ext cx="1993900" cy="1404620"/>
+                        </a:xfrm>
+                        <a:prstGeom prst="rect">
+                          <a:avLst/>
+                        </a:prstGeom>
+                        <a:solidFill>
+                          <a:srgbClr val="FFFFFF"/>
+                        </a:solidFill>
+                        <a:ln w="9525">
+                          <a:solidFill>
+                            <a:srgbClr val="000000"/>
+                          </a:solidFill>
+                          <a:miter lim="800000"/>
+                          <a:headEnd/>
+                          <a:tailEnd/>
+                        </a:ln>
+                      </wps:spPr>
+                      <wps:txbx>
+                        <w:txbxContent>
+                          <w:p>
+                            <w:pPr>
+                              <w:rPr>
+                                <w:lang w:val="en-GB"/>
+                              </w:rPr>
+                            </w:pPr>
+                            <w:r>
+                              <w:rPr>
+                                <w:lang w:val="en-GB"/>
+                              </w:rPr>
+                              <w:t>Paper 3b</w:t>
+                            </w:r>
+                            <w:r>
+                              <w:rPr>
+                                <w:lang w:val="en-GB"/>
+                              </w:rPr>
+                              <w:t xml:space="preserve"> </w:t>
+                            </w:r>
+                            <w:r>
+                              <w:rPr>
+                                <w:lang w:val="en-GB"/>
+                              </w:rPr>
+                              <w:t>Nature gaze</w:t>
+                            </w:r>
+                          </w:p>
+                        </w:txbxContent>
+                      </wps:txbx>
+                      <wps:bodyPr rot="0" vert="horz" wrap="square" lIns="91440" tIns="45720" rIns="91440" bIns="45720" anchor="t" anchorCtr="0">
+                        <a:spAutoFit/>
+                      </wps:bodyPr>
+                    </wps:wsp>
+                  </a:graphicData>
+                </a:graphic>
+                <wp14:sizeRelH relativeFrom="margin">
+                  <wp14:pctWidth>0</wp14:pctWidth>
+                </wp14:sizeRelH>
+                <wp14:sizeRelV relativeFrom="margin">
+                  <wp14:pctHeight>20000</wp14:pctHeight>
+                </wp14:sizeRelV>
+              </wp:anchor>
+            </w:drawing>
+          </mc:Choice>
+          <mc:Fallback>
+            <w:pict>
+              <v:shape w14:anchorId="3DB82B0B" id="_x0000_s1063" type="#_x0000_t202" style="position:absolute;margin-left:260.85pt;margin-top:361.25pt;width:157pt;height:110.6pt;z-index:251805696;visibility:visible;mso-wrap-style:square;mso-width-percent:0;mso-height-percent:200;mso-wrap-distance-left:9pt;mso-wrap-distance-top:3.6pt;mso-wrap-distance-right:9pt;mso-wrap-distance-bottom:3.6pt;mso-position-horizontal:absolute;mso-position-horizontal-relative:text;mso-position-vertical:absolute;mso-position-vertical-relative:text;mso-width-percent:0;mso-height-percent:200;mso-width-relative:margin;mso-height-relative:margin;v-text-anchor:top" o:gfxdata="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">
+                <v:textbox style="mso-fit-shape-to-text:t">
+                  <w:txbxContent>
+                    <w:p>
+                      <w:pPr>
+                        <w:rPr>
+                          <w:lang w:val="en-GB"/>
+                        </w:rPr>
+                      </w:pPr>
+                      <w:r>
+                        <w:rPr>
+                          <w:lang w:val="en-GB"/>
+                        </w:rPr>
+                        <w:t>Paper 3b</w:t>
+                      </w:r>
+                      <w:r>
+                        <w:rPr>
+                          <w:lang w:val="en-GB"/>
+                        </w:rPr>
+                        <w:t xml:space="preserve"> </w:t>
+                      </w:r>
+                      <w:r>
+                        <w:rPr>
+                          <w:lang w:val="en-GB"/>
+                        </w:rPr>
+                        <w:t>Nature gaze</w:t>
+                      </w:r>
+                    </w:p>
+                  </w:txbxContent>
+                </v:textbox>
+                <w10:wrap type="square"/>
+              </v:shape>
+            </w:pict>
+          </mc:Fallback>
+        </mc:AlternateContent>
+      </w:r>
+      <w:r>
+        <w:rPr>
+          <w:noProof/>
+          <w:lang w:val="en-AU" w:eastAsia="en-AU"/>
+        </w:rPr>
+        <mc:AlternateContent>
+          <mc:Choice Requires="wps">
+            <w:drawing>
+              <wp:anchor distT="45720" distB="45720" distL="114300" distR="114300" simplePos="0" relativeHeight="251803648" behindDoc="0" locked="0" layoutInCell="1" allowOverlap="1" wp14:anchorId="3F945C5F" wp14:editId="39A88E44">
+                <wp:simplePos x="0" y="0"/>
+                <wp:positionH relativeFrom="column">
+                  <wp:posOffset>3273425</wp:posOffset>
+                </wp:positionH>
+                <wp:positionV relativeFrom="paragraph">
+                  <wp:posOffset>4139565</wp:posOffset>
+                </wp:positionV>
+                <wp:extent cx="1637665" cy="1404620"/>
+                <wp:effectExtent l="0" t="0" r="19685" b="27305"/>
+                <wp:wrapSquare wrapText="bothSides"/>
+                <wp:docPr id="235" name="Text Box 2"/>
+                <wp:cNvGraphicFramePr>
+                  <a:graphicFrameLocks xmlns:a="http://schemas.openxmlformats.org/drawingml/2006/main"/>
+                </wp:cNvGraphicFramePr>
+                <a:graphic xmlns:a="http://schemas.openxmlformats.org/drawingml/2006/main">
+                  <a:graphicData uri="http://schemas.microsoft.com/office/word/2010/wordprocessingShape">
+                    <wps:wsp>
+                      <wps:cNvSpPr txBox="1">
+                        <a:spLocks noChangeArrowheads="1"/>
+                      </wps:cNvSpPr>
+                      <wps:spPr bwMode="auto">
+                        <a:xfrm>
+                          <a:off x="0" y="0"/>
+                          <a:ext cx="1637665" cy="1404620"/>
+                        </a:xfrm>
+                        <a:prstGeom prst="rect">
+                          <a:avLst/>
+                        </a:prstGeom>
+                        <a:ln>
+                          <a:headEnd/>
+                          <a:tailEnd/>
+                        </a:ln>
+                      </wps:spPr>
+                      <wps:style>
+                        <a:lnRef idx="1">
+                          <a:schemeClr val="accent4"/>
+                        </a:lnRef>
+                        <a:fillRef idx="2">
+                          <a:schemeClr val="accent4"/>
+                        </a:fillRef>
+                        <a:effectRef idx="1">
+                          <a:schemeClr val="accent4"/>
+                        </a:effectRef>
+                        <a:fontRef idx="minor">
+                          <a:schemeClr val="dk1"/>
+                        </a:fontRef>
+                      </wps:style>
+                      <wps:txbx>
+                        <w:txbxContent>
+                          <w:p>
+                            <w:r>
+                              <w:t>GAM_models</w:t>
+                            </w:r>
+                            <w:r>
+                              <w:t>_nature</w:t>
+                            </w:r>
+                            <w:r>
+                              <w:t>.r</w:t>
+                            </w:r>
+                          </w:p>
+                        </w:txbxContent>
+                      </wps:txbx>
+                      <wps:bodyPr rot="0" vert="horz" wrap="square" lIns="91440" tIns="45720" rIns="91440" bIns="45720" anchor="t" anchorCtr="0">
+                        <a:spAutoFit/>
+                      </wps:bodyPr>
+                    </wps:wsp>
+                  </a:graphicData>
+                </a:graphic>
+                <wp14:sizeRelH relativeFrom="margin">
+                  <wp14:pctWidth>0</wp14:pctWidth>
+                </wp14:sizeRelH>
+                <wp14:sizeRelV relativeFrom="margin">
+                  <wp14:pctHeight>20000</wp14:pctHeight>
+                </wp14:sizeRelV>
+              </wp:anchor>
+            </w:drawing>
+          </mc:Choice>
+          <mc:Fallback>
+            <w:pict>
+              <v:shape w14:anchorId="3F945C5F" id="_x0000_s1064" type="#_x0000_t202" style="position:absolute;margin-left:257.75pt;margin-top:325.95pt;width:128.95pt;height:110.6pt;z-index:251803648;visibility:visible;mso-wrap-style:square;mso-width-percent:0;mso-height-percent:200;mso-wrap-distance-left:9pt;mso-wrap-distance-top:3.6pt;mso-wrap-distance-right:9pt;mso-wrap-distance-bottom:3.6pt;mso-position-horizontal:absolute;mso-position-horizontal-relative:text;mso-position-vertical:absolute;mso-position-vertical-relative:text;mso-width-percent:0;mso-height-percent:200;mso-width-relative:margin;mso-height-relative:margin;v-text-anchor:top" o:gfxdata="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" fillcolor="#ffd555 [2167]" strokecolor="#ffc000 [3207]" strokeweight=".5pt">
+                <v:fill color2="#ffcc31 [2615]" rotate="t" colors="0 #ffdd9c;.5 #ffd78e;1 #ffd479" focus="100%" type="gradient">
+                  <o:fill v:ext="view" type="gradientUnscaled"/>
+                </v:fill>
+                <v:textbox style="mso-fit-shape-to-text:t">
+                  <w:txbxContent>
+                    <w:p>
+                      <w:r>
+                        <w:t>GAM_models</w:t>
+                      </w:r>
+                      <w:r>
+                        <w:t>_nature</w:t>
+                      </w:r>
+                      <w:r>
+                        <w:t>.r</w:t>
+                      </w:r>
+                    </w:p>
+                  </w:txbxContent>
+                </v:textbox>
+                <w10:wrap type="square"/>
+              </v:shape>
+            </w:pict>
+          </mc:Fallback>
+        </mc:AlternateContent>
+      </w:r>
+      <w:r>
+        <w:rPr>
+          <w:b/>
+          <w:noProof/>
+          <w:lang w:val="en-AU" w:eastAsia="en-AU"/>
+        </w:rPr>
+        <mc:AlternateContent>
+          <mc:Choice Requires="wps">
+            <w:drawing>
+              <wp:anchor distT="0" distB="0" distL="114300" distR="114300" simplePos="0" relativeHeight="251799552" behindDoc="0" locked="0" layoutInCell="1" allowOverlap="1">
+                <wp:simplePos x="0" y="0"/>
+                <wp:positionH relativeFrom="column">
+                  <wp:posOffset>3733913</wp:posOffset>
+                </wp:positionH>
+                <wp:positionV relativeFrom="paragraph">
+                  <wp:posOffset>2417488</wp:posOffset>
+                </wp:positionV>
+                <wp:extent cx="45719" cy="1722213"/>
+                <wp:effectExtent l="38100" t="0" r="69215" b="49530"/>
+                <wp:wrapNone/>
+                <wp:docPr id="7" name="Straight Arrow Connector 7"/>
+                <wp:cNvGraphicFramePr/>
+                <a:graphic xmlns:a="http://schemas.openxmlformats.org/drawingml/2006/main">
+                  <a:graphicData uri="http://schemas.microsoft.com/office/word/2010/wordprocessingShape">
+                    <wps:wsp>
+                      <wps:cNvCnPr/>
+                      <wps:spPr>
+                        <a:xfrm>
+                          <a:off x="0" y="0"/>
+                          <a:ext cx="45719" cy="1722213"/>
+                        </a:xfrm>
+                        <a:prstGeom prst="straightConnector1">
+                          <a:avLst/>
+                        </a:prstGeom>
+                        <a:ln>
+                          <a:tailEnd type="triangle"/>
+                        </a:ln>
+                      </wps:spPr>
+                      <wps:style>
+                        <a:lnRef idx="1">
+                          <a:schemeClr val="accent1"/>
+                        </a:lnRef>
+                        <a:fillRef idx="0">
+                          <a:schemeClr val="accent1"/>
+                        </a:fillRef>
+                        <a:effectRef idx="0">
+                          <a:schemeClr val="accent1"/>
+                        </a:effectRef>
+                        <a:fontRef idx="minor">
+                          <a:schemeClr val="tx1"/>
+                        </a:fontRef>
+                      </wps:style>
+                      <wps:bodyPr/>
+                    </wps:wsp>
+                  </a:graphicData>
+                </a:graphic>
+                <wp14:sizeRelH relativeFrom="margin">
+                  <wp14:pctWidth>0</wp14:pctWidth>
+                </wp14:sizeRelH>
+                <wp14:sizeRelV relativeFrom="margin">
+                  <wp14:pctHeight>0</wp14:pctHeight>
+                </wp14:sizeRelV>
+              </wp:anchor>
+            </w:drawing>
+          </mc:Choice>
+          <mc:Fallback>
+            <w:pict>
+              <v:shape w14:anchorId="228B375E" id="Straight Arrow Connector 7" o:spid="_x0000_s1026" type="#_x0000_t32" style="position:absolute;margin-left:294pt;margin-top:190.35pt;width:3.6pt;height:135.6pt;z-index:251799552;visibility:visible;mso-wrap-style:square;mso-width-percent:0;mso-height-percent:0;mso-wrap-distance-left:9pt;mso-wrap-distance-top:0;mso-wrap-distance-right:9pt;mso-wrap-distance-bottom:0;mso-position-horizontal:absolute;mso-position-horizontal-relative:text;mso-position-vertical:absolute;mso-position-vertical-relative:text;mso-width-percent:0;mso-height-percent:0;mso-width-relative:margin;mso-height-relative:margin" o:gfxdata="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" strokecolor="#5b9bd5 [3204]" strokeweight=".5pt">
+                <v:stroke endarrow="block" joinstyle="miter"/>
+              </v:shape>
+            </w:pict>
+          </mc:Fallback>
+        </mc:AlternateContent>
+      </w:r>
+      <w:r>
+        <w:rPr>
+          <w:noProof/>
+          <w:lang w:val="en-AU" w:eastAsia="en-AU"/>
+        </w:rPr>
+        <mc:AlternateContent>
+          <mc:Choice Requires="wps">
+            <w:drawing>
+              <wp:anchor distT="45720" distB="45720" distL="114300" distR="114300" simplePos="0" relativeHeight="251750400" behindDoc="0" locked="0" layoutInCell="1" allowOverlap="1" wp14:anchorId="0FFE2BAB" wp14:editId="24DE0555">
+                <wp:simplePos x="0" y="0"/>
+                <wp:positionH relativeFrom="column">
+                  <wp:posOffset>896036</wp:posOffset>
+                </wp:positionH>
+                <wp:positionV relativeFrom="paragraph">
+                  <wp:posOffset>2510050</wp:posOffset>
+                </wp:positionV>
+                <wp:extent cx="1993900" cy="1404620"/>
+                <wp:effectExtent l="0" t="0" r="25400" b="27305"/>
+                <wp:wrapSquare wrapText="bothSides"/>
+                <wp:docPr id="208" name="Text Box 2"/>
+                <wp:cNvGraphicFramePr>
+                  <a:graphicFrameLocks xmlns:a="http://schemas.openxmlformats.org/drawingml/2006/main"/>
+                </wp:cNvGraphicFramePr>
+                <a:graphic xmlns:a="http://schemas.openxmlformats.org/drawingml/2006/main">
+                  <a:graphicData uri="http://schemas.microsoft.com/office/word/2010/wordprocessingShape">
+                    <wps:wsp>
+                      <wps:cNvSpPr txBox="1">
+                        <a:spLocks noChangeArrowheads="1"/>
+                      </wps:cNvSpPr>
+                      <wps:spPr bwMode="auto">
+                        <a:xfrm>
+                          <a:off x="0" y="0"/>
+                          <a:ext cx="1993900" cy="1404620"/>
+                        </a:xfrm>
+                        <a:prstGeom prst="rect">
+                          <a:avLst/>
+                        </a:prstGeom>
+                        <a:solidFill>
+                          <a:srgbClr val="FFFFFF"/>
+                        </a:solidFill>
+                        <a:ln w="9525">
+                          <a:solidFill>
+                            <a:srgbClr val="000000"/>
+                          </a:solidFill>
+                          <a:miter lim="800000"/>
+                          <a:headEnd/>
+                          <a:tailEnd/>
+                        </a:ln>
+                      </wps:spPr>
+                      <wps:txbx>
+                        <w:txbxContent>
+                          <w:p>
+                            <w:pPr>
+                              <w:rPr>
+                                <w:lang w:val="en-GB"/>
+                              </w:rPr>
+                            </w:pPr>
+                            <w:r>
+                              <w:rPr>
+                                <w:lang w:val="en-GB"/>
+                              </w:rPr>
+                              <w:t>gridYearPUD_models</w:t>
+                            </w:r>
+                            <w:r>
+                              <w:rPr>
+                                <w:lang w:val="en-GB"/>
+                              </w:rPr>
+                              <w:t>_</w:t>
+                            </w:r>
+                            <w:r>
+                              <w:rPr>
+                                <w:lang w:val="en-GB"/>
+                              </w:rPr>
+                              <w:t>10000_m.Rdata</w:t>
+                            </w:r>
+                          </w:p>
+                        </w:txbxContent>
+                      </wps:txbx>
+                      <wps:bodyPr rot="0" vert="horz" wrap="square" lIns="91440" tIns="45720" rIns="91440" bIns="45720" anchor="t" anchorCtr="0">
+                        <a:spAutoFit/>
+                      </wps:bodyPr>
+                    </wps:wsp>
+                  </a:graphicData>
+                </a:graphic>
+                <wp14:sizeRelH relativeFrom="margin">
+                  <wp14:pctWidth>0</wp14:pctWidth>
+                </wp14:sizeRelH>
+                <wp14:sizeRelV relativeFrom="margin">
+                  <wp14:pctHeight>20000</wp14:pctHeight>
+                </wp14:sizeRelV>
+              </wp:anchor>
+            </w:drawing>
+          </mc:Choice>
+          <mc:Fallback>
+            <w:pict>
+              <v:shape w14:anchorId="0FFE2BAB" id="_x0000_s1065" type="#_x0000_t202" style="position:absolute;margin-left:70.55pt;margin-top:197.65pt;width:157pt;height:110.6pt;z-index:251750400;visibility:visible;mso-wrap-style:square;mso-width-percent:0;mso-height-percent:200;mso-wrap-distance-left:9pt;mso-wrap-distance-top:3.6pt;mso-wrap-distance-right:9pt;mso-wrap-distance-bottom:3.6pt;mso-position-horizontal:absolute;mso-position-horizontal-relative:text;mso-position-vertical:absolute;mso-position-vertical-relative:text;mso-width-percent:0;mso-height-percent:200;mso-width-relative:margin;mso-height-relative:margin;v-text-anchor:top" o:gfxdata="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">
+                <v:textbox style="mso-fit-shape-to-text:t">
+                  <w:txbxContent>
+                    <w:p>
+                      <w:pPr>
+                        <w:rPr>
+                          <w:lang w:val="en-GB"/>
+                        </w:rPr>
+                      </w:pPr>
+                      <w:r>
+                        <w:rPr>
+                          <w:lang w:val="en-GB"/>
+                        </w:rPr>
+                        <w:t>gridYearPUD_models</w:t>
+                      </w:r>
+                      <w:r>
+                        <w:rPr>
+                          <w:lang w:val="en-GB"/>
+                        </w:rPr>
+                        <w:t>_</w:t>
+                      </w:r>
+                      <w:r>
+                        <w:rPr>
+                          <w:lang w:val="en-GB"/>
+                        </w:rPr>
+                        <w:t>10000_m.Rdata</w:t>
+                      </w:r>
+                    </w:p>
+                  </w:txbxContent>
+                </v:textbox>
+                <w10:wrap type="square"/>
+              </v:shape>
+            </w:pict>
+          </mc:Fallback>
+        </mc:AlternateContent>
+      </w:r>
+      <w:r>
+        <w:rPr>
+          <w:noProof/>
+          <w:lang w:val="en-AU" w:eastAsia="en-AU"/>
+        </w:rPr>
+        <mc:AlternateContent>
+          <mc:Choice Requires="wps">
+            <w:drawing>
+              <wp:anchor distT="45720" distB="45720" distL="114300" distR="114300" simplePos="0" relativeHeight="251801600" behindDoc="0" locked="0" layoutInCell="1" allowOverlap="1" wp14:anchorId="272D3134" wp14:editId="0BC56585">
+                <wp:simplePos x="0" y="0"/>
+                <wp:positionH relativeFrom="column">
+                  <wp:posOffset>3219836</wp:posOffset>
+                </wp:positionH>
+                <wp:positionV relativeFrom="paragraph">
+                  <wp:posOffset>2586355</wp:posOffset>
+                </wp:positionV>
+                <wp:extent cx="1993900" cy="1404620"/>
+                <wp:effectExtent l="0" t="0" r="25400" b="27305"/>
+                <wp:wrapSquare wrapText="bothSides"/>
+                <wp:docPr id="230" name="Text Box 2"/>
+                <wp:cNvGraphicFramePr>
+                  <a:graphicFrameLocks xmlns:a="http://schemas.openxmlformats.org/drawingml/2006/main"/>
+                </wp:cNvGraphicFramePr>
+                <a:graphic xmlns:a="http://schemas.openxmlformats.org/drawingml/2006/main">
+                  <a:graphicData uri="http://schemas.microsoft.com/office/word/2010/wordprocessingShape">
+                    <wps:wsp>
+                      <wps:cNvSpPr txBox="1">
+                        <a:spLocks noChangeArrowheads="1"/>
+                      </wps:cNvSpPr>
+                      <wps:spPr bwMode="auto">
+                        <a:xfrm>
+                          <a:off x="0" y="0"/>
+                          <a:ext cx="1993900" cy="1404620"/>
+                        </a:xfrm>
+                        <a:prstGeom prst="rect">
+                          <a:avLst/>
+                        </a:prstGeom>
+                        <a:solidFill>
+                          <a:srgbClr val="FFFFFF"/>
+                        </a:solidFill>
+                        <a:ln w="9525">
+                          <a:solidFill>
+                            <a:srgbClr val="000000"/>
+                          </a:solidFill>
+                          <a:miter lim="800000"/>
+                          <a:headEnd/>
+                          <a:tailEnd/>
+                        </a:ln>
+                      </wps:spPr>
+                      <wps:txbx>
+                        <w:txbxContent>
+                          <w:p>
+                            <w:pPr>
+                              <w:rPr>
+                                <w:lang w:val="en-GB"/>
+                              </w:rPr>
+                            </w:pPr>
+                            <w:r>
+                              <w:rPr>
+                                <w:lang w:val="en-GB"/>
+                              </w:rPr>
+                              <w:t>gridYearPUD_models</w:t>
+                            </w:r>
+                            <w:r>
+                              <w:rPr>
+                                <w:lang w:val="en-GB"/>
+                              </w:rPr>
+                              <w:t>_</w:t>
+                            </w:r>
+                            <w:r>
+                              <w:rPr>
+                                <w:lang w:val="en-GB"/>
+                              </w:rPr>
+                              <w:t>10000_m</w:t>
+                            </w:r>
+                            <w:r>
+                              <w:rPr>
+                                <w:lang w:val="en-GB"/>
+                              </w:rPr>
+                              <w:t>_bioticnature</w:t>
+                            </w:r>
+                            <w:r>
+                              <w:rPr>
+                                <w:lang w:val="en-GB"/>
+                              </w:rPr>
+                              <w:t>.Rdata</w:t>
+                            </w:r>
+                          </w:p>
+                        </w:txbxContent>
+                      </wps:txbx>
+                      <wps:bodyPr rot="0" vert="horz" wrap="square" lIns="91440" tIns="45720" rIns="91440" bIns="45720" anchor="t" anchorCtr="0">
+                        <a:spAutoFit/>
+                      </wps:bodyPr>
+                    </wps:wsp>
+                  </a:graphicData>
+                </a:graphic>
+                <wp14:sizeRelH relativeFrom="margin">
+                  <wp14:pctWidth>0</wp14:pctWidth>
+                </wp14:sizeRelH>
+                <wp14:sizeRelV relativeFrom="margin">
+                  <wp14:pctHeight>20000</wp14:pctHeight>
+                </wp14:sizeRelV>
+              </wp:anchor>
+            </w:drawing>
+          </mc:Choice>
+          <mc:Fallback>
+            <w:pict>
+              <v:shape w14:anchorId="272D3134" id="_x0000_s1066" type="#_x0000_t202" style="position:absolute;margin-left:253.55pt;margin-top:203.65pt;width:157pt;height:110.6pt;z-index:251801600;visibility:visible;mso-wrap-style:square;mso-width-percent:0;mso-height-percent:200;mso-wrap-distance-left:9pt;mso-wrap-distance-top:3.6pt;mso-wrap-distance-right:9pt;mso-wrap-distance-bottom:3.6pt;mso-position-horizontal:absolute;mso-position-horizontal-relative:text;mso-position-vertical:absolute;mso-position-vertical-relative:text;mso-width-percent:0;mso-height-percent:200;mso-width-relative:margin;mso-height-relative:margin;v-text-anchor:top" o:gfxdata="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">
+                <v:textbox style="mso-fit-shape-to-text:t">
+                  <w:txbxContent>
+                    <w:p>
+                      <w:pPr>
+                        <w:rPr>
+                          <w:lang w:val="en-GB"/>
+                        </w:rPr>
+                      </w:pPr>
+                      <w:r>
+                        <w:rPr>
+                          <w:lang w:val="en-GB"/>
+                        </w:rPr>
+                        <w:t>gridYearPUD_models</w:t>
+                      </w:r>
+                      <w:r>
+                        <w:rPr>
+                          <w:lang w:val="en-GB"/>
+                        </w:rPr>
+                        <w:t>_</w:t>
+                      </w:r>
+                      <w:r>
+                        <w:rPr>
+                          <w:lang w:val="en-GB"/>
+                        </w:rPr>
+                        <w:t>10000_m</w:t>
+                      </w:r>
+                      <w:r>
+                        <w:rPr>
+                          <w:lang w:val="en-GB"/>
+                        </w:rPr>
+                        <w:t>_bioticnature</w:t>
+                      </w:r>
+                      <w:r>
+                        <w:rPr>
+                          <w:lang w:val="en-GB"/>
+                        </w:rPr>
+                        <w:t>.Rdata</w:t>
+                      </w:r>
+                    </w:p>
+                  </w:txbxContent>
+                </v:textbox>
+                <w10:wrap type="square"/>
+              </v:shape>
+            </w:pict>
+          </mc:Fallback>
+        </mc:AlternateContent>
+      </w:r>
+      <w:r>
+        <w:rPr>
+          <w:noProof/>
+          <w:lang w:val="en-AU" w:eastAsia="en-AU"/>
+        </w:rPr>
+        <mc:AlternateContent>
+          <mc:Choice Requires="wps">
+            <w:drawing>
+              <wp:anchor distT="45720" distB="45720" distL="114300" distR="114300" simplePos="0" relativeHeight="251744256" behindDoc="0" locked="0" layoutInCell="1" allowOverlap="1" wp14:anchorId="01E1FCC9" wp14:editId="55AB6D68">
+                <wp:simplePos x="0" y="0"/>
+                <wp:positionH relativeFrom="column">
+                  <wp:posOffset>2373981</wp:posOffset>
+                </wp:positionH>
+                <wp:positionV relativeFrom="paragraph">
+                  <wp:posOffset>2074689</wp:posOffset>
+                </wp:positionV>
+                <wp:extent cx="1583690" cy="1404620"/>
+                <wp:effectExtent l="0" t="0" r="16510" b="27305"/>
+                <wp:wrapSquare wrapText="bothSides"/>
+                <wp:docPr id="205" name="Text Box 2"/>
+                <wp:cNvGraphicFramePr>
+                  <a:graphicFrameLocks xmlns:a="http://schemas.openxmlformats.org/drawingml/2006/main"/>
+                </wp:cNvGraphicFramePr>
+                <a:graphic xmlns:a="http://schemas.openxmlformats.org/drawingml/2006/main">
+                  <a:graphicData uri="http://schemas.microsoft.com/office/word/2010/wordprocessingShape">
+                    <wps:wsp>
+                      <wps:cNvSpPr txBox="1">
+                        <a:spLocks noChangeArrowheads="1"/>
+                      </wps:cNvSpPr>
+                      <wps:spPr bwMode="auto">
+                        <a:xfrm>
+                          <a:off x="0" y="0"/>
+                          <a:ext cx="1583690" cy="1404620"/>
+                        </a:xfrm>
+                        <a:prstGeom prst="rect">
+                          <a:avLst/>
+                        </a:prstGeom>
+                        <a:ln>
+                          <a:headEnd/>
+                          <a:tailEnd/>
+                        </a:ln>
+                      </wps:spPr>
+                      <wps:style>
+                        <a:lnRef idx="1">
+                          <a:schemeClr val="accent4"/>
+                        </a:lnRef>
+                        <a:fillRef idx="2">
+                          <a:schemeClr val="accent4"/>
+                        </a:fillRef>
+                        <a:effectRef idx="1">
+                          <a:schemeClr val="accent4"/>
+                        </a:effectRef>
+                        <a:fontRef idx="minor">
+                          <a:schemeClr val="dk1"/>
+                        </a:fontRef>
+                      </wps:style>
+                      <wps:txbx>
+                        <w:txbxContent>
+                          <w:p>
+                            <w:r>
+                              <w:t>GAM_model_input.r</w:t>
+                            </w:r>
+                          </w:p>
+                        </w:txbxContent>
+                      </wps:txbx>
+                      <wps:bodyPr rot="0" vert="horz" wrap="square" lIns="91440" tIns="45720" rIns="91440" bIns="45720" anchor="t" anchorCtr="0">
+                        <a:spAutoFit/>
+                      </wps:bodyPr>
+                    </wps:wsp>
+                  </a:graphicData>
+                </a:graphic>
+                <wp14:sizeRelH relativeFrom="margin">
+                  <wp14:pctWidth>0</wp14:pctWidth>
+                </wp14:sizeRelH>
+                <wp14:sizeRelV relativeFrom="margin">
+                  <wp14:pctHeight>20000</wp14:pctHeight>
+                </wp14:sizeRelV>
+              </wp:anchor>
+            </w:drawing>
+          </mc:Choice>
+          <mc:Fallback>
+            <w:pict>
+              <v:shape w14:anchorId="01E1FCC9" id="_x0000_s1067" type="#_x0000_t202" style="position:absolute;margin-left:186.95pt;margin-top:163.35pt;width:124.7pt;height:110.6pt;z-index:251744256;visibility:visible;mso-wrap-style:square;mso-width-percent:0;mso-height-percent:200;mso-wrap-distance-left:9pt;mso-wrap-distance-top:3.6pt;mso-wrap-distance-right:9pt;mso-wrap-distance-bottom:3.6pt;mso-position-horizontal:absolute;mso-position-horizontal-relative:text;mso-position-vertical:absolute;mso-position-vertical-relative:text;mso-width-percent:0;mso-height-percent:200;mso-width-relative:margin;mso-height-relative:margin;v-text-anchor:top" o:gfxdata="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" fillcolor="#ffd555 [2167]" strokecolor="#ffc000 [3207]" strokeweight=".5pt">
+                <v:fill color2="#ffcc31 [2615]" rotate="t" colors="0 #ffdd9c;.5 #ffd78e;1 #ffd479" focus="100%" type="gradient">
+                  <o:fill v:ext="view" type="gradientUnscaled"/>
+                </v:fill>
+                <v:textbox style="mso-fit-shape-to-text:t">
+                  <w:txbxContent>
+                    <w:p>
+                      <w:r>
+                        <w:t>GAM_model_input.r</w:t>
+                      </w:r>
+                    </w:p>
+                  </w:txbxContent>
+                </v:textbox>
+                <w10:wrap type="square"/>
+              </v:shape>
+            </w:pict>
+          </mc:Fallback>
+        </mc:AlternateContent>
+      </w:r>
+      <w:r>
+        <w:rPr>
+          <w:b/>
+          <w:noProof/>
+          <w:lang w:val="en-AU" w:eastAsia="en-AU"/>
+        </w:rPr>
+        <mc:AlternateContent>
+          <mc:Choice Requires="wps">
+            <w:drawing>
+              <wp:anchor distT="45720" distB="45720" distL="114300" distR="114300" simplePos="0" relativeHeight="251787264" behindDoc="0" locked="0" layoutInCell="1" allowOverlap="1" wp14:anchorId="5430C896" wp14:editId="6E8C07DE">
+                <wp:simplePos x="0" y="0"/>
+                <wp:positionH relativeFrom="column">
+                  <wp:posOffset>1394857</wp:posOffset>
+                </wp:positionH>
+                <wp:positionV relativeFrom="paragraph">
+                  <wp:posOffset>3570523</wp:posOffset>
+                </wp:positionV>
+                <wp:extent cx="1993900" cy="1404620"/>
+                <wp:effectExtent l="0" t="0" r="25400" b="27305"/>
+                <wp:wrapSquare wrapText="bothSides"/>
+                <wp:docPr id="226" name="Text Box 2"/>
+                <wp:cNvGraphicFramePr>
+                  <a:graphicFrameLocks xmlns:a="http://schemas.openxmlformats.org/drawingml/2006/main"/>
+                </wp:cNvGraphicFramePr>
+                <a:graphic xmlns:a="http://schemas.openxmlformats.org/drawingml/2006/main">
+                  <a:graphicData uri="http://schemas.microsoft.com/office/word/2010/wordprocessingShape">
+                    <wps:wsp>
+                      <wps:cNvSpPr txBox="1">
+                        <a:spLocks noChangeArrowheads="1"/>
+                      </wps:cNvSpPr>
+                      <wps:spPr bwMode="auto">
+                        <a:xfrm>
+                          <a:off x="0" y="0"/>
+                          <a:ext cx="1993900" cy="1404620"/>
+                        </a:xfrm>
+                        <a:prstGeom prst="rect">
+                          <a:avLst/>
+                        </a:prstGeom>
+                        <a:solidFill>
+                          <a:srgbClr val="FFFFFF"/>
+                        </a:solidFill>
+                        <a:ln w="9525">
+                          <a:solidFill>
+                            <a:srgbClr val="000000"/>
+                          </a:solidFill>
+                          <a:miter lim="800000"/>
+                          <a:headEnd/>
+                          <a:tailEnd/>
+                        </a:ln>
+                      </wps:spPr>
+                      <wps:txbx>
+                        <w:txbxContent>
+                          <w:p>
+                            <w:pPr>
+                              <w:rPr>
+                                <w:lang w:val="en-GB"/>
+                              </w:rPr>
+                            </w:pPr>
+                            <w:r>
+                              <w:rPr>
+                                <w:lang w:val="en-GB"/>
+                              </w:rPr>
+                              <w:t>Paper 3a Tourism footprint</w:t>
+                            </w:r>
+                          </w:p>
+                        </w:txbxContent>
+                      </wps:txbx>
+                      <wps:bodyPr rot="0" vert="horz" wrap="square" lIns="91440" tIns="45720" rIns="91440" bIns="45720" anchor="t" anchorCtr="0">
+                        <a:spAutoFit/>
+                      </wps:bodyPr>
+                    </wps:wsp>
+                  </a:graphicData>
+                </a:graphic>
+                <wp14:sizeRelH relativeFrom="margin">
+                  <wp14:pctWidth>0</wp14:pctWidth>
+                </wp14:sizeRelH>
+                <wp14:sizeRelV relativeFrom="margin">
+                  <wp14:pctHeight>20000</wp14:pctHeight>
+                </wp14:sizeRelV>
+              </wp:anchor>
+            </w:drawing>
+          </mc:Choice>
+          <mc:Fallback>
+            <w:pict>
+              <v:shape w14:anchorId="5430C896" id="_x0000_s1068" type="#_x0000_t202" style="position:absolute;margin-left:109.85pt;margin-top:281.15pt;width:157pt;height:110.6pt;z-index:251787264;visibility:visible;mso-wrap-style:square;mso-width-percent:0;mso-height-percent:200;mso-wrap-distance-left:9pt;mso-wrap-distance-top:3.6pt;mso-wrap-distance-right:9pt;mso-wrap-distance-bottom:3.6pt;mso-position-horizontal:absolute;mso-position-horizontal-relative:text;mso-position-vertical:absolute;mso-position-vertical-relative:text;mso-width-percent:0;mso-height-percent:200;mso-width-relative:margin;mso-height-relative:margin;v-text-anchor:top" o:gfxdata="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">
+                <v:textbox style="mso-fit-shape-to-text:t">
+                  <w:txbxContent>
+                    <w:p>
+                      <w:pPr>
+                        <w:rPr>
+                          <w:lang w:val="en-GB"/>
+                        </w:rPr>
+                      </w:pPr>
+                      <w:r>
+                        <w:rPr>
+                          <w:lang w:val="en-GB"/>
+                        </w:rPr>
+                        <w:t>Paper 3a Tourism footprint</w:t>
+                      </w:r>
+                    </w:p>
+                  </w:txbxContent>
+                </v:textbox>
+                <w10:wrap type="square"/>
+              </v:shape>
+            </w:pict>
+          </mc:Fallback>
+        </mc:AlternateContent>
+      </w:r>
+      <w:r>
+        <w:rPr>
+          <w:b/>
+          <w:noProof/>
+          <w:lang w:val="en-AU" w:eastAsia="en-AU"/>
+        </w:rPr>
+        <mc:AlternateContent>
+          <mc:Choice Requires="wps">
+            <w:drawing>
+              <wp:anchor distT="45720" distB="45720" distL="114300" distR="114300" simplePos="0" relativeHeight="251789312" behindDoc="0" locked="0" layoutInCell="1" allowOverlap="1" wp14:anchorId="5430C896" wp14:editId="6E8C07DE">
+                <wp:simplePos x="0" y="0"/>
+                <wp:positionH relativeFrom="column">
+                  <wp:posOffset>5394045</wp:posOffset>
+                </wp:positionH>
+                <wp:positionV relativeFrom="paragraph">
+                  <wp:posOffset>3801110</wp:posOffset>
+                </wp:positionV>
+                <wp:extent cx="1993900" cy="1404620"/>
+                <wp:effectExtent l="0" t="0" r="25400" b="27305"/>
+                <wp:wrapSquare wrapText="bothSides"/>
+                <wp:docPr id="227" name="Text Box 2"/>
+                <wp:cNvGraphicFramePr>
+                  <a:graphicFrameLocks xmlns:a="http://schemas.openxmlformats.org/drawingml/2006/main"/>
+                </wp:cNvGraphicFramePr>
+                <a:graphic xmlns:a="http://schemas.openxmlformats.org/drawingml/2006/main">
+                  <a:graphicData uri="http://schemas.microsoft.com/office/word/2010/wordprocessingShape">
+                    <wps:wsp>
+                      <wps:cNvSpPr txBox="1">
+                        <a:spLocks noChangeArrowheads="1"/>
+                      </wps:cNvSpPr>
+                      <wps:spPr bwMode="auto">
+                        <a:xfrm>
+                          <a:off x="0" y="0"/>
+                          <a:ext cx="1993900" cy="1404620"/>
+                        </a:xfrm>
+                        <a:prstGeom prst="rect">
+                          <a:avLst/>
+                        </a:prstGeom>
+                        <a:solidFill>
+                          <a:srgbClr val="FFFFFF"/>
+                        </a:solidFill>
+                        <a:ln w="9525">
+                          <a:solidFill>
+                            <a:srgbClr val="000000"/>
+                          </a:solidFill>
+                          <a:miter lim="800000"/>
+                          <a:headEnd/>
+                          <a:tailEnd/>
+                        </a:ln>
+                      </wps:spPr>
+                      <wps:txbx>
+                        <w:txbxContent>
+                          <w:p>
+                            <w:pPr>
+                              <w:rPr>
+                                <w:lang w:val="en-GB"/>
+                              </w:rPr>
+                            </w:pPr>
+                            <w:r>
+                              <w:rPr>
+                                <w:lang w:val="en-GB"/>
+                              </w:rPr>
+                              <w:t>Paper 3a Tourism footprint</w:t>
+                            </w:r>
+                          </w:p>
+                        </w:txbxContent>
+                      </wps:txbx>
+                      <wps:bodyPr rot="0" vert="horz" wrap="square" lIns="91440" tIns="45720" rIns="91440" bIns="45720" anchor="t" anchorCtr="0">
+                        <a:spAutoFit/>
+                      </wps:bodyPr>
+                    </wps:wsp>
+                  </a:graphicData>
+                </a:graphic>
+                <wp14:sizeRelH relativeFrom="margin">
+                  <wp14:pctWidth>0</wp14:pctWidth>
+                </wp14:sizeRelH>
+                <wp14:sizeRelV relativeFrom="margin">
+                  <wp14:pctHeight>20000</wp14:pctHeight>
+                </wp14:sizeRelV>
+              </wp:anchor>
+            </w:drawing>
+          </mc:Choice>
+          <mc:Fallback>
+            <w:pict>
+              <v:shape w14:anchorId="5430C896" id="_x0000_s1069" type="#_x0000_t202" style="position:absolute;margin-left:424.75pt;margin-top:299.3pt;width:157pt;height:110.6pt;z-index:251789312;visibility:visible;mso-wrap-style:square;mso-width-percent:0;mso-height-percent:200;mso-wrap-distance-left:9pt;mso-wrap-distance-top:3.6pt;mso-wrap-distance-right:9pt;mso-wrap-distance-bottom:3.6pt;mso-position-horizontal:absolute;mso-position-horizontal-relative:text;mso-position-vertical:absolute;mso-position-vertical-relative:text;mso-width-percent:0;mso-height-percent:200;mso-width-relative:margin;mso-height-relative:margin;v-text-anchor:top" o:gfxdata="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">
+                <v:textbox style="mso-fit-shape-to-text:t">
+                  <w:txbxContent>
+                    <w:p>
+                      <w:pPr>
+                        <w:rPr>
+                          <w:lang w:val="en-GB"/>
+                        </w:rPr>
+                      </w:pPr>
+                      <w:r>
+                        <w:rPr>
+                          <w:lang w:val="en-GB"/>
+                        </w:rPr>
+                        <w:t>Paper 3a Tourism footprint</w:t>
+                      </w:r>
+                    </w:p>
+                  </w:txbxContent>
+                </v:textbox>
+                <w10:wrap type="square"/>
+              </v:shape>
+            </w:pict>
+          </mc:Fallback>
+        </mc:AlternateContent>
+      </w:r>
+      <w:r>
+        <w:br w:type="page"/>
+      </w:r>
+    </w:p>
+    <w:p>
+      <w:pPr>
+        <w:rPr>
+          <w:b/>
+        </w:rPr>
+      </w:pPr>
+      <w:r>
+        <w:rPr>
+          <w:b/>
+        </w:rPr>
+        <w:t xml:space="preserve">Mapping of tourism </w:t>
+      </w:r>
+      <w:r>
+        <w:rPr>
+          <w:b/>
+        </w:rPr>
+        <w:t>density</w:t>
+      </w:r>
+      <w:r>
+        <w:rPr>
+          <w:b/>
+        </w:rPr>
+        <w:t xml:space="preserve"> and ecosystem service use</w:t>
+      </w:r>
+    </w:p>
+    <w:p>
+      <w:pPr>
+        <w:rPr>
+          <w:b/>
+        </w:rPr>
+      </w:pPr>
+    </w:p>
+    <w:p>
+      <w:pPr>
+        <w:rPr>
+          <w:b/>
+        </w:rPr>
+      </w:pPr>
+      <w:r>
+        <w:rPr>
+          <w:b/>
+          <w:noProof/>
+          <w:lang w:val="en-AU" w:eastAsia="en-AU"/>
+        </w:rPr>
+        <mc:AlternateContent>
+          <mc:Choice Requires="wps">
+            <w:drawing>
+              <wp:anchor distT="45720" distB="45720" distL="114300" distR="114300" simplePos="0" relativeHeight="251772928" behindDoc="0" locked="0" layoutInCell="1" allowOverlap="1" wp14:anchorId="49D14A12" wp14:editId="7D137591">
+                <wp:simplePos x="0" y="0"/>
+                <wp:positionH relativeFrom="column">
+                  <wp:posOffset>2894655</wp:posOffset>
+                </wp:positionH>
+                <wp:positionV relativeFrom="paragraph">
+                  <wp:posOffset>234389</wp:posOffset>
+                </wp:positionV>
+                <wp:extent cx="2562225" cy="1404620"/>
+                <wp:effectExtent l="0" t="0" r="28575" b="16510"/>
+                <wp:wrapSquare wrapText="bothSides"/>
+                <wp:docPr id="222" name="Text Box 2"/>
+                <wp:cNvGraphicFramePr>
+                  <a:graphicFrameLocks xmlns:a="http://schemas.openxmlformats.org/drawingml/2006/main"/>
+                </wp:cNvGraphicFramePr>
+                <a:graphic xmlns:a="http://schemas.openxmlformats.org/drawingml/2006/main">
+                  <a:graphicData uri="http://schemas.microsoft.com/office/word/2010/wordprocessingShape">
+                    <wps:wsp>
+                      <wps:cNvSpPr txBox="1">
+                        <a:spLocks noChangeArrowheads="1"/>
+                      </wps:cNvSpPr>
+                      <wps:spPr bwMode="auto">
+                        <a:xfrm>
+                          <a:off x="0" y="0"/>
+                          <a:ext cx="2562225" cy="1404620"/>
+                        </a:xfrm>
+                        <a:prstGeom prst="rect">
+                          <a:avLst/>
+                        </a:prstGeom>
+                        <a:solidFill>
+                          <a:srgbClr val="FFFFFF"/>
+                        </a:solidFill>
+                        <a:ln w="9525">
+                          <a:solidFill>
+                            <a:srgbClr val="000000"/>
+                          </a:solidFill>
+                          <a:miter lim="800000"/>
+                          <a:headEnd/>
+                          <a:tailEnd/>
+                        </a:ln>
+                      </wps:spPr>
+                      <wps:txbx>
+                        <w:txbxContent>
+                          <w:p>
+                            <w:pPr>
+                              <w:rPr>
+                                <w:lang w:val="en-GB"/>
+                              </w:rPr>
+                            </w:pPr>
+                            <w:r>
+                              <w:rPr>
+                                <w:lang w:val="en-GB"/>
+                              </w:rPr>
+                              <w:t>Dataset used for analysis:</w:t>
+                            </w:r>
+                          </w:p>
+                          <w:p>
+                            <w:pPr>
+                              <w:rPr>
+                                <w:lang w:val="en-GB"/>
+                              </w:rPr>
+                            </w:pPr>
+                            <w:r>
+                              <w:rPr>
+                                <w:lang w:val="en-GB"/>
+                              </w:rPr>
+                              <w:t>(</w:t>
+                            </w:r>
+                            <w:r>
+                              <w:rPr>
+                                <w:lang w:val="en-GB"/>
+                              </w:rPr>
+                              <w:t>Flickr_Artic_60N_</w:t>
+                            </w:r>
+                            <w:r>
+                              <w:rPr>
+                                <w:lang w:val="en-GB"/>
+                              </w:rPr>
+                              <w:t>escodes</w:t>
+                            </w:r>
+                            <w:r>
+                              <w:rPr>
+                                <w:lang w:val="en-GB"/>
+                              </w:rPr>
+                              <w:t>_amap.Rdata</w:t>
+                            </w:r>
+                            <w:r>
+                              <w:rPr>
+                                <w:lang w:val="en-GB"/>
+                              </w:rPr>
+                              <w:t>)</w:t>
+                            </w:r>
+                          </w:p>
+                        </w:txbxContent>
+                      </wps:txbx>
+                      <wps:bodyPr rot="0" vert="horz" wrap="square" lIns="91440" tIns="45720" rIns="91440" bIns="45720" anchor="t" anchorCtr="0">
+                        <a:spAutoFit/>
+                      </wps:bodyPr>
+                    </wps:wsp>
+                  </a:graphicData>
+                </a:graphic>
+                <wp14:sizeRelH relativeFrom="margin">
+                  <wp14:pctWidth>0</wp14:pctWidth>
+                </wp14:sizeRelH>
+                <wp14:sizeRelV relativeFrom="margin">
+                  <wp14:pctHeight>20000</wp14:pctHeight>
+                </wp14:sizeRelV>
+              </wp:anchor>
+            </w:drawing>
+          </mc:Choice>
+          <mc:Fallback>
+            <w:pict>
+              <v:shape w14:anchorId="49D14A12" id="_x0000_s1066" type="#_x0000_t202" style="position:absolute;margin-left:227.95pt;margin-top:18.45pt;width:201.75pt;height:110.6pt;z-index:251772928;visibility:visible;mso-wrap-style:square;mso-width-percent:0;mso-height-percent:200;mso-wrap-distance-left:9pt;mso-wrap-distance-top:3.6pt;mso-wrap-distance-right:9pt;mso-wrap-distance-bottom:3.6pt;mso-position-horizontal:absolute;mso-position-horizontal-relative:text;mso-position-vertical:absolute;mso-position-vertical-relative:text;mso-width-percent:0;mso-height-percent:200;mso-width-relative:margin;mso-height-relative:margin;v-text-anchor:top" o:gfxdata="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">
+                <v:textbox style="mso-fit-shape-to-text:t">
+                  <w:txbxContent>
+                    <w:p>
+                      <w:pPr>
+                        <w:rPr>
+                          <w:lang w:val="en-GB"/>
+                        </w:rPr>
+                      </w:pPr>
+                      <w:r>
+                        <w:rPr>
+                          <w:lang w:val="en-GB"/>
+                        </w:rPr>
+                        <w:t>Dataset used for analysis:</w:t>
+                      </w:r>
+                    </w:p>
+                    <w:p>
+                      <w:pPr>
+                        <w:rPr>
+                          <w:lang w:val="en-GB"/>
+                        </w:rPr>
+                      </w:pPr>
+                      <w:r>
+                        <w:rPr>
+                          <w:lang w:val="en-GB"/>
+                        </w:rPr>
+                        <w:t>(</w:t>
+                      </w:r>
+                      <w:r>
+                        <w:rPr>
+                          <w:lang w:val="en-GB"/>
+                        </w:rPr>
+                        <w:t>Flickr_Artic_60N_</w:t>
+                      </w:r>
+                      <w:r>
+                        <w:rPr>
+                          <w:lang w:val="en-GB"/>
+                        </w:rPr>
+                        <w:t>escodes</w:t>
+                      </w:r>
+                      <w:r>
+                        <w:rPr>
+                          <w:lang w:val="en-GB"/>
+                        </w:rPr>
+                        <w:t>_amap.Rdata</w:t>
+                      </w:r>
+                      <w:r>
+                        <w:rPr>
+                          <w:lang w:val="en-GB"/>
+                        </w:rPr>
+                        <w:t>)</w:t>
+                      </w:r>
+                    </w:p>
+                  </w:txbxContent>
+                </v:textbox>
+                <w10:wrap type="square"/>
+              </v:shape>
+            </w:pict>
+          </mc:Fallback>
+        </mc:AlternateContent>
+      </w:r>
+      <w:r>
+        <w:rPr>
+          <w:b/>
+          <w:noProof/>
+          <w:lang w:val="en-AU" w:eastAsia="en-AU"/>
+        </w:rPr>
+        <mc:AlternateContent>
+          <mc:Choice Requires="wps">
+            <w:drawing>
+              <wp:anchor distT="0" distB="0" distL="114300" distR="114300" simplePos="0" relativeHeight="251791360" behindDoc="0" locked="0" layoutInCell="1" allowOverlap="1">
+                <wp:simplePos x="0" y="0"/>
+                <wp:positionH relativeFrom="column">
+                  <wp:posOffset>4522810</wp:posOffset>
+                </wp:positionH>
+                <wp:positionV relativeFrom="paragraph">
+                  <wp:posOffset>831422</wp:posOffset>
+                </wp:positionV>
+                <wp:extent cx="1371600" cy="380586"/>
+                <wp:effectExtent l="0" t="0" r="38100" b="76835"/>
+                <wp:wrapNone/>
+                <wp:docPr id="229" name="Straight Arrow Connector 229"/>
+                <wp:cNvGraphicFramePr/>
+                <a:graphic xmlns:a="http://schemas.openxmlformats.org/drawingml/2006/main">
+                  <a:graphicData uri="http://schemas.microsoft.com/office/word/2010/wordprocessingShape">
+                    <wps:wsp>
+                      <wps:cNvCnPr/>
+                      <wps:spPr>
+                        <a:xfrm>
+                          <a:off x="0" y="0"/>
+                          <a:ext cx="1371600" cy="380586"/>
+                        </a:xfrm>
+                        <a:prstGeom prst="straightConnector1">
+                          <a:avLst/>
+                        </a:prstGeom>
+                        <a:ln>
+                          <a:tailEnd type="triangle"/>
+                        </a:ln>
+                      </wps:spPr>
+                      <wps:style>
+                        <a:lnRef idx="1">
+                          <a:schemeClr val="accent1"/>
+                        </a:lnRef>
+                        <a:fillRef idx="0">
+                          <a:schemeClr val="accent1"/>
+                        </a:fillRef>
+                        <a:effectRef idx="0">
+                          <a:schemeClr val="accent1"/>
+                        </a:effectRef>
+                        <a:fontRef idx="minor">
+                          <a:schemeClr val="tx1"/>
+                        </a:fontRef>
+                      </wps:style>
+                      <wps:bodyPr/>
+                    </wps:wsp>
+                  </a:graphicData>
+                </a:graphic>
+              </wp:anchor>
+            </w:drawing>
+          </mc:Choice>
+          <mc:Fallback>
+            <w:pict>
+              <v:shape w14:anchorId="568403E2" id="Straight Arrow Connector 229" o:spid="_x0000_s1026" type="#_x0000_t32" style="position:absolute;margin-left:356.15pt;margin-top:65.45pt;width:108pt;height:29.95pt;z-index:251791360;visibility:visible;mso-wrap-style:square;mso-wrap-distance-left:9pt;mso-wrap-distance-top:0;mso-wrap-distance-right:9pt;mso-wrap-distance-bottom:0;mso-position-horizontal:absolute;mso-position-horizontal-relative:text;mso-position-vertical:absolute;mso-position-vertical-relative:text" o:gfxdata="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" strokecolor="#5b9bd5 [3204]" strokeweight=".5pt">
+                <v:stroke endarrow="block" joinstyle="miter"/>
+              </v:shape>
+            </w:pict>
+          </mc:Fallback>
+        </mc:AlternateContent>
+      </w:r>
+      <w:r>
+        <w:rPr>
+          <w:b/>
+          <w:noProof/>
+          <w:lang w:val="en-AU" w:eastAsia="en-AU"/>
+        </w:rPr>
+        <mc:AlternateContent>
+          <mc:Choice Requires="wps">
+            <w:drawing>
+              <wp:anchor distT="0" distB="0" distL="114300" distR="114300" simplePos="0" relativeHeight="251790336" behindDoc="0" locked="0" layoutInCell="1" allowOverlap="1">
+                <wp:simplePos x="0" y="0"/>
+                <wp:positionH relativeFrom="column">
+                  <wp:posOffset>2896028</wp:posOffset>
+                </wp:positionH>
+                <wp:positionV relativeFrom="paragraph">
+                  <wp:posOffset>831422</wp:posOffset>
+                </wp:positionV>
+                <wp:extent cx="914400" cy="381723"/>
+                <wp:effectExtent l="38100" t="0" r="19050" b="56515"/>
+                <wp:wrapNone/>
+                <wp:docPr id="228" name="Straight Arrow Connector 228"/>
+                <wp:cNvGraphicFramePr/>
+                <a:graphic xmlns:a="http://schemas.openxmlformats.org/drawingml/2006/main">
+                  <a:graphicData uri="http://schemas.microsoft.com/office/word/2010/wordprocessingShape">
+                    <wps:wsp>
+                      <wps:cNvCnPr/>
+                      <wps:spPr>
+                        <a:xfrm flipH="1">
+                          <a:off x="0" y="0"/>
+                          <a:ext cx="914400" cy="381723"/>
+                        </a:xfrm>
+                        <a:prstGeom prst="straightConnector1">
+                          <a:avLst/>
+                        </a:prstGeom>
+                        <a:ln>
+                          <a:tailEnd type="triangle"/>
+                        </a:ln>
+                      </wps:spPr>
+                      <wps:style>
+                        <a:lnRef idx="1">
+                          <a:schemeClr val="accent1"/>
+                        </a:lnRef>
+                        <a:fillRef idx="0">
+                          <a:schemeClr val="accent1"/>
+                        </a:fillRef>
+                        <a:effectRef idx="0">
+                          <a:schemeClr val="accent1"/>
+                        </a:effectRef>
+                        <a:fontRef idx="minor">
+                          <a:schemeClr val="tx1"/>
+                        </a:fontRef>
+                      </wps:style>
+                      <wps:bodyPr/>
+                    </wps:wsp>
+                  </a:graphicData>
+                </a:graphic>
+              </wp:anchor>
+            </w:drawing>
+          </mc:Choice>
+          <mc:Fallback>
+            <w:pict>
+              <v:shape w14:anchorId="1DC36A5B" id="Straight Arrow Connector 228" o:spid="_x0000_s1026" type="#_x0000_t32" style="position:absolute;margin-left:228.05pt;margin-top:65.45pt;width:1in;height:30.05pt;flip:x;z-index:251790336;visibility:visible;mso-wrap-style:square;mso-wrap-distance-left:9pt;mso-wrap-distance-top:0;mso-wrap-distance-right:9pt;mso-wrap-distance-bottom:0;mso-position-horizontal:absolute;mso-position-horizontal-relative:text;mso-position-vertical:absolute;mso-position-vertical-relative:text" o:gfxdata="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" strokecolor="#5b9bd5 [3204]" strokeweight=".5pt">
+                <v:stroke endarrow="block" joinstyle="miter"/>
+              </v:shape>
+            </w:pict>
+          </mc:Fallback>
+        </mc:AlternateContent>
+      </w:r>
+      <w:r>
+        <w:rPr>
+          <w:b/>
+          <w:noProof/>
+          <w:lang w:val="en-AU" w:eastAsia="en-AU"/>
+        </w:rPr>
+        <mc:AlternateContent>
+          <mc:Choice Requires="wps">
+            <w:drawing>
+              <wp:anchor distT="45720" distB="45720" distL="114300" distR="114300" simplePos="0" relativeHeight="251785216" behindDoc="0" locked="0" layoutInCell="1" allowOverlap="1" wp14:anchorId="02BF53D3" wp14:editId="00FF7EFA">
+                <wp:simplePos x="0" y="0"/>
+                <wp:positionH relativeFrom="column">
+                  <wp:posOffset>1300717</wp:posOffset>
+                </wp:positionH>
+                <wp:positionV relativeFrom="paragraph">
+                  <wp:posOffset>1891621</wp:posOffset>
+                </wp:positionV>
+                <wp:extent cx="1993900" cy="1404620"/>
+                <wp:effectExtent l="0" t="0" r="25400" b="27305"/>
+                <wp:wrapSquare wrapText="bothSides"/>
+                <wp:docPr id="225" name="Text Box 2"/>
+                <wp:cNvGraphicFramePr>
+                  <a:graphicFrameLocks xmlns:a="http://schemas.openxmlformats.org/drawingml/2006/main"/>
+                </wp:cNvGraphicFramePr>
+                <a:graphic xmlns:a="http://schemas.openxmlformats.org/drawingml/2006/main">
+                  <a:graphicData uri="http://schemas.microsoft.com/office/word/2010/wordprocessingShape">
+                    <wps:wsp>
+                      <wps:cNvSpPr txBox="1">
+                        <a:spLocks noChangeArrowheads="1"/>
+                      </wps:cNvSpPr>
+                      <wps:spPr bwMode="auto">
+                        <a:xfrm>
+                          <a:off x="0" y="0"/>
+                          <a:ext cx="1993900" cy="1404620"/>
+                        </a:xfrm>
+                        <a:prstGeom prst="rect">
+                          <a:avLst/>
+                        </a:prstGeom>
+                        <a:solidFill>
+                          <a:srgbClr val="FFFFFF"/>
+                        </a:solidFill>
+                        <a:ln w="9525">
+                          <a:solidFill>
+                            <a:srgbClr val="000000"/>
+                          </a:solidFill>
+                          <a:miter lim="800000"/>
+                          <a:headEnd/>
+                          <a:tailEnd/>
+                        </a:ln>
+                      </wps:spPr>
+                      <wps:txbx>
+                        <w:txbxContent>
+                          <w:p>
+                            <w:pPr>
+                              <w:rPr>
+                                <w:lang w:val="en-GB"/>
+                              </w:rPr>
+                            </w:pPr>
+                            <w:r>
+                              <w:rPr>
+                                <w:lang w:val="en-GB"/>
+                              </w:rPr>
+                              <w:t>Paper 3a Tourism footprint</w:t>
+                            </w:r>
+                          </w:p>
+                        </w:txbxContent>
+                      </wps:txbx>
+                      <wps:bodyPr rot="0" vert="horz" wrap="square" lIns="91440" tIns="45720" rIns="91440" bIns="45720" anchor="t" anchorCtr="0">
+                        <a:spAutoFit/>
+                      </wps:bodyPr>
+                    </wps:wsp>
+                  </a:graphicData>
+                </a:graphic>
+                <wp14:sizeRelH relativeFrom="margin">
+                  <wp14:pctWidth>0</wp14:pctWidth>
+                </wp14:sizeRelH>
+                <wp14:sizeRelV relativeFrom="margin">
+                  <wp14:pctHeight>20000</wp14:pctHeight>
+                </wp14:sizeRelV>
+              </wp:anchor>
+            </w:drawing>
+          </mc:Choice>
+          <mc:Fallback>
+            <w:pict>
+              <v:shape w14:anchorId="02BF53D3" id="_x0000_s1067" type="#_x0000_t202" style="position:absolute;margin-left:102.4pt;margin-top:148.95pt;width:157pt;height:110.6pt;z-index:251785216;visibility:visible;mso-wrap-style:square;mso-width-percent:0;mso-height-percent:200;mso-wrap-distance-left:9pt;mso-wrap-distance-top:3.6pt;mso-wrap-distance-right:9pt;mso-wrap-distance-bottom:3.6pt;mso-position-horizontal:absolute;mso-position-horizontal-relative:text;mso-position-vertical:absolute;mso-position-vertical-relative:text;mso-width-percent:0;mso-height-percent:200;mso-width-relative:margin;mso-height-relative:margin;v-text-anchor:top" o:gfxdata="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">
+                <v:textbox style="mso-fit-shape-to-text:t">
+                  <w:txbxContent>
+                    <w:p>
+                      <w:pPr>
+                        <w:rPr>
+                          <w:lang w:val="en-GB"/>
+                        </w:rPr>
+                      </w:pPr>
+                      <w:r>
+                        <w:rPr>
+                          <w:lang w:val="en-GB"/>
+                        </w:rPr>
+                        <w:t>Paper 3a Tourism footprint</w:t>
+                      </w:r>
+                    </w:p>
+                  </w:txbxContent>
+                </v:textbox>
+                <w10:wrap type="square"/>
+              </v:shape>
+            </w:pict>
+          </mc:Fallback>
+        </mc:AlternateContent>
+      </w:r>
+      <w:r>
+        <w:rPr>
+          <w:b/>
+          <w:noProof/>
+          <w:lang w:val="en-AU" w:eastAsia="en-AU"/>
+        </w:rPr>
+        <mc:AlternateContent>
+          <mc:Choice Requires="wps">
+            <w:drawing>
+              <wp:anchor distT="45720" distB="45720" distL="114300" distR="114300" simplePos="0" relativeHeight="251782144" behindDoc="0" locked="0" layoutInCell="1" allowOverlap="1" wp14:anchorId="08CC7740" wp14:editId="270796D0">
+                <wp:simplePos x="0" y="0"/>
+                <wp:positionH relativeFrom="column">
+                  <wp:posOffset>1301115</wp:posOffset>
+                </wp:positionH>
+                <wp:positionV relativeFrom="paragraph">
+                  <wp:posOffset>1308735</wp:posOffset>
+                </wp:positionV>
+                <wp:extent cx="1775460" cy="1404620"/>
+                <wp:effectExtent l="0" t="0" r="15240" b="27305"/>
+                <wp:wrapSquare wrapText="bothSides"/>
+                <wp:docPr id="223" name="Text Box 2"/>
+                <wp:cNvGraphicFramePr>
+                  <a:graphicFrameLocks xmlns:a="http://schemas.openxmlformats.org/drawingml/2006/main"/>
+                </wp:cNvGraphicFramePr>
+                <a:graphic xmlns:a="http://schemas.openxmlformats.org/drawingml/2006/main">
+                  <a:graphicData uri="http://schemas.microsoft.com/office/word/2010/wordprocessingShape">
+                    <wps:wsp>
+                      <wps:cNvSpPr txBox="1">
+                        <a:spLocks noChangeArrowheads="1"/>
+                      </wps:cNvSpPr>
+                      <wps:spPr bwMode="auto">
+                        <a:xfrm>
+                          <a:off x="0" y="0"/>
+                          <a:ext cx="1775460" cy="1404620"/>
+                        </a:xfrm>
+                        <a:prstGeom prst="rect">
+                          <a:avLst/>
+                        </a:prstGeom>
+                        <a:ln>
+                          <a:headEnd/>
+                          <a:tailEnd/>
+                        </a:ln>
+                      </wps:spPr>
+                      <wps:style>
+                        <a:lnRef idx="1">
+                          <a:schemeClr val="accent4"/>
+                        </a:lnRef>
+                        <a:fillRef idx="2">
+                          <a:schemeClr val="accent4"/>
+                        </a:fillRef>
+                        <a:effectRef idx="1">
+                          <a:schemeClr val="accent4"/>
+                        </a:effectRef>
+                        <a:fontRef idx="minor">
+                          <a:schemeClr val="dk1"/>
+                        </a:fontRef>
+                      </wps:style>
+                      <wps:txbx>
+                        <w:txbxContent>
+                          <w:p>
+                            <w:r>
+                              <w:t>Flickr_</w:t>
+                            </w:r>
+                            <w:r>
+                              <w:t>density_</w:t>
+                            </w:r>
+                            <w:r>
+                              <w:t>mapping.r</w:t>
+                            </w:r>
+                          </w:p>
+                        </w:txbxContent>
+                      </wps:txbx>
+                      <wps:bodyPr rot="0" vert="horz" wrap="square" lIns="91440" tIns="45720" rIns="91440" bIns="45720" anchor="t" anchorCtr="0">
+                        <a:spAutoFit/>
+                      </wps:bodyPr>
+                    </wps:wsp>
+                  </a:graphicData>
+                </a:graphic>
+                <wp14:sizeRelH relativeFrom="margin">
+                  <wp14:pctWidth>0</wp14:pctWidth>
+                </wp14:sizeRelH>
+                <wp14:sizeRelV relativeFrom="margin">
+                  <wp14:pctHeight>20000</wp14:pctHeight>
+                </wp14:sizeRelV>
+              </wp:anchor>
+            </w:drawing>
+          </mc:Choice>
+          <mc:Fallback>
+            <w:pict>
+              <v:shape w14:anchorId="08CC7740" id="_x0000_s1068" type="#_x0000_t202" style="position:absolute;margin-left:102.45pt;margin-top:103.05pt;width:139.8pt;height:110.6pt;z-index:251782144;visibility:visible;mso-wrap-style:square;mso-width-percent:0;mso-height-percent:200;mso-wrap-distance-left:9pt;mso-wrap-distance-top:3.6pt;mso-wrap-distance-right:9pt;mso-wrap-distance-bottom:3.6pt;mso-position-horizontal:absolute;mso-position-horizontal-relative:text;mso-position-vertical:absolute;mso-position-vertical-relative:text;mso-width-percent:0;mso-height-percent:200;mso-width-relative:margin;mso-height-relative:margin;v-text-anchor:top" o:gfxdata="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" fillcolor="#ffd555 [2167]" strokecolor="#ffc000 [3207]" strokeweight=".5pt">
+                <v:fill color2="#ffcc31 [2615]" rotate="t" colors="0 #ffdd9c;.5 #ffd78e;1 #ffd479" focus="100%" type="gradient">
+                  <o:fill v:ext="view" type="gradientUnscaled"/>
+                </v:fill>
+                <v:textbox style="mso-fit-shape-to-text:t">
+                  <w:txbxContent>
+                    <w:p>
+                      <w:r>
+                        <w:t>Flickr_</w:t>
+                      </w:r>
+                      <w:r>
+                        <w:t>density_</w:t>
+                      </w:r>
+                      <w:r>
+                        <w:t>mapping.r</w:t>
+                      </w:r>
+                    </w:p>
+                  </w:txbxContent>
+                </v:textbox>
+                <w10:wrap type="square"/>
+              </v:shape>
+            </w:pict>
+          </mc:Fallback>
+        </mc:AlternateContent>
+      </w:r>
+      <w:r>
+        <w:rPr>
+          <w:b/>
+          <w:noProof/>
+          <w:lang w:val="en-AU" w:eastAsia="en-AU"/>
+        </w:rPr>
+        <mc:AlternateContent>
+          <mc:Choice Requires="wps">
+            <w:drawing>
+              <wp:anchor distT="45720" distB="45720" distL="114300" distR="114300" simplePos="0" relativeHeight="251783168" behindDoc="0" locked="0" layoutInCell="1" allowOverlap="1" wp14:anchorId="26F32CFC" wp14:editId="5A119676">
+                <wp:simplePos x="0" y="0"/>
+                <wp:positionH relativeFrom="margin">
+                  <wp:posOffset>-376643</wp:posOffset>
+                </wp:positionH>
+                <wp:positionV relativeFrom="paragraph">
+                  <wp:posOffset>1210310</wp:posOffset>
+                </wp:positionV>
+                <wp:extent cx="1445895" cy="1404620"/>
+                <wp:effectExtent l="0" t="0" r="20955" b="21590"/>
+                <wp:wrapSquare wrapText="bothSides"/>
+                <wp:docPr id="224" name="Text Box 2"/>
+                <wp:cNvGraphicFramePr>
+                  <a:graphicFrameLocks xmlns:a="http://schemas.openxmlformats.org/drawingml/2006/main"/>
+                </wp:cNvGraphicFramePr>
+                <a:graphic xmlns:a="http://schemas.openxmlformats.org/drawingml/2006/main">
+                  <a:graphicData uri="http://schemas.microsoft.com/office/word/2010/wordprocessingShape">
+                    <wps:wsp>
+                      <wps:cNvSpPr txBox="1">
+                        <a:spLocks noChangeArrowheads="1"/>
+                      </wps:cNvSpPr>
+                      <wps:spPr bwMode="auto">
+                        <a:xfrm>
+                          <a:off x="0" y="0"/>
+                          <a:ext cx="1445895" cy="1404620"/>
+                        </a:xfrm>
+                        <a:prstGeom prst="rect">
+                          <a:avLst/>
+                        </a:prstGeom>
+                        <a:ln>
+                          <a:headEnd/>
+                          <a:tailEnd/>
+                        </a:ln>
+                      </wps:spPr>
+                      <wps:style>
+                        <a:lnRef idx="1">
+                          <a:schemeClr val="accent5"/>
+                        </a:lnRef>
+                        <a:fillRef idx="2">
+                          <a:schemeClr val="accent5"/>
+                        </a:fillRef>
+                        <a:effectRef idx="1">
+                          <a:schemeClr val="accent5"/>
+                        </a:effectRef>
+                        <a:fontRef idx="minor">
+                          <a:schemeClr val="dk1"/>
+                        </a:fontRef>
+                      </wps:style>
+                      <wps:txbx>
+                        <w:txbxContent>
+                          <w:p>
+                            <w:pPr>
+                              <w:rPr>
+                                <w:lang w:val="en-GB"/>
+                              </w:rPr>
+                            </w:pPr>
+                            <w:r>
+                              <w:rPr>
+                                <w:lang w:val="en-GB"/>
+                              </w:rPr>
+                              <w:t>Raster maps of tourism footprint as PUD (photo-unit-days).</w:t>
+                            </w:r>
+                          </w:p>
+                        </w:txbxContent>
+                      </wps:txbx>
+                      <wps:bodyPr rot="0" vert="horz" wrap="square" lIns="91440" tIns="45720" rIns="91440" bIns="45720" anchor="t" anchorCtr="0">
+                        <a:spAutoFit/>
+                      </wps:bodyPr>
+                    </wps:wsp>
+                  </a:graphicData>
+                </a:graphic>
+                <wp14:sizeRelH relativeFrom="margin">
+                  <wp14:pctWidth>0</wp14:pctWidth>
+                </wp14:sizeRelH>
+                <wp14:sizeRelV relativeFrom="margin">
+                  <wp14:pctHeight>20000</wp14:pctHeight>
+                </wp14:sizeRelV>
+              </wp:anchor>
+            </w:drawing>
+          </mc:Choice>
+          <mc:Fallback>
+            <w:pict>
+              <v:shape w14:anchorId="26F32CFC" id="_x0000_s1069" type="#_x0000_t202" style="position:absolute;margin-left:-29.65pt;margin-top:95.3pt;width:113.85pt;height:110.6pt;z-index:251783168;visibility:visible;mso-wrap-style:square;mso-width-percent:0;mso-height-percent:200;mso-wrap-distance-left:9pt;mso-wrap-distance-top:3.6pt;mso-wrap-distance-right:9pt;mso-wrap-distance-bottom:3.6pt;mso-position-horizontal:absolute;mso-position-horizontal-relative:margin;mso-position-vertical:absolute;mso-position-vertical-relative:text;mso-width-percent:0;mso-height-percent:200;mso-width-relative:margin;mso-height-relative:margin;v-text-anchor:top" o:gfxdata="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" fillcolor="#82a0d7 [2168]" strokecolor="#4472c4 [3208]" strokeweight=".5pt">
+                <v:fill color2="#678ccf [2616]" rotate="t" colors="0 #a8b7df;.5 #9aabd9;1 #879ed7" focus="100%" type="gradient">
+                  <o:fill v:ext="view" type="gradientUnscaled"/>
+                </v:fill>
+                <v:textbox style="mso-fit-shape-to-text:t">
+                  <w:txbxContent>
+                    <w:p>
+                      <w:pPr>
+                        <w:rPr>
+                          <w:lang w:val="en-GB"/>
+                        </w:rPr>
+                      </w:pPr>
+                      <w:r>
+                        <w:rPr>
+                          <w:lang w:val="en-GB"/>
+                        </w:rPr>
+                        <w:t xml:space="preserve">Raster maps of </w:t>
+                      </w:r>
+                      <w:r>
+                        <w:rPr>
+                          <w:lang w:val="en-GB"/>
+                        </w:rPr>
+                        <w:t>tourism footprint as PUD (photo-unit-days)</w:t>
+                      </w:r>
+                      <w:r>
+                        <w:rPr>
+                          <w:lang w:val="en-GB"/>
+                        </w:rPr>
+                        <w:t>.</w:t>
+                      </w:r>
+                    </w:p>
+                  </w:txbxContent>
+                </v:textbox>
+                <w10:wrap type="square" anchorx="margin"/>
+              </v:shape>
+            </w:pict>
+          </mc:Fallback>
+        </mc:AlternateContent>
+      </w:r>
+      <w:r>
+        <w:rPr>
+          <w:noProof/>
+          <w:lang w:val="en-AU" w:eastAsia="en-AU"/>
+        </w:rPr>
+        <mc:AlternateContent>
+          <mc:Choice Requires="wps">
+            <w:drawing>
+              <wp:anchor distT="0" distB="0" distL="114300" distR="114300" simplePos="0" relativeHeight="251777024" behindDoc="0" locked="0" layoutInCell="1" allowOverlap="1" wp14:anchorId="06F0A007" wp14:editId="5837DCCC">
+                <wp:simplePos x="0" y="0"/>
+                <wp:positionH relativeFrom="column">
+                  <wp:posOffset>6053897</wp:posOffset>
+                </wp:positionH>
+                <wp:positionV relativeFrom="paragraph">
+                  <wp:posOffset>1638448</wp:posOffset>
+                </wp:positionV>
+                <wp:extent cx="95693" cy="483235"/>
+                <wp:effectExtent l="0" t="0" r="57150" b="50165"/>
+                <wp:wrapNone/>
+                <wp:docPr id="201" name="Straight Arrow Connector 201"/>
+                <wp:cNvGraphicFramePr/>
+                <a:graphic xmlns:a="http://schemas.openxmlformats.org/drawingml/2006/main">
+                  <a:graphicData uri="http://schemas.microsoft.com/office/word/2010/wordprocessingShape">
+                    <wps:wsp>
+                      <wps:cNvCnPr/>
+                      <wps:spPr>
+                        <a:xfrm>
+                          <a:off x="0" y="0"/>
+                          <a:ext cx="95693" cy="483235"/>
+                        </a:xfrm>
+                        <a:prstGeom prst="straightConnector1">
+                          <a:avLst/>
+                        </a:prstGeom>
+                        <a:ln>
+                          <a:tailEnd type="triangle"/>
+                        </a:ln>
+                      </wps:spPr>
+                      <wps:style>
+                        <a:lnRef idx="1">
+                          <a:schemeClr val="accent1"/>
+                        </a:lnRef>
+                        <a:fillRef idx="0">
+                          <a:schemeClr val="accent1"/>
+                        </a:fillRef>
+                        <a:effectRef idx="0">
+                          <a:schemeClr val="accent1"/>
+                        </a:effectRef>
+                        <a:fontRef idx="minor">
+                          <a:schemeClr val="tx1"/>
+                        </a:fontRef>
+                      </wps:style>
+                      <wps:bodyPr/>
+                    </wps:wsp>
+                  </a:graphicData>
+                </a:graphic>
+                <wp14:sizeRelH relativeFrom="margin">
+                  <wp14:pctWidth>0</wp14:pctWidth>
+                </wp14:sizeRelH>
+                <wp14:sizeRelV relativeFrom="margin">
+                  <wp14:pctHeight>0</wp14:pctHeight>
+                </wp14:sizeRelV>
+              </wp:anchor>
+            </w:drawing>
+          </mc:Choice>
+          <mc:Fallback>
+            <w:pict>
+              <v:shape w14:anchorId="5B3D4CDB" id="Straight Arrow Connector 201" o:spid="_x0000_s1026" type="#_x0000_t32" style="position:absolute;margin-left:476.7pt;margin-top:129pt;width:7.55pt;height:38.05pt;z-index:251777024;visibility:visible;mso-wrap-style:square;mso-width-percent:0;mso-height-percent:0;mso-wrap-distance-left:9pt;mso-wrap-distance-top:0;mso-wrap-distance-right:9pt;mso-wrap-distance-bottom:0;mso-position-horizontal:absolute;mso-position-horizontal-relative:text;mso-position-vertical:absolute;mso-position-vertical-relative:text;mso-width-percent:0;mso-height-percent:0;mso-width-relative:margin;mso-height-relative:margin" o:gfxdata="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" strokecolor="#5b9bd5 [3204]" strokeweight=".5pt">
+                <v:stroke endarrow="block" joinstyle="miter"/>
+              </v:shape>
+            </w:pict>
+          </mc:Fallback>
+        </mc:AlternateContent>
+      </w:r>
+      <w:r>
+        <w:rPr>
+          <w:noProof/>
+          <w:lang w:val="en-AU" w:eastAsia="en-AU"/>
+        </w:rPr>
+        <mc:AlternateContent>
+          <mc:Choice Requires="wps">
+            <w:drawing>
+              <wp:anchor distT="45720" distB="45720" distL="114300" distR="114300" simplePos="0" relativeHeight="251780096" behindDoc="0" locked="0" layoutInCell="1" allowOverlap="1" wp14:anchorId="449251C3" wp14:editId="3C577710">
+                <wp:simplePos x="0" y="0"/>
+                <wp:positionH relativeFrom="margin">
+                  <wp:posOffset>7559822</wp:posOffset>
+                </wp:positionH>
+                <wp:positionV relativeFrom="paragraph">
+                  <wp:posOffset>2130351</wp:posOffset>
+                </wp:positionV>
+                <wp:extent cx="1445895" cy="1404620"/>
+                <wp:effectExtent l="0" t="0" r="20955" b="19050"/>
+                <wp:wrapSquare wrapText="bothSides"/>
+                <wp:docPr id="193" name="Text Box 2"/>
+                <wp:cNvGraphicFramePr>
+                  <a:graphicFrameLocks xmlns:a="http://schemas.openxmlformats.org/drawingml/2006/main"/>
+                </wp:cNvGraphicFramePr>
+                <a:graphic xmlns:a="http://schemas.openxmlformats.org/drawingml/2006/main">
+                  <a:graphicData uri="http://schemas.microsoft.com/office/word/2010/wordprocessingShape">
+                    <wps:wsp>
+                      <wps:cNvSpPr txBox="1">
+                        <a:spLocks noChangeArrowheads="1"/>
+                      </wps:cNvSpPr>
+                      <wps:spPr bwMode="auto">
+                        <a:xfrm>
+                          <a:off x="0" y="0"/>
+                          <a:ext cx="1445895" cy="1404620"/>
+                        </a:xfrm>
+                        <a:prstGeom prst="rect">
+                          <a:avLst/>
+                        </a:prstGeom>
+                        <a:ln>
+                          <a:headEnd/>
+                          <a:tailEnd/>
+                        </a:ln>
+                      </wps:spPr>
+                      <wps:style>
+                        <a:lnRef idx="1">
+                          <a:schemeClr val="accent5"/>
+                        </a:lnRef>
+                        <a:fillRef idx="2">
+                          <a:schemeClr val="accent5"/>
+                        </a:fillRef>
+                        <a:effectRef idx="1">
+                          <a:schemeClr val="accent5"/>
+                        </a:effectRef>
+                        <a:fontRef idx="minor">
+                          <a:schemeClr val="dk1"/>
+                        </a:fontRef>
+                      </wps:style>
+                      <wps:txbx>
+                        <w:txbxContent>
+                          <w:p>
+                            <w:pPr>
+                              <w:rPr>
+                                <w:lang w:val="en-GB"/>
+                              </w:rPr>
+                            </w:pPr>
+                            <w:r>
+                              <w:rPr>
+                                <w:lang w:val="en-GB"/>
+                              </w:rPr>
+                              <w:t>Make nice plots of the ES rasters</w:t>
+                            </w:r>
+                          </w:p>
+                        </w:txbxContent>
+                      </wps:txbx>
+                      <wps:bodyPr rot="0" vert="horz" wrap="square" lIns="91440" tIns="45720" rIns="91440" bIns="45720" anchor="t" anchorCtr="0">
+                        <a:spAutoFit/>
+                      </wps:bodyPr>
+                    </wps:wsp>
+                  </a:graphicData>
+                </a:graphic>
+                <wp14:sizeRelH relativeFrom="margin">
+                  <wp14:pctWidth>0</wp14:pctWidth>
+                </wp14:sizeRelH>
+                <wp14:sizeRelV relativeFrom="margin">
+                  <wp14:pctHeight>20000</wp14:pctHeight>
+                </wp14:sizeRelV>
+              </wp:anchor>
+            </w:drawing>
+          </mc:Choice>
+          <mc:Fallback>
+            <w:pict>
+              <v:shape w14:anchorId="449251C3" id="_x0000_s1070" type="#_x0000_t202" style="position:absolute;margin-left:595.25pt;margin-top:167.75pt;width:113.85pt;height:110.6pt;z-index:251780096;visibility:visible;mso-wrap-style:square;mso-width-percent:0;mso-height-percent:200;mso-wrap-distance-left:9pt;mso-wrap-distance-top:3.6pt;mso-wrap-distance-right:9pt;mso-wrap-distance-bottom:3.6pt;mso-position-horizontal:absolute;mso-position-horizontal-relative:margin;mso-position-vertical:absolute;mso-position-vertical-relative:text;mso-width-percent:0;mso-height-percent:200;mso-width-relative:margin;mso-height-relative:margin;v-text-anchor:top" o:gfxdata="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" fillcolor="#82a0d7 [2168]" strokecolor="#4472c4 [3208]" strokeweight=".5pt">
+                <v:fill color2="#678ccf [2616]" rotate="t" colors="0 #a8b7df;.5 #9aabd9;1 #879ed7" focus="100%" type="gradient">
+                  <o:fill v:ext="view" type="gradientUnscaled"/>
+                </v:fill>
+                <v:textbox style="mso-fit-shape-to-text:t">
+                  <w:txbxContent>
+                    <w:p>
+                      <w:pPr>
+                        <w:rPr>
+                          <w:lang w:val="en-GB"/>
+                        </w:rPr>
+                      </w:pPr>
+                      <w:r>
+                        <w:rPr>
+                          <w:lang w:val="en-GB"/>
+                        </w:rPr>
+                        <w:t>Make nice plots of the ES rasters</w:t>
+                      </w:r>
+                    </w:p>
+                  </w:txbxContent>
+                </v:textbox>
+                <w10:wrap type="square" anchorx="margin"/>
+              </v:shape>
+            </w:pict>
+          </mc:Fallback>
+        </mc:AlternateContent>
+      </w:r>
+      <w:r>
+        <w:rPr>
+          <w:noProof/>
+          <w:lang w:val="en-AU" w:eastAsia="en-AU"/>
+        </w:rPr>
+        <mc:AlternateContent>
+          <mc:Choice Requires="wps">
+            <w:drawing>
+              <wp:anchor distT="45720" distB="45720" distL="114300" distR="114300" simplePos="0" relativeHeight="251776000" behindDoc="0" locked="0" layoutInCell="1" allowOverlap="1" wp14:anchorId="48A6BAB8" wp14:editId="3F55F8B0">
+                <wp:simplePos x="0" y="0"/>
+                <wp:positionH relativeFrom="column">
+                  <wp:posOffset>4926330</wp:posOffset>
+                </wp:positionH>
+                <wp:positionV relativeFrom="paragraph">
+                  <wp:posOffset>1314420</wp:posOffset>
+                </wp:positionV>
+                <wp:extent cx="2487930" cy="1404620"/>
+                <wp:effectExtent l="0" t="0" r="26670" b="27305"/>
+                <wp:wrapSquare wrapText="bothSides"/>
+                <wp:docPr id="192" name="Text Box 2"/>
+                <wp:cNvGraphicFramePr>
+                  <a:graphicFrameLocks xmlns:a="http://schemas.openxmlformats.org/drawingml/2006/main"/>
+                </wp:cNvGraphicFramePr>
+                <a:graphic xmlns:a="http://schemas.openxmlformats.org/drawingml/2006/main">
+                  <a:graphicData uri="http://schemas.microsoft.com/office/word/2010/wordprocessingShape">
+                    <wps:wsp>
+                      <wps:cNvSpPr txBox="1">
+                        <a:spLocks noChangeArrowheads="1"/>
+                      </wps:cNvSpPr>
+                      <wps:spPr bwMode="auto">
+                        <a:xfrm>
+                          <a:off x="0" y="0"/>
+                          <a:ext cx="2487930" cy="1404620"/>
+                        </a:xfrm>
+                        <a:prstGeom prst="rect">
+                          <a:avLst/>
+                        </a:prstGeom>
+                        <a:ln>
+                          <a:headEnd/>
+                          <a:tailEnd/>
+                        </a:ln>
+                      </wps:spPr>
+                      <wps:style>
+                        <a:lnRef idx="1">
+                          <a:schemeClr val="accent4"/>
+                        </a:lnRef>
+                        <a:fillRef idx="2">
+                          <a:schemeClr val="accent4"/>
+                        </a:fillRef>
+                        <a:effectRef idx="1">
+                          <a:schemeClr val="accent4"/>
+                        </a:effectRef>
+                        <a:fontRef idx="minor">
+                          <a:schemeClr val="dk1"/>
+                        </a:fontRef>
+                      </wps:style>
+                      <wps:txbx>
+                        <w:txbxContent>
+                          <w:p>
+                            <w:r>
+                              <w:t>Flickr_googlecloudvision_esmapping.r</w:t>
+                            </w:r>
+                          </w:p>
+                        </w:txbxContent>
+                      </wps:txbx>
+                      <wps:bodyPr rot="0" vert="horz" wrap="square" lIns="91440" tIns="45720" rIns="91440" bIns="45720" anchor="t" anchorCtr="0">
+                        <a:spAutoFit/>
+                      </wps:bodyPr>
+                    </wps:wsp>
+                  </a:graphicData>
+                </a:graphic>
+                <wp14:sizeRelH relativeFrom="margin">
+                  <wp14:pctWidth>0</wp14:pctWidth>
+                </wp14:sizeRelH>
+                <wp14:sizeRelV relativeFrom="margin">
+                  <wp14:pctHeight>20000</wp14:pctHeight>
+                </wp14:sizeRelV>
+              </wp:anchor>
+            </w:drawing>
+          </mc:Choice>
+          <mc:Fallback>
+            <w:pict>
+              <v:shape w14:anchorId="48A6BAB8" id="_x0000_s1071" type="#_x0000_t202" style="position:absolute;margin-left:387.9pt;margin-top:103.5pt;width:195.9pt;height:110.6pt;z-index:251776000;visibility:visible;mso-wrap-style:square;mso-width-percent:0;mso-height-percent:200;mso-wrap-distance-left:9pt;mso-wrap-distance-top:3.6pt;mso-wrap-distance-right:9pt;mso-wrap-distance-bottom:3.6pt;mso-position-horizontal:absolute;mso-position-horizontal-relative:text;mso-position-vertical:absolute;mso-position-vertical-relative:text;mso-width-percent:0;mso-height-percent:200;mso-width-relative:margin;mso-height-relative:margin;v-text-anchor:top" o:gfxdata="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" fillcolor="#ffd555 [2167]" strokecolor="#ffc000 [3207]" strokeweight=".5pt">
+                <v:fill color2="#ffcc31 [2615]" rotate="t" colors="0 #ffdd9c;.5 #ffd78e;1 #ffd479" focus="100%" type="gradient">
+                  <o:fill v:ext="view" type="gradientUnscaled"/>
+                </v:fill>
+                <v:textbox style="mso-fit-shape-to-text:t">
+                  <w:txbxContent>
+                    <w:p>
+                      <w:r>
+                        <w:t>Flickr_googlecloudvision_esmapping.r</w:t>
+                      </w:r>
+                    </w:p>
+                  </w:txbxContent>
+                </v:textbox>
+                <w10:wrap type="square"/>
+              </v:shape>
+            </w:pict>
+          </mc:Fallback>
+        </mc:AlternateContent>
+      </w:r>
+      <w:r>
+        <w:rPr>
+          <w:noProof/>
+          <w:lang w:val="en-AU" w:eastAsia="en-AU"/>
+        </w:rPr>
+        <mc:AlternateContent>
+          <mc:Choice Requires="wps">
+            <w:drawing>
+              <wp:anchor distT="45720" distB="45720" distL="114300" distR="114300" simplePos="0" relativeHeight="251779072" behindDoc="0" locked="0" layoutInCell="1" allowOverlap="1" wp14:anchorId="113A8365" wp14:editId="0CCF6DC5">
+                <wp:simplePos x="0" y="0"/>
+                <wp:positionH relativeFrom="margin">
+                  <wp:posOffset>7559187</wp:posOffset>
+                </wp:positionH>
+                <wp:positionV relativeFrom="paragraph">
+                  <wp:posOffset>1083251</wp:posOffset>
+                </wp:positionV>
+                <wp:extent cx="1445895" cy="1404620"/>
+                <wp:effectExtent l="0" t="0" r="20955" b="21590"/>
+                <wp:wrapSquare wrapText="bothSides"/>
+                <wp:docPr id="31" name="Text Box 2"/>
+                <wp:cNvGraphicFramePr>
+                  <a:graphicFrameLocks xmlns:a="http://schemas.openxmlformats.org/drawingml/2006/main"/>
+                </wp:cNvGraphicFramePr>
+                <a:graphic xmlns:a="http://schemas.openxmlformats.org/drawingml/2006/main">
+                  <a:graphicData uri="http://schemas.microsoft.com/office/word/2010/wordprocessingShape">
+                    <wps:wsp>
+                      <wps:cNvSpPr txBox="1">
+                        <a:spLocks noChangeArrowheads="1"/>
+                      </wps:cNvSpPr>
+                      <wps:spPr bwMode="auto">
+                        <a:xfrm>
+                          <a:off x="0" y="0"/>
+                          <a:ext cx="1445895" cy="1404620"/>
+                        </a:xfrm>
+                        <a:prstGeom prst="rect">
+                          <a:avLst/>
+                        </a:prstGeom>
+                        <a:ln>
+                          <a:headEnd/>
+                          <a:tailEnd/>
+                        </a:ln>
+                      </wps:spPr>
+                      <wps:style>
+                        <a:lnRef idx="1">
+                          <a:schemeClr val="accent5"/>
+                        </a:lnRef>
+                        <a:fillRef idx="2">
+                          <a:schemeClr val="accent5"/>
+                        </a:fillRef>
+                        <a:effectRef idx="1">
+                          <a:schemeClr val="accent5"/>
+                        </a:effectRef>
+                        <a:fontRef idx="minor">
+                          <a:schemeClr val="dk1"/>
+                        </a:fontRef>
+                      </wps:style>
+                      <wps:txbx>
+                        <w:txbxContent>
+                          <w:p>
+                            <w:pPr>
+                              <w:rPr>
+                                <w:lang w:val="en-GB"/>
+                              </w:rPr>
+                            </w:pPr>
+                            <w:r>
+                              <w:rPr>
+                                <w:lang w:val="en-GB"/>
+                              </w:rPr>
+                              <w:t>Raster maps of ecosystem services, based on PUD of each ES.</w:t>
+                            </w:r>
+                          </w:p>
+                        </w:txbxContent>
+                      </wps:txbx>
+                      <wps:bodyPr rot="0" vert="horz" wrap="square" lIns="91440" tIns="45720" rIns="91440" bIns="45720" anchor="t" anchorCtr="0">
+                        <a:spAutoFit/>
+                      </wps:bodyPr>
+                    </wps:wsp>
+                  </a:graphicData>
+                </a:graphic>
+                <wp14:sizeRelH relativeFrom="margin">
+                  <wp14:pctWidth>0</wp14:pctWidth>
+                </wp14:sizeRelH>
+                <wp14:sizeRelV relativeFrom="margin">
+                  <wp14:pctHeight>20000</wp14:pctHeight>
+                </wp14:sizeRelV>
+              </wp:anchor>
+            </w:drawing>
+          </mc:Choice>
+          <mc:Fallback>
+            <w:pict>
+              <v:shape w14:anchorId="113A8365" id="_x0000_s1072" type="#_x0000_t202" style="position:absolute;margin-left:595.2pt;margin-top:85.3pt;width:113.85pt;height:110.6pt;z-index:251779072;visibility:visible;mso-wrap-style:square;mso-width-percent:0;mso-height-percent:200;mso-wrap-distance-left:9pt;mso-wrap-distance-top:3.6pt;mso-wrap-distance-right:9pt;mso-wrap-distance-bottom:3.6pt;mso-position-horizontal:absolute;mso-position-horizontal-relative:margin;mso-position-vertical:absolute;mso-position-vertical-relative:text;mso-width-percent:0;mso-height-percent:200;mso-width-relative:margin;mso-height-relative:margin;v-text-anchor:top" o:gfxdata="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" fillcolor="#82a0d7 [2168]" strokecolor="#4472c4 [3208]" strokeweight=".5pt">
+                <v:fill color2="#678ccf [2616]" rotate="t" colors="0 #a8b7df;.5 #9aabd9;1 #879ed7" focus="100%" type="gradient">
+                  <o:fill v:ext="view" type="gradientUnscaled"/>
+                </v:fill>
+                <v:textbox style="mso-fit-shape-to-text:t">
+                  <w:txbxContent>
+                    <w:p>
+                      <w:pPr>
+                        <w:rPr>
+                          <w:lang w:val="en-GB"/>
+                        </w:rPr>
+                      </w:pPr>
+                      <w:r>
+                        <w:rPr>
+                          <w:lang w:val="en-GB"/>
+                        </w:rPr>
+                        <w:t>Raster maps of ecosystem services, based on PUD of each ES.</w:t>
+                      </w:r>
+                    </w:p>
+                  </w:txbxContent>
+                </v:textbox>
+                <w10:wrap type="square" anchorx="margin"/>
+              </v:shape>
+            </w:pict>
+          </mc:Fallback>
+        </mc:AlternateContent>
+      </w:r>
+      <w:r>
+        <w:rPr>
+          <w:noProof/>
+          <w:lang w:val="en-AU" w:eastAsia="en-AU"/>
+        </w:rPr>
+        <mc:AlternateContent>
+          <mc:Choice Requires="wps">
+            <w:drawing>
+              <wp:anchor distT="45720" distB="45720" distL="114300" distR="114300" simplePos="0" relativeHeight="251774976" behindDoc="0" locked="0" layoutInCell="1" allowOverlap="1" wp14:anchorId="5FB1A289" wp14:editId="3CB53CBC">
+                <wp:simplePos x="0" y="0"/>
+                <wp:positionH relativeFrom="column">
+                  <wp:posOffset>4926330</wp:posOffset>
+                </wp:positionH>
+                <wp:positionV relativeFrom="paragraph">
+                  <wp:posOffset>2127250</wp:posOffset>
+                </wp:positionV>
+                <wp:extent cx="2487930" cy="1404620"/>
+                <wp:effectExtent l="0" t="0" r="26670" b="27305"/>
+                <wp:wrapSquare wrapText="bothSides"/>
+                <wp:docPr id="29" name="Text Box 2"/>
+                <wp:cNvGraphicFramePr>
+                  <a:graphicFrameLocks xmlns:a="http://schemas.openxmlformats.org/drawingml/2006/main"/>
+                </wp:cNvGraphicFramePr>
+                <a:graphic xmlns:a="http://schemas.openxmlformats.org/drawingml/2006/main">
+                  <a:graphicData uri="http://schemas.microsoft.com/office/word/2010/wordprocessingShape">
+                    <wps:wsp>
+                      <wps:cNvSpPr txBox="1">
+                        <a:spLocks noChangeArrowheads="1"/>
+                      </wps:cNvSpPr>
+                      <wps:spPr bwMode="auto">
+                        <a:xfrm>
+                          <a:off x="0" y="0"/>
+                          <a:ext cx="2487930" cy="1404620"/>
+                        </a:xfrm>
+                        <a:prstGeom prst="rect">
+                          <a:avLst/>
+                        </a:prstGeom>
+                        <a:ln>
+                          <a:headEnd/>
+                          <a:tailEnd/>
+                        </a:ln>
+                      </wps:spPr>
+                      <wps:style>
+                        <a:lnRef idx="1">
+                          <a:schemeClr val="accent4"/>
+                        </a:lnRef>
+                        <a:fillRef idx="2">
+                          <a:schemeClr val="accent4"/>
+                        </a:fillRef>
+                        <a:effectRef idx="1">
+                          <a:schemeClr val="accent4"/>
+                        </a:effectRef>
+                        <a:fontRef idx="minor">
+                          <a:schemeClr val="dk1"/>
+                        </a:fontRef>
+                      </wps:style>
+                      <wps:txbx>
+                        <w:txbxContent>
+                          <w:p>
+                            <w:r>
+                              <w:t>Flickr_googlecloudvision_</w:t>
+                            </w:r>
+                            <w:r>
+                              <w:t>esplots.</w:t>
+                            </w:r>
+                            <w:bookmarkStart w:id="0" w:name="_GoBack"/>
+                            <w:bookmarkEnd w:id="0"/>
+                            <w:r>
+                              <w:t>r</w:t>
+                            </w:r>
+                          </w:p>
+                        </w:txbxContent>
+                      </wps:txbx>
+                      <wps:bodyPr rot="0" vert="horz" wrap="square" lIns="91440" tIns="45720" rIns="91440" bIns="45720" anchor="t" anchorCtr="0">
+                        <a:spAutoFit/>
+                      </wps:bodyPr>
+                    </wps:wsp>
+                  </a:graphicData>
+                </a:graphic>
+                <wp14:sizeRelH relativeFrom="margin">
+                  <wp14:pctWidth>0</wp14:pctWidth>
+                </wp14:sizeRelH>
+                <wp14:sizeRelV relativeFrom="margin">
+                  <wp14:pctHeight>20000</wp14:pctHeight>
+                </wp14:sizeRelV>
+              </wp:anchor>
+            </w:drawing>
+          </mc:Choice>
+          <mc:Fallback>
+            <w:pict>
+              <v:shape w14:anchorId="5FB1A289" id="_x0000_s1073" type="#_x0000_t202" style="position:absolute;margin-left:387.9pt;margin-top:167.5pt;width:195.9pt;height:110.6pt;z-index:251774976;visibility:visible;mso-wrap-style:square;mso-width-percent:0;mso-height-percent:200;mso-wrap-distance-left:9pt;mso-wrap-distance-top:3.6pt;mso-wrap-distance-right:9pt;mso-wrap-distance-bottom:3.6pt;mso-position-horizontal:absolute;mso-position-horizontal-relative:text;mso-position-vertical:absolute;mso-position-vertical-relative:text;mso-width-percent:0;mso-height-percent:200;mso-width-relative:margin;mso-height-relative:margin;v-text-anchor:top" o:gfxdata="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" fillcolor="#ffd555 [2167]" strokecolor="#ffc000 [3207]" strokeweight=".5pt">
+                <v:fill color2="#ffcc31 [2615]" rotate="t" colors="0 #ffdd9c;.5 #ffd78e;1 #ffd479" focus="100%" type="gradient">
+                  <o:fill v:ext="view" type="gradientUnscaled"/>
+                </v:fill>
+                <v:textbox style="mso-fit-shape-to-text:t">
+                  <w:txbxContent>
+                    <w:p>
+                      <w:r>
+                        <w:t>Flickr_googlecloudvision_</w:t>
+                      </w:r>
+                      <w:r>
+                        <w:t>esplots.r</w:t>
+                      </w:r>
+                    </w:p>
+                  </w:txbxContent>
+                </v:textbox>
+                <w10:wrap type="square"/>
               </v:shape>
             </w:pict>
           </mc:Fallback>

--- a/Script_map.docx
+++ b/Script_map.docx
@@ -2603,7 +2603,11 @@
           </mc:Choice>
           <mc:Fallback>
             <w:pict>
-              <v:shape w14:anchorId="1F29FE2A" id="Straight Arrow Connector 195" o:spid="_x0000_s1026" type="#_x0000_t32" style="position:absolute;margin-left:284.5pt;margin-top:-16.75pt;width:13pt;height:28pt;z-index:251719680;visibility:visible;mso-wrap-style:square;mso-width-percent:0;mso-height-percent:0;mso-wrap-distance-left:9pt;mso-wrap-distance-top:0;mso-wrap-distance-right:9pt;mso-wrap-distance-bottom:0;mso-position-horizontal:absolute;mso-position-horizontal-relative:text;mso-position-vertical:absolute;mso-position-vertical-relative:text;mso-width-percent:0;mso-height-percent:0;mso-width-relative:margin;mso-height-relative:margin" o:gfxdata="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" strokecolor="#5b9bd5 [3204]" strokeweight=".5pt">
+              <v:shapetype w14:anchorId="2644BF58" id="_x0000_t32" coordsize="21600,21600" o:spt="32" o:oned="t" path="m,l21600,21600e" filled="f">
+                <v:path arrowok="t" fillok="f" o:connecttype="none"/>
+                <o:lock v:ext="edit" shapetype="t"/>
+              </v:shapetype>
+              <v:shape id="Straight Arrow Connector 195" o:spid="_x0000_s1026" type="#_x0000_t32" style="position:absolute;margin-left:284.5pt;margin-top:-16.75pt;width:13pt;height:28pt;z-index:251719680;visibility:visible;mso-wrap-style:square;mso-width-percent:0;mso-height-percent:0;mso-wrap-distance-left:9pt;mso-wrap-distance-top:0;mso-wrap-distance-right:9pt;mso-wrap-distance-bottom:0;mso-position-horizontal:absolute;mso-position-horizontal-relative:text;mso-position-vertical:absolute;mso-position-vertical-relative:text;mso-width-percent:0;mso-height-percent:0;mso-width-relative:margin;mso-height-relative:margin" o:gfxdata="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" strokecolor="#5b9bd5 [3204]" strokeweight=".5pt">
                 <v:stroke endarrow="block" joinstyle="miter"/>
               </v:shape>
             </w:pict>
@@ -3292,6 +3296,118 @@
       </w:pPr>
       <w:r>
         <w:rPr>
+          <w:b/>
+          <w:noProof/>
+          <w:lang w:val="en-AU" w:eastAsia="en-AU"/>
+        </w:rPr>
+        <mc:AlternateContent>
+          <mc:Choice Requires="wps">
+            <w:drawing>
+              <wp:anchor distT="45720" distB="45720" distL="114300" distR="114300" simplePos="0" relativeHeight="251820032" behindDoc="0" locked="0" layoutInCell="1" allowOverlap="1" wp14:anchorId="6691A6CF" wp14:editId="7CB93653">
+                <wp:simplePos x="0" y="0"/>
+                <wp:positionH relativeFrom="column">
+                  <wp:posOffset>3615055</wp:posOffset>
+                </wp:positionH>
+                <wp:positionV relativeFrom="paragraph">
+                  <wp:posOffset>3806825</wp:posOffset>
+                </wp:positionV>
+                <wp:extent cx="1924050" cy="333375"/>
+                <wp:effectExtent l="0" t="0" r="19050" b="28575"/>
+                <wp:wrapSquare wrapText="bothSides"/>
+                <wp:docPr id="244" name="Text Box 2"/>
+                <wp:cNvGraphicFramePr>
+                  <a:graphicFrameLocks xmlns:a="http://schemas.openxmlformats.org/drawingml/2006/main"/>
+                </wp:cNvGraphicFramePr>
+                <a:graphic xmlns:a="http://schemas.openxmlformats.org/drawingml/2006/main">
+                  <a:graphicData uri="http://schemas.microsoft.com/office/word/2010/wordprocessingShape">
+                    <wps:wsp>
+                      <wps:cNvSpPr txBox="1">
+                        <a:spLocks noChangeArrowheads="1"/>
+                      </wps:cNvSpPr>
+                      <wps:spPr bwMode="auto">
+                        <a:xfrm>
+                          <a:off x="0" y="0"/>
+                          <a:ext cx="1924050" cy="333375"/>
+                        </a:xfrm>
+                        <a:prstGeom prst="rect">
+                          <a:avLst/>
+                        </a:prstGeom>
+                        <a:solidFill>
+                          <a:srgbClr val="FFFFFF"/>
+                        </a:solidFill>
+                        <a:ln w="9525">
+                          <a:solidFill>
+                            <a:srgbClr val="000000"/>
+                          </a:solidFill>
+                          <a:miter lim="800000"/>
+                          <a:headEnd/>
+                          <a:tailEnd/>
+                        </a:ln>
+                      </wps:spPr>
+                      <wps:txbx>
+                        <w:txbxContent>
+                          <w:p>
+                            <w:pPr>
+                              <w:rPr>
+                                <w:lang w:val="en-GB"/>
+                              </w:rPr>
+                            </w:pPr>
+                            <w:r>
+                              <w:rPr>
+                                <w:lang w:val="en-GB"/>
+                              </w:rPr>
+                              <w:t>Paper 3b Nature gaze</w:t>
+                            </w:r>
+                          </w:p>
+                        </w:txbxContent>
+                      </wps:txbx>
+                      <wps:bodyPr rot="0" vert="horz" wrap="square" lIns="91440" tIns="45720" rIns="91440" bIns="45720" anchor="t" anchorCtr="0">
+                        <a:noAutofit/>
+                      </wps:bodyPr>
+                    </wps:wsp>
+                  </a:graphicData>
+                </a:graphic>
+                <wp14:sizeRelH relativeFrom="margin">
+                  <wp14:pctWidth>0</wp14:pctWidth>
+                </wp14:sizeRelH>
+                <wp14:sizeRelV relativeFrom="margin">
+                  <wp14:pctHeight>0</wp14:pctHeight>
+                </wp14:sizeRelV>
+              </wp:anchor>
+            </w:drawing>
+          </mc:Choice>
+          <mc:Fallback>
+            <w:pict>
+              <v:shapetype w14:anchorId="6691A6CF" id="_x0000_t202" coordsize="21600,21600" o:spt="202" path="m,l,21600r21600,l21600,xe">
+                <v:stroke joinstyle="miter"/>
+                <v:path gradientshapeok="t" o:connecttype="rect"/>
+              </v:shapetype>
+              <v:shape id="_x0000_s1042" type="#_x0000_t202" style="position:absolute;margin-left:284.65pt;margin-top:299.75pt;width:151.5pt;height:26.25pt;z-index:251820032;visibility:visible;mso-wrap-style:square;mso-width-percent:0;mso-height-percent:0;mso-wrap-distance-left:9pt;mso-wrap-distance-top:3.6pt;mso-wrap-distance-right:9pt;mso-wrap-distance-bottom:3.6pt;mso-position-horizontal:absolute;mso-position-horizontal-relative:text;mso-position-vertical:absolute;mso-position-vertical-relative:text;mso-width-percent:0;mso-height-percent:0;mso-width-relative:margin;mso-height-relative:margin;v-text-anchor:top" o:gfxdata="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">
+                <v:textbox>
+                  <w:txbxContent>
+                    <w:p>
+                      <w:pPr>
+                        <w:rPr>
+                          <w:lang w:val="en-GB"/>
+                        </w:rPr>
+                      </w:pPr>
+                      <w:r>
+                        <w:rPr>
+                          <w:lang w:val="en-GB"/>
+                        </w:rPr>
+                        <w:t>Paper 3b Nature gaze</w:t>
+                      </w:r>
+                    </w:p>
+                  </w:txbxContent>
+                </v:textbox>
+                <w10:wrap type="square"/>
+              </v:shape>
+            </w:pict>
+          </mc:Fallback>
+        </mc:AlternateContent>
+      </w:r>
+      <w:r>
+        <w:rPr>
           <w:noProof/>
           <w:lang w:val="en-AU" w:eastAsia="en-AU"/>
         </w:rPr>
@@ -3301,13 +3417,13 @@
               <wp:anchor distT="45720" distB="45720" distL="114300" distR="114300" simplePos="0" relativeHeight="251738112" behindDoc="0" locked="0" layoutInCell="1" allowOverlap="1" wp14:anchorId="301D60F1" wp14:editId="721CBE83">
                 <wp:simplePos x="0" y="0"/>
                 <wp:positionH relativeFrom="margin">
-                  <wp:posOffset>5245735</wp:posOffset>
+                  <wp:posOffset>3615055</wp:posOffset>
                 </wp:positionH>
                 <wp:positionV relativeFrom="paragraph">
-                  <wp:posOffset>3392805</wp:posOffset>
+                  <wp:posOffset>2911475</wp:posOffset>
                 </wp:positionV>
-                <wp:extent cx="2131060" cy="895350"/>
-                <wp:effectExtent l="0" t="0" r="21590" b="19050"/>
+                <wp:extent cx="1924050" cy="895350"/>
+                <wp:effectExtent l="0" t="0" r="19050" b="19050"/>
                 <wp:wrapSquare wrapText="bothSides"/>
                 <wp:docPr id="204" name="Text Box 2"/>
                 <wp:cNvGraphicFramePr>
@@ -3322,7 +3438,7 @@
                       <wps:spPr bwMode="auto">
                         <a:xfrm>
                           <a:off x="0" y="0"/>
-                          <a:ext cx="2131060" cy="895350"/>
+                          <a:ext cx="1924050" cy="895350"/>
                         </a:xfrm>
                         <a:prstGeom prst="rect">
                           <a:avLst/>
@@ -3358,43 +3474,25 @@
                               <w:rPr>
                                 <w:lang w:val="en-GB"/>
                               </w:rPr>
-                              <w:t>Which poi</w:t>
-                            </w:r>
-                            <w:r>
-                              <w:rPr>
-                                <w:lang w:val="en-GB"/>
-                              </w:rPr>
-                              <w:t>nts fall within protected areas</w:t>
-                            </w:r>
-                            <w:r>
-                              <w:rPr>
-                                <w:lang w:val="en-GB"/>
-                              </w:rPr>
-                              <w:t xml:space="preserve"> (</w:t>
-                            </w:r>
-                            <w:r>
-                              <w:rPr>
-                                <w:lang w:val="en-GB"/>
-                              </w:rPr>
-                              <w:t xml:space="preserve">this was later </w:t>
-                            </w:r>
-                            <w:r>
-                              <w:rPr>
-                                <w:lang w:val="en-GB"/>
-                              </w:rPr>
-                              <w:t xml:space="preserve">recalculated </w:t>
-                            </w:r>
-                            <w:r>
-                              <w:rPr>
-                                <w:lang w:val="en-GB"/>
-                              </w:rPr>
-                              <w:t xml:space="preserve">Flickr_spatialoverlaps_for_gams.r </w:t>
-                            </w:r>
-                            <w:r>
-                              <w:rPr>
-                                <w:lang w:val="en-GB"/>
-                              </w:rPr>
-                              <w:t>as I changed the PA layers used)</w:t>
+                              <w:t xml:space="preserve">Which </w:t>
+                            </w:r>
+                            <w:r>
+                              <w:rPr>
+                                <w:lang w:val="en-GB"/>
+                              </w:rPr>
+                              <w:t xml:space="preserve">photos </w:t>
+                            </w:r>
+                            <w:r>
+                              <w:rPr>
+                                <w:lang w:val="en-GB"/>
+                              </w:rPr>
+                              <w:t>fall within protected areas</w:t>
+                            </w:r>
+                            <w:r>
+                              <w:rPr>
+                                <w:lang w:val="en-GB"/>
+                              </w:rPr>
+                              <w:t>. Barplots of proportion of users and photos inside PAs.</w:t>
                             </w:r>
                           </w:p>
                         </w:txbxContent>
@@ -3416,7 +3514,7 @@
           </mc:Choice>
           <mc:Fallback>
             <w:pict>
-              <v:shape w14:anchorId="301D60F1" id="_x0000_s1042" type="#_x0000_t202" style="position:absolute;margin-left:413.05pt;margin-top:267.15pt;width:167.8pt;height:70.5pt;z-index:251738112;visibility:visible;mso-wrap-style:square;mso-width-percent:0;mso-height-percent:0;mso-wrap-distance-left:9pt;mso-wrap-distance-top:3.6pt;mso-wrap-distance-right:9pt;mso-wrap-distance-bottom:3.6pt;mso-position-horizontal:absolute;mso-position-horizontal-relative:margin;mso-position-vertical:absolute;mso-position-vertical-relative:text;mso-width-percent:0;mso-height-percent:0;mso-width-relative:margin;mso-height-relative:margin;v-text-anchor:top" o:gfxdata="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" fillcolor="#82a0d7 [2168]" strokecolor="#4472c4 [3208]" strokeweight=".5pt">
+              <v:shape w14:anchorId="301D60F1" id="_x0000_s1043" type="#_x0000_t202" style="position:absolute;margin-left:284.65pt;margin-top:229.25pt;width:151.5pt;height:70.5pt;z-index:251738112;visibility:visible;mso-wrap-style:square;mso-width-percent:0;mso-height-percent:0;mso-wrap-distance-left:9pt;mso-wrap-distance-top:3.6pt;mso-wrap-distance-right:9pt;mso-wrap-distance-bottom:3.6pt;mso-position-horizontal:absolute;mso-position-horizontal-relative:margin;mso-position-vertical:absolute;mso-position-vertical-relative:text;mso-width-percent:0;mso-height-percent:0;mso-width-relative:margin;mso-height-relative:margin;v-text-anchor:top" o:gfxdata="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" fillcolor="#82a0d7 [2168]" strokecolor="#4472c4 [3208]" strokeweight=".5pt">
                 <v:fill color2="#678ccf [2616]" rotate="t" colors="0 #a8b7df;.5 #9aabd9;1 #879ed7" focus="100%" type="gradient">
                   <o:fill v:ext="view" type="gradientUnscaled"/>
                 </v:fill>
@@ -3432,43 +3530,25 @@
                         <w:rPr>
                           <w:lang w:val="en-GB"/>
                         </w:rPr>
-                        <w:t>Which poi</w:t>
-                      </w:r>
-                      <w:r>
-                        <w:rPr>
-                          <w:lang w:val="en-GB"/>
-                        </w:rPr>
-                        <w:t>nts fall within protected areas</w:t>
-                      </w:r>
-                      <w:r>
-                        <w:rPr>
-                          <w:lang w:val="en-GB"/>
-                        </w:rPr>
-                        <w:t xml:space="preserve"> (</w:t>
-                      </w:r>
-                      <w:r>
-                        <w:rPr>
-                          <w:lang w:val="en-GB"/>
-                        </w:rPr>
-                        <w:t xml:space="preserve">this was later </w:t>
-                      </w:r>
-                      <w:r>
-                        <w:rPr>
-                          <w:lang w:val="en-GB"/>
-                        </w:rPr>
-                        <w:t xml:space="preserve">recalculated </w:t>
-                      </w:r>
-                      <w:r>
-                        <w:rPr>
-                          <w:lang w:val="en-GB"/>
-                        </w:rPr>
-                        <w:t xml:space="preserve">Flickr_spatialoverlaps_for_gams.r </w:t>
-                      </w:r>
-                      <w:r>
-                        <w:rPr>
-                          <w:lang w:val="en-GB"/>
-                        </w:rPr>
-                        <w:t>as I changed the PA layers used)</w:t>
+                        <w:t xml:space="preserve">Which </w:t>
+                      </w:r>
+                      <w:r>
+                        <w:rPr>
+                          <w:lang w:val="en-GB"/>
+                        </w:rPr>
+                        <w:t xml:space="preserve">photos </w:t>
+                      </w:r>
+                      <w:r>
+                        <w:rPr>
+                          <w:lang w:val="en-GB"/>
+                        </w:rPr>
+                        <w:t>fall within protected areas</w:t>
+                      </w:r>
+                      <w:r>
+                        <w:rPr>
+                          <w:lang w:val="en-GB"/>
+                        </w:rPr>
+                        <w:t>. Barplots of proportion of users and photos inside PAs.</w:t>
                       </w:r>
                     </w:p>
                   </w:txbxContent>
@@ -3488,13 +3568,784 @@
         <mc:AlternateContent>
           <mc:Choice Requires="wps">
             <w:drawing>
+              <wp:anchor distT="45720" distB="45720" distL="114300" distR="114300" simplePos="0" relativeHeight="251811840" behindDoc="0" locked="0" layoutInCell="1" allowOverlap="1" wp14:anchorId="668B86B1" wp14:editId="11BB17BC">
+                <wp:simplePos x="0" y="0"/>
+                <wp:positionH relativeFrom="column">
+                  <wp:posOffset>1471930</wp:posOffset>
+                </wp:positionH>
+                <wp:positionV relativeFrom="paragraph">
+                  <wp:posOffset>4473575</wp:posOffset>
+                </wp:positionV>
+                <wp:extent cx="1790700" cy="447675"/>
+                <wp:effectExtent l="0" t="0" r="19050" b="28575"/>
+                <wp:wrapSquare wrapText="bothSides"/>
+                <wp:docPr id="239" name="Text Box 2"/>
+                <wp:cNvGraphicFramePr>
+                  <a:graphicFrameLocks xmlns:a="http://schemas.openxmlformats.org/drawingml/2006/main"/>
+                </wp:cNvGraphicFramePr>
+                <a:graphic xmlns:a="http://schemas.openxmlformats.org/drawingml/2006/main">
+                  <a:graphicData uri="http://schemas.microsoft.com/office/word/2010/wordprocessingShape">
+                    <wps:wsp>
+                      <wps:cNvSpPr txBox="1">
+                        <a:spLocks noChangeArrowheads="1"/>
+                      </wps:cNvSpPr>
+                      <wps:spPr bwMode="auto">
+                        <a:xfrm>
+                          <a:off x="0" y="0"/>
+                          <a:ext cx="1790700" cy="447675"/>
+                        </a:xfrm>
+                        <a:prstGeom prst="rect">
+                          <a:avLst/>
+                        </a:prstGeom>
+                        <a:solidFill>
+                          <a:srgbClr val="FFFFFF"/>
+                        </a:solidFill>
+                        <a:ln w="9525">
+                          <a:solidFill>
+                            <a:srgbClr val="000000"/>
+                          </a:solidFill>
+                          <a:miter lim="800000"/>
+                          <a:headEnd/>
+                          <a:tailEnd/>
+                        </a:ln>
+                      </wps:spPr>
+                      <wps:txbx>
+                        <w:txbxContent>
+                          <w:p>
+                            <w:pPr>
+                              <w:rPr>
+                                <w:lang w:val="en-GB"/>
+                              </w:rPr>
+                            </w:pPr>
+                            <w:r>
+                              <w:rPr>
+                                <w:lang w:val="en-GB"/>
+                              </w:rPr>
+                              <w:t>Paper 3b</w:t>
+                            </w:r>
+                            <w:r>
+                              <w:rPr>
+                                <w:lang w:val="en-GB"/>
+                              </w:rPr>
+                              <w:t xml:space="preserve"> Nature gaze</w:t>
+                            </w:r>
+                          </w:p>
+                        </w:txbxContent>
+                      </wps:txbx>
+                      <wps:bodyPr rot="0" vert="horz" wrap="square" lIns="91440" tIns="45720" rIns="91440" bIns="45720" anchor="t" anchorCtr="0">
+                        <a:noAutofit/>
+                      </wps:bodyPr>
+                    </wps:wsp>
+                  </a:graphicData>
+                </a:graphic>
+                <wp14:sizeRelH relativeFrom="margin">
+                  <wp14:pctWidth>0</wp14:pctWidth>
+                </wp14:sizeRelH>
+                <wp14:sizeRelV relativeFrom="margin">
+                  <wp14:pctHeight>0</wp14:pctHeight>
+                </wp14:sizeRelV>
+              </wp:anchor>
+            </w:drawing>
+          </mc:Choice>
+          <mc:Fallback>
+            <w:pict>
+              <v:shape w14:anchorId="668B86B1" id="_x0000_s1044" type="#_x0000_t202" style="position:absolute;margin-left:115.9pt;margin-top:352.25pt;width:141pt;height:35.25pt;z-index:251811840;visibility:visible;mso-wrap-style:square;mso-width-percent:0;mso-height-percent:0;mso-wrap-distance-left:9pt;mso-wrap-distance-top:3.6pt;mso-wrap-distance-right:9pt;mso-wrap-distance-bottom:3.6pt;mso-position-horizontal:absolute;mso-position-horizontal-relative:text;mso-position-vertical:absolute;mso-position-vertical-relative:text;mso-width-percent:0;mso-height-percent:0;mso-width-relative:margin;mso-height-relative:margin;v-text-anchor:top" o:gfxdata="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">
+                <v:textbox>
+                  <w:txbxContent>
+                    <w:p>
+                      <w:pPr>
+                        <w:rPr>
+                          <w:lang w:val="en-GB"/>
+                        </w:rPr>
+                      </w:pPr>
+                      <w:r>
+                        <w:rPr>
+                          <w:lang w:val="en-GB"/>
+                        </w:rPr>
+                        <w:t>Paper 3b</w:t>
+                      </w:r>
+                      <w:r>
+                        <w:rPr>
+                          <w:lang w:val="en-GB"/>
+                        </w:rPr>
+                        <w:t xml:space="preserve"> Nature gaze</w:t>
+                      </w:r>
+                    </w:p>
+                  </w:txbxContent>
+                </v:textbox>
+                <w10:wrap type="square"/>
+              </v:shape>
+            </w:pict>
+          </mc:Fallback>
+        </mc:AlternateContent>
+      </w:r>
+      <w:r>
+        <w:rPr>
+          <w:noProof/>
+          <w:lang w:val="en-AU" w:eastAsia="en-AU"/>
+        </w:rPr>
+        <mc:AlternateContent>
+          <mc:Choice Requires="wps">
+            <w:drawing>
+              <wp:anchor distT="45720" distB="45720" distL="114300" distR="114300" simplePos="0" relativeHeight="251817984" behindDoc="0" locked="0" layoutInCell="1" allowOverlap="1" wp14:anchorId="0ABCC5BA" wp14:editId="06FA1643">
+                <wp:simplePos x="0" y="0"/>
+                <wp:positionH relativeFrom="margin">
+                  <wp:posOffset>-261620</wp:posOffset>
+                </wp:positionH>
+                <wp:positionV relativeFrom="paragraph">
+                  <wp:posOffset>4473575</wp:posOffset>
+                </wp:positionV>
+                <wp:extent cx="1733550" cy="447675"/>
+                <wp:effectExtent l="0" t="0" r="19050" b="28575"/>
+                <wp:wrapSquare wrapText="bothSides"/>
+                <wp:docPr id="243" name="Text Box 2"/>
+                <wp:cNvGraphicFramePr>
+                  <a:graphicFrameLocks xmlns:a="http://schemas.openxmlformats.org/drawingml/2006/main"/>
+                </wp:cNvGraphicFramePr>
+                <a:graphic xmlns:a="http://schemas.openxmlformats.org/drawingml/2006/main">
+                  <a:graphicData uri="http://schemas.microsoft.com/office/word/2010/wordprocessingShape">
+                    <wps:wsp>
+                      <wps:cNvSpPr txBox="1">
+                        <a:spLocks noChangeArrowheads="1"/>
+                      </wps:cNvSpPr>
+                      <wps:spPr bwMode="auto">
+                        <a:xfrm>
+                          <a:off x="0" y="0"/>
+                          <a:ext cx="1733550" cy="447675"/>
+                        </a:xfrm>
+                        <a:prstGeom prst="rect">
+                          <a:avLst/>
+                        </a:prstGeom>
+                        <a:ln>
+                          <a:headEnd/>
+                          <a:tailEnd/>
+                        </a:ln>
+                      </wps:spPr>
+                      <wps:style>
+                        <a:lnRef idx="1">
+                          <a:schemeClr val="accent5"/>
+                        </a:lnRef>
+                        <a:fillRef idx="2">
+                          <a:schemeClr val="accent5"/>
+                        </a:fillRef>
+                        <a:effectRef idx="1">
+                          <a:schemeClr val="accent5"/>
+                        </a:effectRef>
+                        <a:fontRef idx="minor">
+                          <a:schemeClr val="dk1"/>
+                        </a:fontRef>
+                      </wps:style>
+                      <wps:txbx>
+                        <w:txbxContent>
+                          <w:p>
+                            <w:pPr>
+                              <w:rPr>
+                                <w:lang w:val="en-GB"/>
+                              </w:rPr>
+                            </w:pPr>
+                            <w:r>
+                              <w:rPr>
+                                <w:lang w:val="en-GB"/>
+                              </w:rPr>
+                              <w:t>Tables and word clouds for manuscript and SI</w:t>
+                            </w:r>
+                          </w:p>
+                        </w:txbxContent>
+                      </wps:txbx>
+                      <wps:bodyPr rot="0" vert="horz" wrap="square" lIns="91440" tIns="45720" rIns="91440" bIns="45720" anchor="t" anchorCtr="0">
+                        <a:noAutofit/>
+                      </wps:bodyPr>
+                    </wps:wsp>
+                  </a:graphicData>
+                </a:graphic>
+                <wp14:sizeRelH relativeFrom="margin">
+                  <wp14:pctWidth>0</wp14:pctWidth>
+                </wp14:sizeRelH>
+                <wp14:sizeRelV relativeFrom="margin">
+                  <wp14:pctHeight>0</wp14:pctHeight>
+                </wp14:sizeRelV>
+              </wp:anchor>
+            </w:drawing>
+          </mc:Choice>
+          <mc:Fallback>
+            <w:pict>
+              <v:shape w14:anchorId="0ABCC5BA" id="_x0000_s1045" type="#_x0000_t202" style="position:absolute;margin-left:-20.6pt;margin-top:352.25pt;width:136.5pt;height:35.25pt;z-index:251817984;visibility:visible;mso-wrap-style:square;mso-width-percent:0;mso-height-percent:0;mso-wrap-distance-left:9pt;mso-wrap-distance-top:3.6pt;mso-wrap-distance-right:9pt;mso-wrap-distance-bottom:3.6pt;mso-position-horizontal:absolute;mso-position-horizontal-relative:margin;mso-position-vertical:absolute;mso-position-vertical-relative:text;mso-width-percent:0;mso-height-percent:0;mso-width-relative:margin;mso-height-relative:margin;v-text-anchor:top" o:gfxdata="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" fillcolor="#82a0d7 [2168]" strokecolor="#4472c4 [3208]" strokeweight=".5pt">
+                <v:fill color2="#678ccf [2616]" rotate="t" colors="0 #a8b7df;.5 #9aabd9;1 #879ed7" focus="100%" type="gradient">
+                  <o:fill v:ext="view" type="gradientUnscaled"/>
+                </v:fill>
+                <v:textbox>
+                  <w:txbxContent>
+                    <w:p>
+                      <w:pPr>
+                        <w:rPr>
+                          <w:lang w:val="en-GB"/>
+                        </w:rPr>
+                      </w:pPr>
+                      <w:r>
+                        <w:rPr>
+                          <w:lang w:val="en-GB"/>
+                        </w:rPr>
+                        <w:t>Tables and word clouds for manuscript and SI</w:t>
+                      </w:r>
+                    </w:p>
+                  </w:txbxContent>
+                </v:textbox>
+                <w10:wrap type="square" anchorx="margin"/>
+              </v:shape>
+            </w:pict>
+          </mc:Fallback>
+        </mc:AlternateContent>
+      </w:r>
+      <w:r>
+        <w:rPr>
+          <w:noProof/>
+          <w:lang w:val="en-AU" w:eastAsia="en-AU"/>
+        </w:rPr>
+        <mc:AlternateContent>
+          <mc:Choice Requires="wps">
+            <w:drawing>
+              <wp:anchor distT="0" distB="0" distL="114300" distR="114300" simplePos="0" relativeHeight="251794432" behindDoc="0" locked="0" layoutInCell="1" allowOverlap="1" wp14:anchorId="0BDD089D" wp14:editId="39A0261C">
+                <wp:simplePos x="0" y="0"/>
+                <wp:positionH relativeFrom="column">
+                  <wp:posOffset>6186804</wp:posOffset>
+                </wp:positionH>
+                <wp:positionV relativeFrom="paragraph">
+                  <wp:posOffset>3244850</wp:posOffset>
+                </wp:positionV>
+                <wp:extent cx="781050" cy="1914525"/>
+                <wp:effectExtent l="38100" t="0" r="19050" b="47625"/>
+                <wp:wrapNone/>
+                <wp:docPr id="232" name="Straight Arrow Connector 232"/>
+                <wp:cNvGraphicFramePr/>
+                <a:graphic xmlns:a="http://schemas.openxmlformats.org/drawingml/2006/main">
+                  <a:graphicData uri="http://schemas.microsoft.com/office/word/2010/wordprocessingShape">
+                    <wps:wsp>
+                      <wps:cNvCnPr/>
+                      <wps:spPr>
+                        <a:xfrm flipH="1">
+                          <a:off x="0" y="0"/>
+                          <a:ext cx="781050" cy="1914525"/>
+                        </a:xfrm>
+                        <a:prstGeom prst="straightConnector1">
+                          <a:avLst/>
+                        </a:prstGeom>
+                        <a:ln>
+                          <a:prstDash val="lgDash"/>
+                          <a:tailEnd type="triangle"/>
+                        </a:ln>
+                      </wps:spPr>
+                      <wps:style>
+                        <a:lnRef idx="1">
+                          <a:schemeClr val="accent1"/>
+                        </a:lnRef>
+                        <a:fillRef idx="0">
+                          <a:schemeClr val="accent1"/>
+                        </a:fillRef>
+                        <a:effectRef idx="0">
+                          <a:schemeClr val="accent1"/>
+                        </a:effectRef>
+                        <a:fontRef idx="minor">
+                          <a:schemeClr val="tx1"/>
+                        </a:fontRef>
+                      </wps:style>
+                      <wps:bodyPr/>
+                    </wps:wsp>
+                  </a:graphicData>
+                </a:graphic>
+                <wp14:sizeRelH relativeFrom="margin">
+                  <wp14:pctWidth>0</wp14:pctWidth>
+                </wp14:sizeRelH>
+                <wp14:sizeRelV relativeFrom="margin">
+                  <wp14:pctHeight>0</wp14:pctHeight>
+                </wp14:sizeRelV>
+              </wp:anchor>
+            </w:drawing>
+          </mc:Choice>
+          <mc:Fallback>
+            <w:pict>
+              <v:shape w14:anchorId="60A7D149" id="Straight Arrow Connector 232" o:spid="_x0000_s1026" type="#_x0000_t32" style="position:absolute;margin-left:487.15pt;margin-top:255.5pt;width:61.5pt;height:150.75pt;flip:x;z-index:251794432;visibility:visible;mso-wrap-style:square;mso-width-percent:0;mso-height-percent:0;mso-wrap-distance-left:9pt;mso-wrap-distance-top:0;mso-wrap-distance-right:9pt;mso-wrap-distance-bottom:0;mso-position-horizontal:absolute;mso-position-horizontal-relative:text;mso-position-vertical:absolute;mso-position-vertical-relative:text;mso-width-percent:0;mso-height-percent:0;mso-width-relative:margin;mso-height-relative:margin" o:gfxdata="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" strokecolor="#5b9bd5 [3204]" strokeweight=".5pt">
+                <v:stroke dashstyle="longDash" endarrow="block" joinstyle="miter"/>
+              </v:shape>
+            </w:pict>
+          </mc:Fallback>
+        </mc:AlternateContent>
+      </w:r>
+      <w:r>
+        <w:rPr>
+          <w:noProof/>
+          <w:lang w:val="en-AU" w:eastAsia="en-AU"/>
+        </w:rPr>
+        <mc:AlternateContent>
+          <mc:Choice Requires="wps">
+            <w:drawing>
+              <wp:anchor distT="0" distB="0" distL="114300" distR="114300" simplePos="0" relativeHeight="251792384" behindDoc="0" locked="0" layoutInCell="1" allowOverlap="1">
+                <wp:simplePos x="0" y="0"/>
+                <wp:positionH relativeFrom="column">
+                  <wp:posOffset>8342629</wp:posOffset>
+                </wp:positionH>
+                <wp:positionV relativeFrom="paragraph">
+                  <wp:posOffset>2091056</wp:posOffset>
+                </wp:positionV>
+                <wp:extent cx="192405" cy="3068320"/>
+                <wp:effectExtent l="0" t="0" r="74295" b="55880"/>
+                <wp:wrapNone/>
+                <wp:docPr id="231" name="Straight Arrow Connector 231"/>
+                <wp:cNvGraphicFramePr/>
+                <a:graphic xmlns:a="http://schemas.openxmlformats.org/drawingml/2006/main">
+                  <a:graphicData uri="http://schemas.microsoft.com/office/word/2010/wordprocessingShape">
+                    <wps:wsp>
+                      <wps:cNvCnPr/>
+                      <wps:spPr>
+                        <a:xfrm>
+                          <a:off x="0" y="0"/>
+                          <a:ext cx="192405" cy="3068320"/>
+                        </a:xfrm>
+                        <a:prstGeom prst="straightConnector1">
+                          <a:avLst/>
+                        </a:prstGeom>
+                        <a:ln>
+                          <a:prstDash val="lgDash"/>
+                          <a:tailEnd type="triangle"/>
+                        </a:ln>
+                      </wps:spPr>
+                      <wps:style>
+                        <a:lnRef idx="1">
+                          <a:schemeClr val="accent1"/>
+                        </a:lnRef>
+                        <a:fillRef idx="0">
+                          <a:schemeClr val="accent1"/>
+                        </a:fillRef>
+                        <a:effectRef idx="0">
+                          <a:schemeClr val="accent1"/>
+                        </a:effectRef>
+                        <a:fontRef idx="minor">
+                          <a:schemeClr val="tx1"/>
+                        </a:fontRef>
+                      </wps:style>
+                      <wps:bodyPr/>
+                    </wps:wsp>
+                  </a:graphicData>
+                </a:graphic>
+                <wp14:sizeRelH relativeFrom="margin">
+                  <wp14:pctWidth>0</wp14:pctWidth>
+                </wp14:sizeRelH>
+                <wp14:sizeRelV relativeFrom="margin">
+                  <wp14:pctHeight>0</wp14:pctHeight>
+                </wp14:sizeRelV>
+              </wp:anchor>
+            </w:drawing>
+          </mc:Choice>
+          <mc:Fallback>
+            <w:pict>
+              <v:shape w14:anchorId="2BE28BBE" id="Straight Arrow Connector 231" o:spid="_x0000_s1026" type="#_x0000_t32" style="position:absolute;margin-left:656.9pt;margin-top:164.65pt;width:15.15pt;height:241.6pt;z-index:251792384;visibility:visible;mso-wrap-style:square;mso-width-percent:0;mso-height-percent:0;mso-wrap-distance-left:9pt;mso-wrap-distance-top:0;mso-wrap-distance-right:9pt;mso-wrap-distance-bottom:0;mso-position-horizontal:absolute;mso-position-horizontal-relative:text;mso-position-vertical:absolute;mso-position-vertical-relative:text;mso-width-percent:0;mso-height-percent:0;mso-width-relative:margin;mso-height-relative:margin" o:gfxdata="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" strokecolor="#5b9bd5 [3204]" strokeweight=".5pt">
+                <v:stroke dashstyle="longDash" endarrow="block" joinstyle="miter"/>
+              </v:shape>
+            </w:pict>
+          </mc:Fallback>
+        </mc:AlternateContent>
+      </w:r>
+      <w:r>
+        <w:rPr>
+          <w:noProof/>
+          <w:lang w:val="en-AU" w:eastAsia="en-AU"/>
+        </w:rPr>
+        <mc:AlternateContent>
+          <mc:Choice Requires="wps">
+            <w:drawing>
+              <wp:anchor distT="45720" distB="45720" distL="114300" distR="114300" simplePos="0" relativeHeight="251734016" behindDoc="0" locked="0" layoutInCell="1" allowOverlap="1" wp14:anchorId="2DB76D7A" wp14:editId="70EFB16A">
+                <wp:simplePos x="0" y="0"/>
+                <wp:positionH relativeFrom="column">
+                  <wp:posOffset>6024245</wp:posOffset>
+                </wp:positionH>
+                <wp:positionV relativeFrom="paragraph">
+                  <wp:posOffset>2345690</wp:posOffset>
+                </wp:positionV>
+                <wp:extent cx="1993900" cy="1404620"/>
+                <wp:effectExtent l="0" t="0" r="25400" b="19050"/>
+                <wp:wrapSquare wrapText="bothSides"/>
+                <wp:docPr id="198" name="Text Box 2"/>
+                <wp:cNvGraphicFramePr>
+                  <a:graphicFrameLocks xmlns:a="http://schemas.openxmlformats.org/drawingml/2006/main"/>
+                </wp:cNvGraphicFramePr>
+                <a:graphic xmlns:a="http://schemas.openxmlformats.org/drawingml/2006/main">
+                  <a:graphicData uri="http://schemas.microsoft.com/office/word/2010/wordprocessingShape">
+                    <wps:wsp>
+                      <wps:cNvSpPr txBox="1">
+                        <a:spLocks noChangeArrowheads="1"/>
+                      </wps:cNvSpPr>
+                      <wps:spPr bwMode="auto">
+                        <a:xfrm>
+                          <a:off x="0" y="0"/>
+                          <a:ext cx="1993900" cy="1404620"/>
+                        </a:xfrm>
+                        <a:prstGeom prst="rect">
+                          <a:avLst/>
+                        </a:prstGeom>
+                        <a:solidFill>
+                          <a:srgbClr val="FFFFFF"/>
+                        </a:solidFill>
+                        <a:ln w="9525">
+                          <a:solidFill>
+                            <a:srgbClr val="000000"/>
+                          </a:solidFill>
+                          <a:miter lim="800000"/>
+                          <a:headEnd/>
+                          <a:tailEnd/>
+                        </a:ln>
+                      </wps:spPr>
+                      <wps:txbx>
+                        <w:txbxContent>
+                          <w:p>
+                            <w:pPr>
+                              <w:rPr>
+                                <w:lang w:val="en-GB"/>
+                              </w:rPr>
+                            </w:pPr>
+                            <w:r>
+                              <w:rPr>
+                                <w:lang w:val="en-GB"/>
+                              </w:rPr>
+                              <w:t>Dataset output and used for analysis:</w:t>
+                            </w:r>
+                          </w:p>
+                          <w:p>
+                            <w:pPr>
+                              <w:rPr>
+                                <w:lang w:val="en-GB"/>
+                              </w:rPr>
+                            </w:pPr>
+                            <w:r>
+                              <w:rPr>
+                                <w:lang w:val="en-GB"/>
+                              </w:rPr>
+                              <w:t>(</w:t>
+                            </w:r>
+                            <w:r>
+                              <w:rPr>
+                                <w:lang w:val="en-GB"/>
+                              </w:rPr>
+                              <w:t>Flickr_Artic_60N_</w:t>
+                            </w:r>
+                            <w:r>
+                              <w:rPr>
+                                <w:lang w:val="en-GB"/>
+                              </w:rPr>
+                              <w:t>escodes</w:t>
+                            </w:r>
+                            <w:r>
+                              <w:rPr>
+                                <w:lang w:val="en-GB"/>
+                              </w:rPr>
+                              <w:t>_amap</w:t>
+                            </w:r>
+                            <w:r>
+                              <w:rPr>
+                                <w:lang w:val="en-GB"/>
+                              </w:rPr>
+                              <w:t>_plusPAs</w:t>
+                            </w:r>
+                            <w:r>
+                              <w:rPr>
+                                <w:lang w:val="en-GB"/>
+                              </w:rPr>
+                              <w:t>.Rdata</w:t>
+                            </w:r>
+                            <w:r>
+                              <w:rPr>
+                                <w:lang w:val="en-GB"/>
+                              </w:rPr>
+                              <w:t>)</w:t>
+                            </w:r>
+                          </w:p>
+                        </w:txbxContent>
+                      </wps:txbx>
+                      <wps:bodyPr rot="0" vert="horz" wrap="square" lIns="91440" tIns="45720" rIns="91440" bIns="45720" anchor="t" anchorCtr="0">
+                        <a:spAutoFit/>
+                      </wps:bodyPr>
+                    </wps:wsp>
+                  </a:graphicData>
+                </a:graphic>
+                <wp14:sizeRelH relativeFrom="margin">
+                  <wp14:pctWidth>0</wp14:pctWidth>
+                </wp14:sizeRelH>
+                <wp14:sizeRelV relativeFrom="margin">
+                  <wp14:pctHeight>20000</wp14:pctHeight>
+                </wp14:sizeRelV>
+              </wp:anchor>
+            </w:drawing>
+          </mc:Choice>
+          <mc:Fallback>
+            <w:pict>
+              <v:shape w14:anchorId="2DB76D7A" id="_x0000_s1046" type="#_x0000_t202" style="position:absolute;margin-left:474.35pt;margin-top:184.7pt;width:157pt;height:110.6pt;z-index:251734016;visibility:visible;mso-wrap-style:square;mso-width-percent:0;mso-height-percent:200;mso-wrap-distance-left:9pt;mso-wrap-distance-top:3.6pt;mso-wrap-distance-right:9pt;mso-wrap-distance-bottom:3.6pt;mso-position-horizontal:absolute;mso-position-horizontal-relative:text;mso-position-vertical:absolute;mso-position-vertical-relative:text;mso-width-percent:0;mso-height-percent:200;mso-width-relative:margin;mso-height-relative:margin;v-text-anchor:top" o:gfxdata="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">
+                <v:textbox style="mso-fit-shape-to-text:t">
+                  <w:txbxContent>
+                    <w:p>
+                      <w:pPr>
+                        <w:rPr>
+                          <w:lang w:val="en-GB"/>
+                        </w:rPr>
+                      </w:pPr>
+                      <w:r>
+                        <w:rPr>
+                          <w:lang w:val="en-GB"/>
+                        </w:rPr>
+                        <w:t>Dataset output and used for analysis:</w:t>
+                      </w:r>
+                    </w:p>
+                    <w:p>
+                      <w:pPr>
+                        <w:rPr>
+                          <w:lang w:val="en-GB"/>
+                        </w:rPr>
+                      </w:pPr>
+                      <w:r>
+                        <w:rPr>
+                          <w:lang w:val="en-GB"/>
+                        </w:rPr>
+                        <w:t>(</w:t>
+                      </w:r>
+                      <w:r>
+                        <w:rPr>
+                          <w:lang w:val="en-GB"/>
+                        </w:rPr>
+                        <w:t>Flickr_Artic_60N_</w:t>
+                      </w:r>
+                      <w:r>
+                        <w:rPr>
+                          <w:lang w:val="en-GB"/>
+                        </w:rPr>
+                        <w:t>escodes</w:t>
+                      </w:r>
+                      <w:r>
+                        <w:rPr>
+                          <w:lang w:val="en-GB"/>
+                        </w:rPr>
+                        <w:t>_amap</w:t>
+                      </w:r>
+                      <w:r>
+                        <w:rPr>
+                          <w:lang w:val="en-GB"/>
+                        </w:rPr>
+                        <w:t>_plusPAs</w:t>
+                      </w:r>
+                      <w:r>
+                        <w:rPr>
+                          <w:lang w:val="en-GB"/>
+                        </w:rPr>
+                        <w:t>.Rdata</w:t>
+                      </w:r>
+                      <w:r>
+                        <w:rPr>
+                          <w:lang w:val="en-GB"/>
+                        </w:rPr>
+                        <w:t>)</w:t>
+                      </w:r>
+                    </w:p>
+                  </w:txbxContent>
+                </v:textbox>
+                <w10:wrap type="square"/>
+              </v:shape>
+            </w:pict>
+          </mc:Fallback>
+        </mc:AlternateContent>
+      </w:r>
+      <w:r>
+        <w:rPr>
+          <w:noProof/>
+          <w:lang w:val="en-AU" w:eastAsia="en-AU"/>
+        </w:rPr>
+        <mc:AlternateContent>
+          <mc:Choice Requires="wps">
+            <w:drawing>
+              <wp:anchor distT="45720" distB="45720" distL="114300" distR="114300" simplePos="0" relativeHeight="251727872" behindDoc="0" locked="0" layoutInCell="1" allowOverlap="1" wp14:anchorId="10571B4A" wp14:editId="78BEA8A4">
+                <wp:simplePos x="0" y="0"/>
+                <wp:positionH relativeFrom="column">
+                  <wp:posOffset>6348095</wp:posOffset>
+                </wp:positionH>
+                <wp:positionV relativeFrom="paragraph">
+                  <wp:posOffset>1200785</wp:posOffset>
+                </wp:positionV>
+                <wp:extent cx="1993900" cy="1404620"/>
+                <wp:effectExtent l="0" t="0" r="25400" b="27305"/>
+                <wp:wrapSquare wrapText="bothSides"/>
+                <wp:docPr id="15" name="Text Box 2"/>
+                <wp:cNvGraphicFramePr>
+                  <a:graphicFrameLocks xmlns:a="http://schemas.openxmlformats.org/drawingml/2006/main"/>
+                </wp:cNvGraphicFramePr>
+                <a:graphic xmlns:a="http://schemas.openxmlformats.org/drawingml/2006/main">
+                  <a:graphicData uri="http://schemas.microsoft.com/office/word/2010/wordprocessingShape">
+                    <wps:wsp>
+                      <wps:cNvSpPr txBox="1">
+                        <a:spLocks noChangeArrowheads="1"/>
+                      </wps:cNvSpPr>
+                      <wps:spPr bwMode="auto">
+                        <a:xfrm>
+                          <a:off x="0" y="0"/>
+                          <a:ext cx="1993900" cy="1404620"/>
+                        </a:xfrm>
+                        <a:prstGeom prst="rect">
+                          <a:avLst/>
+                        </a:prstGeom>
+                        <a:solidFill>
+                          <a:srgbClr val="FFFFFF"/>
+                        </a:solidFill>
+                        <a:ln w="9525">
+                          <a:solidFill>
+                            <a:srgbClr val="000000"/>
+                          </a:solidFill>
+                          <a:miter lim="800000"/>
+                          <a:headEnd/>
+                          <a:tailEnd/>
+                        </a:ln>
+                      </wps:spPr>
+                      <wps:txbx>
+                        <w:txbxContent>
+                          <w:p>
+                            <w:pPr>
+                              <w:rPr>
+                                <w:lang w:val="en-GB"/>
+                              </w:rPr>
+                            </w:pPr>
+                            <w:r>
+                              <w:rPr>
+                                <w:lang w:val="en-GB"/>
+                              </w:rPr>
+                              <w:t>Dataset output and used for analysis:</w:t>
+                            </w:r>
+                          </w:p>
+                          <w:p>
+                            <w:pPr>
+                              <w:rPr>
+                                <w:lang w:val="en-GB"/>
+                              </w:rPr>
+                            </w:pPr>
+                            <w:r>
+                              <w:rPr>
+                                <w:lang w:val="en-GB"/>
+                              </w:rPr>
+                              <w:t>(</w:t>
+                            </w:r>
+                            <w:r>
+                              <w:rPr>
+                                <w:lang w:val="en-GB"/>
+                              </w:rPr>
+                              <w:t>Flickr_Artic_60N_</w:t>
+                            </w:r>
+                            <w:r>
+                              <w:rPr>
+                                <w:lang w:val="en-GB"/>
+                              </w:rPr>
+                              <w:t>escodes</w:t>
+                            </w:r>
+                            <w:r>
+                              <w:rPr>
+                                <w:lang w:val="en-GB"/>
+                              </w:rPr>
+                              <w:t>_amap.Rdata</w:t>
+                            </w:r>
+                            <w:r>
+                              <w:rPr>
+                                <w:lang w:val="en-GB"/>
+                              </w:rPr>
+                              <w:t>)</w:t>
+                            </w:r>
+                          </w:p>
+                        </w:txbxContent>
+                      </wps:txbx>
+                      <wps:bodyPr rot="0" vert="horz" wrap="square" lIns="91440" tIns="45720" rIns="91440" bIns="45720" anchor="t" anchorCtr="0">
+                        <a:spAutoFit/>
+                      </wps:bodyPr>
+                    </wps:wsp>
+                  </a:graphicData>
+                </a:graphic>
+                <wp14:sizeRelH relativeFrom="margin">
+                  <wp14:pctWidth>0</wp14:pctWidth>
+                </wp14:sizeRelH>
+                <wp14:sizeRelV relativeFrom="margin">
+                  <wp14:pctHeight>20000</wp14:pctHeight>
+                </wp14:sizeRelV>
+              </wp:anchor>
+            </w:drawing>
+          </mc:Choice>
+          <mc:Fallback>
+            <w:pict>
+              <v:shape w14:anchorId="10571B4A" id="_x0000_s1047" type="#_x0000_t202" style="position:absolute;margin-left:499.85pt;margin-top:94.55pt;width:157pt;height:110.6pt;z-index:251727872;visibility:visible;mso-wrap-style:square;mso-width-percent:0;mso-height-percent:200;mso-wrap-distance-left:9pt;mso-wrap-distance-top:3.6pt;mso-wrap-distance-right:9pt;mso-wrap-distance-bottom:3.6pt;mso-position-horizontal:absolute;mso-position-horizontal-relative:text;mso-position-vertical:absolute;mso-position-vertical-relative:text;mso-width-percent:0;mso-height-percent:200;mso-width-relative:margin;mso-height-relative:margin;v-text-anchor:top" o:gfxdata="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">
+                <v:textbox style="mso-fit-shape-to-text:t">
+                  <w:txbxContent>
+                    <w:p>
+                      <w:pPr>
+                        <w:rPr>
+                          <w:lang w:val="en-GB"/>
+                        </w:rPr>
+                      </w:pPr>
+                      <w:r>
+                        <w:rPr>
+                          <w:lang w:val="en-GB"/>
+                        </w:rPr>
+                        <w:t>Dataset output and used for analysis:</w:t>
+                      </w:r>
+                    </w:p>
+                    <w:p>
+                      <w:pPr>
+                        <w:rPr>
+                          <w:lang w:val="en-GB"/>
+                        </w:rPr>
+                      </w:pPr>
+                      <w:r>
+                        <w:rPr>
+                          <w:lang w:val="en-GB"/>
+                        </w:rPr>
+                        <w:t>(</w:t>
+                      </w:r>
+                      <w:r>
+                        <w:rPr>
+                          <w:lang w:val="en-GB"/>
+                        </w:rPr>
+                        <w:t>Flickr_Artic_60N_</w:t>
+                      </w:r>
+                      <w:r>
+                        <w:rPr>
+                          <w:lang w:val="en-GB"/>
+                        </w:rPr>
+                        <w:t>escodes</w:t>
+                      </w:r>
+                      <w:r>
+                        <w:rPr>
+                          <w:lang w:val="en-GB"/>
+                        </w:rPr>
+                        <w:t>_amap.Rdata</w:t>
+                      </w:r>
+                      <w:r>
+                        <w:rPr>
+                          <w:lang w:val="en-GB"/>
+                        </w:rPr>
+                        <w:t>)</w:t>
+                      </w:r>
+                    </w:p>
+                  </w:txbxContent>
+                </v:textbox>
+                <w10:wrap type="square"/>
+              </v:shape>
+            </w:pict>
+          </mc:Fallback>
+        </mc:AlternateContent>
+      </w:r>
+      <w:r>
+        <w:rPr>
+          <w:b/>
+          <w:noProof/>
+          <w:lang w:val="en-AU" w:eastAsia="en-AU"/>
+        </w:rPr>
+        <mc:AlternateContent>
+          <mc:Choice Requires="wps">
+            <w:drawing>
               <wp:anchor distT="45720" distB="45720" distL="114300" distR="114300" simplePos="0" relativeHeight="251798528" behindDoc="0" locked="0" layoutInCell="1" allowOverlap="1" wp14:anchorId="60C5AFB4" wp14:editId="1AF28806">
                 <wp:simplePos x="0" y="0"/>
                 <wp:positionH relativeFrom="column">
-                  <wp:posOffset>2310765</wp:posOffset>
+                  <wp:posOffset>4848860</wp:posOffset>
                 </wp:positionH>
                 <wp:positionV relativeFrom="paragraph">
-                  <wp:posOffset>4296410</wp:posOffset>
+                  <wp:posOffset>5158740</wp:posOffset>
                 </wp:positionV>
                 <wp:extent cx="2286000" cy="1404620"/>
                 <wp:effectExtent l="0" t="0" r="19050" b="24765"/>
@@ -3563,7 +4414,7 @@
           </mc:Choice>
           <mc:Fallback>
             <w:pict>
-              <v:shape w14:anchorId="60C5AFB4" id="_x0000_s1043" type="#_x0000_t202" style="position:absolute;margin-left:181.95pt;margin-top:338.3pt;width:180pt;height:110.6pt;z-index:251798528;visibility:visible;mso-wrap-style:square;mso-width-percent:0;mso-height-percent:200;mso-wrap-distance-left:9pt;mso-wrap-distance-top:3.6pt;mso-wrap-distance-right:9pt;mso-wrap-distance-bottom:3.6pt;mso-position-horizontal:absolute;mso-position-horizontal-relative:text;mso-position-vertical:absolute;mso-position-vertical-relative:text;mso-width-percent:0;mso-height-percent:200;mso-width-relative:margin;mso-height-relative:margin;v-text-anchor:top" o:gfxdata="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">
+              <v:shape w14:anchorId="60C5AFB4" id="_x0000_s1048" type="#_x0000_t202" style="position:absolute;margin-left:381.8pt;margin-top:406.2pt;width:180pt;height:110.6pt;z-index:251798528;visibility:visible;mso-wrap-style:square;mso-width-percent:0;mso-height-percent:200;mso-wrap-distance-left:9pt;mso-wrap-distance-top:3.6pt;mso-wrap-distance-right:9pt;mso-wrap-distance-bottom:3.6pt;mso-position-horizontal:absolute;mso-position-horizontal-relative:text;mso-position-vertical:absolute;mso-position-vertical-relative:text;mso-width-percent:0;mso-height-percent:200;mso-width-relative:margin;mso-height-relative:margin;v-text-anchor:top" o:gfxdata="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">
                 <v:textbox style="mso-fit-shape-to-text:t">
                   <w:txbxContent>
                     <w:p>
@@ -3577,6 +4428,201 @@
                           <w:lang w:val="en-GB"/>
                         </w:rPr>
                         <w:t>Tourism density and ES mapping</w:t>
+                      </w:r>
+                    </w:p>
+                  </w:txbxContent>
+                </v:textbox>
+                <w10:wrap type="square"/>
+              </v:shape>
+            </w:pict>
+          </mc:Fallback>
+        </mc:AlternateContent>
+      </w:r>
+      <w:r>
+        <w:rPr>
+          <w:noProof/>
+          <w:lang w:val="en-AU" w:eastAsia="en-AU"/>
+        </w:rPr>
+        <mc:AlternateContent>
+          <mc:Choice Requires="wps">
+            <w:drawing>
+              <wp:anchor distT="0" distB="0" distL="114300" distR="114300" simplePos="0" relativeHeight="251731968" behindDoc="0" locked="0" layoutInCell="1" allowOverlap="1" wp14:anchorId="474328D9" wp14:editId="7682F2BB">
+                <wp:simplePos x="0" y="0"/>
+                <wp:positionH relativeFrom="column">
+                  <wp:posOffset>4643754</wp:posOffset>
+                </wp:positionH>
+                <wp:positionV relativeFrom="paragraph">
+                  <wp:posOffset>2092325</wp:posOffset>
+                </wp:positionV>
+                <wp:extent cx="152400" cy="390525"/>
+                <wp:effectExtent l="0" t="0" r="57150" b="47625"/>
+                <wp:wrapNone/>
+                <wp:docPr id="30" name="Straight Arrow Connector 30"/>
+                <wp:cNvGraphicFramePr/>
+                <a:graphic xmlns:a="http://schemas.openxmlformats.org/drawingml/2006/main">
+                  <a:graphicData uri="http://schemas.microsoft.com/office/word/2010/wordprocessingShape">
+                    <wps:wsp>
+                      <wps:cNvCnPr/>
+                      <wps:spPr>
+                        <a:xfrm>
+                          <a:off x="0" y="0"/>
+                          <a:ext cx="152400" cy="390525"/>
+                        </a:xfrm>
+                        <a:prstGeom prst="straightConnector1">
+                          <a:avLst/>
+                        </a:prstGeom>
+                        <a:ln>
+                          <a:tailEnd type="triangle"/>
+                        </a:ln>
+                      </wps:spPr>
+                      <wps:style>
+                        <a:lnRef idx="1">
+                          <a:schemeClr val="accent1"/>
+                        </a:lnRef>
+                        <a:fillRef idx="0">
+                          <a:schemeClr val="accent1"/>
+                        </a:fillRef>
+                        <a:effectRef idx="0">
+                          <a:schemeClr val="accent1"/>
+                        </a:effectRef>
+                        <a:fontRef idx="minor">
+                          <a:schemeClr val="tx1"/>
+                        </a:fontRef>
+                      </wps:style>
+                      <wps:bodyPr/>
+                    </wps:wsp>
+                  </a:graphicData>
+                </a:graphic>
+                <wp14:sizeRelH relativeFrom="margin">
+                  <wp14:pctWidth>0</wp14:pctWidth>
+                </wp14:sizeRelH>
+                <wp14:sizeRelV relativeFrom="margin">
+                  <wp14:pctHeight>0</wp14:pctHeight>
+                </wp14:sizeRelV>
+              </wp:anchor>
+            </w:drawing>
+          </mc:Choice>
+          <mc:Fallback>
+            <w:pict>
+              <v:shape w14:anchorId="3C9D9935" id="Straight Arrow Connector 30" o:spid="_x0000_s1026" type="#_x0000_t32" style="position:absolute;margin-left:365.65pt;margin-top:164.75pt;width:12pt;height:30.75pt;z-index:251731968;visibility:visible;mso-wrap-style:square;mso-width-percent:0;mso-height-percent:0;mso-wrap-distance-left:9pt;mso-wrap-distance-top:0;mso-wrap-distance-right:9pt;mso-wrap-distance-bottom:0;mso-position-horizontal:absolute;mso-position-horizontal-relative:text;mso-position-vertical:absolute;mso-position-vertical-relative:text;mso-width-percent:0;mso-height-percent:0;mso-width-relative:margin;mso-height-relative:margin" o:gfxdata="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" strokecolor="#5b9bd5 [3204]" strokeweight=".5pt">
+                <v:stroke endarrow="block" joinstyle="miter"/>
+              </v:shape>
+            </w:pict>
+          </mc:Fallback>
+        </mc:AlternateContent>
+      </w:r>
+      <w:r>
+        <w:rPr>
+          <w:noProof/>
+          <w:lang w:val="en-AU" w:eastAsia="en-AU"/>
+        </w:rPr>
+        <mc:AlternateContent>
+          <mc:Choice Requires="wps">
+            <w:drawing>
+              <wp:anchor distT="45720" distB="45720" distL="114300" distR="114300" simplePos="0" relativeHeight="251729920" behindDoc="0" locked="0" layoutInCell="1" allowOverlap="1" wp14:anchorId="5E9543A2" wp14:editId="1F507F69">
+                <wp:simplePos x="0" y="0"/>
+                <wp:positionH relativeFrom="column">
+                  <wp:posOffset>3957955</wp:posOffset>
+                </wp:positionH>
+                <wp:positionV relativeFrom="paragraph">
+                  <wp:posOffset>2482850</wp:posOffset>
+                </wp:positionV>
+                <wp:extent cx="1952625" cy="1404620"/>
+                <wp:effectExtent l="0" t="0" r="28575" b="27305"/>
+                <wp:wrapSquare wrapText="bothSides"/>
+                <wp:docPr id="24" name="Text Box 2"/>
+                <wp:cNvGraphicFramePr>
+                  <a:graphicFrameLocks xmlns:a="http://schemas.openxmlformats.org/drawingml/2006/main"/>
+                </wp:cNvGraphicFramePr>
+                <a:graphic xmlns:a="http://schemas.openxmlformats.org/drawingml/2006/main">
+                  <a:graphicData uri="http://schemas.microsoft.com/office/word/2010/wordprocessingShape">
+                    <wps:wsp>
+                      <wps:cNvSpPr txBox="1">
+                        <a:spLocks noChangeArrowheads="1"/>
+                      </wps:cNvSpPr>
+                      <wps:spPr bwMode="auto">
+                        <a:xfrm>
+                          <a:off x="0" y="0"/>
+                          <a:ext cx="1952625" cy="1404620"/>
+                        </a:xfrm>
+                        <a:prstGeom prst="rect">
+                          <a:avLst/>
+                        </a:prstGeom>
+                        <a:solidFill>
+                          <a:schemeClr val="accent4">
+                            <a:lumMod val="40000"/>
+                            <a:lumOff val="60000"/>
+                          </a:schemeClr>
+                        </a:solidFill>
+                        <a:ln>
+                          <a:headEnd/>
+                          <a:tailEnd/>
+                        </a:ln>
+                      </wps:spPr>
+                      <wps:style>
+                        <a:lnRef idx="1">
+                          <a:schemeClr val="accent4"/>
+                        </a:lnRef>
+                        <a:fillRef idx="2">
+                          <a:schemeClr val="accent4"/>
+                        </a:fillRef>
+                        <a:effectRef idx="1">
+                          <a:schemeClr val="accent4"/>
+                        </a:effectRef>
+                        <a:fontRef idx="minor">
+                          <a:schemeClr val="dk1"/>
+                        </a:fontRef>
+                      </wps:style>
+                      <wps:txbx>
+                        <w:txbxContent>
+                          <w:p>
+                            <w:r>
+                              <w:t>Flickr_</w:t>
+                            </w:r>
+                            <w:r>
+                              <w:t>protectedarea_overlap</w:t>
+                            </w:r>
+                            <w:r>
+                              <w:t>.r</w:t>
+                            </w:r>
+                            <w:r>
+                              <w:t xml:space="preserve"> </w:t>
+                            </w:r>
+                          </w:p>
+                        </w:txbxContent>
+                      </wps:txbx>
+                      <wps:bodyPr rot="0" vert="horz" wrap="square" lIns="91440" tIns="45720" rIns="91440" bIns="45720" anchor="t" anchorCtr="0">
+                        <a:spAutoFit/>
+                      </wps:bodyPr>
+                    </wps:wsp>
+                  </a:graphicData>
+                </a:graphic>
+                <wp14:sizeRelH relativeFrom="margin">
+                  <wp14:pctWidth>0</wp14:pctWidth>
+                </wp14:sizeRelH>
+                <wp14:sizeRelV relativeFrom="margin">
+                  <wp14:pctHeight>20000</wp14:pctHeight>
+                </wp14:sizeRelV>
+              </wp:anchor>
+            </w:drawing>
+          </mc:Choice>
+          <mc:Fallback>
+            <w:pict>
+              <v:shape w14:anchorId="5E9543A2" id="_x0000_s1049" type="#_x0000_t202" style="position:absolute;margin-left:311.65pt;margin-top:195.5pt;width:153.75pt;height:110.6pt;z-index:251729920;visibility:visible;mso-wrap-style:square;mso-width-percent:0;mso-height-percent:200;mso-wrap-distance-left:9pt;mso-wrap-distance-top:3.6pt;mso-wrap-distance-right:9pt;mso-wrap-distance-bottom:3.6pt;mso-position-horizontal:absolute;mso-position-horizontal-relative:text;mso-position-vertical:absolute;mso-position-vertical-relative:text;mso-width-percent:0;mso-height-percent:200;mso-width-relative:margin;mso-height-relative:margin;v-text-anchor:top" o:gfxdata="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" fillcolor="#ffe599 [1303]" strokecolor="#ffc000 [3207]" strokeweight=".5pt">
+                <v:textbox style="mso-fit-shape-to-text:t">
+                  <w:txbxContent>
+                    <w:p>
+                      <w:r>
+                        <w:t>Flickr_</w:t>
+                      </w:r>
+                      <w:r>
+                        <w:t>protectedarea_overlap</w:t>
+                      </w:r>
+                      <w:r>
+                        <w:t>.r</w:t>
+                      </w:r>
+                      <w:r>
+                        <w:t xml:space="preserve"> </w:t>
                       </w:r>
                     </w:p>
                   </w:txbxContent>
@@ -3599,10 +4645,10 @@
               <wp:anchor distT="45720" distB="45720" distL="114300" distR="114300" simplePos="0" relativeHeight="251796480" behindDoc="0" locked="0" layoutInCell="1" allowOverlap="1" wp14:anchorId="28ED4D9B" wp14:editId="32C6F5FF">
                 <wp:simplePos x="0" y="0"/>
                 <wp:positionH relativeFrom="column">
-                  <wp:posOffset>6911798</wp:posOffset>
+                  <wp:posOffset>7435215</wp:posOffset>
                 </wp:positionH>
                 <wp:positionV relativeFrom="paragraph">
-                  <wp:posOffset>4999635</wp:posOffset>
+                  <wp:posOffset>5156200</wp:posOffset>
                 </wp:positionV>
                 <wp:extent cx="1993900" cy="1404620"/>
                 <wp:effectExtent l="0" t="0" r="25400" b="27305"/>
@@ -3671,7 +4717,7 @@
           </mc:Choice>
           <mc:Fallback>
             <w:pict>
-              <v:shape w14:anchorId="28ED4D9B" id="_x0000_s1044" type="#_x0000_t202" style="position:absolute;margin-left:544.25pt;margin-top:393.65pt;width:157pt;height:110.6pt;z-index:251796480;visibility:visible;mso-wrap-style:square;mso-width-percent:0;mso-height-percent:200;mso-wrap-distance-left:9pt;mso-wrap-distance-top:3.6pt;mso-wrap-distance-right:9pt;mso-wrap-distance-bottom:3.6pt;mso-position-horizontal:absolute;mso-position-horizontal-relative:text;mso-position-vertical:absolute;mso-position-vertical-relative:text;mso-width-percent:0;mso-height-percent:200;mso-width-relative:margin;mso-height-relative:margin;v-text-anchor:top" o:gfxdata="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">
+              <v:shape w14:anchorId="28ED4D9B" id="_x0000_s1050" type="#_x0000_t202" style="position:absolute;margin-left:585.45pt;margin-top:406pt;width:157pt;height:110.6pt;z-index:251796480;visibility:visible;mso-wrap-style:square;mso-width-percent:0;mso-height-percent:200;mso-wrap-distance-left:9pt;mso-wrap-distance-top:3.6pt;mso-wrap-distance-right:9pt;mso-wrap-distance-bottom:3.6pt;mso-position-horizontal:absolute;mso-position-horizontal-relative:text;mso-position-vertical:absolute;mso-position-vertical-relative:text;mso-width-percent:0;mso-height-percent:200;mso-width-relative:margin;mso-height-relative:margin;v-text-anchor:top" o:gfxdata="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">
                 <v:textbox style="mso-fit-shape-to-text:t">
                   <w:txbxContent>
                     <w:p>
@@ -3684,19 +4730,7 @@
                         <w:rPr>
                           <w:lang w:val="en-GB"/>
                         </w:rPr>
-                        <w:t>Models &amp;</w:t>
-                      </w:r>
-                      <w:r>
-                        <w:rPr>
-                          <w:lang w:val="en-GB"/>
-                        </w:rPr>
-                        <w:t xml:space="preserve"> footprint</w:t>
-                      </w:r>
-                      <w:r>
-                        <w:rPr>
-                          <w:lang w:val="en-GB"/>
-                        </w:rPr>
-                        <w:t xml:space="preserve"> analysis</w:t>
+                        <w:t>Models &amp; footprint analysis</w:t>
                       </w:r>
                     </w:p>
                   </w:txbxContent>
@@ -3715,18 +4749,18 @@
         <mc:AlternateContent>
           <mc:Choice Requires="wps">
             <w:drawing>
-              <wp:anchor distT="0" distB="0" distL="114300" distR="114300" simplePos="0" relativeHeight="251794432" behindDoc="0" locked="0" layoutInCell="1" allowOverlap="1" wp14:anchorId="0BDD089D" wp14:editId="39A0261C">
+              <wp:anchor distT="0" distB="0" distL="114300" distR="114300" simplePos="0" relativeHeight="251813888" behindDoc="0" locked="0" layoutInCell="1" allowOverlap="1" wp14:anchorId="43290814" wp14:editId="1827BBF0">
                 <wp:simplePos x="0" y="0"/>
                 <wp:positionH relativeFrom="column">
-                  <wp:posOffset>7924800</wp:posOffset>
+                  <wp:posOffset>2510154</wp:posOffset>
                 </wp:positionH>
                 <wp:positionV relativeFrom="paragraph">
-                  <wp:posOffset>4293870</wp:posOffset>
+                  <wp:posOffset>2092325</wp:posOffset>
                 </wp:positionV>
-                <wp:extent cx="45085" cy="621030"/>
-                <wp:effectExtent l="38100" t="0" r="50165" b="64770"/>
+                <wp:extent cx="1709420" cy="1885950"/>
+                <wp:effectExtent l="38100" t="0" r="24130" b="57150"/>
                 <wp:wrapNone/>
-                <wp:docPr id="232" name="Straight Arrow Connector 232"/>
+                <wp:docPr id="240" name="Straight Arrow Connector 240"/>
                 <wp:cNvGraphicFramePr/>
                 <a:graphic xmlns:a="http://schemas.openxmlformats.org/drawingml/2006/main">
                   <a:graphicData uri="http://schemas.microsoft.com/office/word/2010/wordprocessingShape">
@@ -3735,13 +4769,13 @@
                       <wps:spPr>
                         <a:xfrm flipH="1">
                           <a:off x="0" y="0"/>
-                          <a:ext cx="45085" cy="621030"/>
+                          <a:ext cx="1709420" cy="1885950"/>
                         </a:xfrm>
                         <a:prstGeom prst="straightConnector1">
                           <a:avLst/>
                         </a:prstGeom>
                         <a:ln>
-                          <a:prstDash val="lgDash"/>
+                          <a:prstDash val="solid"/>
                           <a:tailEnd type="triangle"/>
                         </a:ln>
                       </wps:spPr>
@@ -3774,285 +4808,7 @@
           </mc:Choice>
           <mc:Fallback>
             <w:pict>
-              <v:shape w14:anchorId="01A660B1" id="Straight Arrow Connector 232" o:spid="_x0000_s1026" type="#_x0000_t32" style="position:absolute;margin-left:624pt;margin-top:338.1pt;width:3.55pt;height:48.9pt;flip:x;z-index:251794432;visibility:visible;mso-wrap-style:square;mso-width-percent:0;mso-height-percent:0;mso-wrap-distance-left:9pt;mso-wrap-distance-top:0;mso-wrap-distance-right:9pt;mso-wrap-distance-bottom:0;mso-position-horizontal:absolute;mso-position-horizontal-relative:text;mso-position-vertical:absolute;mso-position-vertical-relative:text;mso-width-percent:0;mso-height-percent:0;mso-width-relative:margin;mso-height-relative:margin" o:gfxdata="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" strokecolor="#5b9bd5 [3204]" strokeweight=".5pt">
-                <v:stroke dashstyle="longDash" endarrow="block" joinstyle="miter"/>
-              </v:shape>
-            </w:pict>
-          </mc:Fallback>
-        </mc:AlternateContent>
-      </w:r>
-      <w:r>
-        <w:rPr>
-          <w:noProof/>
-          <w:lang w:val="en-AU" w:eastAsia="en-AU"/>
-        </w:rPr>
-        <mc:AlternateContent>
-          <mc:Choice Requires="wps">
-            <w:drawing>
-              <wp:anchor distT="45720" distB="45720" distL="114300" distR="114300" simplePos="0" relativeHeight="251734016" behindDoc="0" locked="0" layoutInCell="1" allowOverlap="1" wp14:anchorId="2DB76D7A" wp14:editId="70EFB16A">
-                <wp:simplePos x="0" y="0"/>
-                <wp:positionH relativeFrom="column">
-                  <wp:posOffset>7368540</wp:posOffset>
-                </wp:positionH>
-                <wp:positionV relativeFrom="paragraph">
-                  <wp:posOffset>3390103</wp:posOffset>
-                </wp:positionV>
-                <wp:extent cx="1993900" cy="1404620"/>
-                <wp:effectExtent l="0" t="0" r="25400" b="19050"/>
-                <wp:wrapSquare wrapText="bothSides"/>
-                <wp:docPr id="198" name="Text Box 2"/>
-                <wp:cNvGraphicFramePr>
-                  <a:graphicFrameLocks xmlns:a="http://schemas.openxmlformats.org/drawingml/2006/main"/>
-                </wp:cNvGraphicFramePr>
-                <a:graphic xmlns:a="http://schemas.openxmlformats.org/drawingml/2006/main">
-                  <a:graphicData uri="http://schemas.microsoft.com/office/word/2010/wordprocessingShape">
-                    <wps:wsp>
-                      <wps:cNvSpPr txBox="1">
-                        <a:spLocks noChangeArrowheads="1"/>
-                      </wps:cNvSpPr>
-                      <wps:spPr bwMode="auto">
-                        <a:xfrm>
-                          <a:off x="0" y="0"/>
-                          <a:ext cx="1993900" cy="1404620"/>
-                        </a:xfrm>
-                        <a:prstGeom prst="rect">
-                          <a:avLst/>
-                        </a:prstGeom>
-                        <a:solidFill>
-                          <a:srgbClr val="FFFFFF"/>
-                        </a:solidFill>
-                        <a:ln w="9525">
-                          <a:solidFill>
-                            <a:srgbClr val="000000"/>
-                          </a:solidFill>
-                          <a:miter lim="800000"/>
-                          <a:headEnd/>
-                          <a:tailEnd/>
-                        </a:ln>
-                      </wps:spPr>
-                      <wps:txbx>
-                        <w:txbxContent>
-                          <w:p>
-                            <w:pPr>
-                              <w:rPr>
-                                <w:lang w:val="en-GB"/>
-                              </w:rPr>
-                            </w:pPr>
-                            <w:r>
-                              <w:rPr>
-                                <w:lang w:val="en-GB"/>
-                              </w:rPr>
-                              <w:t>Dataset output and used for analysis:</w:t>
-                            </w:r>
-                          </w:p>
-                          <w:p>
-                            <w:pPr>
-                              <w:rPr>
-                                <w:lang w:val="en-GB"/>
-                              </w:rPr>
-                            </w:pPr>
-                            <w:r>
-                              <w:rPr>
-                                <w:lang w:val="en-GB"/>
-                              </w:rPr>
-                              <w:t>(</w:t>
-                            </w:r>
-                            <w:r>
-                              <w:rPr>
-                                <w:lang w:val="en-GB"/>
-                              </w:rPr>
-                              <w:t>Flickr_Artic_60N_</w:t>
-                            </w:r>
-                            <w:r>
-                              <w:rPr>
-                                <w:lang w:val="en-GB"/>
-                              </w:rPr>
-                              <w:t>escodes</w:t>
-                            </w:r>
-                            <w:r>
-                              <w:rPr>
-                                <w:lang w:val="en-GB"/>
-                              </w:rPr>
-                              <w:t>_amap</w:t>
-                            </w:r>
-                            <w:r>
-                              <w:rPr>
-                                <w:lang w:val="en-GB"/>
-                              </w:rPr>
-                              <w:t>_plusPAs</w:t>
-                            </w:r>
-                            <w:r>
-                              <w:rPr>
-                                <w:lang w:val="en-GB"/>
-                              </w:rPr>
-                              <w:t>.Rdata</w:t>
-                            </w:r>
-                            <w:r>
-                              <w:rPr>
-                                <w:lang w:val="en-GB"/>
-                              </w:rPr>
-                              <w:t>)</w:t>
-                            </w:r>
-                          </w:p>
-                        </w:txbxContent>
-                      </wps:txbx>
-                      <wps:bodyPr rot="0" vert="horz" wrap="square" lIns="91440" tIns="45720" rIns="91440" bIns="45720" anchor="t" anchorCtr="0">
-                        <a:spAutoFit/>
-                      </wps:bodyPr>
-                    </wps:wsp>
-                  </a:graphicData>
-                </a:graphic>
-                <wp14:sizeRelH relativeFrom="margin">
-                  <wp14:pctWidth>0</wp14:pctWidth>
-                </wp14:sizeRelH>
-                <wp14:sizeRelV relativeFrom="margin">
-                  <wp14:pctHeight>20000</wp14:pctHeight>
-                </wp14:sizeRelV>
-              </wp:anchor>
-            </w:drawing>
-          </mc:Choice>
-          <mc:Fallback>
-            <w:pict>
-              <v:shape w14:anchorId="2DB76D7A" id="_x0000_s1045" type="#_x0000_t202" style="position:absolute;margin-left:580.2pt;margin-top:266.95pt;width:157pt;height:110.6pt;z-index:251734016;visibility:visible;mso-wrap-style:square;mso-width-percent:0;mso-height-percent:200;mso-wrap-distance-left:9pt;mso-wrap-distance-top:3.6pt;mso-wrap-distance-right:9pt;mso-wrap-distance-bottom:3.6pt;mso-position-horizontal:absolute;mso-position-horizontal-relative:text;mso-position-vertical:absolute;mso-position-vertical-relative:text;mso-width-percent:0;mso-height-percent:200;mso-width-relative:margin;mso-height-relative:margin;v-text-anchor:top" o:gfxdata="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">
-                <v:textbox style="mso-fit-shape-to-text:t">
-                  <w:txbxContent>
-                    <w:p>
-                      <w:pPr>
-                        <w:rPr>
-                          <w:lang w:val="en-GB"/>
-                        </w:rPr>
-                      </w:pPr>
-                      <w:r>
-                        <w:rPr>
-                          <w:lang w:val="en-GB"/>
-                        </w:rPr>
-                        <w:t>Dataset output and used for analysis:</w:t>
-                      </w:r>
-                    </w:p>
-                    <w:p>
-                      <w:pPr>
-                        <w:rPr>
-                          <w:lang w:val="en-GB"/>
-                        </w:rPr>
-                      </w:pPr>
-                      <w:r>
-                        <w:rPr>
-                          <w:lang w:val="en-GB"/>
-                        </w:rPr>
-                        <w:t>(</w:t>
-                      </w:r>
-                      <w:r>
-                        <w:rPr>
-                          <w:lang w:val="en-GB"/>
-                        </w:rPr>
-                        <w:t>Flickr_Artic_60N_</w:t>
-                      </w:r>
-                      <w:r>
-                        <w:rPr>
-                          <w:lang w:val="en-GB"/>
-                        </w:rPr>
-                        <w:t>escodes</w:t>
-                      </w:r>
-                      <w:r>
-                        <w:rPr>
-                          <w:lang w:val="en-GB"/>
-                        </w:rPr>
-                        <w:t>_amap</w:t>
-                      </w:r>
-                      <w:r>
-                        <w:rPr>
-                          <w:lang w:val="en-GB"/>
-                        </w:rPr>
-                        <w:t>_plusPAs</w:t>
-                      </w:r>
-                      <w:r>
-                        <w:rPr>
-                          <w:lang w:val="en-GB"/>
-                        </w:rPr>
-                        <w:t>.Rdata</w:t>
-                      </w:r>
-                      <w:r>
-                        <w:rPr>
-                          <w:lang w:val="en-GB"/>
-                        </w:rPr>
-                        <w:t>)</w:t>
-                      </w:r>
-                    </w:p>
-                  </w:txbxContent>
-                </v:textbox>
-                <w10:wrap type="square"/>
-              </v:shape>
-            </w:pict>
-          </mc:Fallback>
-        </mc:AlternateContent>
-      </w:r>
-      <w:r>
-        <w:rPr>
-          <w:noProof/>
-          <w:lang w:val="en-AU" w:eastAsia="en-AU"/>
-        </w:rPr>
-        <mc:AlternateContent>
-          <mc:Choice Requires="wps">
-            <w:drawing>
-              <wp:anchor distT="0" distB="0" distL="114300" distR="114300" simplePos="0" relativeHeight="251731968" behindDoc="0" locked="0" layoutInCell="1" allowOverlap="1" wp14:anchorId="474328D9" wp14:editId="7682F2BB">
-                <wp:simplePos x="0" y="0"/>
-                <wp:positionH relativeFrom="column">
-                  <wp:posOffset>4831154</wp:posOffset>
-                </wp:positionH>
-                <wp:positionV relativeFrom="paragraph">
-                  <wp:posOffset>2127545</wp:posOffset>
-                </wp:positionV>
-                <wp:extent cx="1360967" cy="765545"/>
-                <wp:effectExtent l="0" t="0" r="67945" b="53975"/>
-                <wp:wrapNone/>
-                <wp:docPr id="30" name="Straight Arrow Connector 30"/>
-                <wp:cNvGraphicFramePr/>
-                <a:graphic xmlns:a="http://schemas.openxmlformats.org/drawingml/2006/main">
-                  <a:graphicData uri="http://schemas.microsoft.com/office/word/2010/wordprocessingShape">
-                    <wps:wsp>
-                      <wps:cNvCnPr/>
-                      <wps:spPr>
-                        <a:xfrm>
-                          <a:off x="0" y="0"/>
-                          <a:ext cx="1360967" cy="765545"/>
-                        </a:xfrm>
-                        <a:prstGeom prst="straightConnector1">
-                          <a:avLst/>
-                        </a:prstGeom>
-                        <a:ln>
-                          <a:tailEnd type="triangle"/>
-                        </a:ln>
-                      </wps:spPr>
-                      <wps:style>
-                        <a:lnRef idx="1">
-                          <a:schemeClr val="accent1"/>
-                        </a:lnRef>
-                        <a:fillRef idx="0">
-                          <a:schemeClr val="accent1"/>
-                        </a:fillRef>
-                        <a:effectRef idx="0">
-                          <a:schemeClr val="accent1"/>
-                        </a:effectRef>
-                        <a:fontRef idx="minor">
-                          <a:schemeClr val="tx1"/>
-                        </a:fontRef>
-                      </wps:style>
-                      <wps:bodyPr/>
-                    </wps:wsp>
-                  </a:graphicData>
-                </a:graphic>
-                <wp14:sizeRelH relativeFrom="margin">
-                  <wp14:pctWidth>0</wp14:pctWidth>
-                </wp14:sizeRelH>
-                <wp14:sizeRelV relativeFrom="margin">
-                  <wp14:pctHeight>0</wp14:pctHeight>
-                </wp14:sizeRelV>
-              </wp:anchor>
-            </w:drawing>
-          </mc:Choice>
-          <mc:Fallback>
-            <w:pict>
-              <v:shape w14:anchorId="52821BD7" id="Straight Arrow Connector 30" o:spid="_x0000_s1026" type="#_x0000_t32" style="position:absolute;margin-left:380.4pt;margin-top:167.5pt;width:107.15pt;height:60.3pt;z-index:251731968;visibility:visible;mso-wrap-style:square;mso-width-percent:0;mso-height-percent:0;mso-wrap-distance-left:9pt;mso-wrap-distance-top:0;mso-wrap-distance-right:9pt;mso-wrap-distance-bottom:0;mso-position-horizontal:absolute;mso-position-horizontal-relative:text;mso-position-vertical:absolute;mso-position-vertical-relative:text;mso-width-percent:0;mso-height-percent:0;mso-width-relative:margin;mso-height-relative:margin" o:gfxdata="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" strokecolor="#5b9bd5 [3204]" strokeweight=".5pt">
+              <v:shape w14:anchorId="324B5576" id="Straight Arrow Connector 240" o:spid="_x0000_s1026" type="#_x0000_t32" style="position:absolute;margin-left:197.65pt;margin-top:164.75pt;width:134.6pt;height:148.5pt;flip:x;z-index:251813888;visibility:visible;mso-wrap-style:square;mso-width-percent:0;mso-height-percent:0;mso-wrap-distance-left:9pt;mso-wrap-distance-top:0;mso-wrap-distance-right:9pt;mso-wrap-distance-bottom:0;mso-position-horizontal:absolute;mso-position-horizontal-relative:text;mso-position-vertical:absolute;mso-position-vertical-relative:text;mso-width-percent:0;mso-height-percent:0;mso-width-relative:margin;mso-height-relative:margin" o:gfxdata="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" strokecolor="#5b9bd5 [3204]" strokeweight=".5pt">
                 <v:stroke endarrow="block" joinstyle="miter"/>
               </v:shape>
             </w:pict>
@@ -4067,165 +4823,18 @@
         <mc:AlternateContent>
           <mc:Choice Requires="wps">
             <w:drawing>
-              <wp:anchor distT="0" distB="0" distL="114300" distR="114300" simplePos="0" relativeHeight="251792384" behindDoc="0" locked="0" layoutInCell="1" allowOverlap="1">
+              <wp:anchor distT="45720" distB="45720" distL="114300" distR="114300" simplePos="0" relativeHeight="251809792" behindDoc="0" locked="0" layoutInCell="1" allowOverlap="1" wp14:anchorId="6D2EF5AB" wp14:editId="3D938A52">
                 <wp:simplePos x="0" y="0"/>
                 <wp:positionH relativeFrom="column">
-                  <wp:posOffset>3773510</wp:posOffset>
+                  <wp:posOffset>224155</wp:posOffset>
                 </wp:positionH>
                 <wp:positionV relativeFrom="paragraph">
-                  <wp:posOffset>2106280</wp:posOffset>
-                </wp:positionV>
-                <wp:extent cx="823728" cy="2147777"/>
-                <wp:effectExtent l="38100" t="0" r="33655" b="62230"/>
-                <wp:wrapNone/>
-                <wp:docPr id="231" name="Straight Arrow Connector 231"/>
-                <wp:cNvGraphicFramePr/>
-                <a:graphic xmlns:a="http://schemas.openxmlformats.org/drawingml/2006/main">
-                  <a:graphicData uri="http://schemas.microsoft.com/office/word/2010/wordprocessingShape">
-                    <wps:wsp>
-                      <wps:cNvCnPr/>
-                      <wps:spPr>
-                        <a:xfrm flipH="1">
-                          <a:off x="0" y="0"/>
-                          <a:ext cx="823728" cy="2147777"/>
-                        </a:xfrm>
-                        <a:prstGeom prst="straightConnector1">
-                          <a:avLst/>
-                        </a:prstGeom>
-                        <a:ln>
-                          <a:prstDash val="lgDash"/>
-                          <a:tailEnd type="triangle"/>
-                        </a:ln>
-                      </wps:spPr>
-                      <wps:style>
-                        <a:lnRef idx="1">
-                          <a:schemeClr val="accent1"/>
-                        </a:lnRef>
-                        <a:fillRef idx="0">
-                          <a:schemeClr val="accent1"/>
-                        </a:fillRef>
-                        <a:effectRef idx="0">
-                          <a:schemeClr val="accent1"/>
-                        </a:effectRef>
-                        <a:fontRef idx="minor">
-                          <a:schemeClr val="tx1"/>
-                        </a:fontRef>
-                      </wps:style>
-                      <wps:bodyPr/>
-                    </wps:wsp>
-                  </a:graphicData>
-                </a:graphic>
-                <wp14:sizeRelH relativeFrom="margin">
-                  <wp14:pctWidth>0</wp14:pctWidth>
-                </wp14:sizeRelH>
-                <wp14:sizeRelV relativeFrom="margin">
-                  <wp14:pctHeight>0</wp14:pctHeight>
-                </wp14:sizeRelV>
-              </wp:anchor>
-            </w:drawing>
-          </mc:Choice>
-          <mc:Fallback>
-            <w:pict>
-              <v:shape w14:anchorId="4F477058" id="Straight Arrow Connector 231" o:spid="_x0000_s1026" type="#_x0000_t32" style="position:absolute;margin-left:297.15pt;margin-top:165.85pt;width:64.85pt;height:169.1pt;flip:x;z-index:251792384;visibility:visible;mso-wrap-style:square;mso-width-percent:0;mso-height-percent:0;mso-wrap-distance-left:9pt;mso-wrap-distance-top:0;mso-wrap-distance-right:9pt;mso-wrap-distance-bottom:0;mso-position-horizontal:absolute;mso-position-horizontal-relative:text;mso-position-vertical:absolute;mso-position-vertical-relative:text;mso-width-percent:0;mso-height-percent:0;mso-width-relative:margin;mso-height-relative:margin" o:gfxdata="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" strokecolor="#5b9bd5 [3204]" strokeweight=".5pt">
-                <v:stroke dashstyle="longDash" endarrow="block" joinstyle="miter"/>
-              </v:shape>
-            </w:pict>
-          </mc:Fallback>
-        </mc:AlternateContent>
-      </w:r>
-      <w:r>
-        <w:rPr>
-          <w:noProof/>
-          <w:lang w:val="en-AU" w:eastAsia="en-AU"/>
-        </w:rPr>
-        <mc:AlternateContent>
-          <mc:Choice Requires="wps">
-            <w:drawing>
-              <wp:anchor distT="0" distB="0" distL="114300" distR="114300" simplePos="0" relativeHeight="251736064" behindDoc="0" locked="0" layoutInCell="1" allowOverlap="1" wp14:anchorId="0FFEBFB5" wp14:editId="3B0D4750">
-                <wp:simplePos x="0" y="0"/>
-                <wp:positionH relativeFrom="column">
-                  <wp:posOffset>7498006</wp:posOffset>
-                </wp:positionH>
-                <wp:positionV relativeFrom="paragraph">
-                  <wp:posOffset>3021020</wp:posOffset>
-                </wp:positionV>
-                <wp:extent cx="47791" cy="349857"/>
-                <wp:effectExtent l="38100" t="0" r="85725" b="50800"/>
-                <wp:wrapNone/>
-                <wp:docPr id="199" name="Straight Arrow Connector 199"/>
-                <wp:cNvGraphicFramePr/>
-                <a:graphic xmlns:a="http://schemas.openxmlformats.org/drawingml/2006/main">
-                  <a:graphicData uri="http://schemas.microsoft.com/office/word/2010/wordprocessingShape">
-                    <wps:wsp>
-                      <wps:cNvCnPr/>
-                      <wps:spPr>
-                        <a:xfrm>
-                          <a:off x="0" y="0"/>
-                          <a:ext cx="47791" cy="349857"/>
-                        </a:xfrm>
-                        <a:prstGeom prst="straightConnector1">
-                          <a:avLst/>
-                        </a:prstGeom>
-                        <a:ln>
-                          <a:tailEnd type="triangle"/>
-                        </a:ln>
-                      </wps:spPr>
-                      <wps:style>
-                        <a:lnRef idx="1">
-                          <a:schemeClr val="accent1"/>
-                        </a:lnRef>
-                        <a:fillRef idx="0">
-                          <a:schemeClr val="accent1"/>
-                        </a:fillRef>
-                        <a:effectRef idx="0">
-                          <a:schemeClr val="accent1"/>
-                        </a:effectRef>
-                        <a:fontRef idx="minor">
-                          <a:schemeClr val="tx1"/>
-                        </a:fontRef>
-                      </wps:style>
-                      <wps:bodyPr/>
-                    </wps:wsp>
-                  </a:graphicData>
-                </a:graphic>
-                <wp14:sizeRelH relativeFrom="margin">
-                  <wp14:pctWidth>0</wp14:pctWidth>
-                </wp14:sizeRelH>
-                <wp14:sizeRelV relativeFrom="margin">
-                  <wp14:pctHeight>0</wp14:pctHeight>
-                </wp14:sizeRelV>
-              </wp:anchor>
-            </w:drawing>
-          </mc:Choice>
-          <mc:Fallback>
-            <w:pict>
-              <v:shape w14:anchorId="27702BDA" id="Straight Arrow Connector 199" o:spid="_x0000_s1026" type="#_x0000_t32" style="position:absolute;margin-left:590.4pt;margin-top:237.9pt;width:3.75pt;height:27.55pt;z-index:251736064;visibility:visible;mso-wrap-style:square;mso-width-percent:0;mso-height-percent:0;mso-wrap-distance-left:9pt;mso-wrap-distance-top:0;mso-wrap-distance-right:9pt;mso-wrap-distance-bottom:0;mso-position-horizontal:absolute;mso-position-horizontal-relative:text;mso-position-vertical:absolute;mso-position-vertical-relative:text;mso-width-percent:0;mso-height-percent:0;mso-width-relative:margin;mso-height-relative:margin" o:gfxdata="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" strokecolor="#5b9bd5 [3204]" strokeweight=".5pt">
-                <v:stroke endarrow="block" joinstyle="miter"/>
-              </v:shape>
-            </w:pict>
-          </mc:Fallback>
-        </mc:AlternateContent>
-      </w:r>
-      <w:r>
-        <w:rPr>
-          <w:noProof/>
-          <w:lang w:val="en-AU" w:eastAsia="en-AU"/>
-        </w:rPr>
-        <mc:AlternateContent>
-          <mc:Choice Requires="wps">
-            <w:drawing>
-              <wp:anchor distT="45720" distB="45720" distL="114300" distR="114300" simplePos="0" relativeHeight="251729920" behindDoc="0" locked="0" layoutInCell="1" allowOverlap="1" wp14:anchorId="5E9543A2" wp14:editId="1F507F69">
-                <wp:simplePos x="0" y="0"/>
-                <wp:positionH relativeFrom="column">
-                  <wp:posOffset>6196049</wp:posOffset>
-                </wp:positionH>
-                <wp:positionV relativeFrom="paragraph">
-                  <wp:posOffset>2687511</wp:posOffset>
+                  <wp:posOffset>4054475</wp:posOffset>
                 </wp:positionV>
                 <wp:extent cx="2927350" cy="1404620"/>
                 <wp:effectExtent l="0" t="0" r="25400" b="27305"/>
                 <wp:wrapSquare wrapText="bothSides"/>
-                <wp:docPr id="24" name="Text Box 2"/>
+                <wp:docPr id="238" name="Text Box 2"/>
                 <wp:cNvGraphicFramePr>
                   <a:graphicFrameLocks xmlns:a="http://schemas.openxmlformats.org/drawingml/2006/main"/>
                 </wp:cNvGraphicFramePr>
@@ -4243,12 +4852,6 @@
                         <a:prstGeom prst="rect">
                           <a:avLst/>
                         </a:prstGeom>
-                        <a:solidFill>
-                          <a:schemeClr val="accent4">
-                            <a:lumMod val="40000"/>
-                            <a:lumOff val="60000"/>
-                          </a:schemeClr>
-                        </a:solidFill>
                         <a:ln>
                           <a:headEnd/>
                           <a:tailEnd/>
@@ -4272,16 +4875,13 @@
                         <w:txbxContent>
                           <w:p>
                             <w:r>
-                              <w:t>Flickr_</w:t>
-                            </w:r>
-                            <w:r>
-                              <w:t>protectedarea_overlap</w:t>
+                              <w:t>Flickr_googlecloudvision_</w:t>
+                            </w:r>
+                            <w:r>
+                              <w:t>Paper3b_Table1</w:t>
                             </w:r>
                             <w:r>
                               <w:t>.r</w:t>
-                            </w:r>
-                            <w:r>
-                              <w:t xml:space="preserve"> </w:t>
                             </w:r>
                           </w:p>
                         </w:txbxContent>
@@ -4303,202 +4903,21 @@
           </mc:Choice>
           <mc:Fallback>
             <w:pict>
-              <v:shape w14:anchorId="5E9543A2" id="_x0000_s1046" type="#_x0000_t202" style="position:absolute;margin-left:487.9pt;margin-top:211.6pt;width:230.5pt;height:110.6pt;z-index:251729920;visibility:visible;mso-wrap-style:square;mso-width-percent:0;mso-height-percent:200;mso-wrap-distance-left:9pt;mso-wrap-distance-top:3.6pt;mso-wrap-distance-right:9pt;mso-wrap-distance-bottom:3.6pt;mso-position-horizontal:absolute;mso-position-horizontal-relative:text;mso-position-vertical:absolute;mso-position-vertical-relative:text;mso-width-percent:0;mso-height-percent:200;mso-width-relative:margin;mso-height-relative:margin;v-text-anchor:top" o:gfxdata="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" fillcolor="#ffe599 [1303]" strokecolor="#ffc000 [3207]" strokeweight=".5pt">
+              <v:shape w14:anchorId="6D2EF5AB" id="_x0000_s1051" type="#_x0000_t202" style="position:absolute;margin-left:17.65pt;margin-top:319.25pt;width:230.5pt;height:110.6pt;z-index:251809792;visibility:visible;mso-wrap-style:square;mso-width-percent:0;mso-height-percent:200;mso-wrap-distance-left:9pt;mso-wrap-distance-top:3.6pt;mso-wrap-distance-right:9pt;mso-wrap-distance-bottom:3.6pt;mso-position-horizontal:absolute;mso-position-horizontal-relative:text;mso-position-vertical:absolute;mso-position-vertical-relative:text;mso-width-percent:0;mso-height-percent:200;mso-width-relative:margin;mso-height-relative:margin;v-text-anchor:top" o:gfxdata="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" fillcolor="#ffd555 [2167]" strokecolor="#ffc000 [3207]" strokeweight=".5pt">
+                <v:fill color2="#ffcc31 [2615]" rotate="t" colors="0 #ffdd9c;.5 #ffd78e;1 #ffd479" focus="100%" type="gradient">
+                  <o:fill v:ext="view" type="gradientUnscaled"/>
+                </v:fill>
                 <v:textbox style="mso-fit-shape-to-text:t">
                   <w:txbxContent>
                     <w:p>
                       <w:r>
-                        <w:t>Flickr_</w:t>
-                      </w:r>
-                      <w:r>
-                        <w:t>protectedarea_overlap</w:t>
+                        <w:t>Flickr_googlecloudvision_</w:t>
+                      </w:r>
+                      <w:r>
+                        <w:t>Paper3b_Table1</w:t>
                       </w:r>
                       <w:r>
                         <w:t>.r</w:t>
-                      </w:r>
-                      <w:r>
-                        <w:t xml:space="preserve"> </w:t>
-                      </w:r>
-                    </w:p>
-                  </w:txbxContent>
-                </v:textbox>
-                <w10:wrap type="square"/>
-              </v:shape>
-            </w:pict>
-          </mc:Fallback>
-        </mc:AlternateContent>
-      </w:r>
-      <w:r>
-        <w:rPr>
-          <w:noProof/>
-          <w:lang w:val="en-AU" w:eastAsia="en-AU"/>
-        </w:rPr>
-        <mc:AlternateContent>
-          <mc:Choice Requires="wps">
-            <w:drawing>
-              <wp:anchor distT="45720" distB="45720" distL="114300" distR="114300" simplePos="0" relativeHeight="251727872" behindDoc="0" locked="0" layoutInCell="1" allowOverlap="1" wp14:anchorId="10571B4A" wp14:editId="78BEA8A4">
-                <wp:simplePos x="0" y="0"/>
-                <wp:positionH relativeFrom="column">
-                  <wp:posOffset>6339072</wp:posOffset>
-                </wp:positionH>
-                <wp:positionV relativeFrom="paragraph">
-                  <wp:posOffset>1591694</wp:posOffset>
-                </wp:positionV>
-                <wp:extent cx="1993900" cy="1404620"/>
-                <wp:effectExtent l="0" t="0" r="25400" b="27305"/>
-                <wp:wrapSquare wrapText="bothSides"/>
-                <wp:docPr id="15" name="Text Box 2"/>
-                <wp:cNvGraphicFramePr>
-                  <a:graphicFrameLocks xmlns:a="http://schemas.openxmlformats.org/drawingml/2006/main"/>
-                </wp:cNvGraphicFramePr>
-                <a:graphic xmlns:a="http://schemas.openxmlformats.org/drawingml/2006/main">
-                  <a:graphicData uri="http://schemas.microsoft.com/office/word/2010/wordprocessingShape">
-                    <wps:wsp>
-                      <wps:cNvSpPr txBox="1">
-                        <a:spLocks noChangeArrowheads="1"/>
-                      </wps:cNvSpPr>
-                      <wps:spPr bwMode="auto">
-                        <a:xfrm>
-                          <a:off x="0" y="0"/>
-                          <a:ext cx="1993900" cy="1404620"/>
-                        </a:xfrm>
-                        <a:prstGeom prst="rect">
-                          <a:avLst/>
-                        </a:prstGeom>
-                        <a:solidFill>
-                          <a:srgbClr val="FFFFFF"/>
-                        </a:solidFill>
-                        <a:ln w="9525">
-                          <a:solidFill>
-                            <a:srgbClr val="000000"/>
-                          </a:solidFill>
-                          <a:miter lim="800000"/>
-                          <a:headEnd/>
-                          <a:tailEnd/>
-                        </a:ln>
-                      </wps:spPr>
-                      <wps:txbx>
-                        <w:txbxContent>
-                          <w:p>
-                            <w:pPr>
-                              <w:rPr>
-                                <w:lang w:val="en-GB"/>
-                              </w:rPr>
-                            </w:pPr>
-                            <w:r>
-                              <w:rPr>
-                                <w:lang w:val="en-GB"/>
-                              </w:rPr>
-                              <w:t>Dataset output and used for analysis:</w:t>
-                            </w:r>
-                          </w:p>
-                          <w:p>
-                            <w:pPr>
-                              <w:rPr>
-                                <w:lang w:val="en-GB"/>
-                              </w:rPr>
-                            </w:pPr>
-                            <w:r>
-                              <w:rPr>
-                                <w:lang w:val="en-GB"/>
-                              </w:rPr>
-                              <w:t>(</w:t>
-                            </w:r>
-                            <w:r>
-                              <w:rPr>
-                                <w:lang w:val="en-GB"/>
-                              </w:rPr>
-                              <w:t>Flickr_Artic_60N_</w:t>
-                            </w:r>
-                            <w:r>
-                              <w:rPr>
-                                <w:lang w:val="en-GB"/>
-                              </w:rPr>
-                              <w:t>escodes</w:t>
-                            </w:r>
-                            <w:r>
-                              <w:rPr>
-                                <w:lang w:val="en-GB"/>
-                              </w:rPr>
-                              <w:t>_amap.Rdata</w:t>
-                            </w:r>
-                            <w:r>
-                              <w:rPr>
-                                <w:lang w:val="en-GB"/>
-                              </w:rPr>
-                              <w:t>)</w:t>
-                            </w:r>
-                          </w:p>
-                        </w:txbxContent>
-                      </wps:txbx>
-                      <wps:bodyPr rot="0" vert="horz" wrap="square" lIns="91440" tIns="45720" rIns="91440" bIns="45720" anchor="t" anchorCtr="0">
-                        <a:spAutoFit/>
-                      </wps:bodyPr>
-                    </wps:wsp>
-                  </a:graphicData>
-                </a:graphic>
-                <wp14:sizeRelH relativeFrom="margin">
-                  <wp14:pctWidth>0</wp14:pctWidth>
-                </wp14:sizeRelH>
-                <wp14:sizeRelV relativeFrom="margin">
-                  <wp14:pctHeight>20000</wp14:pctHeight>
-                </wp14:sizeRelV>
-              </wp:anchor>
-            </w:drawing>
-          </mc:Choice>
-          <mc:Fallback>
-            <w:pict>
-              <v:shape w14:anchorId="10571B4A" id="_x0000_s1047" type="#_x0000_t202" style="position:absolute;margin-left:499.15pt;margin-top:125.35pt;width:157pt;height:110.6pt;z-index:251727872;visibility:visible;mso-wrap-style:square;mso-width-percent:0;mso-height-percent:200;mso-wrap-distance-left:9pt;mso-wrap-distance-top:3.6pt;mso-wrap-distance-right:9pt;mso-wrap-distance-bottom:3.6pt;mso-position-horizontal:absolute;mso-position-horizontal-relative:text;mso-position-vertical:absolute;mso-position-vertical-relative:text;mso-width-percent:0;mso-height-percent:200;mso-width-relative:margin;mso-height-relative:margin;v-text-anchor:top" o:gfxdata="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">
-                <v:textbox style="mso-fit-shape-to-text:t">
-                  <w:txbxContent>
-                    <w:p>
-                      <w:pPr>
-                        <w:rPr>
-                          <w:lang w:val="en-GB"/>
-                        </w:rPr>
-                      </w:pPr>
-                      <w:r>
-                        <w:rPr>
-                          <w:lang w:val="en-GB"/>
-                        </w:rPr>
-                        <w:t>Dataset output and used for analysis:</w:t>
-                      </w:r>
-                    </w:p>
-                    <w:p>
-                      <w:pPr>
-                        <w:rPr>
-                          <w:lang w:val="en-GB"/>
-                        </w:rPr>
-                      </w:pPr>
-                      <w:r>
-                        <w:rPr>
-                          <w:lang w:val="en-GB"/>
-                        </w:rPr>
-                        <w:t>(</w:t>
-                      </w:r>
-                      <w:r>
-                        <w:rPr>
-                          <w:lang w:val="en-GB"/>
-                        </w:rPr>
-                        <w:t>Flickr_Artic_60N_</w:t>
-                      </w:r>
-                      <w:r>
-                        <w:rPr>
-                          <w:lang w:val="en-GB"/>
-                        </w:rPr>
-                        <w:t>escodes</w:t>
-                      </w:r>
-                      <w:r>
-                        <w:rPr>
-                          <w:lang w:val="en-GB"/>
-                        </w:rPr>
-                        <w:t>_amap.Rdata</w:t>
-                      </w:r>
-                      <w:r>
-                        <w:rPr>
-                          <w:lang w:val="en-GB"/>
-                        </w:rPr>
-                        <w:t>)</w:t>
                       </w:r>
                     </w:p>
                   </w:txbxContent>
@@ -5123,79 +5542,11 @@
         <w:t>Models &amp; footprint analysis</w:t>
       </w:r>
     </w:p>
-    <w:p/>
     <w:p>
-      <w:r>
-        <w:rPr>
-          <w:noProof/>
-          <w:lang w:val="en-AU" w:eastAsia="en-AU"/>
-        </w:rPr>
-        <mc:AlternateContent>
-          <mc:Choice Requires="wps">
-            <w:drawing>
-              <wp:anchor distT="0" distB="0" distL="114300" distR="114300" simplePos="0" relativeHeight="251770880" behindDoc="0" locked="0" layoutInCell="1" allowOverlap="1">
-                <wp:simplePos x="0" y="0"/>
-                <wp:positionH relativeFrom="column">
-                  <wp:posOffset>2555786</wp:posOffset>
-                </wp:positionH>
-                <wp:positionV relativeFrom="paragraph">
-                  <wp:posOffset>2650638</wp:posOffset>
-                </wp:positionV>
-                <wp:extent cx="10633" cy="749979"/>
-                <wp:effectExtent l="76200" t="0" r="66040" b="50165"/>
-                <wp:wrapNone/>
-                <wp:docPr id="221" name="Straight Arrow Connector 221"/>
-                <wp:cNvGraphicFramePr/>
-                <a:graphic xmlns:a="http://schemas.openxmlformats.org/drawingml/2006/main">
-                  <a:graphicData uri="http://schemas.microsoft.com/office/word/2010/wordprocessingShape">
-                    <wps:wsp>
-                      <wps:cNvCnPr/>
-                      <wps:spPr>
-                        <a:xfrm flipH="1">
-                          <a:off x="0" y="0"/>
-                          <a:ext cx="10633" cy="749979"/>
-                        </a:xfrm>
-                        <a:prstGeom prst="straightConnector1">
-                          <a:avLst/>
-                        </a:prstGeom>
-                        <a:ln>
-                          <a:tailEnd type="triangle"/>
-                        </a:ln>
-                      </wps:spPr>
-                      <wps:style>
-                        <a:lnRef idx="1">
-                          <a:schemeClr val="accent1"/>
-                        </a:lnRef>
-                        <a:fillRef idx="0">
-                          <a:schemeClr val="accent1"/>
-                        </a:fillRef>
-                        <a:effectRef idx="0">
-                          <a:schemeClr val="accent1"/>
-                        </a:effectRef>
-                        <a:fontRef idx="minor">
-                          <a:schemeClr val="tx1"/>
-                        </a:fontRef>
-                      </wps:style>
-                      <wps:bodyPr/>
-                    </wps:wsp>
-                  </a:graphicData>
-                </a:graphic>
-              </wp:anchor>
-            </w:drawing>
-          </mc:Choice>
-          <mc:Fallback>
-            <w:pict>
-              <v:shapetype w14:anchorId="502D079E" id="_x0000_t32" coordsize="21600,21600" o:spt="32" o:oned="t" path="m,l21600,21600e" filled="f">
-                <v:path arrowok="t" fillok="f" o:connecttype="none"/>
-                <o:lock v:ext="edit" shapetype="t"/>
-              </v:shapetype>
-              <v:shape id="Straight Arrow Connector 221" o:spid="_x0000_s1026" type="#_x0000_t32" style="position:absolute;margin-left:201.25pt;margin-top:208.7pt;width:.85pt;height:59.05pt;flip:x;z-index:251770880;visibility:visible;mso-wrap-style:square;mso-wrap-distance-left:9pt;mso-wrap-distance-top:0;mso-wrap-distance-right:9pt;mso-wrap-distance-bottom:0;mso-position-horizontal:absolute;mso-position-horizontal-relative:text;mso-position-vertical:absolute;mso-position-vertical-relative:text" o:gfxdata="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" strokecolor="#5b9bd5 [3204]" strokeweight=".5pt">
-                <v:stroke endarrow="block" joinstyle="miter"/>
-              </v:shape>
-            </w:pict>
-          </mc:Fallback>
-        </mc:AlternateContent>
-      </w:r>
+      <w:bookmarkStart w:id="0" w:name="_GoBack"/>
+      <w:bookmarkEnd w:id="0"/>
+    </w:p>
+    <w:p>
       <w:r>
         <w:rPr>
           <w:noProof/>
@@ -5256,7 +5607,7 @@
           </mc:Choice>
           <mc:Fallback>
             <w:pict>
-              <v:shape w14:anchorId="02E00DE6" id="Straight Arrow Connector 220" o:spid="_x0000_s1026" type="#_x0000_t32" style="position:absolute;margin-left:505.15pt;margin-top:208.7pt;width:34.35pt;height:59.5pt;flip:x;z-index:251769856;visibility:visible;mso-wrap-style:square;mso-wrap-distance-left:9pt;mso-wrap-distance-top:0;mso-wrap-distance-right:9pt;mso-wrap-distance-bottom:0;mso-position-horizontal:absolute;mso-position-horizontal-relative:text;mso-position-vertical:absolute;mso-position-vertical-relative:text" o:gfxdata="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" strokecolor="#5b9bd5 [3204]" strokeweight=".5pt">
+              <v:shape w14:anchorId="6A54D344" id="Straight Arrow Connector 220" o:spid="_x0000_s1026" type="#_x0000_t32" style="position:absolute;margin-left:505.15pt;margin-top:208.7pt;width:34.35pt;height:59.5pt;flip:x;z-index:251769856;visibility:visible;mso-wrap-style:square;mso-wrap-distance-left:9pt;mso-wrap-distance-top:0;mso-wrap-distance-right:9pt;mso-wrap-distance-bottom:0;mso-position-horizontal:absolute;mso-position-horizontal-relative:text;mso-position-vertical:absolute;mso-position-vertical-relative:text" o:gfxdata="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" strokecolor="#5b9bd5 [3204]" strokeweight=".5pt">
                 <v:stroke endarrow="block" joinstyle="miter"/>
               </v:shape>
             </w:pict>
@@ -5994,123 +6345,6 @@
         <mc:AlternateContent>
           <mc:Choice Requires="wps">
             <w:drawing>
-              <wp:anchor distT="45720" distB="45720" distL="114300" distR="114300" simplePos="0" relativeHeight="251764736" behindDoc="0" locked="0" layoutInCell="1" allowOverlap="1" wp14:anchorId="2700B4E9" wp14:editId="612925EF">
-                <wp:simplePos x="0" y="0"/>
-                <wp:positionH relativeFrom="margin">
-                  <wp:posOffset>3958826</wp:posOffset>
-                </wp:positionH>
-                <wp:positionV relativeFrom="paragraph">
-                  <wp:posOffset>3410555</wp:posOffset>
-                </wp:positionV>
-                <wp:extent cx="1285875" cy="1404620"/>
-                <wp:effectExtent l="0" t="0" r="28575" b="21590"/>
-                <wp:wrapSquare wrapText="bothSides"/>
-                <wp:docPr id="215" name="Text Box 2"/>
-                <wp:cNvGraphicFramePr>
-                  <a:graphicFrameLocks xmlns:a="http://schemas.openxmlformats.org/drawingml/2006/main"/>
-                </wp:cNvGraphicFramePr>
-                <a:graphic xmlns:a="http://schemas.openxmlformats.org/drawingml/2006/main">
-                  <a:graphicData uri="http://schemas.microsoft.com/office/word/2010/wordprocessingShape">
-                    <wps:wsp>
-                      <wps:cNvSpPr txBox="1">
-                        <a:spLocks noChangeArrowheads="1"/>
-                      </wps:cNvSpPr>
-                      <wps:spPr bwMode="auto">
-                        <a:xfrm>
-                          <a:off x="0" y="0"/>
-                          <a:ext cx="1285875" cy="1404620"/>
-                        </a:xfrm>
-                        <a:prstGeom prst="rect">
-                          <a:avLst/>
-                        </a:prstGeom>
-                        <a:ln>
-                          <a:headEnd/>
-                          <a:tailEnd/>
-                        </a:ln>
-                      </wps:spPr>
-                      <wps:style>
-                        <a:lnRef idx="1">
-                          <a:schemeClr val="accent5"/>
-                        </a:lnRef>
-                        <a:fillRef idx="2">
-                          <a:schemeClr val="accent5"/>
-                        </a:fillRef>
-                        <a:effectRef idx="1">
-                          <a:schemeClr val="accent5"/>
-                        </a:effectRef>
-                        <a:fontRef idx="minor">
-                          <a:schemeClr val="dk1"/>
-                        </a:fontRef>
-                      </wps:style>
-                      <wps:txbx>
-                        <w:txbxContent>
-                          <w:p>
-                            <w:pPr>
-                              <w:rPr>
-                                <w:lang w:val="en-GB"/>
-                              </w:rPr>
-                            </w:pPr>
-                            <w:r>
-                              <w:rPr>
-                                <w:lang w:val="en-GB"/>
-                              </w:rPr>
-                              <w:t>Calculations of Arctic tourism footprint across time.</w:t>
-                            </w:r>
-                          </w:p>
-                        </w:txbxContent>
-                      </wps:txbx>
-                      <wps:bodyPr rot="0" vert="horz" wrap="square" lIns="91440" tIns="45720" rIns="91440" bIns="45720" anchor="t" anchorCtr="0">
-                        <a:spAutoFit/>
-                      </wps:bodyPr>
-                    </wps:wsp>
-                  </a:graphicData>
-                </a:graphic>
-                <wp14:sizeRelH relativeFrom="margin">
-                  <wp14:pctWidth>0</wp14:pctWidth>
-                </wp14:sizeRelH>
-                <wp14:sizeRelV relativeFrom="margin">
-                  <wp14:pctHeight>20000</wp14:pctHeight>
-                </wp14:sizeRelV>
-              </wp:anchor>
-            </w:drawing>
-          </mc:Choice>
-          <mc:Fallback>
-            <w:pict>
-              <v:shape w14:anchorId="2700B4E9" id="_x0000_s1055" type="#_x0000_t202" style="position:absolute;margin-left:311.7pt;margin-top:268.55pt;width:101.25pt;height:110.6pt;z-index:251764736;visibility:visible;mso-wrap-style:square;mso-width-percent:0;mso-height-percent:200;mso-wrap-distance-left:9pt;mso-wrap-distance-top:3.6pt;mso-wrap-distance-right:9pt;mso-wrap-distance-bottom:3.6pt;mso-position-horizontal:absolute;mso-position-horizontal-relative:margin;mso-position-vertical:absolute;mso-position-vertical-relative:text;mso-width-percent:0;mso-height-percent:200;mso-width-relative:margin;mso-height-relative:margin;v-text-anchor:top" o:gfxdata="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" fillcolor="#82a0d7 [2168]" strokecolor="#4472c4 [3208]" strokeweight=".5pt">
-                <v:fill color2="#678ccf [2616]" rotate="t" colors="0 #a8b7df;.5 #9aabd9;1 #879ed7" focus="100%" type="gradient">
-                  <o:fill v:ext="view" type="gradientUnscaled"/>
-                </v:fill>
-                <v:textbox style="mso-fit-shape-to-text:t">
-                  <w:txbxContent>
-                    <w:p>
-                      <w:pPr>
-                        <w:rPr>
-                          <w:lang w:val="en-GB"/>
-                        </w:rPr>
-                      </w:pPr>
-                      <w:r>
-                        <w:rPr>
-                          <w:lang w:val="en-GB"/>
-                        </w:rPr>
-                        <w:t>Calculations of Arctic tourism footprint across time.</w:t>
-                      </w:r>
-                    </w:p>
-                  </w:txbxContent>
-                </v:textbox>
-                <w10:wrap type="square" anchorx="margin"/>
-              </v:shape>
-            </w:pict>
-          </mc:Fallback>
-        </mc:AlternateContent>
-      </w:r>
-      <w:r>
-        <w:rPr>
-          <w:noProof/>
-          <w:lang w:val="en-AU" w:eastAsia="en-AU"/>
-        </w:rPr>
-        <mc:AlternateContent>
-          <mc:Choice Requires="wps">
-            <w:drawing>
               <wp:anchor distT="45720" distB="45720" distL="114300" distR="114300" simplePos="0" relativeHeight="251758592" behindDoc="0" locked="0" layoutInCell="1" allowOverlap="1" wp14:anchorId="7E6637CD" wp14:editId="3277BF84">
                 <wp:simplePos x="0" y="0"/>
                 <wp:positionH relativeFrom="column">
@@ -6185,7 +6419,7 @@
           </mc:Choice>
           <mc:Fallback>
             <w:pict>
-              <v:shape w14:anchorId="7E6637CD" id="_x0000_s1056" type="#_x0000_t202" style="position:absolute;margin-left:423.9pt;margin-top:268.55pt;width:106.3pt;height:110.6pt;z-index:251758592;visibility:visible;mso-wrap-style:square;mso-width-percent:0;mso-height-percent:200;mso-wrap-distance-left:9pt;mso-wrap-distance-top:3.6pt;mso-wrap-distance-right:9pt;mso-wrap-distance-bottom:3.6pt;mso-position-horizontal:absolute;mso-position-horizontal-relative:text;mso-position-vertical:absolute;mso-position-vertical-relative:text;mso-width-percent:0;mso-height-percent:200;mso-width-relative:margin;mso-height-relative:margin;v-text-anchor:top" o:gfxdata="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" fillcolor="#ffd555 [2167]" strokecolor="#ffc000 [3207]" strokeweight=".5pt">
+              <v:shape w14:anchorId="7E6637CD" id="_x0000_s1059" type="#_x0000_t202" style="position:absolute;margin-left:423.9pt;margin-top:268.55pt;width:106.3pt;height:110.6pt;z-index:251758592;visibility:visible;mso-wrap-style:square;mso-width-percent:0;mso-height-percent:200;mso-wrap-distance-left:9pt;mso-wrap-distance-top:3.6pt;mso-wrap-distance-right:9pt;mso-wrap-distance-bottom:3.6pt;mso-position-horizontal:absolute;mso-position-horizontal-relative:text;mso-position-vertical:absolute;mso-position-vertical-relative:text;mso-width-percent:0;mso-height-percent:200;mso-width-relative:margin;mso-height-relative:margin;v-text-anchor:top" o:gfxdata="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" fillcolor="#ffd555 [2167]" strokecolor="#ffc000 [3207]" strokeweight=".5pt">
                 <v:fill color2="#ffcc31 [2615]" rotate="t" colors="0 #ffdd9c;.5 #ffd78e;1 #ffd479" focus="100%" type="gradient">
                   <o:fill v:ext="view" type="gradientUnscaled"/>
                 </v:fill>
@@ -6193,363 +6427,12 @@
                   <w:txbxContent>
                     <w:p>
                       <w:r>
-                        <w:t>GAM_</w:t>
-                      </w:r>
-                      <w:r>
-                        <w:t>footprint</w:t>
-                      </w:r>
-                      <w:r>
-                        <w:t>.r</w:t>
+                        <w:t>GAM_footprint.r</w:t>
                       </w:r>
                     </w:p>
                   </w:txbxContent>
                 </v:textbox>
                 <w10:wrap type="square"/>
-              </v:shape>
-            </w:pict>
-          </mc:Fallback>
-        </mc:AlternateContent>
-      </w:r>
-      <w:r>
-        <w:rPr>
-          <w:noProof/>
-          <w:lang w:val="en-AU" w:eastAsia="en-AU"/>
-        </w:rPr>
-        <mc:AlternateContent>
-          <mc:Choice Requires="wps">
-            <w:drawing>
-              <wp:anchor distT="45720" distB="45720" distL="114300" distR="114300" simplePos="0" relativeHeight="251754496" behindDoc="0" locked="0" layoutInCell="1" allowOverlap="1" wp14:anchorId="06B20294" wp14:editId="76199146">
-                <wp:simplePos x="0" y="0"/>
-                <wp:positionH relativeFrom="column">
-                  <wp:posOffset>1939335</wp:posOffset>
-                </wp:positionH>
-                <wp:positionV relativeFrom="paragraph">
-                  <wp:posOffset>3410113</wp:posOffset>
-                </wp:positionV>
-                <wp:extent cx="1137285" cy="1404620"/>
-                <wp:effectExtent l="0" t="0" r="24765" b="27305"/>
-                <wp:wrapSquare wrapText="bothSides"/>
-                <wp:docPr id="210" name="Text Box 2"/>
-                <wp:cNvGraphicFramePr>
-                  <a:graphicFrameLocks xmlns:a="http://schemas.openxmlformats.org/drawingml/2006/main"/>
-                </wp:cNvGraphicFramePr>
-                <a:graphic xmlns:a="http://schemas.openxmlformats.org/drawingml/2006/main">
-                  <a:graphicData uri="http://schemas.microsoft.com/office/word/2010/wordprocessingShape">
-                    <wps:wsp>
-                      <wps:cNvSpPr txBox="1">
-                        <a:spLocks noChangeArrowheads="1"/>
-                      </wps:cNvSpPr>
-                      <wps:spPr bwMode="auto">
-                        <a:xfrm>
-                          <a:off x="0" y="0"/>
-                          <a:ext cx="1137285" cy="1404620"/>
-                        </a:xfrm>
-                        <a:prstGeom prst="rect">
-                          <a:avLst/>
-                        </a:prstGeom>
-                        <a:ln>
-                          <a:headEnd/>
-                          <a:tailEnd/>
-                        </a:ln>
-                      </wps:spPr>
-                      <wps:style>
-                        <a:lnRef idx="1">
-                          <a:schemeClr val="accent4"/>
-                        </a:lnRef>
-                        <a:fillRef idx="2">
-                          <a:schemeClr val="accent4"/>
-                        </a:fillRef>
-                        <a:effectRef idx="1">
-                          <a:schemeClr val="accent4"/>
-                        </a:effectRef>
-                        <a:fontRef idx="minor">
-                          <a:schemeClr val="dk1"/>
-                        </a:fontRef>
-                      </wps:style>
-                      <wps:txbx>
-                        <w:txbxContent>
-                          <w:p>
-                            <w:r>
-                              <w:t>GAM_models.r</w:t>
-                            </w:r>
-                          </w:p>
-                        </w:txbxContent>
-                      </wps:txbx>
-                      <wps:bodyPr rot="0" vert="horz" wrap="square" lIns="91440" tIns="45720" rIns="91440" bIns="45720" anchor="t" anchorCtr="0">
-                        <a:spAutoFit/>
-                      </wps:bodyPr>
-                    </wps:wsp>
-                  </a:graphicData>
-                </a:graphic>
-                <wp14:sizeRelH relativeFrom="margin">
-                  <wp14:pctWidth>0</wp14:pctWidth>
-                </wp14:sizeRelH>
-                <wp14:sizeRelV relativeFrom="margin">
-                  <wp14:pctHeight>20000</wp14:pctHeight>
-                </wp14:sizeRelV>
-              </wp:anchor>
-            </w:drawing>
-          </mc:Choice>
-          <mc:Fallback>
-            <w:pict>
-              <v:shape w14:anchorId="06B20294" id="_x0000_s1057" type="#_x0000_t202" style="position:absolute;margin-left:152.7pt;margin-top:268.5pt;width:89.55pt;height:110.6pt;z-index:251754496;visibility:visible;mso-wrap-style:square;mso-width-percent:0;mso-height-percent:200;mso-wrap-distance-left:9pt;mso-wrap-distance-top:3.6pt;mso-wrap-distance-right:9pt;mso-wrap-distance-bottom:3.6pt;mso-position-horizontal:absolute;mso-position-horizontal-relative:text;mso-position-vertical:absolute;mso-position-vertical-relative:text;mso-width-percent:0;mso-height-percent:200;mso-width-relative:margin;mso-height-relative:margin;v-text-anchor:top" o:gfxdata="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" fillcolor="#ffd555 [2167]" strokecolor="#ffc000 [3207]" strokeweight=".5pt">
-                <v:fill color2="#ffcc31 [2615]" rotate="t" colors="0 #ffdd9c;.5 #ffd78e;1 #ffd479" focus="100%" type="gradient">
-                  <o:fill v:ext="view" type="gradientUnscaled"/>
-                </v:fill>
-                <v:textbox style="mso-fit-shape-to-text:t">
-                  <w:txbxContent>
-                    <w:p>
-                      <w:r>
-                        <w:t>GAM_model</w:t>
-                      </w:r>
-                      <w:r>
-                        <w:t>s</w:t>
-                      </w:r>
-                      <w:r>
-                        <w:t>.r</w:t>
-                      </w:r>
-                    </w:p>
-                  </w:txbxContent>
-                </v:textbox>
-                <w10:wrap type="square"/>
-              </v:shape>
-            </w:pict>
-          </mc:Fallback>
-        </mc:AlternateContent>
-      </w:r>
-      <w:r>
-        <w:rPr>
-          <w:noProof/>
-          <w:lang w:val="en-AU" w:eastAsia="en-AU"/>
-        </w:rPr>
-        <mc:AlternateContent>
-          <mc:Choice Requires="wps">
-            <w:drawing>
-              <wp:anchor distT="45720" distB="45720" distL="114300" distR="114300" simplePos="0" relativeHeight="251756544" behindDoc="0" locked="0" layoutInCell="1" allowOverlap="1" wp14:anchorId="26849421" wp14:editId="473377A0">
-                <wp:simplePos x="0" y="0"/>
-                <wp:positionH relativeFrom="margin">
-                  <wp:posOffset>67310</wp:posOffset>
-                </wp:positionH>
-                <wp:positionV relativeFrom="paragraph">
-                  <wp:posOffset>3325495</wp:posOffset>
-                </wp:positionV>
-                <wp:extent cx="1285875" cy="1404620"/>
-                <wp:effectExtent l="0" t="0" r="28575" b="21590"/>
-                <wp:wrapSquare wrapText="bothSides"/>
-                <wp:docPr id="211" name="Text Box 2"/>
-                <wp:cNvGraphicFramePr>
-                  <a:graphicFrameLocks xmlns:a="http://schemas.openxmlformats.org/drawingml/2006/main"/>
-                </wp:cNvGraphicFramePr>
-                <a:graphic xmlns:a="http://schemas.openxmlformats.org/drawingml/2006/main">
-                  <a:graphicData uri="http://schemas.microsoft.com/office/word/2010/wordprocessingShape">
-                    <wps:wsp>
-                      <wps:cNvSpPr txBox="1">
-                        <a:spLocks noChangeArrowheads="1"/>
-                      </wps:cNvSpPr>
-                      <wps:spPr bwMode="auto">
-                        <a:xfrm>
-                          <a:off x="0" y="0"/>
-                          <a:ext cx="1285875" cy="1404620"/>
-                        </a:xfrm>
-                        <a:prstGeom prst="rect">
-                          <a:avLst/>
-                        </a:prstGeom>
-                        <a:ln>
-                          <a:headEnd/>
-                          <a:tailEnd/>
-                        </a:ln>
-                      </wps:spPr>
-                      <wps:style>
-                        <a:lnRef idx="1">
-                          <a:schemeClr val="accent5"/>
-                        </a:lnRef>
-                        <a:fillRef idx="2">
-                          <a:schemeClr val="accent5"/>
-                        </a:fillRef>
-                        <a:effectRef idx="1">
-                          <a:schemeClr val="accent5"/>
-                        </a:effectRef>
-                        <a:fontRef idx="minor">
-                          <a:schemeClr val="dk1"/>
-                        </a:fontRef>
-                      </wps:style>
-                      <wps:txbx>
-                        <w:txbxContent>
-                          <w:p>
-                            <w:pPr>
-                              <w:rPr>
-                                <w:lang w:val="en-GB"/>
-                              </w:rPr>
-                            </w:pPr>
-                            <w:r>
-                              <w:rPr>
-                                <w:lang w:val="en-GB"/>
-                              </w:rPr>
-                              <w:t>GAM models of accessibility vs presence/absence of tourists.</w:t>
-                            </w:r>
-                          </w:p>
-                        </w:txbxContent>
-                      </wps:txbx>
-                      <wps:bodyPr rot="0" vert="horz" wrap="square" lIns="91440" tIns="45720" rIns="91440" bIns="45720" anchor="t" anchorCtr="0">
-                        <a:spAutoFit/>
-                      </wps:bodyPr>
-                    </wps:wsp>
-                  </a:graphicData>
-                </a:graphic>
-                <wp14:sizeRelH relativeFrom="margin">
-                  <wp14:pctWidth>0</wp14:pctWidth>
-                </wp14:sizeRelH>
-                <wp14:sizeRelV relativeFrom="margin">
-                  <wp14:pctHeight>20000</wp14:pctHeight>
-                </wp14:sizeRelV>
-              </wp:anchor>
-            </w:drawing>
-          </mc:Choice>
-          <mc:Fallback>
-            <w:pict>
-              <v:shapetype w14:anchorId="26849421" id="_x0000_t202" coordsize="21600,21600" o:spt="202" path="m,l,21600r21600,l21600,xe">
-                <v:stroke joinstyle="miter"/>
-                <v:path gradientshapeok="t" o:connecttype="rect"/>
-              </v:shapetype>
-              <v:shape id="_x0000_s1058" type="#_x0000_t202" style="position:absolute;margin-left:5.3pt;margin-top:261.85pt;width:101.25pt;height:110.6pt;z-index:251756544;visibility:visible;mso-wrap-style:square;mso-width-percent:0;mso-height-percent:200;mso-wrap-distance-left:9pt;mso-wrap-distance-top:3.6pt;mso-wrap-distance-right:9pt;mso-wrap-distance-bottom:3.6pt;mso-position-horizontal:absolute;mso-position-horizontal-relative:margin;mso-position-vertical:absolute;mso-position-vertical-relative:text;mso-width-percent:0;mso-height-percent:200;mso-width-relative:margin;mso-height-relative:margin;v-text-anchor:top" o:gfxdata="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" fillcolor="#82a0d7 [2168]" strokecolor="#4472c4 [3208]" strokeweight=".5pt">
-                <v:fill color2="#678ccf [2616]" rotate="t" colors="0 #a8b7df;.5 #9aabd9;1 #879ed7" focus="100%" type="gradient">
-                  <o:fill v:ext="view" type="gradientUnscaled"/>
-                </v:fill>
-                <v:textbox style="mso-fit-shape-to-text:t">
-                  <w:txbxContent>
-                    <w:p>
-                      <w:pPr>
-                        <w:rPr>
-                          <w:lang w:val="en-GB"/>
-                        </w:rPr>
-                      </w:pPr>
-                      <w:r>
-                        <w:rPr>
-                          <w:lang w:val="en-GB"/>
-                        </w:rPr>
-                        <w:t>GAM models of accessibility vs presence/absence of tourists.</w:t>
-                      </w:r>
-                    </w:p>
-                  </w:txbxContent>
-                </v:textbox>
-                <w10:wrap type="square" anchorx="margin"/>
-              </v:shape>
-            </w:pict>
-          </mc:Fallback>
-        </mc:AlternateContent>
-      </w:r>
-      <w:r>
-        <w:rPr>
-          <w:noProof/>
-          <w:lang w:val="en-AU" w:eastAsia="en-AU"/>
-        </w:rPr>
-        <mc:AlternateContent>
-          <mc:Choice Requires="wps">
-            <w:drawing>
-              <wp:anchor distT="45720" distB="45720" distL="114300" distR="114300" simplePos="0" relativeHeight="251752448" behindDoc="0" locked="0" layoutInCell="1" allowOverlap="1" wp14:anchorId="4C908861" wp14:editId="5FCCD378">
-                <wp:simplePos x="0" y="0"/>
-                <wp:positionH relativeFrom="margin">
-                  <wp:posOffset>67310</wp:posOffset>
-                </wp:positionH>
-                <wp:positionV relativeFrom="paragraph">
-                  <wp:posOffset>2251710</wp:posOffset>
-                </wp:positionV>
-                <wp:extent cx="1286510" cy="1404620"/>
-                <wp:effectExtent l="0" t="0" r="27940" b="19050"/>
-                <wp:wrapSquare wrapText="bothSides"/>
-                <wp:docPr id="209" name="Text Box 2"/>
-                <wp:cNvGraphicFramePr>
-                  <a:graphicFrameLocks xmlns:a="http://schemas.openxmlformats.org/drawingml/2006/main"/>
-                </wp:cNvGraphicFramePr>
-                <a:graphic xmlns:a="http://schemas.openxmlformats.org/drawingml/2006/main">
-                  <a:graphicData uri="http://schemas.microsoft.com/office/word/2010/wordprocessingShape">
-                    <wps:wsp>
-                      <wps:cNvSpPr txBox="1">
-                        <a:spLocks noChangeArrowheads="1"/>
-                      </wps:cNvSpPr>
-                      <wps:spPr bwMode="auto">
-                        <a:xfrm>
-                          <a:off x="0" y="0"/>
-                          <a:ext cx="1286510" cy="1404620"/>
-                        </a:xfrm>
-                        <a:prstGeom prst="rect">
-                          <a:avLst/>
-                        </a:prstGeom>
-                        <a:ln>
-                          <a:headEnd/>
-                          <a:tailEnd/>
-                        </a:ln>
-                      </wps:spPr>
-                      <wps:style>
-                        <a:lnRef idx="1">
-                          <a:schemeClr val="accent5"/>
-                        </a:lnRef>
-                        <a:fillRef idx="2">
-                          <a:schemeClr val="accent5"/>
-                        </a:fillRef>
-                        <a:effectRef idx="1">
-                          <a:schemeClr val="accent5"/>
-                        </a:effectRef>
-                        <a:fontRef idx="minor">
-                          <a:schemeClr val="dk1"/>
-                        </a:fontRef>
-                      </wps:style>
-                      <wps:txbx>
-                        <w:txbxContent>
-                          <w:p>
-                            <w:pPr>
-                              <w:rPr>
-                                <w:lang w:val="en-GB"/>
-                              </w:rPr>
-                            </w:pPr>
-                            <w:r>
-                              <w:rPr>
-                                <w:lang w:val="en-GB"/>
-                              </w:rPr>
-                              <w:t>Calculated PUD in each grid cell</w:t>
-                            </w:r>
-                          </w:p>
-                        </w:txbxContent>
-                      </wps:txbx>
-                      <wps:bodyPr rot="0" vert="horz" wrap="square" lIns="91440" tIns="45720" rIns="91440" bIns="45720" anchor="t" anchorCtr="0">
-                        <a:spAutoFit/>
-                      </wps:bodyPr>
-                    </wps:wsp>
-                  </a:graphicData>
-                </a:graphic>
-                <wp14:sizeRelH relativeFrom="margin">
-                  <wp14:pctWidth>0</wp14:pctWidth>
-                </wp14:sizeRelH>
-                <wp14:sizeRelV relativeFrom="margin">
-                  <wp14:pctHeight>20000</wp14:pctHeight>
-                </wp14:sizeRelV>
-              </wp:anchor>
-            </w:drawing>
-          </mc:Choice>
-          <mc:Fallback>
-            <w:pict>
-              <v:shape w14:anchorId="4C908861" id="_x0000_s1059" type="#_x0000_t202" style="position:absolute;margin-left:5.3pt;margin-top:177.3pt;width:101.3pt;height:110.6pt;z-index:251752448;visibility:visible;mso-wrap-style:square;mso-width-percent:0;mso-height-percent:200;mso-wrap-distance-left:9pt;mso-wrap-distance-top:3.6pt;mso-wrap-distance-right:9pt;mso-wrap-distance-bottom:3.6pt;mso-position-horizontal:absolute;mso-position-horizontal-relative:margin;mso-position-vertical:absolute;mso-position-vertical-relative:text;mso-width-percent:0;mso-height-percent:200;mso-width-relative:margin;mso-height-relative:margin;v-text-anchor:top" o:gfxdata="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" fillcolor="#82a0d7 [2168]" strokecolor="#4472c4 [3208]" strokeweight=".5pt">
-                <v:fill color2="#678ccf [2616]" rotate="t" colors="0 #a8b7df;.5 #9aabd9;1 #879ed7" focus="100%" type="gradient">
-                  <o:fill v:ext="view" type="gradientUnscaled"/>
-                </v:fill>
-                <v:textbox style="mso-fit-shape-to-text:t">
-                  <w:txbxContent>
-                    <w:p>
-                      <w:pPr>
-                        <w:rPr>
-                          <w:lang w:val="en-GB"/>
-                        </w:rPr>
-                      </w:pPr>
-                      <w:r>
-                        <w:rPr>
-                          <w:lang w:val="en-GB"/>
-                        </w:rPr>
-                        <w:t>Calculated PUD in each grid cell</w:t>
-                      </w:r>
-                    </w:p>
-                  </w:txbxContent>
-                </v:textbox>
-                <w10:wrap type="square" anchorx="margin"/>
               </v:shape>
             </w:pict>
           </mc:Fallback>
@@ -6625,6 +6508,12 @@
                               </w:rPr>
                               <w:t>Make hexagonal grid then spatial overlap of hexagonal grid with shapefiles of accessibility (roads, airports etc) and protected area boundaries to estimate coverage in each grid cell.</w:t>
                             </w:r>
+                            <w:r>
+                              <w:rPr>
+                                <w:lang w:val="en-GB"/>
+                              </w:rPr>
+                              <w:t xml:space="preserve"> If 20% of cell is within PA, then PA=TRUE</w:t>
+                            </w:r>
                           </w:p>
                         </w:txbxContent>
                       </wps:txbx>
@@ -6645,7 +6534,7 @@
           </mc:Choice>
           <mc:Fallback>
             <w:pict>
-              <v:shape w14:anchorId="325517AB" id="_x0000_s1062" type="#_x0000_t202" style="position:absolute;margin-left:0;margin-top:56.3pt;width:221pt;height:110.6pt;z-index:251746304;visibility:visible;mso-wrap-style:square;mso-width-percent:0;mso-height-percent:200;mso-wrap-distance-left:9pt;mso-wrap-distance-top:3.6pt;mso-wrap-distance-right:9pt;mso-wrap-distance-bottom:3.6pt;mso-position-horizontal:absolute;mso-position-horizontal-relative:margin;mso-position-vertical:absolute;mso-position-vertical-relative:text;mso-width-percent:0;mso-height-percent:200;mso-width-relative:margin;mso-height-relative:margin;v-text-anchor:top" o:gfxdata="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" fillcolor="#82a0d7 [2168]" strokecolor="#4472c4 [3208]" strokeweight=".5pt">
+              <v:shape w14:anchorId="325517AB" id="_x0000_s1060" type="#_x0000_t202" style="position:absolute;margin-left:0;margin-top:56.3pt;width:221pt;height:110.6pt;z-index:251746304;visibility:visible;mso-wrap-style:square;mso-width-percent:0;mso-height-percent:200;mso-wrap-distance-left:9pt;mso-wrap-distance-top:3.6pt;mso-wrap-distance-right:9pt;mso-wrap-distance-bottom:3.6pt;mso-position-horizontal:absolute;mso-position-horizontal-relative:margin;mso-position-vertical:absolute;mso-position-vertical-relative:text;mso-width-percent:0;mso-height-percent:200;mso-width-relative:margin;mso-height-relative:margin;v-text-anchor:top" o:gfxdata="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" fillcolor="#82a0d7 [2168]" strokecolor="#4472c4 [3208]" strokeweight=".5pt">
                 <v:fill color2="#678ccf [2616]" rotate="t" colors="0 #a8b7df;.5 #9aabd9;1 #879ed7" focus="100%" type="gradient">
                   <o:fill v:ext="view" type="gradientUnscaled"/>
                 </v:fill>
@@ -6661,19 +6550,13 @@
                         <w:rPr>
                           <w:lang w:val="en-GB"/>
                         </w:rPr>
-                        <w:t xml:space="preserve">Make </w:t>
-                      </w:r>
-                      <w:r>
-                        <w:rPr>
-                          <w:lang w:val="en-GB"/>
-                        </w:rPr>
-                        <w:t xml:space="preserve">hexagonal grid </w:t>
-                      </w:r>
-                      <w:r>
-                        <w:rPr>
-                          <w:lang w:val="en-GB"/>
-                        </w:rPr>
-                        <w:t>then spatial overlap of hexagonal grid with shapefiles of accessibility (roads, airports etc) and protected area boundaries to estimate coverage in each grid cell.</w:t>
+                        <w:t>Make hexagonal grid then spatial overlap of hexagonal grid with shapefiles of accessibility (roads, airports etc) and protected area boundaries to estimate coverage in each grid cell.</w:t>
+                      </w:r>
+                      <w:r>
+                        <w:rPr>
+                          <w:lang w:val="en-GB"/>
+                        </w:rPr>
+                        <w:t xml:space="preserve"> If 20% of cell is within PA, then PA=TRUE</w:t>
                       </w:r>
                     </w:p>
                   </w:txbxContent>
@@ -6807,18 +6690,18 @@
         <mc:AlternateContent>
           <mc:Choice Requires="wps">
             <w:drawing>
-              <wp:anchor distT="45720" distB="45720" distL="114300" distR="114300" simplePos="0" relativeHeight="251807744" behindDoc="0" locked="0" layoutInCell="1" allowOverlap="1" wp14:anchorId="7865C209" wp14:editId="72D1D784">
+              <wp:anchor distT="45720" distB="45720" distL="114300" distR="114300" simplePos="0" relativeHeight="251752448" behindDoc="0" locked="0" layoutInCell="1" allowOverlap="1" wp14:anchorId="4C908861" wp14:editId="5FCCD378">
                 <wp:simplePos x="0" y="0"/>
                 <wp:positionH relativeFrom="margin">
-                  <wp:posOffset>1899179</wp:posOffset>
+                  <wp:posOffset>971550</wp:posOffset>
                 </wp:positionH>
                 <wp:positionV relativeFrom="paragraph">
-                  <wp:posOffset>4139487</wp:posOffset>
+                  <wp:posOffset>1919605</wp:posOffset>
                 </wp:positionV>
-                <wp:extent cx="1285875" cy="1404620"/>
-                <wp:effectExtent l="0" t="0" r="28575" b="21590"/>
+                <wp:extent cx="1286510" cy="1404620"/>
+                <wp:effectExtent l="0" t="0" r="27940" b="19050"/>
                 <wp:wrapSquare wrapText="bothSides"/>
-                <wp:docPr id="237" name="Text Box 2"/>
+                <wp:docPr id="209" name="Text Box 2"/>
                 <wp:cNvGraphicFramePr>
                   <a:graphicFrameLocks xmlns:a="http://schemas.openxmlformats.org/drawingml/2006/main"/>
                 </wp:cNvGraphicFramePr>
@@ -6831,7 +6714,7 @@
                       <wps:spPr bwMode="auto">
                         <a:xfrm>
                           <a:off x="0" y="0"/>
-                          <a:ext cx="1285875" cy="1404620"/>
+                          <a:ext cx="1286510" cy="1404620"/>
                         </a:xfrm>
                         <a:prstGeom prst="rect">
                           <a:avLst/>
@@ -6867,31 +6750,7 @@
                               <w:rPr>
                                 <w:lang w:val="en-GB"/>
                               </w:rPr>
-                              <w:t xml:space="preserve">GAM models of </w:t>
-                            </w:r>
-                            <w:r>
-                              <w:rPr>
-                                <w:lang w:val="en-GB"/>
-                              </w:rPr>
-                              <w:t>protected areas</w:t>
-                            </w:r>
-                            <w:r>
-                              <w:rPr>
-                                <w:lang w:val="en-GB"/>
-                              </w:rPr>
-                              <w:t xml:space="preserve"> vs presence/absence of </w:t>
-                            </w:r>
-                            <w:r>
-                              <w:rPr>
-                                <w:lang w:val="en-GB"/>
-                              </w:rPr>
-                              <w:t>nature photos</w:t>
-                            </w:r>
-                            <w:r>
-                              <w:rPr>
-                                <w:lang w:val="en-GB"/>
-                              </w:rPr>
-                              <w:t>.</w:t>
+                              <w:t>Calculated PUD in each grid cell</w:t>
                             </w:r>
                           </w:p>
                         </w:txbxContent>
@@ -6913,7 +6772,7 @@
           </mc:Choice>
           <mc:Fallback>
             <w:pict>
-              <v:shape w14:anchorId="7865C209" id="_x0000_s1062" type="#_x0000_t202" style="position:absolute;margin-left:149.55pt;margin-top:325.95pt;width:101.25pt;height:110.6pt;z-index:251807744;visibility:visible;mso-wrap-style:square;mso-width-percent:0;mso-height-percent:200;mso-wrap-distance-left:9pt;mso-wrap-distance-top:3.6pt;mso-wrap-distance-right:9pt;mso-wrap-distance-bottom:3.6pt;mso-position-horizontal:absolute;mso-position-horizontal-relative:margin;mso-position-vertical:absolute;mso-position-vertical-relative:text;mso-width-percent:0;mso-height-percent:200;mso-width-relative:margin;mso-height-relative:margin;v-text-anchor:top" o:gfxdata="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" fillcolor="#82a0d7 [2168]" strokecolor="#4472c4 [3208]" strokeweight=".5pt">
+              <v:shape w14:anchorId="4C908861" id="_x0000_s1062" type="#_x0000_t202" style="position:absolute;margin-left:76.5pt;margin-top:151.15pt;width:101.3pt;height:110.6pt;z-index:251752448;visibility:visible;mso-wrap-style:square;mso-width-percent:0;mso-height-percent:200;mso-wrap-distance-left:9pt;mso-wrap-distance-top:3.6pt;mso-wrap-distance-right:9pt;mso-wrap-distance-bottom:3.6pt;mso-position-horizontal:absolute;mso-position-horizontal-relative:margin;mso-position-vertical:absolute;mso-position-vertical-relative:text;mso-width-percent:0;mso-height-percent:200;mso-width-relative:margin;mso-height-relative:margin;v-text-anchor:top" o:gfxdata="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" fillcolor="#82a0d7 [2168]" strokecolor="#4472c4 [3208]" strokeweight=".5pt">
                 <v:fill color2="#678ccf [2616]" rotate="t" colors="0 #a8b7df;.5 #9aabd9;1 #879ed7" focus="100%" type="gradient">
                   <o:fill v:ext="view" type="gradientUnscaled"/>
                 </v:fill>
@@ -6929,31 +6788,124 @@
                         <w:rPr>
                           <w:lang w:val="en-GB"/>
                         </w:rPr>
-                        <w:t xml:space="preserve">GAM models of </w:t>
-                      </w:r>
-                      <w:r>
-                        <w:rPr>
-                          <w:lang w:val="en-GB"/>
-                        </w:rPr>
-                        <w:t>protected areas</w:t>
-                      </w:r>
-                      <w:r>
-                        <w:rPr>
-                          <w:lang w:val="en-GB"/>
-                        </w:rPr>
-                        <w:t xml:space="preserve"> vs presence/absence of </w:t>
-                      </w:r>
-                      <w:r>
-                        <w:rPr>
-                          <w:lang w:val="en-GB"/>
-                        </w:rPr>
-                        <w:t>nature photos</w:t>
-                      </w:r>
-                      <w:r>
-                        <w:rPr>
-                          <w:lang w:val="en-GB"/>
-                        </w:rPr>
-                        <w:t>.</w:t>
+                        <w:t>Calculated PUD in each grid cell</w:t>
+                      </w:r>
+                    </w:p>
+                  </w:txbxContent>
+                </v:textbox>
+                <w10:wrap type="square" anchorx="margin"/>
+              </v:shape>
+            </w:pict>
+          </mc:Fallback>
+        </mc:AlternateContent>
+      </w:r>
+      <w:r>
+        <w:rPr>
+          <w:noProof/>
+          <w:lang w:val="en-AU" w:eastAsia="en-AU"/>
+        </w:rPr>
+        <mc:AlternateContent>
+          <mc:Choice Requires="wps">
+            <w:drawing>
+              <wp:anchor distT="45720" distB="45720" distL="114300" distR="114300" simplePos="0" relativeHeight="251756544" behindDoc="0" locked="0" layoutInCell="1" allowOverlap="1" wp14:anchorId="26849421" wp14:editId="473377A0">
+                <wp:simplePos x="0" y="0"/>
+                <wp:positionH relativeFrom="margin">
+                  <wp:posOffset>1338580</wp:posOffset>
+                </wp:positionH>
+                <wp:positionV relativeFrom="paragraph">
+                  <wp:posOffset>3894455</wp:posOffset>
+                </wp:positionV>
+                <wp:extent cx="1299210" cy="768985"/>
+                <wp:effectExtent l="0" t="0" r="15240" b="12065"/>
+                <wp:wrapSquare wrapText="bothSides"/>
+                <wp:docPr id="211" name="Text Box 2"/>
+                <wp:cNvGraphicFramePr>
+                  <a:graphicFrameLocks xmlns:a="http://schemas.openxmlformats.org/drawingml/2006/main"/>
+                </wp:cNvGraphicFramePr>
+                <a:graphic xmlns:a="http://schemas.openxmlformats.org/drawingml/2006/main">
+                  <a:graphicData uri="http://schemas.microsoft.com/office/word/2010/wordprocessingShape">
+                    <wps:wsp>
+                      <wps:cNvSpPr txBox="1">
+                        <a:spLocks noChangeArrowheads="1"/>
+                      </wps:cNvSpPr>
+                      <wps:spPr bwMode="auto">
+                        <a:xfrm>
+                          <a:off x="0" y="0"/>
+                          <a:ext cx="1299210" cy="768985"/>
+                        </a:xfrm>
+                        <a:prstGeom prst="rect">
+                          <a:avLst/>
+                        </a:prstGeom>
+                        <a:ln>
+                          <a:headEnd/>
+                          <a:tailEnd/>
+                        </a:ln>
+                      </wps:spPr>
+                      <wps:style>
+                        <a:lnRef idx="1">
+                          <a:schemeClr val="accent5"/>
+                        </a:lnRef>
+                        <a:fillRef idx="2">
+                          <a:schemeClr val="accent5"/>
+                        </a:fillRef>
+                        <a:effectRef idx="1">
+                          <a:schemeClr val="accent5"/>
+                        </a:effectRef>
+                        <a:fontRef idx="minor">
+                          <a:schemeClr val="dk1"/>
+                        </a:fontRef>
+                      </wps:style>
+                      <wps:txbx>
+                        <w:txbxContent>
+                          <w:p>
+                            <w:pPr>
+                              <w:rPr>
+                                <w:lang w:val="en-GB"/>
+                              </w:rPr>
+                            </w:pPr>
+                            <w:r>
+                              <w:rPr>
+                                <w:lang w:val="en-GB"/>
+                              </w:rPr>
+                              <w:t>GAM models of accessibility vs presence/absence of tourists.</w:t>
+                            </w:r>
+                          </w:p>
+                        </w:txbxContent>
+                      </wps:txbx>
+                      <wps:bodyPr rot="0" vert="horz" wrap="square" lIns="91440" tIns="45720" rIns="91440" bIns="45720" anchor="t" anchorCtr="0">
+                        <a:noAutofit/>
+                      </wps:bodyPr>
+                    </wps:wsp>
+                  </a:graphicData>
+                </a:graphic>
+                <wp14:sizeRelH relativeFrom="margin">
+                  <wp14:pctWidth>0</wp14:pctWidth>
+                </wp14:sizeRelH>
+                <wp14:sizeRelV relativeFrom="margin">
+                  <wp14:pctHeight>0</wp14:pctHeight>
+                </wp14:sizeRelV>
+              </wp:anchor>
+            </w:drawing>
+          </mc:Choice>
+          <mc:Fallback>
+            <w:pict>
+              <v:shape w14:anchorId="26849421" id="_x0000_s1063" type="#_x0000_t202" style="position:absolute;margin-left:105.4pt;margin-top:306.65pt;width:102.3pt;height:60.55pt;z-index:251756544;visibility:visible;mso-wrap-style:square;mso-width-percent:0;mso-height-percent:0;mso-wrap-distance-left:9pt;mso-wrap-distance-top:3.6pt;mso-wrap-distance-right:9pt;mso-wrap-distance-bottom:3.6pt;mso-position-horizontal:absolute;mso-position-horizontal-relative:margin;mso-position-vertical:absolute;mso-position-vertical-relative:text;mso-width-percent:0;mso-height-percent:0;mso-width-relative:margin;mso-height-relative:margin;v-text-anchor:top" o:gfxdata="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" fillcolor="#82a0d7 [2168]" strokecolor="#4472c4 [3208]" strokeweight=".5pt">
+                <v:fill color2="#678ccf [2616]" rotate="t" colors="0 #a8b7df;.5 #9aabd9;1 #879ed7" focus="100%" type="gradient">
+                  <o:fill v:ext="view" type="gradientUnscaled"/>
+                </v:fill>
+                <v:textbox>
+                  <w:txbxContent>
+                    <w:p>
+                      <w:pPr>
+                        <w:rPr>
+                          <w:lang w:val="en-GB"/>
+                        </w:rPr>
+                      </w:pPr>
+                      <w:r>
+                        <w:rPr>
+                          <w:lang w:val="en-GB"/>
+                        </w:rPr>
+                        <w:t>GAM models of accessibility vs presence/absence of tourists.</w:t>
                       </w:r>
                     </w:p>
                   </w:txbxContent>
@@ -6976,13 +6928,13 @@
               <wp:anchor distT="45720" distB="45720" distL="114300" distR="114300" simplePos="0" relativeHeight="251805696" behindDoc="0" locked="0" layoutInCell="1" allowOverlap="1" wp14:anchorId="3DB82B0B" wp14:editId="5D58249A">
                 <wp:simplePos x="0" y="0"/>
                 <wp:positionH relativeFrom="column">
-                  <wp:posOffset>3312810</wp:posOffset>
+                  <wp:posOffset>3205480</wp:posOffset>
                 </wp:positionH>
                 <wp:positionV relativeFrom="paragraph">
-                  <wp:posOffset>4588081</wp:posOffset>
+                  <wp:posOffset>4664075</wp:posOffset>
                 </wp:positionV>
-                <wp:extent cx="1993900" cy="1404620"/>
-                <wp:effectExtent l="0" t="0" r="25400" b="27305"/>
+                <wp:extent cx="1993900" cy="354965"/>
+                <wp:effectExtent l="0" t="0" r="25400" b="26035"/>
                 <wp:wrapSquare wrapText="bothSides"/>
                 <wp:docPr id="236" name="Text Box 2"/>
                 <wp:cNvGraphicFramePr>
@@ -6997,7 +6949,7 @@
                       <wps:spPr bwMode="auto">
                         <a:xfrm>
                           <a:off x="0" y="0"/>
-                          <a:ext cx="1993900" cy="1404620"/>
+                          <a:ext cx="1993900" cy="354965"/>
                         </a:xfrm>
                         <a:prstGeom prst="rect">
                           <a:avLst/>
@@ -7026,19 +6978,338 @@
                               <w:rPr>
                                 <w:lang w:val="en-GB"/>
                               </w:rPr>
-                              <w:t>Paper 3b</w:t>
-                            </w:r>
-                            <w:r>
-                              <w:rPr>
-                                <w:lang w:val="en-GB"/>
-                              </w:rPr>
-                              <w:t xml:space="preserve"> </w:t>
-                            </w:r>
-                            <w:r>
-                              <w:rPr>
-                                <w:lang w:val="en-GB"/>
-                              </w:rPr>
-                              <w:t>Nature gaze</w:t>
+                              <w:t>Paper 3b Nature gaze</w:t>
+                            </w:r>
+                          </w:p>
+                        </w:txbxContent>
+                      </wps:txbx>
+                      <wps:bodyPr rot="0" vert="horz" wrap="square" lIns="91440" tIns="45720" rIns="91440" bIns="45720" anchor="t" anchorCtr="0">
+                        <a:noAutofit/>
+                      </wps:bodyPr>
+                    </wps:wsp>
+                  </a:graphicData>
+                </a:graphic>
+                <wp14:sizeRelH relativeFrom="margin">
+                  <wp14:pctWidth>0</wp14:pctWidth>
+                </wp14:sizeRelH>
+                <wp14:sizeRelV relativeFrom="margin">
+                  <wp14:pctHeight>0</wp14:pctHeight>
+                </wp14:sizeRelV>
+              </wp:anchor>
+            </w:drawing>
+          </mc:Choice>
+          <mc:Fallback>
+            <w:pict>
+              <v:shape w14:anchorId="3DB82B0B" id="_x0000_s1064" type="#_x0000_t202" style="position:absolute;margin-left:252.4pt;margin-top:367.25pt;width:157pt;height:27.95pt;z-index:251805696;visibility:visible;mso-wrap-style:square;mso-width-percent:0;mso-height-percent:0;mso-wrap-distance-left:9pt;mso-wrap-distance-top:3.6pt;mso-wrap-distance-right:9pt;mso-wrap-distance-bottom:3.6pt;mso-position-horizontal:absolute;mso-position-horizontal-relative:text;mso-position-vertical:absolute;mso-position-vertical-relative:text;mso-width-percent:0;mso-height-percent:0;mso-width-relative:margin;mso-height-relative:margin;v-text-anchor:top" o:gfxdata="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">
+                <v:textbox>
+                  <w:txbxContent>
+                    <w:p>
+                      <w:pPr>
+                        <w:rPr>
+                          <w:lang w:val="en-GB"/>
+                        </w:rPr>
+                      </w:pPr>
+                      <w:r>
+                        <w:rPr>
+                          <w:lang w:val="en-GB"/>
+                        </w:rPr>
+                        <w:t>Paper 3b Nature gaze</w:t>
+                      </w:r>
+                    </w:p>
+                  </w:txbxContent>
+                </v:textbox>
+                <w10:wrap type="square"/>
+              </v:shape>
+            </w:pict>
+          </mc:Fallback>
+        </mc:AlternateContent>
+      </w:r>
+      <w:r>
+        <w:rPr>
+          <w:b/>
+          <w:noProof/>
+          <w:lang w:val="en-AU" w:eastAsia="en-AU"/>
+        </w:rPr>
+        <mc:AlternateContent>
+          <mc:Choice Requires="wps">
+            <w:drawing>
+              <wp:anchor distT="45720" distB="45720" distL="114300" distR="114300" simplePos="0" relativeHeight="251787264" behindDoc="0" locked="0" layoutInCell="1" allowOverlap="1" wp14:anchorId="5430C896" wp14:editId="6E8C07DE">
+                <wp:simplePos x="0" y="0"/>
+                <wp:positionH relativeFrom="column">
+                  <wp:posOffset>881380</wp:posOffset>
+                </wp:positionH>
+                <wp:positionV relativeFrom="paragraph">
+                  <wp:posOffset>4664075</wp:posOffset>
+                </wp:positionV>
+                <wp:extent cx="1762125" cy="354965"/>
+                <wp:effectExtent l="0" t="0" r="28575" b="26035"/>
+                <wp:wrapSquare wrapText="bothSides"/>
+                <wp:docPr id="226" name="Text Box 2"/>
+                <wp:cNvGraphicFramePr>
+                  <a:graphicFrameLocks xmlns:a="http://schemas.openxmlformats.org/drawingml/2006/main"/>
+                </wp:cNvGraphicFramePr>
+                <a:graphic xmlns:a="http://schemas.openxmlformats.org/drawingml/2006/main">
+                  <a:graphicData uri="http://schemas.microsoft.com/office/word/2010/wordprocessingShape">
+                    <wps:wsp>
+                      <wps:cNvSpPr txBox="1">
+                        <a:spLocks noChangeArrowheads="1"/>
+                      </wps:cNvSpPr>
+                      <wps:spPr bwMode="auto">
+                        <a:xfrm>
+                          <a:off x="0" y="0"/>
+                          <a:ext cx="1762125" cy="354965"/>
+                        </a:xfrm>
+                        <a:prstGeom prst="rect">
+                          <a:avLst/>
+                        </a:prstGeom>
+                        <a:solidFill>
+                          <a:srgbClr val="FFFFFF"/>
+                        </a:solidFill>
+                        <a:ln w="9525">
+                          <a:solidFill>
+                            <a:srgbClr val="000000"/>
+                          </a:solidFill>
+                          <a:miter lim="800000"/>
+                          <a:headEnd/>
+                          <a:tailEnd/>
+                        </a:ln>
+                      </wps:spPr>
+                      <wps:txbx>
+                        <w:txbxContent>
+                          <w:p>
+                            <w:pPr>
+                              <w:rPr>
+                                <w:lang w:val="en-GB"/>
+                              </w:rPr>
+                            </w:pPr>
+                            <w:r>
+                              <w:rPr>
+                                <w:lang w:val="en-GB"/>
+                              </w:rPr>
+                              <w:t>Paper 3a Tourism footprint</w:t>
+                            </w:r>
+                          </w:p>
+                        </w:txbxContent>
+                      </wps:txbx>
+                      <wps:bodyPr rot="0" vert="horz" wrap="square" lIns="91440" tIns="45720" rIns="91440" bIns="45720" anchor="t" anchorCtr="0">
+                        <a:noAutofit/>
+                      </wps:bodyPr>
+                    </wps:wsp>
+                  </a:graphicData>
+                </a:graphic>
+                <wp14:sizeRelH relativeFrom="margin">
+                  <wp14:pctWidth>0</wp14:pctWidth>
+                </wp14:sizeRelH>
+                <wp14:sizeRelV relativeFrom="margin">
+                  <wp14:pctHeight>0</wp14:pctHeight>
+                </wp14:sizeRelV>
+              </wp:anchor>
+            </w:drawing>
+          </mc:Choice>
+          <mc:Fallback>
+            <w:pict>
+              <v:shape w14:anchorId="5430C896" id="_x0000_s1065" type="#_x0000_t202" style="position:absolute;margin-left:69.4pt;margin-top:367.25pt;width:138.75pt;height:27.95pt;z-index:251787264;visibility:visible;mso-wrap-style:square;mso-width-percent:0;mso-height-percent:0;mso-wrap-distance-left:9pt;mso-wrap-distance-top:3.6pt;mso-wrap-distance-right:9pt;mso-wrap-distance-bottom:3.6pt;mso-position-horizontal:absolute;mso-position-horizontal-relative:text;mso-position-vertical:absolute;mso-position-vertical-relative:text;mso-width-percent:0;mso-height-percent:0;mso-width-relative:margin;mso-height-relative:margin;v-text-anchor:top" o:gfxdata="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">
+                <v:textbox>
+                  <w:txbxContent>
+                    <w:p>
+                      <w:pPr>
+                        <w:rPr>
+                          <w:lang w:val="en-GB"/>
+                        </w:rPr>
+                      </w:pPr>
+                      <w:r>
+                        <w:rPr>
+                          <w:lang w:val="en-GB"/>
+                        </w:rPr>
+                        <w:t>Paper 3a Tourism footprint</w:t>
+                      </w:r>
+                    </w:p>
+                  </w:txbxContent>
+                </v:textbox>
+                <w10:wrap type="square"/>
+              </v:shape>
+            </w:pict>
+          </mc:Fallback>
+        </mc:AlternateContent>
+      </w:r>
+      <w:r>
+        <w:rPr>
+          <w:noProof/>
+          <w:lang w:val="en-AU" w:eastAsia="en-AU"/>
+        </w:rPr>
+        <mc:AlternateContent>
+          <mc:Choice Requires="wps">
+            <w:drawing>
+              <wp:anchor distT="45720" distB="45720" distL="114300" distR="114300" simplePos="0" relativeHeight="251807744" behindDoc="0" locked="0" layoutInCell="1" allowOverlap="1" wp14:anchorId="7865C209" wp14:editId="72D1D784">
+                <wp:simplePos x="0" y="0"/>
+                <wp:positionH relativeFrom="margin">
+                  <wp:posOffset>3215005</wp:posOffset>
+                </wp:positionH>
+                <wp:positionV relativeFrom="paragraph">
+                  <wp:posOffset>3895090</wp:posOffset>
+                </wp:positionV>
+                <wp:extent cx="1637665" cy="768985"/>
+                <wp:effectExtent l="0" t="0" r="19685" b="12065"/>
+                <wp:wrapSquare wrapText="bothSides"/>
+                <wp:docPr id="237" name="Text Box 2"/>
+                <wp:cNvGraphicFramePr>
+                  <a:graphicFrameLocks xmlns:a="http://schemas.openxmlformats.org/drawingml/2006/main"/>
+                </wp:cNvGraphicFramePr>
+                <a:graphic xmlns:a="http://schemas.openxmlformats.org/drawingml/2006/main">
+                  <a:graphicData uri="http://schemas.microsoft.com/office/word/2010/wordprocessingShape">
+                    <wps:wsp>
+                      <wps:cNvSpPr txBox="1">
+                        <a:spLocks noChangeArrowheads="1"/>
+                      </wps:cNvSpPr>
+                      <wps:spPr bwMode="auto">
+                        <a:xfrm>
+                          <a:off x="0" y="0"/>
+                          <a:ext cx="1637665" cy="768985"/>
+                        </a:xfrm>
+                        <a:prstGeom prst="rect">
+                          <a:avLst/>
+                        </a:prstGeom>
+                        <a:ln>
+                          <a:headEnd/>
+                          <a:tailEnd/>
+                        </a:ln>
+                      </wps:spPr>
+                      <wps:style>
+                        <a:lnRef idx="1">
+                          <a:schemeClr val="accent5"/>
+                        </a:lnRef>
+                        <a:fillRef idx="2">
+                          <a:schemeClr val="accent5"/>
+                        </a:fillRef>
+                        <a:effectRef idx="1">
+                          <a:schemeClr val="accent5"/>
+                        </a:effectRef>
+                        <a:fontRef idx="minor">
+                          <a:schemeClr val="dk1"/>
+                        </a:fontRef>
+                      </wps:style>
+                      <wps:txbx>
+                        <w:txbxContent>
+                          <w:p>
+                            <w:pPr>
+                              <w:rPr>
+                                <w:lang w:val="en-GB"/>
+                              </w:rPr>
+                            </w:pPr>
+                            <w:r>
+                              <w:rPr>
+                                <w:lang w:val="en-GB"/>
+                              </w:rPr>
+                              <w:t>GAM models of protected areas vs presence/absence of nature photos.</w:t>
+                            </w:r>
+                          </w:p>
+                        </w:txbxContent>
+                      </wps:txbx>
+                      <wps:bodyPr rot="0" vert="horz" wrap="square" lIns="91440" tIns="45720" rIns="91440" bIns="45720" anchor="t" anchorCtr="0">
+                        <a:noAutofit/>
+                      </wps:bodyPr>
+                    </wps:wsp>
+                  </a:graphicData>
+                </a:graphic>
+                <wp14:sizeRelH relativeFrom="margin">
+                  <wp14:pctWidth>0</wp14:pctWidth>
+                </wp14:sizeRelH>
+                <wp14:sizeRelV relativeFrom="margin">
+                  <wp14:pctHeight>0</wp14:pctHeight>
+                </wp14:sizeRelV>
+              </wp:anchor>
+            </w:drawing>
+          </mc:Choice>
+          <mc:Fallback>
+            <w:pict>
+              <v:shape w14:anchorId="7865C209" id="_x0000_s1066" type="#_x0000_t202" style="position:absolute;margin-left:253.15pt;margin-top:306.7pt;width:128.95pt;height:60.55pt;z-index:251807744;visibility:visible;mso-wrap-style:square;mso-width-percent:0;mso-height-percent:0;mso-wrap-distance-left:9pt;mso-wrap-distance-top:3.6pt;mso-wrap-distance-right:9pt;mso-wrap-distance-bottom:3.6pt;mso-position-horizontal:absolute;mso-position-horizontal-relative:margin;mso-position-vertical:absolute;mso-position-vertical-relative:text;mso-width-percent:0;mso-height-percent:0;mso-width-relative:margin;mso-height-relative:margin;v-text-anchor:top" o:gfxdata="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" fillcolor="#82a0d7 [2168]" strokecolor="#4472c4 [3208]" strokeweight=".5pt">
+                <v:fill color2="#678ccf [2616]" rotate="t" colors="0 #a8b7df;.5 #9aabd9;1 #879ed7" focus="100%" type="gradient">
+                  <o:fill v:ext="view" type="gradientUnscaled"/>
+                </v:fill>
+                <v:textbox>
+                  <w:txbxContent>
+                    <w:p>
+                      <w:pPr>
+                        <w:rPr>
+                          <w:lang w:val="en-GB"/>
+                        </w:rPr>
+                      </w:pPr>
+                      <w:r>
+                        <w:rPr>
+                          <w:lang w:val="en-GB"/>
+                        </w:rPr>
+                        <w:t>GAM models of protected areas vs presence/absence of nature photos.</w:t>
+                      </w:r>
+                    </w:p>
+                  </w:txbxContent>
+                </v:textbox>
+                <w10:wrap type="square" anchorx="margin"/>
+              </v:shape>
+            </w:pict>
+          </mc:Fallback>
+        </mc:AlternateContent>
+      </w:r>
+      <w:r>
+        <w:rPr>
+          <w:noProof/>
+          <w:lang w:val="en-AU" w:eastAsia="en-AU"/>
+        </w:rPr>
+        <mc:AlternateContent>
+          <mc:Choice Requires="wps">
+            <w:drawing>
+              <wp:anchor distT="45720" distB="45720" distL="114300" distR="114300" simplePos="0" relativeHeight="251754496" behindDoc="0" locked="0" layoutInCell="1" allowOverlap="1" wp14:anchorId="06B20294" wp14:editId="76199146">
+                <wp:simplePos x="0" y="0"/>
+                <wp:positionH relativeFrom="column">
+                  <wp:posOffset>1497330</wp:posOffset>
+                </wp:positionH>
+                <wp:positionV relativeFrom="paragraph">
+                  <wp:posOffset>3470910</wp:posOffset>
+                </wp:positionV>
+                <wp:extent cx="1137285" cy="1404620"/>
+                <wp:effectExtent l="0" t="0" r="15240" b="27305"/>
+                <wp:wrapSquare wrapText="bothSides"/>
+                <wp:docPr id="210" name="Text Box 2"/>
+                <wp:cNvGraphicFramePr>
+                  <a:graphicFrameLocks xmlns:a="http://schemas.openxmlformats.org/drawingml/2006/main"/>
+                </wp:cNvGraphicFramePr>
+                <a:graphic xmlns:a="http://schemas.openxmlformats.org/drawingml/2006/main">
+                  <a:graphicData uri="http://schemas.microsoft.com/office/word/2010/wordprocessingShape">
+                    <wps:wsp>
+                      <wps:cNvSpPr txBox="1">
+                        <a:spLocks noChangeArrowheads="1"/>
+                      </wps:cNvSpPr>
+                      <wps:spPr bwMode="auto">
+                        <a:xfrm>
+                          <a:off x="0" y="0"/>
+                          <a:ext cx="1137285" cy="1404620"/>
+                        </a:xfrm>
+                        <a:prstGeom prst="rect">
+                          <a:avLst/>
+                        </a:prstGeom>
+                        <a:ln>
+                          <a:headEnd/>
+                          <a:tailEnd/>
+                        </a:ln>
+                      </wps:spPr>
+                      <wps:style>
+                        <a:lnRef idx="1">
+                          <a:schemeClr val="accent4"/>
+                        </a:lnRef>
+                        <a:fillRef idx="2">
+                          <a:schemeClr val="accent4"/>
+                        </a:fillRef>
+                        <a:effectRef idx="1">
+                          <a:schemeClr val="accent4"/>
+                        </a:effectRef>
+                        <a:fontRef idx="minor">
+                          <a:schemeClr val="dk1"/>
+                        </a:fontRef>
+                      </wps:style>
+                      <wps:txbx>
+                        <w:txbxContent>
+                          <w:p>
+                            <w:r>
+                              <w:t>GAM_models.r</w:t>
                             </w:r>
                           </w:p>
                         </w:txbxContent>
@@ -7060,32 +7331,15 @@
           </mc:Choice>
           <mc:Fallback>
             <w:pict>
-              <v:shape w14:anchorId="3DB82B0B" id="_x0000_s1063" type="#_x0000_t202" style="position:absolute;margin-left:260.85pt;margin-top:361.25pt;width:157pt;height:110.6pt;z-index:251805696;visibility:visible;mso-wrap-style:square;mso-width-percent:0;mso-height-percent:200;mso-wrap-distance-left:9pt;mso-wrap-distance-top:3.6pt;mso-wrap-distance-right:9pt;mso-wrap-distance-bottom:3.6pt;mso-position-horizontal:absolute;mso-position-horizontal-relative:text;mso-position-vertical:absolute;mso-position-vertical-relative:text;mso-width-percent:0;mso-height-percent:200;mso-width-relative:margin;mso-height-relative:margin;v-text-anchor:top" o:gfxdata="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">
+              <v:shape w14:anchorId="06B20294" id="_x0000_s1067" type="#_x0000_t202" style="position:absolute;margin-left:117.9pt;margin-top:273.3pt;width:89.55pt;height:110.6pt;z-index:251754496;visibility:visible;mso-wrap-style:square;mso-width-percent:0;mso-height-percent:200;mso-wrap-distance-left:9pt;mso-wrap-distance-top:3.6pt;mso-wrap-distance-right:9pt;mso-wrap-distance-bottom:3.6pt;mso-position-horizontal:absolute;mso-position-horizontal-relative:text;mso-position-vertical:absolute;mso-position-vertical-relative:text;mso-width-percent:0;mso-height-percent:200;mso-width-relative:margin;mso-height-relative:margin;v-text-anchor:top" o:gfxdata="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" fillcolor="#ffd555 [2167]" strokecolor="#ffc000 [3207]" strokeweight=".5pt">
+                <v:fill color2="#ffcc31 [2615]" rotate="t" colors="0 #ffdd9c;.5 #ffd78e;1 #ffd479" focus="100%" type="gradient">
+                  <o:fill v:ext="view" type="gradientUnscaled"/>
+                </v:fill>
                 <v:textbox style="mso-fit-shape-to-text:t">
                   <w:txbxContent>
                     <w:p>
-                      <w:pPr>
-                        <w:rPr>
-                          <w:lang w:val="en-GB"/>
-                        </w:rPr>
-                      </w:pPr>
-                      <w:r>
-                        <w:rPr>
-                          <w:lang w:val="en-GB"/>
-                        </w:rPr>
-                        <w:t>Paper 3b</w:t>
-                      </w:r>
-                      <w:r>
-                        <w:rPr>
-                          <w:lang w:val="en-GB"/>
-                        </w:rPr>
-                        <w:t xml:space="preserve"> </w:t>
-                      </w:r>
-                      <w:r>
-                        <w:rPr>
-                          <w:lang w:val="en-GB"/>
-                        </w:rPr>
-                        <w:t>Nature gaze</w:t>
+                      <w:r>
+                        <w:t>GAM_models.r</w:t>
                       </w:r>
                     </w:p>
                   </w:txbxContent>
@@ -7104,13 +7358,86 @@
         <mc:AlternateContent>
           <mc:Choice Requires="wps">
             <w:drawing>
+              <wp:anchor distT="0" distB="0" distL="114300" distR="114300" simplePos="0" relativeHeight="251770880" behindDoc="0" locked="0" layoutInCell="1" allowOverlap="1">
+                <wp:simplePos x="0" y="0"/>
+                <wp:positionH relativeFrom="column">
+                  <wp:posOffset>2043429</wp:posOffset>
+                </wp:positionH>
+                <wp:positionV relativeFrom="paragraph">
+                  <wp:posOffset>2409191</wp:posOffset>
+                </wp:positionV>
+                <wp:extent cx="578485" cy="1066800"/>
+                <wp:effectExtent l="38100" t="0" r="31115" b="57150"/>
+                <wp:wrapNone/>
+                <wp:docPr id="221" name="Straight Arrow Connector 221"/>
+                <wp:cNvGraphicFramePr/>
+                <a:graphic xmlns:a="http://schemas.openxmlformats.org/drawingml/2006/main">
+                  <a:graphicData uri="http://schemas.microsoft.com/office/word/2010/wordprocessingShape">
+                    <wps:wsp>
+                      <wps:cNvCnPr/>
+                      <wps:spPr>
+                        <a:xfrm flipH="1">
+                          <a:off x="0" y="0"/>
+                          <a:ext cx="578485" cy="1066800"/>
+                        </a:xfrm>
+                        <a:prstGeom prst="straightConnector1">
+                          <a:avLst/>
+                        </a:prstGeom>
+                        <a:ln>
+                          <a:tailEnd type="triangle"/>
+                        </a:ln>
+                      </wps:spPr>
+                      <wps:style>
+                        <a:lnRef idx="1">
+                          <a:schemeClr val="accent1"/>
+                        </a:lnRef>
+                        <a:fillRef idx="0">
+                          <a:schemeClr val="accent1"/>
+                        </a:fillRef>
+                        <a:effectRef idx="0">
+                          <a:schemeClr val="accent1"/>
+                        </a:effectRef>
+                        <a:fontRef idx="minor">
+                          <a:schemeClr val="tx1"/>
+                        </a:fontRef>
+                      </wps:style>
+                      <wps:bodyPr/>
+                    </wps:wsp>
+                  </a:graphicData>
+                </a:graphic>
+                <wp14:sizeRelH relativeFrom="margin">
+                  <wp14:pctWidth>0</wp14:pctWidth>
+                </wp14:sizeRelH>
+                <wp14:sizeRelV relativeFrom="margin">
+                  <wp14:pctHeight>0</wp14:pctHeight>
+                </wp14:sizeRelV>
+              </wp:anchor>
+            </w:drawing>
+          </mc:Choice>
+          <mc:Fallback>
+            <w:pict>
+              <v:shape w14:anchorId="79AFB66C" id="Straight Arrow Connector 221" o:spid="_x0000_s1026" type="#_x0000_t32" style="position:absolute;margin-left:160.9pt;margin-top:189.7pt;width:45.55pt;height:84pt;flip:x;z-index:251770880;visibility:visible;mso-wrap-style:square;mso-width-percent:0;mso-height-percent:0;mso-wrap-distance-left:9pt;mso-wrap-distance-top:0;mso-wrap-distance-right:9pt;mso-wrap-distance-bottom:0;mso-position-horizontal:absolute;mso-position-horizontal-relative:text;mso-position-vertical:absolute;mso-position-vertical-relative:text;mso-width-percent:0;mso-height-percent:0;mso-width-relative:margin;mso-height-relative:margin" o:gfxdata="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" strokecolor="#5b9bd5 [3204]" strokeweight=".5pt">
+                <v:stroke endarrow="block" joinstyle="miter"/>
+              </v:shape>
+            </w:pict>
+          </mc:Fallback>
+        </mc:AlternateContent>
+      </w:r>
+      <w:r>
+        <w:rPr>
+          <w:noProof/>
+          <w:lang w:val="en-AU" w:eastAsia="en-AU"/>
+        </w:rPr>
+        <mc:AlternateContent>
+          <mc:Choice Requires="wps">
+            <w:drawing>
               <wp:anchor distT="45720" distB="45720" distL="114300" distR="114300" simplePos="0" relativeHeight="251803648" behindDoc="0" locked="0" layoutInCell="1" allowOverlap="1" wp14:anchorId="3F945C5F" wp14:editId="39A88E44">
                 <wp:simplePos x="0" y="0"/>
                 <wp:positionH relativeFrom="column">
-                  <wp:posOffset>3273425</wp:posOffset>
+                  <wp:posOffset>3213100</wp:posOffset>
                 </wp:positionH>
                 <wp:positionV relativeFrom="paragraph">
-                  <wp:posOffset>4139565</wp:posOffset>
+                  <wp:posOffset>3474085</wp:posOffset>
                 </wp:positionV>
                 <wp:extent cx="1637665" cy="1404620"/>
                 <wp:effectExtent l="0" t="0" r="19685" b="27305"/>
@@ -7156,13 +7483,7 @@
                         <w:txbxContent>
                           <w:p>
                             <w:r>
-                              <w:t>GAM_models</w:t>
-                            </w:r>
-                            <w:r>
-                              <w:t>_nature</w:t>
-                            </w:r>
-                            <w:r>
-                              <w:t>.r</w:t>
+                              <w:t>GAM_models_nature.r</w:t>
                             </w:r>
                           </w:p>
                         </w:txbxContent>
@@ -7184,7 +7505,7 @@
           </mc:Choice>
           <mc:Fallback>
             <w:pict>
-              <v:shape w14:anchorId="3F945C5F" id="_x0000_s1064" type="#_x0000_t202" style="position:absolute;margin-left:257.75pt;margin-top:325.95pt;width:128.95pt;height:110.6pt;z-index:251803648;visibility:visible;mso-wrap-style:square;mso-width-percent:0;mso-height-percent:200;mso-wrap-distance-left:9pt;mso-wrap-distance-top:3.6pt;mso-wrap-distance-right:9pt;mso-wrap-distance-bottom:3.6pt;mso-position-horizontal:absolute;mso-position-horizontal-relative:text;mso-position-vertical:absolute;mso-position-vertical-relative:text;mso-width-percent:0;mso-height-percent:200;mso-width-relative:margin;mso-height-relative:margin;v-text-anchor:top" o:gfxdata="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" fillcolor="#ffd555 [2167]" strokecolor="#ffc000 [3207]" strokeweight=".5pt">
+              <v:shape w14:anchorId="3F945C5F" id="_x0000_s1068" type="#_x0000_t202" style="position:absolute;margin-left:253pt;margin-top:273.55pt;width:128.95pt;height:110.6pt;z-index:251803648;visibility:visible;mso-wrap-style:square;mso-width-percent:0;mso-height-percent:200;mso-wrap-distance-left:9pt;mso-wrap-distance-top:3.6pt;mso-wrap-distance-right:9pt;mso-wrap-distance-bottom:3.6pt;mso-position-horizontal:absolute;mso-position-horizontal-relative:text;mso-position-vertical:absolute;mso-position-vertical-relative:text;mso-width-percent:0;mso-height-percent:200;mso-width-relative:margin;mso-height-relative:margin;v-text-anchor:top" o:gfxdata="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" fillcolor="#ffd555 [2167]" strokecolor="#ffc000 [3207]" strokeweight=".5pt">
                 <v:fill color2="#ffcc31 [2615]" rotate="t" colors="0 #ffdd9c;.5 #ffd78e;1 #ffd479" focus="100%" type="gradient">
                   <o:fill v:ext="view" type="gradientUnscaled"/>
                 </v:fill>
@@ -7192,13 +7513,162 @@
                   <w:txbxContent>
                     <w:p>
                       <w:r>
-                        <w:t>GAM_models</w:t>
-                      </w:r>
-                      <w:r>
-                        <w:t>_nature</w:t>
-                      </w:r>
-                      <w:r>
-                        <w:t>.r</w:t>
+                        <w:t>GAM_models_nature.r</w:t>
+                      </w:r>
+                    </w:p>
+                  </w:txbxContent>
+                </v:textbox>
+                <w10:wrap type="square"/>
+              </v:shape>
+            </w:pict>
+          </mc:Fallback>
+        </mc:AlternateContent>
+      </w:r>
+      <w:r>
+        <w:rPr>
+          <w:noProof/>
+          <w:lang w:val="en-AU" w:eastAsia="en-AU"/>
+        </w:rPr>
+        <mc:AlternateContent>
+          <mc:Choice Requires="wps">
+            <w:drawing>
+              <wp:anchor distT="45720" distB="45720" distL="114300" distR="114300" simplePos="0" relativeHeight="251801600" behindDoc="0" locked="0" layoutInCell="1" allowOverlap="1" wp14:anchorId="272D3134" wp14:editId="0BC56585">
+                <wp:simplePos x="0" y="0"/>
+                <wp:positionH relativeFrom="column">
+                  <wp:posOffset>3215005</wp:posOffset>
+                </wp:positionH>
+                <wp:positionV relativeFrom="paragraph">
+                  <wp:posOffset>2590165</wp:posOffset>
+                </wp:positionV>
+                <wp:extent cx="1943100" cy="1404620"/>
+                <wp:effectExtent l="0" t="0" r="19050" b="16510"/>
+                <wp:wrapSquare wrapText="bothSides"/>
+                <wp:docPr id="230" name="Text Box 2"/>
+                <wp:cNvGraphicFramePr>
+                  <a:graphicFrameLocks xmlns:a="http://schemas.openxmlformats.org/drawingml/2006/main"/>
+                </wp:cNvGraphicFramePr>
+                <a:graphic xmlns:a="http://schemas.openxmlformats.org/drawingml/2006/main">
+                  <a:graphicData uri="http://schemas.microsoft.com/office/word/2010/wordprocessingShape">
+                    <wps:wsp>
+                      <wps:cNvSpPr txBox="1">
+                        <a:spLocks noChangeArrowheads="1"/>
+                      </wps:cNvSpPr>
+                      <wps:spPr bwMode="auto">
+                        <a:xfrm>
+                          <a:off x="0" y="0"/>
+                          <a:ext cx="1943100" cy="1404620"/>
+                        </a:xfrm>
+                        <a:prstGeom prst="rect">
+                          <a:avLst/>
+                        </a:prstGeom>
+                        <a:solidFill>
+                          <a:srgbClr val="FFFFFF"/>
+                        </a:solidFill>
+                        <a:ln w="9525">
+                          <a:solidFill>
+                            <a:srgbClr val="000000"/>
+                          </a:solidFill>
+                          <a:miter lim="800000"/>
+                          <a:headEnd/>
+                          <a:tailEnd/>
+                        </a:ln>
+                      </wps:spPr>
+                      <wps:txbx>
+                        <w:txbxContent>
+                          <w:p>
+                            <w:pPr>
+                              <w:rPr>
+                                <w:lang w:val="en-GB"/>
+                              </w:rPr>
+                            </w:pPr>
+                            <w:r>
+                              <w:rPr>
+                                <w:lang w:val="en-GB"/>
+                              </w:rPr>
+                              <w:t>gridYearPUD_models</w:t>
+                            </w:r>
+                            <w:r>
+                              <w:rPr>
+                                <w:lang w:val="en-GB"/>
+                              </w:rPr>
+                              <w:t>_</w:t>
+                            </w:r>
+                            <w:r>
+                              <w:rPr>
+                                <w:lang w:val="en-GB"/>
+                              </w:rPr>
+                              <w:t>10000_m</w:t>
+                            </w:r>
+                            <w:r>
+                              <w:rPr>
+                                <w:lang w:val="en-GB"/>
+                              </w:rPr>
+                              <w:t>_bioticnature</w:t>
+                            </w:r>
+                            <w:r>
+                              <w:rPr>
+                                <w:lang w:val="en-GB"/>
+                              </w:rPr>
+                              <w:t>.Rdata</w:t>
+                            </w:r>
+                          </w:p>
+                        </w:txbxContent>
+                      </wps:txbx>
+                      <wps:bodyPr rot="0" vert="horz" wrap="square" lIns="91440" tIns="45720" rIns="91440" bIns="45720" anchor="t" anchorCtr="0">
+                        <a:spAutoFit/>
+                      </wps:bodyPr>
+                    </wps:wsp>
+                  </a:graphicData>
+                </a:graphic>
+                <wp14:sizeRelH relativeFrom="margin">
+                  <wp14:pctWidth>0</wp14:pctWidth>
+                </wp14:sizeRelH>
+                <wp14:sizeRelV relativeFrom="margin">
+                  <wp14:pctHeight>20000</wp14:pctHeight>
+                </wp14:sizeRelV>
+              </wp:anchor>
+            </w:drawing>
+          </mc:Choice>
+          <mc:Fallback>
+            <w:pict>
+              <v:shape w14:anchorId="272D3134" id="_x0000_s1069" type="#_x0000_t202" style="position:absolute;margin-left:253.15pt;margin-top:203.95pt;width:153pt;height:110.6pt;z-index:251801600;visibility:visible;mso-wrap-style:square;mso-width-percent:0;mso-height-percent:200;mso-wrap-distance-left:9pt;mso-wrap-distance-top:3.6pt;mso-wrap-distance-right:9pt;mso-wrap-distance-bottom:3.6pt;mso-position-horizontal:absolute;mso-position-horizontal-relative:text;mso-position-vertical:absolute;mso-position-vertical-relative:text;mso-width-percent:0;mso-height-percent:200;mso-width-relative:margin;mso-height-relative:margin;v-text-anchor:top" o:gfxdata="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">
+                <v:textbox style="mso-fit-shape-to-text:t">
+                  <w:txbxContent>
+                    <w:p>
+                      <w:pPr>
+                        <w:rPr>
+                          <w:lang w:val="en-GB"/>
+                        </w:rPr>
+                      </w:pPr>
+                      <w:r>
+                        <w:rPr>
+                          <w:lang w:val="en-GB"/>
+                        </w:rPr>
+                        <w:t>gridYearPUD_models</w:t>
+                      </w:r>
+                      <w:r>
+                        <w:rPr>
+                          <w:lang w:val="en-GB"/>
+                        </w:rPr>
+                        <w:t>_</w:t>
+                      </w:r>
+                      <w:r>
+                        <w:rPr>
+                          <w:lang w:val="en-GB"/>
+                        </w:rPr>
+                        <w:t>10000_m</w:t>
+                      </w:r>
+                      <w:r>
+                        <w:rPr>
+                          <w:lang w:val="en-GB"/>
+                        </w:rPr>
+                        <w:t>_bioticnature</w:t>
+                      </w:r>
+                      <w:r>
+                        <w:rPr>
+                          <w:lang w:val="en-GB"/>
+                        </w:rPr>
+                        <w:t>.Rdata</w:t>
                       </w:r>
                     </w:p>
                   </w:txbxContent>
@@ -7221,13 +7691,13 @@
               <wp:anchor distT="0" distB="0" distL="114300" distR="114300" simplePos="0" relativeHeight="251799552" behindDoc="0" locked="0" layoutInCell="1" allowOverlap="1">
                 <wp:simplePos x="0" y="0"/>
                 <wp:positionH relativeFrom="column">
-                  <wp:posOffset>3733913</wp:posOffset>
+                  <wp:posOffset>3729355</wp:posOffset>
                 </wp:positionH>
                 <wp:positionV relativeFrom="paragraph">
-                  <wp:posOffset>2417488</wp:posOffset>
+                  <wp:posOffset>2418715</wp:posOffset>
                 </wp:positionV>
-                <wp:extent cx="45719" cy="1722213"/>
-                <wp:effectExtent l="38100" t="0" r="69215" b="49530"/>
+                <wp:extent cx="45719" cy="1057275"/>
+                <wp:effectExtent l="38100" t="0" r="69215" b="47625"/>
                 <wp:wrapNone/>
                 <wp:docPr id="7" name="Straight Arrow Connector 7"/>
                 <wp:cNvGraphicFramePr/>
@@ -7238,7 +7708,7 @@
                       <wps:spPr>
                         <a:xfrm>
                           <a:off x="0" y="0"/>
-                          <a:ext cx="45719" cy="1722213"/>
+                          <a:ext cx="45719" cy="1057275"/>
                         </a:xfrm>
                         <a:prstGeom prst="straightConnector1">
                           <a:avLst/>
@@ -7276,7 +7746,7 @@
           </mc:Choice>
           <mc:Fallback>
             <w:pict>
-              <v:shape w14:anchorId="228B375E" id="Straight Arrow Connector 7" o:spid="_x0000_s1026" type="#_x0000_t32" style="position:absolute;margin-left:294pt;margin-top:190.35pt;width:3.6pt;height:135.6pt;z-index:251799552;visibility:visible;mso-wrap-style:square;mso-width-percent:0;mso-height-percent:0;mso-wrap-distance-left:9pt;mso-wrap-distance-top:0;mso-wrap-distance-right:9pt;mso-wrap-distance-bottom:0;mso-position-horizontal:absolute;mso-position-horizontal-relative:text;mso-position-vertical:absolute;mso-position-vertical-relative:text;mso-width-percent:0;mso-height-percent:0;mso-width-relative:margin;mso-height-relative:margin" o:gfxdata="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" strokecolor="#5b9bd5 [3204]" strokeweight=".5pt">
+              <v:shape w14:anchorId="7150472B" id="Straight Arrow Connector 7" o:spid="_x0000_s1026" type="#_x0000_t32" style="position:absolute;margin-left:293.65pt;margin-top:190.45pt;width:3.6pt;height:83.25pt;z-index:251799552;visibility:visible;mso-wrap-style:square;mso-width-percent:0;mso-height-percent:0;mso-wrap-distance-left:9pt;mso-wrap-distance-top:0;mso-wrap-distance-right:9pt;mso-wrap-distance-bottom:0;mso-position-horizontal:absolute;mso-position-horizontal-relative:text;mso-position-vertical:absolute;mso-position-vertical-relative:text;mso-width-percent:0;mso-height-percent:0;mso-width-relative:margin;mso-height-relative:margin" o:gfxdata="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" strokecolor="#5b9bd5 [3204]" strokeweight=".5pt">
                 <v:stroke endarrow="block" joinstyle="miter"/>
               </v:shape>
             </w:pict>
@@ -7291,16 +7761,16 @@
         <mc:AlternateContent>
           <mc:Choice Requires="wps">
             <w:drawing>
-              <wp:anchor distT="45720" distB="45720" distL="114300" distR="114300" simplePos="0" relativeHeight="251750400" behindDoc="0" locked="0" layoutInCell="1" allowOverlap="1" wp14:anchorId="0FFE2BAB" wp14:editId="24DE0555">
+              <wp:anchor distT="45720" distB="45720" distL="114300" distR="114300" simplePos="0" relativeHeight="251821056" behindDoc="0" locked="0" layoutInCell="1" allowOverlap="1" wp14:anchorId="0FFE2BAB" wp14:editId="24DE0555">
                 <wp:simplePos x="0" y="0"/>
                 <wp:positionH relativeFrom="column">
-                  <wp:posOffset>896036</wp:posOffset>
+                  <wp:posOffset>969010</wp:posOffset>
                 </wp:positionH>
                 <wp:positionV relativeFrom="paragraph">
-                  <wp:posOffset>2510050</wp:posOffset>
+                  <wp:posOffset>2590165</wp:posOffset>
                 </wp:positionV>
                 <wp:extent cx="1993900" cy="1404620"/>
-                <wp:effectExtent l="0" t="0" r="25400" b="27305"/>
+                <wp:effectExtent l="0" t="0" r="25400" b="16510"/>
                 <wp:wrapSquare wrapText="bothSides"/>
                 <wp:docPr id="208" name="Text Box 2"/>
                 <wp:cNvGraphicFramePr>
@@ -7321,7 +7791,7 @@
                           <a:avLst/>
                         </a:prstGeom>
                         <a:solidFill>
-                          <a:srgbClr val="FFFFFF"/>
+                          <a:schemeClr val="bg1"/>
                         </a:solidFill>
                         <a:ln w="9525">
                           <a:solidFill>
@@ -7378,7 +7848,7 @@
           </mc:Choice>
           <mc:Fallback>
             <w:pict>
-              <v:shape w14:anchorId="0FFE2BAB" id="_x0000_s1065" type="#_x0000_t202" style="position:absolute;margin-left:70.55pt;margin-top:197.65pt;width:157pt;height:110.6pt;z-index:251750400;visibility:visible;mso-wrap-style:square;mso-width-percent:0;mso-height-percent:200;mso-wrap-distance-left:9pt;mso-wrap-distance-top:3.6pt;mso-wrap-distance-right:9pt;mso-wrap-distance-bottom:3.6pt;mso-position-horizontal:absolute;mso-position-horizontal-relative:text;mso-position-vertical:absolute;mso-position-vertical-relative:text;mso-width-percent:0;mso-height-percent:200;mso-width-relative:margin;mso-height-relative:margin;v-text-anchor:top" o:gfxdata="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">
+              <v:shape w14:anchorId="0FFE2BAB" id="_x0000_s1070" type="#_x0000_t202" style="position:absolute;margin-left:76.3pt;margin-top:203.95pt;width:157pt;height:110.6pt;z-index:251821056;visibility:visible;mso-wrap-style:square;mso-width-percent:0;mso-height-percent:200;mso-wrap-distance-left:9pt;mso-wrap-distance-top:3.6pt;mso-wrap-distance-right:9pt;mso-wrap-distance-bottom:3.6pt;mso-position-horizontal:absolute;mso-position-horizontal-relative:text;mso-position-vertical:absolute;mso-position-vertical-relative:text;mso-width-percent:0;mso-height-percent:200;mso-width-relative:margin;mso-height-relative:margin;v-text-anchor:top" o:gfxdata="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" fillcolor="white [3212]">
                 <v:textbox style="mso-fit-shape-to-text:t">
                   <w:txbxContent>
                     <w:p>
@@ -7422,18 +7892,18 @@
         <mc:AlternateContent>
           <mc:Choice Requires="wps">
             <w:drawing>
-              <wp:anchor distT="45720" distB="45720" distL="114300" distR="114300" simplePos="0" relativeHeight="251801600" behindDoc="0" locked="0" layoutInCell="1" allowOverlap="1" wp14:anchorId="272D3134" wp14:editId="0BC56585">
+              <wp:anchor distT="45720" distB="45720" distL="114300" distR="114300" simplePos="0" relativeHeight="251764736" behindDoc="0" locked="0" layoutInCell="1" allowOverlap="1" wp14:anchorId="2700B4E9" wp14:editId="612925EF">
                 <wp:simplePos x="0" y="0"/>
-                <wp:positionH relativeFrom="column">
-                  <wp:posOffset>3219836</wp:posOffset>
+                <wp:positionH relativeFrom="margin">
+                  <wp:posOffset>7238365</wp:posOffset>
                 </wp:positionH>
                 <wp:positionV relativeFrom="paragraph">
-                  <wp:posOffset>2586355</wp:posOffset>
+                  <wp:posOffset>3182620</wp:posOffset>
                 </wp:positionV>
-                <wp:extent cx="1993900" cy="1404620"/>
-                <wp:effectExtent l="0" t="0" r="25400" b="27305"/>
+                <wp:extent cx="1285875" cy="1404620"/>
+                <wp:effectExtent l="0" t="0" r="28575" b="21590"/>
                 <wp:wrapSquare wrapText="bothSides"/>
-                <wp:docPr id="230" name="Text Box 2"/>
+                <wp:docPr id="215" name="Text Box 2"/>
                 <wp:cNvGraphicFramePr>
                   <a:graphicFrameLocks xmlns:a="http://schemas.openxmlformats.org/drawingml/2006/main"/>
                 </wp:cNvGraphicFramePr>
@@ -7446,7 +7916,125 @@
                       <wps:spPr bwMode="auto">
                         <a:xfrm>
                           <a:off x="0" y="0"/>
-                          <a:ext cx="1993900" cy="1404620"/>
+                          <a:ext cx="1285875" cy="1404620"/>
+                        </a:xfrm>
+                        <a:prstGeom prst="rect">
+                          <a:avLst/>
+                        </a:prstGeom>
+                        <a:ln>
+                          <a:headEnd/>
+                          <a:tailEnd/>
+                        </a:ln>
+                      </wps:spPr>
+                      <wps:style>
+                        <a:lnRef idx="1">
+                          <a:schemeClr val="accent5"/>
+                        </a:lnRef>
+                        <a:fillRef idx="2">
+                          <a:schemeClr val="accent5"/>
+                        </a:fillRef>
+                        <a:effectRef idx="1">
+                          <a:schemeClr val="accent5"/>
+                        </a:effectRef>
+                        <a:fontRef idx="minor">
+                          <a:schemeClr val="dk1"/>
+                        </a:fontRef>
+                      </wps:style>
+                      <wps:txbx>
+                        <w:txbxContent>
+                          <w:p>
+                            <w:pPr>
+                              <w:rPr>
+                                <w:lang w:val="en-GB"/>
+                              </w:rPr>
+                            </w:pPr>
+                            <w:r>
+                              <w:rPr>
+                                <w:lang w:val="en-GB"/>
+                              </w:rPr>
+                              <w:t>Calculations of Arctic tourism footprint across time.</w:t>
+                            </w:r>
+                          </w:p>
+                        </w:txbxContent>
+                      </wps:txbx>
+                      <wps:bodyPr rot="0" vert="horz" wrap="square" lIns="91440" tIns="45720" rIns="91440" bIns="45720" anchor="t" anchorCtr="0">
+                        <a:spAutoFit/>
+                      </wps:bodyPr>
+                    </wps:wsp>
+                  </a:graphicData>
+                </a:graphic>
+                <wp14:sizeRelH relativeFrom="margin">
+                  <wp14:pctWidth>0</wp14:pctWidth>
+                </wp14:sizeRelH>
+                <wp14:sizeRelV relativeFrom="margin">
+                  <wp14:pctHeight>20000</wp14:pctHeight>
+                </wp14:sizeRelV>
+              </wp:anchor>
+            </w:drawing>
+          </mc:Choice>
+          <mc:Fallback>
+            <w:pict>
+              <v:shape w14:anchorId="2700B4E9" id="_x0000_s1071" type="#_x0000_t202" style="position:absolute;margin-left:569.95pt;margin-top:250.6pt;width:101.25pt;height:110.6pt;z-index:251764736;visibility:visible;mso-wrap-style:square;mso-width-percent:0;mso-height-percent:200;mso-wrap-distance-left:9pt;mso-wrap-distance-top:3.6pt;mso-wrap-distance-right:9pt;mso-wrap-distance-bottom:3.6pt;mso-position-horizontal:absolute;mso-position-horizontal-relative:margin;mso-position-vertical:absolute;mso-position-vertical-relative:text;mso-width-percent:0;mso-height-percent:200;mso-width-relative:margin;mso-height-relative:margin;v-text-anchor:top" o:gfxdata="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" fillcolor="#82a0d7 [2168]" strokecolor="#4472c4 [3208]" strokeweight=".5pt">
+                <v:fill color2="#678ccf [2616]" rotate="t" colors="0 #a8b7df;.5 #9aabd9;1 #879ed7" focus="100%" type="gradient">
+                  <o:fill v:ext="view" type="gradientUnscaled"/>
+                </v:fill>
+                <v:textbox style="mso-fit-shape-to-text:t">
+                  <w:txbxContent>
+                    <w:p>
+                      <w:pPr>
+                        <w:rPr>
+                          <w:lang w:val="en-GB"/>
+                        </w:rPr>
+                      </w:pPr>
+                      <w:r>
+                        <w:rPr>
+                          <w:lang w:val="en-GB"/>
+                        </w:rPr>
+                        <w:t>Calculations of Arctic tourism footprint across time.</w:t>
+                      </w:r>
+                    </w:p>
+                  </w:txbxContent>
+                </v:textbox>
+                <w10:wrap type="square" anchorx="margin"/>
+              </v:shape>
+            </w:pict>
+          </mc:Fallback>
+        </mc:AlternateContent>
+      </w:r>
+      <w:r>
+        <w:rPr>
+          <w:b/>
+          <w:noProof/>
+          <w:lang w:val="en-AU" w:eastAsia="en-AU"/>
+        </w:rPr>
+        <mc:AlternateContent>
+          <mc:Choice Requires="wps">
+            <w:drawing>
+              <wp:anchor distT="45720" distB="45720" distL="114300" distR="114300" simplePos="0" relativeHeight="251789312" behindDoc="0" locked="0" layoutInCell="1" allowOverlap="1" wp14:anchorId="5430C896" wp14:editId="6E8C07DE">
+                <wp:simplePos x="0" y="0"/>
+                <wp:positionH relativeFrom="column">
+                  <wp:posOffset>5243830</wp:posOffset>
+                </wp:positionH>
+                <wp:positionV relativeFrom="paragraph">
+                  <wp:posOffset>3637915</wp:posOffset>
+                </wp:positionV>
+                <wp:extent cx="1993900" cy="359410"/>
+                <wp:effectExtent l="0" t="0" r="25400" b="21590"/>
+                <wp:wrapSquare wrapText="bothSides"/>
+                <wp:docPr id="227" name="Text Box 2"/>
+                <wp:cNvGraphicFramePr>
+                  <a:graphicFrameLocks xmlns:a="http://schemas.openxmlformats.org/drawingml/2006/main"/>
+                </wp:cNvGraphicFramePr>
+                <a:graphic xmlns:a="http://schemas.openxmlformats.org/drawingml/2006/main">
+                  <a:graphicData uri="http://schemas.microsoft.com/office/word/2010/wordprocessingShape">
+                    <wps:wsp>
+                      <wps:cNvSpPr txBox="1">
+                        <a:spLocks noChangeArrowheads="1"/>
+                      </wps:cNvSpPr>
+                      <wps:spPr bwMode="auto">
+                        <a:xfrm>
+                          <a:off x="0" y="0"/>
+                          <a:ext cx="1993900" cy="359410"/>
                         </a:xfrm>
                         <a:prstGeom prst="rect">
                           <a:avLst/>
@@ -7475,37 +8063,13 @@
                               <w:rPr>
                                 <w:lang w:val="en-GB"/>
                               </w:rPr>
-                              <w:t>gridYearPUD_models</w:t>
-                            </w:r>
-                            <w:r>
-                              <w:rPr>
-                                <w:lang w:val="en-GB"/>
-                              </w:rPr>
-                              <w:t>_</w:t>
-                            </w:r>
-                            <w:r>
-                              <w:rPr>
-                                <w:lang w:val="en-GB"/>
-                              </w:rPr>
-                              <w:t>10000_m</w:t>
-                            </w:r>
-                            <w:r>
-                              <w:rPr>
-                                <w:lang w:val="en-GB"/>
-                              </w:rPr>
-                              <w:t>_bioticnature</w:t>
-                            </w:r>
-                            <w:r>
-                              <w:rPr>
-                                <w:lang w:val="en-GB"/>
-                              </w:rPr>
-                              <w:t>.Rdata</w:t>
+                              <w:t>Paper 3a Tourism footprint</w:t>
                             </w:r>
                           </w:p>
                         </w:txbxContent>
                       </wps:txbx>
                       <wps:bodyPr rot="0" vert="horz" wrap="square" lIns="91440" tIns="45720" rIns="91440" bIns="45720" anchor="t" anchorCtr="0">
-                        <a:spAutoFit/>
+                        <a:noAutofit/>
                       </wps:bodyPr>
                     </wps:wsp>
                   </a:graphicData>
@@ -7514,15 +8078,15 @@
                   <wp14:pctWidth>0</wp14:pctWidth>
                 </wp14:sizeRelH>
                 <wp14:sizeRelV relativeFrom="margin">
-                  <wp14:pctHeight>20000</wp14:pctHeight>
+                  <wp14:pctHeight>0</wp14:pctHeight>
                 </wp14:sizeRelV>
               </wp:anchor>
             </w:drawing>
           </mc:Choice>
           <mc:Fallback>
             <w:pict>
-              <v:shape w14:anchorId="272D3134" id="_x0000_s1066" type="#_x0000_t202" style="position:absolute;margin-left:253.55pt;margin-top:203.65pt;width:157pt;height:110.6pt;z-index:251801600;visibility:visible;mso-wrap-style:square;mso-width-percent:0;mso-height-percent:200;mso-wrap-distance-left:9pt;mso-wrap-distance-top:3.6pt;mso-wrap-distance-right:9pt;mso-wrap-distance-bottom:3.6pt;mso-position-horizontal:absolute;mso-position-horizontal-relative:text;mso-position-vertical:absolute;mso-position-vertical-relative:text;mso-width-percent:0;mso-height-percent:200;mso-width-relative:margin;mso-height-relative:margin;v-text-anchor:top" o:gfxdata="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">
-                <v:textbox style="mso-fit-shape-to-text:t">
+              <v:shape w14:anchorId="5430C896" id="_x0000_s1072" type="#_x0000_t202" style="position:absolute;margin-left:412.9pt;margin-top:286.45pt;width:157pt;height:28.3pt;z-index:251789312;visibility:visible;mso-wrap-style:square;mso-width-percent:0;mso-height-percent:0;mso-wrap-distance-left:9pt;mso-wrap-distance-top:3.6pt;mso-wrap-distance-right:9pt;mso-wrap-distance-bottom:3.6pt;mso-position-horizontal:absolute;mso-position-horizontal-relative:text;mso-position-vertical:absolute;mso-position-vertical-relative:text;mso-width-percent:0;mso-height-percent:0;mso-width-relative:margin;mso-height-relative:margin;v-text-anchor:top" o:gfxdata="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">
+                <v:textbox>
                   <w:txbxContent>
                     <w:p>
                       <w:pPr>
@@ -7534,31 +8098,7 @@
                         <w:rPr>
                           <w:lang w:val="en-GB"/>
                         </w:rPr>
-                        <w:t>gridYearPUD_models</w:t>
-                      </w:r>
-                      <w:r>
-                        <w:rPr>
-                          <w:lang w:val="en-GB"/>
-                        </w:rPr>
-                        <w:t>_</w:t>
-                      </w:r>
-                      <w:r>
-                        <w:rPr>
-                          <w:lang w:val="en-GB"/>
-                        </w:rPr>
-                        <w:t>10000_m</w:t>
-                      </w:r>
-                      <w:r>
-                        <w:rPr>
-                          <w:lang w:val="en-GB"/>
-                        </w:rPr>
-                        <w:t>_bioticnature</w:t>
-                      </w:r>
-                      <w:r>
-                        <w:rPr>
-                          <w:lang w:val="en-GB"/>
-                        </w:rPr>
-                        <w:t>.Rdata</w:t>
+                        <w:t>Paper 3a Tourism footprint</w:t>
                       </w:r>
                     </w:p>
                   </w:txbxContent>
@@ -7651,7 +8191,7 @@
           </mc:Choice>
           <mc:Fallback>
             <w:pict>
-              <v:shape w14:anchorId="01E1FCC9" id="_x0000_s1067" type="#_x0000_t202" style="position:absolute;margin-left:186.95pt;margin-top:163.35pt;width:124.7pt;height:110.6pt;z-index:251744256;visibility:visible;mso-wrap-style:square;mso-width-percent:0;mso-height-percent:200;mso-wrap-distance-left:9pt;mso-wrap-distance-top:3.6pt;mso-wrap-distance-right:9pt;mso-wrap-distance-bottom:3.6pt;mso-position-horizontal:absolute;mso-position-horizontal-relative:text;mso-position-vertical:absolute;mso-position-vertical-relative:text;mso-width-percent:0;mso-height-percent:200;mso-width-relative:margin;mso-height-relative:margin;v-text-anchor:top" o:gfxdata="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" fillcolor="#ffd555 [2167]" strokecolor="#ffc000 [3207]" strokeweight=".5pt">
+              <v:shape w14:anchorId="01E1FCC9" id="_x0000_s1073" type="#_x0000_t202" style="position:absolute;margin-left:186.95pt;margin-top:163.35pt;width:124.7pt;height:110.6pt;z-index:251744256;visibility:visible;mso-wrap-style:square;mso-width-percent:0;mso-height-percent:200;mso-wrap-distance-left:9pt;mso-wrap-distance-top:3.6pt;mso-wrap-distance-right:9pt;mso-wrap-distance-bottom:3.6pt;mso-position-horizontal:absolute;mso-position-horizontal-relative:text;mso-position-vertical:absolute;mso-position-vertical-relative:text;mso-width-percent:0;mso-height-percent:200;mso-width-relative:margin;mso-height-relative:margin;v-text-anchor:top" o:gfxdata="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" fillcolor="#ffd555 [2167]" strokecolor="#ffc000 [3207]" strokeweight=".5pt">
                 <v:fill color2="#ffcc31 [2615]" rotate="t" colors="0 #ffdd9c;.5 #ffd78e;1 #ffd479" focus="100%" type="gradient">
                   <o:fill v:ext="view" type="gradientUnscaled"/>
                 </v:fill>
@@ -7660,222 +8200,6 @@
                     <w:p>
                       <w:r>
                         <w:t>GAM_model_input.r</w:t>
-                      </w:r>
-                    </w:p>
-                  </w:txbxContent>
-                </v:textbox>
-                <w10:wrap type="square"/>
-              </v:shape>
-            </w:pict>
-          </mc:Fallback>
-        </mc:AlternateContent>
-      </w:r>
-      <w:r>
-        <w:rPr>
-          <w:b/>
-          <w:noProof/>
-          <w:lang w:val="en-AU" w:eastAsia="en-AU"/>
-        </w:rPr>
-        <mc:AlternateContent>
-          <mc:Choice Requires="wps">
-            <w:drawing>
-              <wp:anchor distT="45720" distB="45720" distL="114300" distR="114300" simplePos="0" relativeHeight="251787264" behindDoc="0" locked="0" layoutInCell="1" allowOverlap="1" wp14:anchorId="5430C896" wp14:editId="6E8C07DE">
-                <wp:simplePos x="0" y="0"/>
-                <wp:positionH relativeFrom="column">
-                  <wp:posOffset>1394857</wp:posOffset>
-                </wp:positionH>
-                <wp:positionV relativeFrom="paragraph">
-                  <wp:posOffset>3570523</wp:posOffset>
-                </wp:positionV>
-                <wp:extent cx="1993900" cy="1404620"/>
-                <wp:effectExtent l="0" t="0" r="25400" b="27305"/>
-                <wp:wrapSquare wrapText="bothSides"/>
-                <wp:docPr id="226" name="Text Box 2"/>
-                <wp:cNvGraphicFramePr>
-                  <a:graphicFrameLocks xmlns:a="http://schemas.openxmlformats.org/drawingml/2006/main"/>
-                </wp:cNvGraphicFramePr>
-                <a:graphic xmlns:a="http://schemas.openxmlformats.org/drawingml/2006/main">
-                  <a:graphicData uri="http://schemas.microsoft.com/office/word/2010/wordprocessingShape">
-                    <wps:wsp>
-                      <wps:cNvSpPr txBox="1">
-                        <a:spLocks noChangeArrowheads="1"/>
-                      </wps:cNvSpPr>
-                      <wps:spPr bwMode="auto">
-                        <a:xfrm>
-                          <a:off x="0" y="0"/>
-                          <a:ext cx="1993900" cy="1404620"/>
-                        </a:xfrm>
-                        <a:prstGeom prst="rect">
-                          <a:avLst/>
-                        </a:prstGeom>
-                        <a:solidFill>
-                          <a:srgbClr val="FFFFFF"/>
-                        </a:solidFill>
-                        <a:ln w="9525">
-                          <a:solidFill>
-                            <a:srgbClr val="000000"/>
-                          </a:solidFill>
-                          <a:miter lim="800000"/>
-                          <a:headEnd/>
-                          <a:tailEnd/>
-                        </a:ln>
-                      </wps:spPr>
-                      <wps:txbx>
-                        <w:txbxContent>
-                          <w:p>
-                            <w:pPr>
-                              <w:rPr>
-                                <w:lang w:val="en-GB"/>
-                              </w:rPr>
-                            </w:pPr>
-                            <w:r>
-                              <w:rPr>
-                                <w:lang w:val="en-GB"/>
-                              </w:rPr>
-                              <w:t>Paper 3a Tourism footprint</w:t>
-                            </w:r>
-                          </w:p>
-                        </w:txbxContent>
-                      </wps:txbx>
-                      <wps:bodyPr rot="0" vert="horz" wrap="square" lIns="91440" tIns="45720" rIns="91440" bIns="45720" anchor="t" anchorCtr="0">
-                        <a:spAutoFit/>
-                      </wps:bodyPr>
-                    </wps:wsp>
-                  </a:graphicData>
-                </a:graphic>
-                <wp14:sizeRelH relativeFrom="margin">
-                  <wp14:pctWidth>0</wp14:pctWidth>
-                </wp14:sizeRelH>
-                <wp14:sizeRelV relativeFrom="margin">
-                  <wp14:pctHeight>20000</wp14:pctHeight>
-                </wp14:sizeRelV>
-              </wp:anchor>
-            </w:drawing>
-          </mc:Choice>
-          <mc:Fallback>
-            <w:pict>
-              <v:shape w14:anchorId="5430C896" id="_x0000_s1068" type="#_x0000_t202" style="position:absolute;margin-left:109.85pt;margin-top:281.15pt;width:157pt;height:110.6pt;z-index:251787264;visibility:visible;mso-wrap-style:square;mso-width-percent:0;mso-height-percent:200;mso-wrap-distance-left:9pt;mso-wrap-distance-top:3.6pt;mso-wrap-distance-right:9pt;mso-wrap-distance-bottom:3.6pt;mso-position-horizontal:absolute;mso-position-horizontal-relative:text;mso-position-vertical:absolute;mso-position-vertical-relative:text;mso-width-percent:0;mso-height-percent:200;mso-width-relative:margin;mso-height-relative:margin;v-text-anchor:top" o:gfxdata="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">
-                <v:textbox style="mso-fit-shape-to-text:t">
-                  <w:txbxContent>
-                    <w:p>
-                      <w:pPr>
-                        <w:rPr>
-                          <w:lang w:val="en-GB"/>
-                        </w:rPr>
-                      </w:pPr>
-                      <w:r>
-                        <w:rPr>
-                          <w:lang w:val="en-GB"/>
-                        </w:rPr>
-                        <w:t>Paper 3a Tourism footprint</w:t>
-                      </w:r>
-                    </w:p>
-                  </w:txbxContent>
-                </v:textbox>
-                <w10:wrap type="square"/>
-              </v:shape>
-            </w:pict>
-          </mc:Fallback>
-        </mc:AlternateContent>
-      </w:r>
-      <w:r>
-        <w:rPr>
-          <w:b/>
-          <w:noProof/>
-          <w:lang w:val="en-AU" w:eastAsia="en-AU"/>
-        </w:rPr>
-        <mc:AlternateContent>
-          <mc:Choice Requires="wps">
-            <w:drawing>
-              <wp:anchor distT="45720" distB="45720" distL="114300" distR="114300" simplePos="0" relativeHeight="251789312" behindDoc="0" locked="0" layoutInCell="1" allowOverlap="1" wp14:anchorId="5430C896" wp14:editId="6E8C07DE">
-                <wp:simplePos x="0" y="0"/>
-                <wp:positionH relativeFrom="column">
-                  <wp:posOffset>5394045</wp:posOffset>
-                </wp:positionH>
-                <wp:positionV relativeFrom="paragraph">
-                  <wp:posOffset>3801110</wp:posOffset>
-                </wp:positionV>
-                <wp:extent cx="1993900" cy="1404620"/>
-                <wp:effectExtent l="0" t="0" r="25400" b="27305"/>
-                <wp:wrapSquare wrapText="bothSides"/>
-                <wp:docPr id="227" name="Text Box 2"/>
-                <wp:cNvGraphicFramePr>
-                  <a:graphicFrameLocks xmlns:a="http://schemas.openxmlformats.org/drawingml/2006/main"/>
-                </wp:cNvGraphicFramePr>
-                <a:graphic xmlns:a="http://schemas.openxmlformats.org/drawingml/2006/main">
-                  <a:graphicData uri="http://schemas.microsoft.com/office/word/2010/wordprocessingShape">
-                    <wps:wsp>
-                      <wps:cNvSpPr txBox="1">
-                        <a:spLocks noChangeArrowheads="1"/>
-                      </wps:cNvSpPr>
-                      <wps:spPr bwMode="auto">
-                        <a:xfrm>
-                          <a:off x="0" y="0"/>
-                          <a:ext cx="1993900" cy="1404620"/>
-                        </a:xfrm>
-                        <a:prstGeom prst="rect">
-                          <a:avLst/>
-                        </a:prstGeom>
-                        <a:solidFill>
-                          <a:srgbClr val="FFFFFF"/>
-                        </a:solidFill>
-                        <a:ln w="9525">
-                          <a:solidFill>
-                            <a:srgbClr val="000000"/>
-                          </a:solidFill>
-                          <a:miter lim="800000"/>
-                          <a:headEnd/>
-                          <a:tailEnd/>
-                        </a:ln>
-                      </wps:spPr>
-                      <wps:txbx>
-                        <w:txbxContent>
-                          <w:p>
-                            <w:pPr>
-                              <w:rPr>
-                                <w:lang w:val="en-GB"/>
-                              </w:rPr>
-                            </w:pPr>
-                            <w:r>
-                              <w:rPr>
-                                <w:lang w:val="en-GB"/>
-                              </w:rPr>
-                              <w:t>Paper 3a Tourism footprint</w:t>
-                            </w:r>
-                          </w:p>
-                        </w:txbxContent>
-                      </wps:txbx>
-                      <wps:bodyPr rot="0" vert="horz" wrap="square" lIns="91440" tIns="45720" rIns="91440" bIns="45720" anchor="t" anchorCtr="0">
-                        <a:spAutoFit/>
-                      </wps:bodyPr>
-                    </wps:wsp>
-                  </a:graphicData>
-                </a:graphic>
-                <wp14:sizeRelH relativeFrom="margin">
-                  <wp14:pctWidth>0</wp14:pctWidth>
-                </wp14:sizeRelH>
-                <wp14:sizeRelV relativeFrom="margin">
-                  <wp14:pctHeight>20000</wp14:pctHeight>
-                </wp14:sizeRelV>
-              </wp:anchor>
-            </w:drawing>
-          </mc:Choice>
-          <mc:Fallback>
-            <w:pict>
-              <v:shape w14:anchorId="5430C896" id="_x0000_s1069" type="#_x0000_t202" style="position:absolute;margin-left:424.75pt;margin-top:299.3pt;width:157pt;height:110.6pt;z-index:251789312;visibility:visible;mso-wrap-style:square;mso-width-percent:0;mso-height-percent:200;mso-wrap-distance-left:9pt;mso-wrap-distance-top:3.6pt;mso-wrap-distance-right:9pt;mso-wrap-distance-bottom:3.6pt;mso-position-horizontal:absolute;mso-position-horizontal-relative:text;mso-position-vertical:absolute;mso-position-vertical-relative:text;mso-width-percent:0;mso-height-percent:200;mso-width-relative:margin;mso-height-relative:margin;v-text-anchor:top" o:gfxdata="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">
-                <v:textbox style="mso-fit-shape-to-text:t">
-                  <w:txbxContent>
-                    <w:p>
-                      <w:pPr>
-                        <w:rPr>
-                          <w:lang w:val="en-GB"/>
-                        </w:rPr>
-                      </w:pPr>
-                      <w:r>
-                        <w:rPr>
-                          <w:lang w:val="en-GB"/>
-                        </w:rPr>
-                        <w:t>Paper 3a Tourism footprint</w:t>
                       </w:r>
                     </w:p>
                   </w:txbxContent>
@@ -9069,12 +9393,7 @@
                               <w:t>Flickr_googlecloudvision_</w:t>
                             </w:r>
                             <w:r>
-                              <w:t>esplots.</w:t>
-                            </w:r>
-                            <w:bookmarkStart w:id="0" w:name="_GoBack"/>
-                            <w:bookmarkEnd w:id="0"/>
-                            <w:r>
-                              <w:t>r</w:t>
+                              <w:t>esplots.r</w:t>
                             </w:r>
                           </w:p>
                         </w:txbxContent>
